--- a/Dokumen-Skripsi/Bab 2.docx
+++ b/Dokumen-Skripsi/Bab 2.docx
@@ -12059,7 +12059,7 @@
     <w:p>
       <w:pPr>
         <w:pStyle w:val="Caption"/>
-        <w:spacing w:after="200"/>
+        <w:spacing w:after="320"/>
         <w:rPr>
           <w:b w:val="0"/>
           <w:bCs w:val="0"/>
@@ -14164,6 +14164,7 @@
       </w:r>
       <w:proofErr w:type="spellStart"/>
       <w:r>
+        <w:lastRenderedPageBreak/>
         <w:t>dari</w:t>
       </w:r>
       <w:proofErr w:type="spellEnd"/>
@@ -14309,7 +14310,6 @@
     </w:p>
     <w:p>
       <w:r>
-        <w:lastRenderedPageBreak/>
         <w:t xml:space="preserve">Yang </w:t>
       </w:r>
       <w:proofErr w:type="spellStart"/>
@@ -15844,6 +15844,7 @@
           <w:i/>
           <w:iCs/>
         </w:rPr>
+        <w:lastRenderedPageBreak/>
         <w:t xml:space="preserve">prototype </w:t>
       </w:r>
       <w:proofErr w:type="spellStart"/>
@@ -15983,7 +15984,6 @@
       </w:r>
       <w:proofErr w:type="spellStart"/>
       <w:r>
-        <w:lastRenderedPageBreak/>
         <w:t>pengguna</w:t>
       </w:r>
       <w:proofErr w:type="spellEnd"/>
@@ -17429,6 +17429,7 @@
     <w:p>
       <w:proofErr w:type="spellStart"/>
       <w:r>
+        <w:lastRenderedPageBreak/>
         <w:t>Tahap</w:t>
       </w:r>
       <w:proofErr w:type="spellEnd"/>
@@ -17615,7 +17616,6 @@
       </w:r>
       <w:proofErr w:type="spellStart"/>
       <w:r>
-        <w:lastRenderedPageBreak/>
         <w:t>pemangku</w:t>
       </w:r>
       <w:proofErr w:type="spellEnd"/>
@@ -19150,6 +19150,7 @@
     </w:p>
     <w:p>
       <w:r>
+        <w:lastRenderedPageBreak/>
         <w:t xml:space="preserve">Kita </w:t>
       </w:r>
       <w:proofErr w:type="spellStart"/>
@@ -19330,7 +19331,6 @@
       </w:r>
       <w:proofErr w:type="spellStart"/>
       <w:r>
-        <w:lastRenderedPageBreak/>
         <w:t>selama</w:t>
       </w:r>
       <w:proofErr w:type="spellEnd"/>
@@ -20849,6 +20849,7 @@
       </w:r>
       <w:proofErr w:type="spellStart"/>
       <w:r>
+        <w:lastRenderedPageBreak/>
         <w:t>dokumentasi</w:t>
       </w:r>
       <w:proofErr w:type="spellEnd"/>
@@ -20955,7 +20956,6 @@
     <w:p>
       <w:proofErr w:type="spellStart"/>
       <w:r>
-        <w:lastRenderedPageBreak/>
         <w:t>Dengan</w:t>
       </w:r>
       <w:proofErr w:type="spellEnd"/>
@@ -22236,7 +22236,11 @@
       </w:r>
       <w:proofErr w:type="spellEnd"/>
       <w:r>
-        <w:t xml:space="preserve"> dan </w:t>
+        <w:t xml:space="preserve"> </w:t>
+      </w:r>
+      <w:r>
+        <w:lastRenderedPageBreak/>
+        <w:t xml:space="preserve">dan </w:t>
       </w:r>
       <w:proofErr w:type="spellStart"/>
       <w:r>
@@ -22499,7 +22503,6 @@
           <w:i/>
           <w:iCs/>
         </w:rPr>
-        <w:lastRenderedPageBreak/>
         <w:t xml:space="preserve">Programmer </w:t>
       </w:r>
       <w:proofErr w:type="spellStart"/>
@@ -23790,6 +23793,7 @@
       </w:pPr>
       <w:proofErr w:type="spellStart"/>
       <w:r>
+        <w:lastRenderedPageBreak/>
         <w:t>Tahap</w:t>
       </w:r>
       <w:proofErr w:type="spellEnd"/>
@@ -23996,7 +24000,6 @@
       </w:r>
       <w:proofErr w:type="spellStart"/>
       <w:r>
-        <w:lastRenderedPageBreak/>
         <w:t>muncul</w:t>
       </w:r>
       <w:proofErr w:type="spellEnd"/>
@@ -25253,6 +25256,11 @@
       </w:r>
     </w:p>
     <w:p>
+      <w:r>
+        <w:br w:type="page"/>
+      </w:r>
+    </w:p>
+    <w:p>
       <w:pPr>
         <w:pStyle w:val="Heading2"/>
       </w:pPr>
@@ -25261,6 +25269,7 @@
           <w:i/>
           <w:iCs/>
         </w:rPr>
+        <w:lastRenderedPageBreak/>
         <w:t>Business Process Model and Notation</w:t>
       </w:r>
       <w:r>
@@ -25546,7 +25555,6 @@
       </w:pPr>
       <w:proofErr w:type="spellStart"/>
       <w:r>
-        <w:lastRenderedPageBreak/>
         <w:t>Tabel</w:t>
       </w:r>
       <w:proofErr w:type="spellEnd"/>
@@ -26892,268 +26900,6 @@
             <w:r>
               <w:t xml:space="preserve"> </w:t>
             </w:r>
-            <w:proofErr w:type="spellStart"/>
-            <w:r>
-              <w:t>lagi</w:t>
-            </w:r>
-            <w:proofErr w:type="spellEnd"/>
-            <w:r>
-              <w:t>.</w:t>
-            </w:r>
-          </w:p>
-        </w:tc>
-      </w:tr>
-      <w:tr>
-        <w:trPr>
-          <w:jc w:val="center"/>
-        </w:trPr>
-        <w:tc>
-          <w:tcPr>
-            <w:tcW w:w="699" w:type="dxa"/>
-            <w:shd w:val="clear" w:color="auto" w:fill="auto"/>
-            <w:tcMar>
-              <w:top w:w="100" w:type="dxa"/>
-              <w:left w:w="100" w:type="dxa"/>
-              <w:bottom w:w="100" w:type="dxa"/>
-              <w:right w:w="100" w:type="dxa"/>
-            </w:tcMar>
-          </w:tcPr>
-          <w:p>
-            <w:pPr>
-              <w:widowControl w:val="0"/>
-              <w:pBdr>
-                <w:top w:val="nil"/>
-                <w:left w:val="nil"/>
-                <w:bottom w:val="nil"/>
-                <w:right w:val="nil"/>
-                <w:between w:val="nil"/>
-              </w:pBdr>
-              <w:spacing w:after="0" w:line="240" w:lineRule="auto"/>
-              <w:ind w:firstLine="0"/>
-              <w:jc w:val="center"/>
-            </w:pPr>
-            <w:r>
-              <w:t>5</w:t>
-            </w:r>
-          </w:p>
-        </w:tc>
-        <w:tc>
-          <w:tcPr>
-            <w:tcW w:w="2268" w:type="dxa"/>
-            <w:shd w:val="clear" w:color="auto" w:fill="auto"/>
-            <w:tcMar>
-              <w:top w:w="100" w:type="dxa"/>
-              <w:left w:w="100" w:type="dxa"/>
-              <w:bottom w:w="100" w:type="dxa"/>
-              <w:right w:w="100" w:type="dxa"/>
-            </w:tcMar>
-            <w:vAlign w:val="center"/>
-          </w:tcPr>
-          <w:p>
-            <w:pPr>
-              <w:widowControl w:val="0"/>
-              <w:spacing w:after="0" w:line="240" w:lineRule="auto"/>
-              <w:ind w:firstLine="0"/>
-              <w:jc w:val="center"/>
-              <w:rPr>
-                <w:noProof/>
-              </w:rPr>
-            </w:pPr>
-            <w:r>
-              <w:rPr>
-                <w:noProof/>
-              </w:rPr>
-              <w:drawing>
-                <wp:inline distT="0" distB="0" distL="0" distR="0" wp14:anchorId="0DDD1C34" wp14:editId="768FA92A">
-                  <wp:extent cx="1080000" cy="1106259"/>
-                  <wp:effectExtent l="0" t="0" r="6350" b="0"/>
-                  <wp:docPr id="119" name="Picture 119"/>
-                  <wp:cNvGraphicFramePr>
-                    <a:graphicFrameLocks xmlns:a="http://schemas.openxmlformats.org/drawingml/2006/main" noChangeAspect="1"/>
-                  </wp:cNvGraphicFramePr>
-                  <a:graphic xmlns:a="http://schemas.openxmlformats.org/drawingml/2006/main">
-                    <a:graphicData uri="http://schemas.openxmlformats.org/drawingml/2006/picture">
-                      <pic:pic xmlns:pic="http://schemas.openxmlformats.org/drawingml/2006/picture">
-                        <pic:nvPicPr>
-                          <pic:cNvPr id="0" name="Picture 9"/>
-                          <pic:cNvPicPr>
-                            <a:picLocks noChangeAspect="1" noChangeArrowheads="1"/>
-                          </pic:cNvPicPr>
-                        </pic:nvPicPr>
-                        <pic:blipFill rotWithShape="1">
-                          <a:blip r:embed="rId11">
-                            <a:extLst>
-                              <a:ext uri="{28A0092B-C50C-407E-A947-70E740481C1C}">
-                                <a14:useLocalDpi xmlns:a14="http://schemas.microsoft.com/office/drawing/2010/main" val="0"/>
-                              </a:ext>
-                            </a:extLst>
-                          </a:blip>
-                          <a:srcRect l="35761" t="14107" r="31884" b="41918"/>
-                          <a:stretch/>
-                        </pic:blipFill>
-                        <pic:spPr bwMode="auto">
-                          <a:xfrm>
-                            <a:off x="0" y="0"/>
-                            <a:ext cx="1080000" cy="1106259"/>
-                          </a:xfrm>
-                          <a:prstGeom prst="rect">
-                            <a:avLst/>
-                          </a:prstGeom>
-                          <a:noFill/>
-                          <a:ln>
-                            <a:noFill/>
-                          </a:ln>
-                          <a:extLst>
-                            <a:ext uri="{53640926-AAD7-44D8-BBD7-CCE9431645EC}">
-                              <a14:shadowObscured xmlns:a14="http://schemas.microsoft.com/office/drawing/2010/main"/>
-                            </a:ext>
-                          </a:extLst>
-                        </pic:spPr>
-                      </pic:pic>
-                    </a:graphicData>
-                  </a:graphic>
-                </wp:inline>
-              </w:drawing>
-            </w:r>
-          </w:p>
-        </w:tc>
-        <w:tc>
-          <w:tcPr>
-            <w:tcW w:w="1513" w:type="dxa"/>
-            <w:shd w:val="clear" w:color="auto" w:fill="auto"/>
-            <w:tcMar>
-              <w:top w:w="100" w:type="dxa"/>
-              <w:left w:w="100" w:type="dxa"/>
-              <w:bottom w:w="100" w:type="dxa"/>
-              <w:right w:w="100" w:type="dxa"/>
-            </w:tcMar>
-          </w:tcPr>
-          <w:p>
-            <w:pPr>
-              <w:widowControl w:val="0"/>
-              <w:spacing w:line="240" w:lineRule="auto"/>
-              <w:ind w:firstLine="0"/>
-              <w:jc w:val="left"/>
-              <w:rPr>
-                <w:b/>
-                <w:i/>
-              </w:rPr>
-            </w:pPr>
-            <w:proofErr w:type="spellStart"/>
-            <w:r>
-              <w:rPr>
-                <w:b/>
-                <w:i/>
-              </w:rPr>
-              <w:t>Choreograp-hy</w:t>
-            </w:r>
-            <w:proofErr w:type="spellEnd"/>
-            <w:r>
-              <w:rPr>
-                <w:b/>
-                <w:i/>
-              </w:rPr>
-              <w:t xml:space="preserve"> Task</w:t>
-            </w:r>
-          </w:p>
-        </w:tc>
-        <w:tc>
-          <w:tcPr>
-            <w:tcW w:w="3285" w:type="dxa"/>
-            <w:shd w:val="clear" w:color="auto" w:fill="auto"/>
-            <w:tcMar>
-              <w:top w:w="100" w:type="dxa"/>
-              <w:left w:w="100" w:type="dxa"/>
-              <w:bottom w:w="100" w:type="dxa"/>
-              <w:right w:w="100" w:type="dxa"/>
-            </w:tcMar>
-          </w:tcPr>
-          <w:p>
-            <w:pPr>
-              <w:widowControl w:val="0"/>
-              <w:spacing w:after="0"/>
-              <w:ind w:firstLine="0"/>
-            </w:pPr>
-            <w:proofErr w:type="spellStart"/>
-            <w:r>
-              <w:t>Notasi</w:t>
-            </w:r>
-            <w:proofErr w:type="spellEnd"/>
-            <w:r>
-              <w:t xml:space="preserve"> </w:t>
-            </w:r>
-            <w:proofErr w:type="spellStart"/>
-            <w:r>
-              <w:t>ini</w:t>
-            </w:r>
-            <w:proofErr w:type="spellEnd"/>
-            <w:r>
-              <w:t xml:space="preserve"> </w:t>
-            </w:r>
-            <w:proofErr w:type="spellStart"/>
-            <w:r>
-              <w:t>merepresentasikan</w:t>
-            </w:r>
-            <w:proofErr w:type="spellEnd"/>
-            <w:r>
-              <w:t xml:space="preserve"> </w:t>
-            </w:r>
-            <w:proofErr w:type="spellStart"/>
-            <w:r>
-              <w:t>sebuah</w:t>
-            </w:r>
-            <w:proofErr w:type="spellEnd"/>
-            <w:r>
-              <w:t xml:space="preserve"> </w:t>
-            </w:r>
-            <w:proofErr w:type="spellStart"/>
-            <w:r>
-              <w:t>tugas</w:t>
-            </w:r>
-            <w:proofErr w:type="spellEnd"/>
-            <w:r>
-              <w:t xml:space="preserve"> yang </w:t>
-            </w:r>
-            <w:proofErr w:type="spellStart"/>
-            <w:r>
-              <w:t>melibatkan</w:t>
-            </w:r>
-            <w:proofErr w:type="spellEnd"/>
-            <w:r>
-              <w:t xml:space="preserve"> </w:t>
-            </w:r>
-            <w:proofErr w:type="spellStart"/>
-            <w:r>
-              <w:t>dua</w:t>
-            </w:r>
-            <w:proofErr w:type="spellEnd"/>
-            <w:r>
-              <w:t xml:space="preserve"> </w:t>
-            </w:r>
-            <w:proofErr w:type="spellStart"/>
-            <w:r>
-              <w:t>partisipan</w:t>
-            </w:r>
-            <w:proofErr w:type="spellEnd"/>
-            <w:r>
-              <w:t xml:space="preserve"> </w:t>
-            </w:r>
-            <w:proofErr w:type="spellStart"/>
-            <w:r>
-              <w:t>untuk</w:t>
-            </w:r>
-            <w:proofErr w:type="spellEnd"/>
-            <w:r>
-              <w:t xml:space="preserve"> </w:t>
-            </w:r>
-            <w:proofErr w:type="spellStart"/>
-            <w:r>
-              <w:t>menyelesaikannya</w:t>
-            </w:r>
-            <w:proofErr w:type="spellEnd"/>
-            <w:r>
-              <w:t xml:space="preserve">. </w:t>
-            </w:r>
           </w:p>
         </w:tc>
       </w:tr>
@@ -27479,6 +27225,367 @@
               <w:ind w:firstLine="0"/>
               <w:jc w:val="center"/>
             </w:pPr>
+          </w:p>
+        </w:tc>
+        <w:tc>
+          <w:tcPr>
+            <w:tcW w:w="2268" w:type="dxa"/>
+            <w:shd w:val="clear" w:color="auto" w:fill="auto"/>
+            <w:tcMar>
+              <w:top w:w="100" w:type="dxa"/>
+              <w:left w:w="100" w:type="dxa"/>
+              <w:bottom w:w="100" w:type="dxa"/>
+              <w:right w:w="100" w:type="dxa"/>
+            </w:tcMar>
+            <w:vAlign w:val="center"/>
+          </w:tcPr>
+          <w:p>
+            <w:pPr>
+              <w:widowControl w:val="0"/>
+              <w:spacing w:after="0" w:line="240" w:lineRule="auto"/>
+              <w:ind w:firstLine="0"/>
+              <w:jc w:val="center"/>
+              <w:rPr>
+                <w:noProof/>
+              </w:rPr>
+            </w:pPr>
+          </w:p>
+        </w:tc>
+        <w:tc>
+          <w:tcPr>
+            <w:tcW w:w="1513" w:type="dxa"/>
+            <w:shd w:val="clear" w:color="auto" w:fill="auto"/>
+            <w:tcMar>
+              <w:top w:w="100" w:type="dxa"/>
+              <w:left w:w="100" w:type="dxa"/>
+              <w:bottom w:w="100" w:type="dxa"/>
+              <w:right w:w="100" w:type="dxa"/>
+            </w:tcMar>
+          </w:tcPr>
+          <w:p>
+            <w:pPr>
+              <w:widowControl w:val="0"/>
+              <w:spacing w:line="240" w:lineRule="auto"/>
+              <w:ind w:firstLine="0"/>
+              <w:jc w:val="left"/>
+              <w:rPr>
+                <w:b/>
+                <w:i/>
+              </w:rPr>
+            </w:pPr>
+          </w:p>
+        </w:tc>
+        <w:tc>
+          <w:tcPr>
+            <w:tcW w:w="3285" w:type="dxa"/>
+            <w:shd w:val="clear" w:color="auto" w:fill="auto"/>
+            <w:tcMar>
+              <w:top w:w="100" w:type="dxa"/>
+              <w:left w:w="100" w:type="dxa"/>
+              <w:bottom w:w="100" w:type="dxa"/>
+              <w:right w:w="100" w:type="dxa"/>
+            </w:tcMar>
+          </w:tcPr>
+          <w:p>
+            <w:pPr>
+              <w:widowControl w:val="0"/>
+              <w:spacing w:after="0"/>
+              <w:ind w:firstLine="0"/>
+            </w:pPr>
+            <w:proofErr w:type="spellStart"/>
+            <w:r>
+              <w:t>lagi</w:t>
+            </w:r>
+            <w:proofErr w:type="spellEnd"/>
+            <w:r>
+              <w:t>.</w:t>
+            </w:r>
+          </w:p>
+        </w:tc>
+      </w:tr>
+      <w:tr>
+        <w:trPr>
+          <w:jc w:val="center"/>
+        </w:trPr>
+        <w:tc>
+          <w:tcPr>
+            <w:tcW w:w="699" w:type="dxa"/>
+            <w:shd w:val="clear" w:color="auto" w:fill="auto"/>
+            <w:tcMar>
+              <w:top w:w="100" w:type="dxa"/>
+              <w:left w:w="100" w:type="dxa"/>
+              <w:bottom w:w="100" w:type="dxa"/>
+              <w:right w:w="100" w:type="dxa"/>
+            </w:tcMar>
+          </w:tcPr>
+          <w:p>
+            <w:pPr>
+              <w:widowControl w:val="0"/>
+              <w:pBdr>
+                <w:top w:val="nil"/>
+                <w:left w:val="nil"/>
+                <w:bottom w:val="nil"/>
+                <w:right w:val="nil"/>
+                <w:between w:val="nil"/>
+              </w:pBdr>
+              <w:spacing w:after="0" w:line="240" w:lineRule="auto"/>
+              <w:ind w:firstLine="0"/>
+              <w:jc w:val="center"/>
+            </w:pPr>
+            <w:r>
+              <w:t>5</w:t>
+            </w:r>
+          </w:p>
+        </w:tc>
+        <w:tc>
+          <w:tcPr>
+            <w:tcW w:w="2268" w:type="dxa"/>
+            <w:shd w:val="clear" w:color="auto" w:fill="auto"/>
+            <w:tcMar>
+              <w:top w:w="100" w:type="dxa"/>
+              <w:left w:w="100" w:type="dxa"/>
+              <w:bottom w:w="100" w:type="dxa"/>
+              <w:right w:w="100" w:type="dxa"/>
+            </w:tcMar>
+            <w:vAlign w:val="center"/>
+          </w:tcPr>
+          <w:p>
+            <w:pPr>
+              <w:widowControl w:val="0"/>
+              <w:spacing w:after="0" w:line="240" w:lineRule="auto"/>
+              <w:ind w:firstLine="0"/>
+              <w:jc w:val="center"/>
+              <w:rPr>
+                <w:noProof/>
+              </w:rPr>
+            </w:pPr>
+            <w:r>
+              <w:rPr>
+                <w:noProof/>
+              </w:rPr>
+              <w:drawing>
+                <wp:inline distT="0" distB="0" distL="0" distR="0" wp14:anchorId="4C445CB8" wp14:editId="75A5CFEA">
+                  <wp:extent cx="1080000" cy="1106259"/>
+                  <wp:effectExtent l="0" t="0" r="6350" b="0"/>
+                  <wp:docPr id="119" name="Picture 119"/>
+                  <wp:cNvGraphicFramePr>
+                    <a:graphicFrameLocks xmlns:a="http://schemas.openxmlformats.org/drawingml/2006/main" noChangeAspect="1"/>
+                  </wp:cNvGraphicFramePr>
+                  <a:graphic xmlns:a="http://schemas.openxmlformats.org/drawingml/2006/main">
+                    <a:graphicData uri="http://schemas.openxmlformats.org/drawingml/2006/picture">
+                      <pic:pic xmlns:pic="http://schemas.openxmlformats.org/drawingml/2006/picture">
+                        <pic:nvPicPr>
+                          <pic:cNvPr id="0" name="Picture 9"/>
+                          <pic:cNvPicPr>
+                            <a:picLocks noChangeAspect="1" noChangeArrowheads="1"/>
+                          </pic:cNvPicPr>
+                        </pic:nvPicPr>
+                        <pic:blipFill rotWithShape="1">
+                          <a:blip r:embed="rId11">
+                            <a:extLst>
+                              <a:ext uri="{28A0092B-C50C-407E-A947-70E740481C1C}">
+                                <a14:useLocalDpi xmlns:a14="http://schemas.microsoft.com/office/drawing/2010/main" val="0"/>
+                              </a:ext>
+                            </a:extLst>
+                          </a:blip>
+                          <a:srcRect l="35761" t="14107" r="31884" b="41918"/>
+                          <a:stretch/>
+                        </pic:blipFill>
+                        <pic:spPr bwMode="auto">
+                          <a:xfrm>
+                            <a:off x="0" y="0"/>
+                            <a:ext cx="1080000" cy="1106259"/>
+                          </a:xfrm>
+                          <a:prstGeom prst="rect">
+                            <a:avLst/>
+                          </a:prstGeom>
+                          <a:noFill/>
+                          <a:ln>
+                            <a:noFill/>
+                          </a:ln>
+                          <a:extLst>
+                            <a:ext uri="{53640926-AAD7-44D8-BBD7-CCE9431645EC}">
+                              <a14:shadowObscured xmlns:a14="http://schemas.microsoft.com/office/drawing/2010/main"/>
+                            </a:ext>
+                          </a:extLst>
+                        </pic:spPr>
+                      </pic:pic>
+                    </a:graphicData>
+                  </a:graphic>
+                </wp:inline>
+              </w:drawing>
+            </w:r>
+          </w:p>
+        </w:tc>
+        <w:tc>
+          <w:tcPr>
+            <w:tcW w:w="1513" w:type="dxa"/>
+            <w:shd w:val="clear" w:color="auto" w:fill="auto"/>
+            <w:tcMar>
+              <w:top w:w="100" w:type="dxa"/>
+              <w:left w:w="100" w:type="dxa"/>
+              <w:bottom w:w="100" w:type="dxa"/>
+              <w:right w:w="100" w:type="dxa"/>
+            </w:tcMar>
+          </w:tcPr>
+          <w:p>
+            <w:pPr>
+              <w:widowControl w:val="0"/>
+              <w:spacing w:line="240" w:lineRule="auto"/>
+              <w:ind w:firstLine="0"/>
+              <w:jc w:val="left"/>
+              <w:rPr>
+                <w:b/>
+                <w:i/>
+              </w:rPr>
+            </w:pPr>
+            <w:proofErr w:type="spellStart"/>
+            <w:r>
+              <w:rPr>
+                <w:b/>
+                <w:i/>
+              </w:rPr>
+              <w:t>Choreograp-hy</w:t>
+            </w:r>
+            <w:proofErr w:type="spellEnd"/>
+            <w:r>
+              <w:rPr>
+                <w:b/>
+                <w:i/>
+              </w:rPr>
+              <w:t xml:space="preserve"> Task</w:t>
+            </w:r>
+          </w:p>
+        </w:tc>
+        <w:tc>
+          <w:tcPr>
+            <w:tcW w:w="3285" w:type="dxa"/>
+            <w:shd w:val="clear" w:color="auto" w:fill="auto"/>
+            <w:tcMar>
+              <w:top w:w="100" w:type="dxa"/>
+              <w:left w:w="100" w:type="dxa"/>
+              <w:bottom w:w="100" w:type="dxa"/>
+              <w:right w:w="100" w:type="dxa"/>
+            </w:tcMar>
+          </w:tcPr>
+          <w:p>
+            <w:pPr>
+              <w:widowControl w:val="0"/>
+              <w:spacing w:after="0"/>
+              <w:ind w:firstLine="0"/>
+            </w:pPr>
+            <w:proofErr w:type="spellStart"/>
+            <w:r>
+              <w:t>Notasi</w:t>
+            </w:r>
+            <w:proofErr w:type="spellEnd"/>
+            <w:r>
+              <w:t xml:space="preserve"> </w:t>
+            </w:r>
+            <w:proofErr w:type="spellStart"/>
+            <w:r>
+              <w:t>ini</w:t>
+            </w:r>
+            <w:proofErr w:type="spellEnd"/>
+            <w:r>
+              <w:t xml:space="preserve"> </w:t>
+            </w:r>
+            <w:proofErr w:type="spellStart"/>
+            <w:r>
+              <w:t>merepresentasikan</w:t>
+            </w:r>
+            <w:proofErr w:type="spellEnd"/>
+            <w:r>
+              <w:t xml:space="preserve"> </w:t>
+            </w:r>
+            <w:proofErr w:type="spellStart"/>
+            <w:r>
+              <w:t>sebuah</w:t>
+            </w:r>
+            <w:proofErr w:type="spellEnd"/>
+            <w:r>
+              <w:t xml:space="preserve"> </w:t>
+            </w:r>
+            <w:proofErr w:type="spellStart"/>
+            <w:r>
+              <w:t>tugas</w:t>
+            </w:r>
+            <w:proofErr w:type="spellEnd"/>
+            <w:r>
+              <w:t xml:space="preserve"> yang </w:t>
+            </w:r>
+            <w:proofErr w:type="spellStart"/>
+            <w:r>
+              <w:t>melibatkan</w:t>
+            </w:r>
+            <w:proofErr w:type="spellEnd"/>
+            <w:r>
+              <w:t xml:space="preserve"> </w:t>
+            </w:r>
+            <w:proofErr w:type="spellStart"/>
+            <w:r>
+              <w:t>dua</w:t>
+            </w:r>
+            <w:proofErr w:type="spellEnd"/>
+            <w:r>
+              <w:t xml:space="preserve"> </w:t>
+            </w:r>
+            <w:proofErr w:type="spellStart"/>
+            <w:r>
+              <w:t>partisipan</w:t>
+            </w:r>
+            <w:proofErr w:type="spellEnd"/>
+            <w:r>
+              <w:t xml:space="preserve"> </w:t>
+            </w:r>
+            <w:proofErr w:type="spellStart"/>
+            <w:r>
+              <w:t>untuk</w:t>
+            </w:r>
+            <w:proofErr w:type="spellEnd"/>
+            <w:r>
+              <w:t xml:space="preserve"> </w:t>
+            </w:r>
+            <w:proofErr w:type="spellStart"/>
+            <w:r>
+              <w:t>menyelesaikannya</w:t>
+            </w:r>
+            <w:proofErr w:type="spellEnd"/>
+            <w:r>
+              <w:t xml:space="preserve">. </w:t>
+            </w:r>
+          </w:p>
+        </w:tc>
+      </w:tr>
+      <w:tr>
+        <w:trPr>
+          <w:jc w:val="center"/>
+        </w:trPr>
+        <w:tc>
+          <w:tcPr>
+            <w:tcW w:w="699" w:type="dxa"/>
+            <w:shd w:val="clear" w:color="auto" w:fill="auto"/>
+            <w:tcMar>
+              <w:top w:w="100" w:type="dxa"/>
+              <w:left w:w="100" w:type="dxa"/>
+              <w:bottom w:w="100" w:type="dxa"/>
+              <w:right w:w="100" w:type="dxa"/>
+            </w:tcMar>
+          </w:tcPr>
+          <w:p>
+            <w:pPr>
+              <w:widowControl w:val="0"/>
+              <w:pBdr>
+                <w:top w:val="nil"/>
+                <w:left w:val="nil"/>
+                <w:bottom w:val="nil"/>
+                <w:right w:val="nil"/>
+                <w:between w:val="nil"/>
+              </w:pBdr>
+              <w:spacing w:after="0" w:line="240" w:lineRule="auto"/>
+              <w:ind w:firstLine="0"/>
+              <w:jc w:val="center"/>
+            </w:pPr>
             <w:r>
               <w:t>6</w:t>
             </w:r>
@@ -28255,6 +28362,233 @@
           </w:p>
         </w:tc>
       </w:tr>
+    </w:tbl>
+    <w:p/>
+    <w:p>
+      <w:r>
+        <w:br w:type="page"/>
+      </w:r>
+    </w:p>
+    <w:p>
+      <w:pPr>
+        <w:pStyle w:val="Caption"/>
+        <w:keepNext/>
+        <w:rPr>
+          <w:b w:val="0"/>
+          <w:bCs w:val="0"/>
+          <w:noProof/>
+        </w:rPr>
+      </w:pPr>
+      <w:proofErr w:type="spellStart"/>
+      <w:r>
+        <w:lastRenderedPageBreak/>
+        <w:t>Tabel</w:t>
+      </w:r>
+      <w:proofErr w:type="spellEnd"/>
+      <w:r>
+        <w:t xml:space="preserve"> 2. </w:t>
+      </w:r>
+      <w:fldSimple w:instr=" SEQ Tabel_2. \* ARABIC ">
+        <w:r>
+          <w:rPr>
+            <w:noProof/>
+          </w:rPr>
+          <w:t>3</w:t>
+        </w:r>
+      </w:fldSimple>
+      <w:r>
+        <w:rPr>
+          <w:noProof/>
+        </w:rPr>
+        <w:t xml:space="preserve"> </w:t>
+      </w:r>
+      <w:r>
+        <w:rPr>
+          <w:b w:val="0"/>
+          <w:bCs w:val="0"/>
+          <w:noProof/>
+        </w:rPr>
+        <w:t>Notasi-notasi BPMN (Lanjutan-1)</w:t>
+      </w:r>
+    </w:p>
+    <w:p>
+      <w:pPr>
+        <w:pStyle w:val="Caption"/>
+        <w:spacing w:after="120"/>
+        <w:rPr>
+          <w:b w:val="0"/>
+          <w:bCs w:val="0"/>
+        </w:rPr>
+      </w:pPr>
+      <w:r>
+        <w:rPr>
+          <w:b w:val="0"/>
+          <w:bCs w:val="0"/>
+        </w:rPr>
+        <w:t>(</w:t>
+      </w:r>
+      <w:proofErr w:type="spellStart"/>
+      <w:r>
+        <w:t>Sumber</w:t>
+      </w:r>
+      <w:proofErr w:type="spellEnd"/>
+      <w:r>
+        <w:rPr>
+          <w:b w:val="0"/>
+          <w:bCs w:val="0"/>
+        </w:rPr>
+        <w:t>: OMG, 2011)</w:t>
+      </w:r>
+    </w:p>
+    <w:tbl>
+      <w:tblPr>
+        <w:tblStyle w:val="a"/>
+        <w:tblW w:w="7765" w:type="dxa"/>
+        <w:jc w:val="center"/>
+        <w:tblBorders>
+          <w:top w:val="single" w:sz="8" w:space="0" w:color="000000"/>
+          <w:left w:val="single" w:sz="8" w:space="0" w:color="000000"/>
+          <w:bottom w:val="single" w:sz="8" w:space="0" w:color="000000"/>
+          <w:right w:val="single" w:sz="8" w:space="0" w:color="000000"/>
+          <w:insideH w:val="single" w:sz="8" w:space="0" w:color="000000"/>
+          <w:insideV w:val="single" w:sz="8" w:space="0" w:color="000000"/>
+        </w:tblBorders>
+        <w:tblLayout w:type="fixed"/>
+        <w:tblLook w:val="0600" w:firstRow="0" w:lastRow="0" w:firstColumn="0" w:lastColumn="0" w:noHBand="1" w:noVBand="1"/>
+      </w:tblPr>
+      <w:tblGrid>
+        <w:gridCol w:w="699"/>
+        <w:gridCol w:w="2268"/>
+        <w:gridCol w:w="1513"/>
+        <w:gridCol w:w="3285"/>
+      </w:tblGrid>
+      <w:tr>
+        <w:trPr>
+          <w:jc w:val="center"/>
+        </w:trPr>
+        <w:tc>
+          <w:tcPr>
+            <w:tcW w:w="699" w:type="dxa"/>
+            <w:shd w:val="clear" w:color="auto" w:fill="auto"/>
+            <w:tcMar>
+              <w:top w:w="100" w:type="dxa"/>
+              <w:left w:w="100" w:type="dxa"/>
+              <w:bottom w:w="100" w:type="dxa"/>
+              <w:right w:w="100" w:type="dxa"/>
+            </w:tcMar>
+          </w:tcPr>
+          <w:p>
+            <w:pPr>
+              <w:widowControl w:val="0"/>
+              <w:pBdr>
+                <w:top w:val="nil"/>
+                <w:left w:val="nil"/>
+                <w:bottom w:val="nil"/>
+                <w:right w:val="nil"/>
+                <w:between w:val="nil"/>
+              </w:pBdr>
+              <w:spacing w:after="0" w:line="240" w:lineRule="auto"/>
+              <w:ind w:firstLine="0"/>
+              <w:jc w:val="center"/>
+            </w:pPr>
+            <w:r>
+              <w:rPr>
+                <w:b/>
+              </w:rPr>
+              <w:t>No.</w:t>
+            </w:r>
+          </w:p>
+        </w:tc>
+        <w:tc>
+          <w:tcPr>
+            <w:tcW w:w="2268" w:type="dxa"/>
+            <w:shd w:val="clear" w:color="auto" w:fill="auto"/>
+            <w:tcMar>
+              <w:top w:w="100" w:type="dxa"/>
+              <w:left w:w="100" w:type="dxa"/>
+              <w:bottom w:w="100" w:type="dxa"/>
+              <w:right w:w="100" w:type="dxa"/>
+            </w:tcMar>
+          </w:tcPr>
+          <w:p>
+            <w:pPr>
+              <w:widowControl w:val="0"/>
+              <w:spacing w:after="0" w:line="240" w:lineRule="auto"/>
+              <w:ind w:firstLine="0"/>
+              <w:jc w:val="center"/>
+              <w:rPr>
+                <w:noProof/>
+              </w:rPr>
+            </w:pPr>
+            <w:proofErr w:type="spellStart"/>
+            <w:r>
+              <w:rPr>
+                <w:b/>
+              </w:rPr>
+              <w:t>Notasi</w:t>
+            </w:r>
+            <w:proofErr w:type="spellEnd"/>
+          </w:p>
+        </w:tc>
+        <w:tc>
+          <w:tcPr>
+            <w:tcW w:w="1513" w:type="dxa"/>
+            <w:shd w:val="clear" w:color="auto" w:fill="auto"/>
+            <w:tcMar>
+              <w:top w:w="100" w:type="dxa"/>
+              <w:left w:w="100" w:type="dxa"/>
+              <w:bottom w:w="100" w:type="dxa"/>
+              <w:right w:w="100" w:type="dxa"/>
+            </w:tcMar>
+          </w:tcPr>
+          <w:p>
+            <w:pPr>
+              <w:widowControl w:val="0"/>
+              <w:spacing w:line="240" w:lineRule="auto"/>
+              <w:ind w:firstLine="0"/>
+              <w:jc w:val="center"/>
+              <w:rPr>
+                <w:b/>
+                <w:i/>
+              </w:rPr>
+            </w:pPr>
+            <w:r>
+              <w:rPr>
+                <w:b/>
+              </w:rPr>
+              <w:t>Nama</w:t>
+            </w:r>
+          </w:p>
+        </w:tc>
+        <w:tc>
+          <w:tcPr>
+            <w:tcW w:w="3285" w:type="dxa"/>
+            <w:shd w:val="clear" w:color="auto" w:fill="auto"/>
+            <w:tcMar>
+              <w:top w:w="100" w:type="dxa"/>
+              <w:left w:w="100" w:type="dxa"/>
+              <w:bottom w:w="100" w:type="dxa"/>
+              <w:right w:w="100" w:type="dxa"/>
+            </w:tcMar>
+          </w:tcPr>
+          <w:p>
+            <w:pPr>
+              <w:widowControl w:val="0"/>
+              <w:spacing w:after="0"/>
+              <w:ind w:firstLine="0"/>
+              <w:jc w:val="center"/>
+            </w:pPr>
+            <w:proofErr w:type="spellStart"/>
+            <w:r>
+              <w:rPr>
+                <w:b/>
+              </w:rPr>
+              <w:t>Deskripsi</w:t>
+            </w:r>
+            <w:proofErr w:type="spellEnd"/>
+          </w:p>
+        </w:tc>
+      </w:tr>
       <w:tr>
         <w:trPr>
           <w:jc w:val="center"/>
@@ -28548,158 +28882,13 @@
           </w:p>
         </w:tc>
       </w:tr>
-    </w:tbl>
-    <w:p>
-      <w:pPr>
-        <w:ind w:firstLine="566"/>
-      </w:pPr>
-    </w:p>
-    <w:p>
-      <w:r>
-        <w:br w:type="page"/>
-      </w:r>
-    </w:p>
-    <w:p>
-      <w:pPr>
-        <w:pStyle w:val="Caption"/>
-        <w:keepNext/>
-        <w:rPr>
-          <w:noProof/>
-        </w:rPr>
-      </w:pPr>
-      <w:proofErr w:type="spellStart"/>
-      <w:r>
-        <w:lastRenderedPageBreak/>
-        <w:t>Tabel</w:t>
-      </w:r>
-      <w:proofErr w:type="spellEnd"/>
-      <w:r>
-        <w:t xml:space="preserve"> 2. </w:t>
-      </w:r>
-      <w:r>
-        <w:fldChar w:fldCharType="begin"/>
-      </w:r>
-      <w:r>
-        <w:instrText xml:space="preserve"> SEQ Tabel_2. \* ARABIC </w:instrText>
-      </w:r>
-      <w:r>
-        <w:fldChar w:fldCharType="separate"/>
-      </w:r>
-      <w:r>
-        <w:rPr>
-          <w:noProof/>
-        </w:rPr>
-        <w:t>3</w:t>
-      </w:r>
-      <w:r>
-        <w:rPr>
-          <w:noProof/>
-        </w:rPr>
-        <w:fldChar w:fldCharType="end"/>
-      </w:r>
-      <w:r>
-        <w:rPr>
-          <w:noProof/>
-        </w:rPr>
-        <w:t xml:space="preserve"> </w:t>
-      </w:r>
-      <w:r>
-        <w:rPr>
-          <w:b w:val="0"/>
-          <w:bCs w:val="0"/>
-          <w:noProof/>
-        </w:rPr>
-        <w:t>Notasi-notasi BPMN</w:t>
-      </w:r>
-      <w:r>
-        <w:rPr>
-          <w:b w:val="0"/>
-          <w:bCs w:val="0"/>
-          <w:noProof/>
-        </w:rPr>
-        <w:t xml:space="preserve"> (Lanjutan</w:t>
-      </w:r>
-      <w:r>
-        <w:rPr>
-          <w:b w:val="0"/>
-          <w:bCs w:val="0"/>
-          <w:noProof/>
-        </w:rPr>
-        <w:t>-2</w:t>
-      </w:r>
-      <w:r>
-        <w:rPr>
-          <w:b w:val="0"/>
-          <w:bCs w:val="0"/>
-          <w:noProof/>
-        </w:rPr>
-        <w:t>)</w:t>
-      </w:r>
-    </w:p>
-    <w:p>
-      <w:pPr>
-        <w:pStyle w:val="Caption"/>
-        <w:spacing w:after="120"/>
-      </w:pPr>
-      <w:r>
-        <w:rPr>
-          <w:b w:val="0"/>
-          <w:bCs w:val="0"/>
-        </w:rPr>
-        <w:t>(</w:t>
-      </w:r>
-      <w:proofErr w:type="spellStart"/>
-      <w:r>
-        <w:t>Sumber</w:t>
-      </w:r>
-      <w:proofErr w:type="spellEnd"/>
-      <w:r>
-        <w:rPr>
-          <w:b w:val="0"/>
-          <w:bCs w:val="0"/>
-        </w:rPr>
-        <w:t>:</w:t>
-      </w:r>
-      <w:r>
-        <w:t xml:space="preserve"> </w:t>
-      </w:r>
-      <w:r>
-        <w:rPr>
-          <w:b w:val="0"/>
-          <w:bCs w:val="0"/>
-        </w:rPr>
-        <w:t>OMG, 2011)</w:t>
-      </w:r>
-    </w:p>
-    <w:tbl>
-      <w:tblPr>
-        <w:tblStyle w:val="a1"/>
-        <w:tblW w:w="7755" w:type="dxa"/>
-        <w:jc w:val="center"/>
-        <w:tblBorders>
-          <w:top w:val="single" w:sz="8" w:space="0" w:color="000000"/>
-          <w:left w:val="single" w:sz="8" w:space="0" w:color="000000"/>
-          <w:bottom w:val="single" w:sz="8" w:space="0" w:color="000000"/>
-          <w:right w:val="single" w:sz="8" w:space="0" w:color="000000"/>
-          <w:insideH w:val="single" w:sz="8" w:space="0" w:color="000000"/>
-          <w:insideV w:val="single" w:sz="8" w:space="0" w:color="000000"/>
-        </w:tblBorders>
-        <w:tblLayout w:type="fixed"/>
-        <w:tblLook w:val="0600" w:firstRow="0" w:lastRow="0" w:firstColumn="0" w:lastColumn="0" w:noHBand="1" w:noVBand="1"/>
-      </w:tblPr>
-      <w:tblGrid>
-        <w:gridCol w:w="720"/>
-        <w:gridCol w:w="2385"/>
-        <w:gridCol w:w="1365"/>
-        <w:gridCol w:w="3285"/>
-      </w:tblGrid>
       <w:tr>
         <w:trPr>
           <w:jc w:val="center"/>
         </w:trPr>
         <w:tc>
           <w:tcPr>
-            <w:tcW w:w="720" w:type="dxa"/>
+            <w:tcW w:w="699" w:type="dxa"/>
             <w:shd w:val="clear" w:color="auto" w:fill="auto"/>
             <w:tcMar>
               <w:top w:w="100" w:type="dxa"/>
@@ -28711,143 +28900,25 @@
           <w:p>
             <w:pPr>
               <w:widowControl w:val="0"/>
-              <w:spacing w:line="240" w:lineRule="auto"/>
+              <w:pBdr>
+                <w:top w:val="nil"/>
+                <w:left w:val="nil"/>
+                <w:bottom w:val="nil"/>
+                <w:right w:val="nil"/>
+                <w:between w:val="nil"/>
+              </w:pBdr>
+              <w:spacing w:after="0" w:line="240" w:lineRule="auto"/>
               <w:ind w:firstLine="0"/>
               <w:jc w:val="center"/>
-              <w:rPr>
-                <w:b/>
-              </w:rPr>
             </w:pPr>
             <w:r>
-              <w:rPr>
-                <w:b/>
-              </w:rPr>
-              <w:t>No.</w:t>
+              <w:t>10</w:t>
             </w:r>
           </w:p>
         </w:tc>
         <w:tc>
           <w:tcPr>
-            <w:tcW w:w="2385" w:type="dxa"/>
-            <w:shd w:val="clear" w:color="auto" w:fill="auto"/>
-            <w:tcMar>
-              <w:top w:w="100" w:type="dxa"/>
-              <w:left w:w="100" w:type="dxa"/>
-              <w:bottom w:w="100" w:type="dxa"/>
-              <w:right w:w="100" w:type="dxa"/>
-            </w:tcMar>
-          </w:tcPr>
-          <w:p>
-            <w:pPr>
-              <w:widowControl w:val="0"/>
-              <w:spacing w:line="240" w:lineRule="auto"/>
-              <w:ind w:firstLine="0"/>
-              <w:jc w:val="center"/>
-              <w:rPr>
-                <w:b/>
-              </w:rPr>
-            </w:pPr>
-            <w:proofErr w:type="spellStart"/>
-            <w:r>
-              <w:rPr>
-                <w:b/>
-              </w:rPr>
-              <w:t>Notasi</w:t>
-            </w:r>
-            <w:proofErr w:type="spellEnd"/>
-          </w:p>
-        </w:tc>
-        <w:tc>
-          <w:tcPr>
-            <w:tcW w:w="1365" w:type="dxa"/>
-            <w:shd w:val="clear" w:color="auto" w:fill="auto"/>
-            <w:tcMar>
-              <w:top w:w="100" w:type="dxa"/>
-              <w:left w:w="100" w:type="dxa"/>
-              <w:bottom w:w="100" w:type="dxa"/>
-              <w:right w:w="100" w:type="dxa"/>
-            </w:tcMar>
-          </w:tcPr>
-          <w:p>
-            <w:pPr>
-              <w:widowControl w:val="0"/>
-              <w:spacing w:line="240" w:lineRule="auto"/>
-              <w:ind w:firstLine="0"/>
-              <w:jc w:val="center"/>
-              <w:rPr>
-                <w:b/>
-              </w:rPr>
-            </w:pPr>
-            <w:r>
-              <w:rPr>
-                <w:b/>
-              </w:rPr>
-              <w:t>Nama</w:t>
-            </w:r>
-          </w:p>
-        </w:tc>
-        <w:tc>
-          <w:tcPr>
-            <w:tcW w:w="3285" w:type="dxa"/>
-            <w:shd w:val="clear" w:color="auto" w:fill="auto"/>
-            <w:tcMar>
-              <w:top w:w="100" w:type="dxa"/>
-              <w:left w:w="100" w:type="dxa"/>
-              <w:bottom w:w="100" w:type="dxa"/>
-              <w:right w:w="100" w:type="dxa"/>
-            </w:tcMar>
-          </w:tcPr>
-          <w:p>
-            <w:pPr>
-              <w:widowControl w:val="0"/>
-              <w:spacing w:line="240" w:lineRule="auto"/>
-              <w:ind w:firstLine="0"/>
-              <w:jc w:val="center"/>
-              <w:rPr>
-                <w:b/>
-              </w:rPr>
-            </w:pPr>
-            <w:proofErr w:type="spellStart"/>
-            <w:r>
-              <w:rPr>
-                <w:b/>
-              </w:rPr>
-              <w:t>Deskripsi</w:t>
-            </w:r>
-            <w:proofErr w:type="spellEnd"/>
-          </w:p>
-        </w:tc>
-      </w:tr>
-      <w:tr>
-        <w:trPr>
-          <w:jc w:val="center"/>
-        </w:trPr>
-        <w:tc>
-          <w:tcPr>
-            <w:tcW w:w="720" w:type="dxa"/>
-            <w:shd w:val="clear" w:color="auto" w:fill="auto"/>
-            <w:tcMar>
-              <w:top w:w="100" w:type="dxa"/>
-              <w:left w:w="100" w:type="dxa"/>
-              <w:bottom w:w="100" w:type="dxa"/>
-              <w:right w:w="100" w:type="dxa"/>
-            </w:tcMar>
-          </w:tcPr>
-          <w:p>
-            <w:pPr>
-              <w:widowControl w:val="0"/>
-              <w:spacing w:line="240" w:lineRule="auto"/>
-              <w:ind w:firstLine="0"/>
-              <w:jc w:val="center"/>
-            </w:pPr>
-            <w:r>
-              <w:t>10</w:t>
-            </w:r>
-          </w:p>
-        </w:tc>
-        <w:tc>
-          <w:tcPr>
-            <w:tcW w:w="2385" w:type="dxa"/>
+            <w:tcW w:w="2268" w:type="dxa"/>
             <w:shd w:val="clear" w:color="auto" w:fill="auto"/>
             <w:tcMar>
               <w:top w:w="100" w:type="dxa"/>
@@ -28863,13 +28934,16 @@
               <w:spacing w:after="0" w:line="240" w:lineRule="auto"/>
               <w:ind w:firstLine="0"/>
               <w:jc w:val="center"/>
+              <w:rPr>
+                <w:noProof/>
+              </w:rPr>
             </w:pPr>
             <w:r>
               <w:rPr>
                 <w:noProof/>
               </w:rPr>
               <w:drawing>
-                <wp:inline distT="0" distB="0" distL="0" distR="0" wp14:anchorId="7142047D" wp14:editId="0CB314F1">
+                <wp:inline distT="0" distB="0" distL="0" distR="0" wp14:anchorId="1740A436" wp14:editId="25E87832">
                   <wp:extent cx="1080000" cy="462973"/>
                   <wp:effectExtent l="0" t="0" r="0" b="0"/>
                   <wp:docPr id="134" name="Picture 134"/>
@@ -28924,7 +28998,7 @@
         </w:tc>
         <w:tc>
           <w:tcPr>
-            <w:tcW w:w="1365" w:type="dxa"/>
+            <w:tcW w:w="1513" w:type="dxa"/>
             <w:shd w:val="clear" w:color="auto" w:fill="auto"/>
             <w:tcMar>
               <w:top w:w="100" w:type="dxa"/>
@@ -29828,6 +29902,7 @@
       </w:r>
       <w:proofErr w:type="spellStart"/>
       <w:r>
+        <w:lastRenderedPageBreak/>
         <w:t>ternama</w:t>
       </w:r>
       <w:proofErr w:type="spellEnd"/>
@@ -30096,11 +30171,7 @@
       </w:r>
       <w:proofErr w:type="spellEnd"/>
       <w:r>
-        <w:t xml:space="preserve"> yang </w:t>
-      </w:r>
-      <w:r>
-        <w:lastRenderedPageBreak/>
-        <w:t xml:space="preserve">modern </w:t>
+        <w:t xml:space="preserve"> yang modern </w:t>
       </w:r>
       <w:proofErr w:type="spellStart"/>
       <w:r>
@@ -31138,6 +31209,11 @@
       <w:proofErr w:type="spellEnd"/>
       <w:r>
         <w:t xml:space="preserve"> pada Use Case Diagram:</w:t>
+      </w:r>
+    </w:p>
+    <w:p>
+      <w:r>
+        <w:br w:type="page"/>
       </w:r>
     </w:p>
     <w:p>
@@ -31154,6 +31230,7 @@
       </w:pPr>
       <w:proofErr w:type="spellStart"/>
       <w:r>
+        <w:lastRenderedPageBreak/>
         <w:t>Tabel</w:t>
       </w:r>
       <w:proofErr w:type="spellEnd"/>
@@ -31592,285 +31669,63 @@
             <w:r>
               <w:t xml:space="preserve"> </w:t>
             </w:r>
-          </w:p>
-        </w:tc>
-      </w:tr>
-    </w:tbl>
-    <w:p>
-      <w:pPr>
-        <w:pStyle w:val="Caption"/>
-        <w:keepNext/>
-        <w:rPr>
-          <w:b w:val="0"/>
-          <w:bCs w:val="0"/>
-          <w:noProof/>
-        </w:rPr>
-      </w:pPr>
-      <w:proofErr w:type="spellStart"/>
-      <w:r>
-        <w:lastRenderedPageBreak/>
-        <w:t>Tabel</w:t>
-      </w:r>
-      <w:proofErr w:type="spellEnd"/>
-      <w:r>
-        <w:t xml:space="preserve"> 2. </w:t>
-      </w:r>
-      <w:r>
-        <w:fldChar w:fldCharType="begin"/>
-      </w:r>
-      <w:r>
-        <w:instrText xml:space="preserve"> SEQ Tabel_2. \* ARABIC </w:instrText>
-      </w:r>
-      <w:r>
-        <w:fldChar w:fldCharType="separate"/>
-      </w:r>
-      <w:r>
-        <w:rPr>
-          <w:noProof/>
-        </w:rPr>
-        <w:t>5</w:t>
-      </w:r>
-      <w:r>
-        <w:rPr>
-          <w:noProof/>
-        </w:rPr>
-        <w:fldChar w:fldCharType="end"/>
-      </w:r>
-      <w:r>
-        <w:rPr>
-          <w:noProof/>
-        </w:rPr>
-        <w:t xml:space="preserve">  </w:t>
-      </w:r>
-      <w:r>
-        <w:rPr>
-          <w:b w:val="0"/>
-          <w:bCs w:val="0"/>
-          <w:noProof/>
-        </w:rPr>
-        <w:t xml:space="preserve">Notasi-notasi </w:t>
-      </w:r>
-      <w:r>
-        <w:rPr>
-          <w:b w:val="0"/>
-          <w:bCs w:val="0"/>
-          <w:i/>
-          <w:iCs/>
-          <w:noProof/>
-        </w:rPr>
-        <w:t>Use Case Diagram</w:t>
-      </w:r>
-      <w:r>
-        <w:rPr>
-          <w:b w:val="0"/>
-          <w:bCs w:val="0"/>
-          <w:i/>
-          <w:iCs/>
-          <w:noProof/>
-        </w:rPr>
-        <w:t xml:space="preserve"> </w:t>
-      </w:r>
-      <w:r>
-        <w:rPr>
-          <w:b w:val="0"/>
-          <w:bCs w:val="0"/>
-          <w:noProof/>
-        </w:rPr>
-        <w:t>(Lanjutan</w:t>
-      </w:r>
-      <w:r>
-        <w:rPr>
-          <w:b w:val="0"/>
-          <w:bCs w:val="0"/>
-          <w:noProof/>
-        </w:rPr>
-        <w:t>-1</w:t>
-      </w:r>
-      <w:r>
-        <w:rPr>
-          <w:b w:val="0"/>
-          <w:bCs w:val="0"/>
-          <w:noProof/>
-        </w:rPr>
-        <w:t>)</w:t>
-      </w:r>
-    </w:p>
-    <w:p>
-      <w:pPr>
-        <w:pStyle w:val="Caption"/>
-        <w:spacing w:after="120"/>
-        <w:rPr>
-          <w:b w:val="0"/>
-          <w:bCs w:val="0"/>
-        </w:rPr>
-      </w:pPr>
-      <w:r>
-        <w:rPr>
-          <w:b w:val="0"/>
-          <w:bCs w:val="0"/>
-        </w:rPr>
-        <w:t>(</w:t>
-      </w:r>
-      <w:proofErr w:type="spellStart"/>
-      <w:r>
-        <w:t>Sumb</w:t>
-      </w:r>
-      <w:r>
-        <w:t>er</w:t>
-      </w:r>
-      <w:proofErr w:type="spellEnd"/>
-      <w:r>
-        <w:rPr>
-          <w:b w:val="0"/>
-          <w:bCs w:val="0"/>
-        </w:rPr>
-        <w:t>: OMG, 2011)</w:t>
-      </w:r>
-    </w:p>
-    <w:tbl>
-      <w:tblPr>
-        <w:tblStyle w:val="a2"/>
-        <w:tblW w:w="7755" w:type="dxa"/>
-        <w:jc w:val="center"/>
-        <w:tblBorders>
-          <w:top w:val="single" w:sz="8" w:space="0" w:color="000000"/>
-          <w:left w:val="single" w:sz="8" w:space="0" w:color="000000"/>
-          <w:bottom w:val="single" w:sz="8" w:space="0" w:color="000000"/>
-          <w:right w:val="single" w:sz="8" w:space="0" w:color="000000"/>
-          <w:insideH w:val="single" w:sz="8" w:space="0" w:color="000000"/>
-          <w:insideV w:val="single" w:sz="8" w:space="0" w:color="000000"/>
-        </w:tblBorders>
-        <w:tblLayout w:type="fixed"/>
-        <w:tblLook w:val="0600" w:firstRow="0" w:lastRow="0" w:firstColumn="0" w:lastColumn="0" w:noHBand="1" w:noVBand="1"/>
-      </w:tblPr>
-      <w:tblGrid>
-        <w:gridCol w:w="720"/>
-        <w:gridCol w:w="2385"/>
-        <w:gridCol w:w="1365"/>
-        <w:gridCol w:w="3285"/>
-      </w:tblGrid>
-      <w:tr>
-        <w:trPr>
-          <w:jc w:val="center"/>
-        </w:trPr>
-        <w:tc>
-          <w:tcPr>
-            <w:tcW w:w="720" w:type="dxa"/>
-            <w:shd w:val="clear" w:color="auto" w:fill="auto"/>
-            <w:tcMar>
-              <w:top w:w="100" w:type="dxa"/>
-              <w:left w:w="100" w:type="dxa"/>
-              <w:bottom w:w="100" w:type="dxa"/>
-              <w:right w:w="100" w:type="dxa"/>
-            </w:tcMar>
-          </w:tcPr>
-          <w:p>
-            <w:pPr>
-              <w:widowControl w:val="0"/>
-              <w:spacing w:line="240" w:lineRule="auto"/>
-              <w:ind w:firstLine="0"/>
-              <w:jc w:val="center"/>
+            <w:proofErr w:type="spellStart"/>
+            <w:r>
+              <w:t>aktor</w:t>
+            </w:r>
+            <w:proofErr w:type="spellEnd"/>
+            <w:r>
+              <w:t xml:space="preserve">.  </w:t>
+            </w:r>
+            <w:proofErr w:type="spellStart"/>
+            <w:proofErr w:type="gramStart"/>
+            <w:r>
+              <w:t>Simbol</w:t>
+            </w:r>
+            <w:proofErr w:type="spellEnd"/>
+            <w:r>
+              <w:t xml:space="preserve">  </w:t>
+            </w:r>
+            <w:proofErr w:type="spellStart"/>
+            <w:r>
+              <w:t>ini</w:t>
+            </w:r>
+            <w:proofErr w:type="spellEnd"/>
+            <w:proofErr w:type="gramEnd"/>
+            <w:r>
+              <w:t xml:space="preserve">  </w:t>
+            </w:r>
+            <w:proofErr w:type="spellStart"/>
+            <w:r>
+              <w:t>selalu</w:t>
+            </w:r>
+            <w:proofErr w:type="spellEnd"/>
+            <w:r>
+              <w:t xml:space="preserve">  </w:t>
+            </w:r>
+            <w:proofErr w:type="spellStart"/>
+            <w:r>
+              <w:t>berada</w:t>
+            </w:r>
+            <w:proofErr w:type="spellEnd"/>
+            <w:r>
+              <w:t xml:space="preserve"> di </w:t>
+            </w:r>
+            <w:proofErr w:type="spellStart"/>
+            <w:r>
+              <w:t>dalam</w:t>
+            </w:r>
+            <w:proofErr w:type="spellEnd"/>
+            <w:r>
+              <w:t xml:space="preserve"> </w:t>
+            </w:r>
+            <w:r>
               <w:rPr>
-                <w:b/>
+                <w:i/>
+                <w:iCs/>
               </w:rPr>
-            </w:pPr>
-            <w:r>
-              <w:rPr>
-                <w:b/>
-              </w:rPr>
-              <w:t>No.</w:t>
-            </w:r>
-          </w:p>
-        </w:tc>
-        <w:tc>
-          <w:tcPr>
-            <w:tcW w:w="2385" w:type="dxa"/>
-            <w:shd w:val="clear" w:color="auto" w:fill="auto"/>
-            <w:tcMar>
-              <w:top w:w="100" w:type="dxa"/>
-              <w:left w:w="100" w:type="dxa"/>
-              <w:bottom w:w="100" w:type="dxa"/>
-              <w:right w:w="100" w:type="dxa"/>
-            </w:tcMar>
-          </w:tcPr>
-          <w:p>
-            <w:pPr>
-              <w:widowControl w:val="0"/>
-              <w:spacing w:line="240" w:lineRule="auto"/>
-              <w:ind w:firstLine="0"/>
-              <w:jc w:val="center"/>
-              <w:rPr>
-                <w:b/>
-              </w:rPr>
-            </w:pPr>
-            <w:proofErr w:type="spellStart"/>
-            <w:r>
-              <w:rPr>
-                <w:b/>
-              </w:rPr>
-              <w:t>Notasi</w:t>
-            </w:r>
-            <w:proofErr w:type="spellEnd"/>
-          </w:p>
-        </w:tc>
-        <w:tc>
-          <w:tcPr>
-            <w:tcW w:w="1365" w:type="dxa"/>
-            <w:shd w:val="clear" w:color="auto" w:fill="auto"/>
-            <w:tcMar>
-              <w:top w:w="100" w:type="dxa"/>
-              <w:left w:w="100" w:type="dxa"/>
-              <w:bottom w:w="100" w:type="dxa"/>
-              <w:right w:w="100" w:type="dxa"/>
-            </w:tcMar>
-          </w:tcPr>
-          <w:p>
-            <w:pPr>
-              <w:widowControl w:val="0"/>
-              <w:spacing w:line="240" w:lineRule="auto"/>
-              <w:ind w:firstLine="0"/>
-              <w:jc w:val="center"/>
-              <w:rPr>
-                <w:b/>
-              </w:rPr>
-            </w:pPr>
-            <w:r>
-              <w:rPr>
-                <w:b/>
-              </w:rPr>
-              <w:t>Nama</w:t>
-            </w:r>
-          </w:p>
-        </w:tc>
-        <w:tc>
-          <w:tcPr>
-            <w:tcW w:w="3285" w:type="dxa"/>
-            <w:shd w:val="clear" w:color="auto" w:fill="auto"/>
-            <w:tcMar>
-              <w:top w:w="100" w:type="dxa"/>
-              <w:left w:w="100" w:type="dxa"/>
-              <w:bottom w:w="100" w:type="dxa"/>
-              <w:right w:w="100" w:type="dxa"/>
-            </w:tcMar>
-          </w:tcPr>
-          <w:p>
-            <w:pPr>
-              <w:widowControl w:val="0"/>
-              <w:spacing w:line="240" w:lineRule="auto"/>
-              <w:ind w:firstLine="0"/>
-              <w:jc w:val="center"/>
-              <w:rPr>
-                <w:b/>
-              </w:rPr>
-            </w:pPr>
-            <w:proofErr w:type="spellStart"/>
-            <w:r>
-              <w:rPr>
-                <w:b/>
-              </w:rPr>
-              <w:t>Deskripsi</w:t>
-            </w:r>
-            <w:proofErr w:type="spellEnd"/>
+              <w:t>Boundary Box.</w:t>
+            </w:r>
           </w:p>
         </w:tc>
       </w:tr>
@@ -31896,156 +31751,6 @@
               <w:ind w:firstLine="0"/>
               <w:jc w:val="center"/>
             </w:pPr>
-          </w:p>
-        </w:tc>
-        <w:tc>
-          <w:tcPr>
-            <w:tcW w:w="2385" w:type="dxa"/>
-            <w:shd w:val="clear" w:color="auto" w:fill="auto"/>
-            <w:tcMar>
-              <w:top w:w="100" w:type="dxa"/>
-              <w:left w:w="100" w:type="dxa"/>
-              <w:bottom w:w="100" w:type="dxa"/>
-              <w:right w:w="100" w:type="dxa"/>
-            </w:tcMar>
-            <w:vAlign w:val="center"/>
-          </w:tcPr>
-          <w:p>
-            <w:pPr>
-              <w:widowControl w:val="0"/>
-              <w:spacing w:after="0" w:line="240" w:lineRule="auto"/>
-              <w:ind w:firstLine="0"/>
-              <w:jc w:val="center"/>
-              <w:rPr>
-                <w:b/>
-                <w:noProof/>
-              </w:rPr>
-            </w:pPr>
-          </w:p>
-        </w:tc>
-        <w:tc>
-          <w:tcPr>
-            <w:tcW w:w="1365" w:type="dxa"/>
-            <w:shd w:val="clear" w:color="auto" w:fill="auto"/>
-            <w:tcMar>
-              <w:top w:w="100" w:type="dxa"/>
-              <w:left w:w="100" w:type="dxa"/>
-              <w:bottom w:w="100" w:type="dxa"/>
-              <w:right w:w="100" w:type="dxa"/>
-            </w:tcMar>
-          </w:tcPr>
-          <w:p>
-            <w:pPr>
-              <w:widowControl w:val="0"/>
-              <w:spacing w:line="240" w:lineRule="auto"/>
-              <w:ind w:firstLine="0"/>
-              <w:jc w:val="left"/>
-              <w:rPr>
-                <w:b/>
-                <w:i/>
-              </w:rPr>
-            </w:pPr>
-          </w:p>
-        </w:tc>
-        <w:tc>
-          <w:tcPr>
-            <w:tcW w:w="3285" w:type="dxa"/>
-            <w:shd w:val="clear" w:color="auto" w:fill="auto"/>
-            <w:tcMar>
-              <w:top w:w="100" w:type="dxa"/>
-              <w:left w:w="100" w:type="dxa"/>
-              <w:bottom w:w="100" w:type="dxa"/>
-              <w:right w:w="100" w:type="dxa"/>
-            </w:tcMar>
-          </w:tcPr>
-          <w:p>
-            <w:pPr>
-              <w:widowControl w:val="0"/>
-              <w:spacing w:after="0"/>
-              <w:ind w:firstLine="0"/>
-            </w:pPr>
-            <w:proofErr w:type="spellStart"/>
-            <w:r>
-              <w:t>aktor</w:t>
-            </w:r>
-            <w:proofErr w:type="spellEnd"/>
-            <w:r>
-              <w:t xml:space="preserve">.  </w:t>
-            </w:r>
-            <w:proofErr w:type="spellStart"/>
-            <w:proofErr w:type="gramStart"/>
-            <w:r>
-              <w:t>Simbol</w:t>
-            </w:r>
-            <w:proofErr w:type="spellEnd"/>
-            <w:r>
-              <w:t xml:space="preserve">  </w:t>
-            </w:r>
-            <w:proofErr w:type="spellStart"/>
-            <w:r>
-              <w:t>ini</w:t>
-            </w:r>
-            <w:proofErr w:type="spellEnd"/>
-            <w:proofErr w:type="gramEnd"/>
-            <w:r>
-              <w:t xml:space="preserve">  </w:t>
-            </w:r>
-            <w:proofErr w:type="spellStart"/>
-            <w:r>
-              <w:t>selalu</w:t>
-            </w:r>
-            <w:proofErr w:type="spellEnd"/>
-            <w:r>
-              <w:t xml:space="preserve">  </w:t>
-            </w:r>
-            <w:proofErr w:type="spellStart"/>
-            <w:r>
-              <w:t>berada</w:t>
-            </w:r>
-            <w:proofErr w:type="spellEnd"/>
-            <w:r>
-              <w:t xml:space="preserve"> di </w:t>
-            </w:r>
-            <w:proofErr w:type="spellStart"/>
-            <w:r>
-              <w:t>dalam</w:t>
-            </w:r>
-            <w:proofErr w:type="spellEnd"/>
-            <w:r>
-              <w:t xml:space="preserve"> </w:t>
-            </w:r>
-            <w:r>
-              <w:rPr>
-                <w:i/>
-                <w:iCs/>
-              </w:rPr>
-              <w:t>Boundary Box.</w:t>
-            </w:r>
-          </w:p>
-        </w:tc>
-      </w:tr>
-      <w:tr>
-        <w:trPr>
-          <w:jc w:val="center"/>
-        </w:trPr>
-        <w:tc>
-          <w:tcPr>
-            <w:tcW w:w="720" w:type="dxa"/>
-            <w:shd w:val="clear" w:color="auto" w:fill="auto"/>
-            <w:tcMar>
-              <w:top w:w="100" w:type="dxa"/>
-              <w:left w:w="100" w:type="dxa"/>
-              <w:bottom w:w="100" w:type="dxa"/>
-              <w:right w:w="100" w:type="dxa"/>
-            </w:tcMar>
-          </w:tcPr>
-          <w:p>
-            <w:pPr>
-              <w:widowControl w:val="0"/>
-              <w:spacing w:line="240" w:lineRule="auto"/>
-              <w:ind w:firstLine="0"/>
-              <w:jc w:val="center"/>
-            </w:pPr>
             <w:r>
               <w:t>2</w:t>
             </w:r>
@@ -32079,7 +31784,7 @@
                 <w:noProof/>
               </w:rPr>
               <w:drawing>
-                <wp:inline distT="0" distB="0" distL="0" distR="0" wp14:anchorId="38AAD171" wp14:editId="34E633CE">
+                <wp:inline distT="0" distB="0" distL="0" distR="0" wp14:anchorId="55545BC0" wp14:editId="2050C37F">
                   <wp:extent cx="618589" cy="1080000"/>
                   <wp:effectExtent l="0" t="0" r="0" b="6350"/>
                   <wp:docPr id="136" name="Picture 136"/>
@@ -32332,6 +32037,7 @@
               <w:ind w:firstLine="0"/>
               <w:jc w:val="center"/>
               <w:rPr>
+                <w:b/>
                 <w:noProof/>
               </w:rPr>
             </w:pPr>
@@ -32340,7 +32046,7 @@
                 <w:noProof/>
               </w:rPr>
               <w:drawing>
-                <wp:inline distT="0" distB="0" distL="0" distR="0" wp14:anchorId="3843C347" wp14:editId="38EF1A73">
+                <wp:inline distT="0" distB="0" distL="0" distR="0" wp14:anchorId="3EF2D9B2" wp14:editId="0596549D">
                   <wp:extent cx="1260000" cy="863594"/>
                   <wp:effectExtent l="0" t="0" r="0" b="0"/>
                   <wp:docPr id="137" name="Picture 137"/>
@@ -32743,6 +32449,302 @@
             <w:r>
               <w:t>lain.</w:t>
             </w:r>
+          </w:p>
+        </w:tc>
+      </w:tr>
+    </w:tbl>
+    <w:p>
+      <w:pPr>
+        <w:pStyle w:val="Caption"/>
+        <w:keepNext/>
+      </w:pPr>
+    </w:p>
+    <w:p>
+      <w:pPr>
+        <w:rPr>
+          <w:b/>
+          <w:bCs/>
+        </w:rPr>
+      </w:pPr>
+      <w:r>
+        <w:br w:type="page"/>
+      </w:r>
+    </w:p>
+    <w:p>
+      <w:pPr>
+        <w:pStyle w:val="Caption"/>
+        <w:keepNext/>
+        <w:rPr>
+          <w:b w:val="0"/>
+          <w:bCs w:val="0"/>
+          <w:noProof/>
+        </w:rPr>
+      </w:pPr>
+      <w:proofErr w:type="spellStart"/>
+      <w:r>
+        <w:lastRenderedPageBreak/>
+        <w:t>Tabel</w:t>
+      </w:r>
+      <w:proofErr w:type="spellEnd"/>
+      <w:r>
+        <w:t xml:space="preserve"> 2. </w:t>
+      </w:r>
+      <w:r>
+        <w:fldChar w:fldCharType="begin"/>
+      </w:r>
+      <w:r>
+        <w:instrText xml:space="preserve"> SEQ Tabel_2. \* ARABIC </w:instrText>
+      </w:r>
+      <w:r>
+        <w:fldChar w:fldCharType="separate"/>
+      </w:r>
+      <w:r>
+        <w:rPr>
+          <w:noProof/>
+        </w:rPr>
+        <w:t>5</w:t>
+      </w:r>
+      <w:r>
+        <w:rPr>
+          <w:noProof/>
+        </w:rPr>
+        <w:fldChar w:fldCharType="end"/>
+      </w:r>
+      <w:r>
+        <w:rPr>
+          <w:noProof/>
+        </w:rPr>
+        <w:t xml:space="preserve">  </w:t>
+      </w:r>
+      <w:r>
+        <w:rPr>
+          <w:b w:val="0"/>
+          <w:bCs w:val="0"/>
+          <w:noProof/>
+        </w:rPr>
+        <w:t xml:space="preserve">Notasi-notasi </w:t>
+      </w:r>
+      <w:r>
+        <w:rPr>
+          <w:b w:val="0"/>
+          <w:bCs w:val="0"/>
+          <w:i/>
+          <w:iCs/>
+          <w:noProof/>
+        </w:rPr>
+        <w:t>Use Case Diagram</w:t>
+      </w:r>
+      <w:r>
+        <w:rPr>
+          <w:b w:val="0"/>
+          <w:bCs w:val="0"/>
+          <w:i/>
+          <w:iCs/>
+          <w:noProof/>
+        </w:rPr>
+        <w:t xml:space="preserve"> </w:t>
+      </w:r>
+      <w:r>
+        <w:rPr>
+          <w:b w:val="0"/>
+          <w:bCs w:val="0"/>
+          <w:noProof/>
+        </w:rPr>
+        <w:t>(Lanjutan</w:t>
+      </w:r>
+      <w:r>
+        <w:rPr>
+          <w:b w:val="0"/>
+          <w:bCs w:val="0"/>
+          <w:noProof/>
+        </w:rPr>
+        <w:t>-1</w:t>
+      </w:r>
+      <w:r>
+        <w:rPr>
+          <w:b w:val="0"/>
+          <w:bCs w:val="0"/>
+          <w:noProof/>
+        </w:rPr>
+        <w:t>)</w:t>
+      </w:r>
+    </w:p>
+    <w:p>
+      <w:pPr>
+        <w:pStyle w:val="Caption"/>
+        <w:spacing w:after="120"/>
+        <w:rPr>
+          <w:b w:val="0"/>
+          <w:bCs w:val="0"/>
+        </w:rPr>
+      </w:pPr>
+      <w:r>
+        <w:rPr>
+          <w:b w:val="0"/>
+          <w:bCs w:val="0"/>
+        </w:rPr>
+        <w:t>(</w:t>
+      </w:r>
+      <w:proofErr w:type="spellStart"/>
+      <w:r>
+        <w:t>Sumb</w:t>
+      </w:r>
+      <w:r>
+        <w:t>er</w:t>
+      </w:r>
+      <w:proofErr w:type="spellEnd"/>
+      <w:r>
+        <w:rPr>
+          <w:b w:val="0"/>
+          <w:bCs w:val="0"/>
+        </w:rPr>
+        <w:t>: OMG, 2011)</w:t>
+      </w:r>
+    </w:p>
+    <w:tbl>
+      <w:tblPr>
+        <w:tblStyle w:val="a2"/>
+        <w:tblW w:w="7755" w:type="dxa"/>
+        <w:jc w:val="center"/>
+        <w:tblBorders>
+          <w:top w:val="single" w:sz="8" w:space="0" w:color="000000"/>
+          <w:left w:val="single" w:sz="8" w:space="0" w:color="000000"/>
+          <w:bottom w:val="single" w:sz="8" w:space="0" w:color="000000"/>
+          <w:right w:val="single" w:sz="8" w:space="0" w:color="000000"/>
+          <w:insideH w:val="single" w:sz="8" w:space="0" w:color="000000"/>
+          <w:insideV w:val="single" w:sz="8" w:space="0" w:color="000000"/>
+        </w:tblBorders>
+        <w:tblLayout w:type="fixed"/>
+        <w:tblLook w:val="0600" w:firstRow="0" w:lastRow="0" w:firstColumn="0" w:lastColumn="0" w:noHBand="1" w:noVBand="1"/>
+      </w:tblPr>
+      <w:tblGrid>
+        <w:gridCol w:w="720"/>
+        <w:gridCol w:w="2385"/>
+        <w:gridCol w:w="1365"/>
+        <w:gridCol w:w="3285"/>
+      </w:tblGrid>
+      <w:tr>
+        <w:trPr>
+          <w:jc w:val="center"/>
+        </w:trPr>
+        <w:tc>
+          <w:tcPr>
+            <w:tcW w:w="720" w:type="dxa"/>
+            <w:shd w:val="clear" w:color="auto" w:fill="auto"/>
+            <w:tcMar>
+              <w:top w:w="100" w:type="dxa"/>
+              <w:left w:w="100" w:type="dxa"/>
+              <w:bottom w:w="100" w:type="dxa"/>
+              <w:right w:w="100" w:type="dxa"/>
+            </w:tcMar>
+          </w:tcPr>
+          <w:p>
+            <w:pPr>
+              <w:widowControl w:val="0"/>
+              <w:spacing w:line="240" w:lineRule="auto"/>
+              <w:ind w:firstLine="0"/>
+              <w:jc w:val="center"/>
+              <w:rPr>
+                <w:b/>
+              </w:rPr>
+            </w:pPr>
+            <w:r>
+              <w:rPr>
+                <w:b/>
+              </w:rPr>
+              <w:t>No.</w:t>
+            </w:r>
+          </w:p>
+        </w:tc>
+        <w:tc>
+          <w:tcPr>
+            <w:tcW w:w="2385" w:type="dxa"/>
+            <w:shd w:val="clear" w:color="auto" w:fill="auto"/>
+            <w:tcMar>
+              <w:top w:w="100" w:type="dxa"/>
+              <w:left w:w="100" w:type="dxa"/>
+              <w:bottom w:w="100" w:type="dxa"/>
+              <w:right w:w="100" w:type="dxa"/>
+            </w:tcMar>
+          </w:tcPr>
+          <w:p>
+            <w:pPr>
+              <w:widowControl w:val="0"/>
+              <w:spacing w:line="240" w:lineRule="auto"/>
+              <w:ind w:firstLine="0"/>
+              <w:jc w:val="center"/>
+              <w:rPr>
+                <w:b/>
+              </w:rPr>
+            </w:pPr>
+            <w:proofErr w:type="spellStart"/>
+            <w:r>
+              <w:rPr>
+                <w:b/>
+              </w:rPr>
+              <w:t>Notasi</w:t>
+            </w:r>
+            <w:proofErr w:type="spellEnd"/>
+          </w:p>
+        </w:tc>
+        <w:tc>
+          <w:tcPr>
+            <w:tcW w:w="1365" w:type="dxa"/>
+            <w:shd w:val="clear" w:color="auto" w:fill="auto"/>
+            <w:tcMar>
+              <w:top w:w="100" w:type="dxa"/>
+              <w:left w:w="100" w:type="dxa"/>
+              <w:bottom w:w="100" w:type="dxa"/>
+              <w:right w:w="100" w:type="dxa"/>
+            </w:tcMar>
+          </w:tcPr>
+          <w:p>
+            <w:pPr>
+              <w:widowControl w:val="0"/>
+              <w:spacing w:line="240" w:lineRule="auto"/>
+              <w:ind w:firstLine="0"/>
+              <w:jc w:val="center"/>
+              <w:rPr>
+                <w:b/>
+              </w:rPr>
+            </w:pPr>
+            <w:r>
+              <w:rPr>
+                <w:b/>
+              </w:rPr>
+              <w:t>Nama</w:t>
+            </w:r>
+          </w:p>
+        </w:tc>
+        <w:tc>
+          <w:tcPr>
+            <w:tcW w:w="3285" w:type="dxa"/>
+            <w:shd w:val="clear" w:color="auto" w:fill="auto"/>
+            <w:tcMar>
+              <w:top w:w="100" w:type="dxa"/>
+              <w:left w:w="100" w:type="dxa"/>
+              <w:bottom w:w="100" w:type="dxa"/>
+              <w:right w:w="100" w:type="dxa"/>
+            </w:tcMar>
+          </w:tcPr>
+          <w:p>
+            <w:pPr>
+              <w:widowControl w:val="0"/>
+              <w:spacing w:line="240" w:lineRule="auto"/>
+              <w:ind w:firstLine="0"/>
+              <w:jc w:val="center"/>
+              <w:rPr>
+                <w:b/>
+              </w:rPr>
+            </w:pPr>
+            <w:proofErr w:type="spellStart"/>
+            <w:r>
+              <w:rPr>
+                <w:b/>
+              </w:rPr>
+              <w:t>Deskripsi</w:t>
+            </w:r>
+            <w:proofErr w:type="spellEnd"/>
           </w:p>
         </w:tc>
       </w:tr>
@@ -32951,15 +32953,6 @@
       </w:tr>
     </w:tbl>
     <w:p>
-      <w:bookmarkStart w:id="9" w:name="_yqnn08cbdigd" w:colFirst="0" w:colLast="0"/>
-      <w:bookmarkEnd w:id="9"/>
-    </w:p>
-    <w:p>
-      <w:r>
-        <w:br w:type="page"/>
-      </w:r>
-    </w:p>
-    <w:p>
       <w:pPr>
         <w:pStyle w:val="Heading2"/>
         <w:rPr>
@@ -32967,12 +32960,13 @@
           <w:iCs/>
         </w:rPr>
       </w:pPr>
+      <w:bookmarkStart w:id="9" w:name="_yqnn08cbdigd" w:colFirst="0" w:colLast="0"/>
+      <w:bookmarkEnd w:id="9"/>
       <w:r>
         <w:rPr>
           <w:i/>
           <w:iCs/>
         </w:rPr>
-        <w:lastRenderedPageBreak/>
         <w:t xml:space="preserve">Activity Diagram </w:t>
       </w:r>
     </w:p>
@@ -34012,6 +34006,11 @@
       </w:r>
       <w:r>
         <w:t>.</w:t>
+      </w:r>
+    </w:p>
+    <w:p>
+      <w:r>
+        <w:br w:type="page"/>
       </w:r>
     </w:p>
     <w:p>
@@ -34026,6 +34025,7 @@
       </w:pPr>
       <w:proofErr w:type="spellStart"/>
       <w:r>
+        <w:lastRenderedPageBreak/>
         <w:t>Tabel</w:t>
       </w:r>
       <w:proofErr w:type="spellEnd"/>
@@ -34527,304 +34527,6 @@
           </w:p>
         </w:tc>
       </w:tr>
-    </w:tbl>
-    <w:p/>
-    <w:p>
-      <w:r>
-        <w:br w:type="page"/>
-      </w:r>
-    </w:p>
-    <w:p>
-      <w:pPr>
-        <w:pStyle w:val="Caption"/>
-        <w:keepNext/>
-        <w:rPr>
-          <w:b w:val="0"/>
-          <w:bCs w:val="0"/>
-          <w:noProof/>
-        </w:rPr>
-      </w:pPr>
-      <w:proofErr w:type="spellStart"/>
-      <w:r>
-        <w:lastRenderedPageBreak/>
-        <w:t>Tabel</w:t>
-      </w:r>
-      <w:proofErr w:type="spellEnd"/>
-      <w:r>
-        <w:t xml:space="preserve"> 2. </w:t>
-      </w:r>
-      <w:r>
-        <w:fldChar w:fldCharType="begin"/>
-      </w:r>
-      <w:r>
-        <w:instrText xml:space="preserve"> SEQ Tabel_2. \* ARABIC </w:instrText>
-      </w:r>
-      <w:r>
-        <w:fldChar w:fldCharType="separate"/>
-      </w:r>
-      <w:r>
-        <w:rPr>
-          <w:noProof/>
-        </w:rPr>
-        <w:t>7</w:t>
-      </w:r>
-      <w:r>
-        <w:rPr>
-          <w:noProof/>
-        </w:rPr>
-        <w:fldChar w:fldCharType="end"/>
-      </w:r>
-      <w:r>
-        <w:rPr>
-          <w:noProof/>
-        </w:rPr>
-        <w:t xml:space="preserve">  </w:t>
-      </w:r>
-      <w:r>
-        <w:rPr>
-          <w:b w:val="0"/>
-          <w:bCs w:val="0"/>
-          <w:noProof/>
-        </w:rPr>
-        <w:t xml:space="preserve">Notasi-notasi </w:t>
-      </w:r>
-      <w:r>
-        <w:rPr>
-          <w:b w:val="0"/>
-          <w:bCs w:val="0"/>
-          <w:i/>
-          <w:iCs/>
-          <w:noProof/>
-        </w:rPr>
-        <w:t>Activity Diagram</w:t>
-      </w:r>
-      <w:r>
-        <w:rPr>
-          <w:b w:val="0"/>
-          <w:bCs w:val="0"/>
-          <w:i/>
-          <w:iCs/>
-          <w:noProof/>
-        </w:rPr>
-        <w:t xml:space="preserve"> </w:t>
-      </w:r>
-      <w:r>
-        <w:rPr>
-          <w:b w:val="0"/>
-          <w:bCs w:val="0"/>
-          <w:noProof/>
-        </w:rPr>
-        <w:t>(Lanjutan</w:t>
-      </w:r>
-      <w:r>
-        <w:rPr>
-          <w:b w:val="0"/>
-          <w:bCs w:val="0"/>
-          <w:noProof/>
-        </w:rPr>
-        <w:t>-1</w:t>
-      </w:r>
-      <w:r>
-        <w:rPr>
-          <w:b w:val="0"/>
-          <w:bCs w:val="0"/>
-          <w:noProof/>
-        </w:rPr>
-        <w:t>)</w:t>
-      </w:r>
-    </w:p>
-    <w:p>
-      <w:pPr>
-        <w:pStyle w:val="Caption"/>
-        <w:spacing w:after="120"/>
-        <w:rPr>
-          <w:b w:val="0"/>
-          <w:bCs w:val="0"/>
-        </w:rPr>
-      </w:pPr>
-      <w:r>
-        <w:rPr>
-          <w:b w:val="0"/>
-          <w:bCs w:val="0"/>
-        </w:rPr>
-        <w:t>(</w:t>
-      </w:r>
-      <w:proofErr w:type="spellStart"/>
-      <w:r>
-        <w:t>Sumber</w:t>
-      </w:r>
-      <w:proofErr w:type="spellEnd"/>
-      <w:r>
-        <w:rPr>
-          <w:b w:val="0"/>
-          <w:bCs w:val="0"/>
-        </w:rPr>
-        <w:t xml:space="preserve">: </w:t>
-      </w:r>
-      <w:proofErr w:type="spellStart"/>
-      <w:r>
-        <w:rPr>
-          <w:b w:val="0"/>
-          <w:bCs w:val="0"/>
-        </w:rPr>
-        <w:t>GeeksforGeeks</w:t>
-      </w:r>
-      <w:proofErr w:type="spellEnd"/>
-      <w:r>
-        <w:rPr>
-          <w:b w:val="0"/>
-          <w:bCs w:val="0"/>
-        </w:rPr>
-        <w:t>, 2024)</w:t>
-      </w:r>
-    </w:p>
-    <w:tbl>
-      <w:tblPr>
-        <w:tblStyle w:val="a2"/>
-        <w:tblW w:w="7755" w:type="dxa"/>
-        <w:jc w:val="center"/>
-        <w:tblBorders>
-          <w:top w:val="single" w:sz="8" w:space="0" w:color="000000"/>
-          <w:left w:val="single" w:sz="8" w:space="0" w:color="000000"/>
-          <w:bottom w:val="single" w:sz="8" w:space="0" w:color="000000"/>
-          <w:right w:val="single" w:sz="8" w:space="0" w:color="000000"/>
-          <w:insideH w:val="single" w:sz="8" w:space="0" w:color="000000"/>
-          <w:insideV w:val="single" w:sz="8" w:space="0" w:color="000000"/>
-        </w:tblBorders>
-        <w:tblLayout w:type="fixed"/>
-        <w:tblLook w:val="0600" w:firstRow="0" w:lastRow="0" w:firstColumn="0" w:lastColumn="0" w:noHBand="1" w:noVBand="1"/>
-      </w:tblPr>
-      <w:tblGrid>
-        <w:gridCol w:w="720"/>
-        <w:gridCol w:w="2385"/>
-        <w:gridCol w:w="1365"/>
-        <w:gridCol w:w="3285"/>
-      </w:tblGrid>
-      <w:tr>
-        <w:trPr>
-          <w:jc w:val="center"/>
-        </w:trPr>
-        <w:tc>
-          <w:tcPr>
-            <w:tcW w:w="720" w:type="dxa"/>
-            <w:shd w:val="clear" w:color="auto" w:fill="auto"/>
-            <w:tcMar>
-              <w:top w:w="100" w:type="dxa"/>
-              <w:left w:w="100" w:type="dxa"/>
-              <w:bottom w:w="100" w:type="dxa"/>
-              <w:right w:w="100" w:type="dxa"/>
-            </w:tcMar>
-          </w:tcPr>
-          <w:p>
-            <w:pPr>
-              <w:widowControl w:val="0"/>
-              <w:spacing w:line="240" w:lineRule="auto"/>
-              <w:ind w:firstLine="0"/>
-              <w:jc w:val="center"/>
-              <w:rPr>
-                <w:b/>
-              </w:rPr>
-            </w:pPr>
-            <w:r>
-              <w:rPr>
-                <w:b/>
-              </w:rPr>
-              <w:t>No.</w:t>
-            </w:r>
-          </w:p>
-        </w:tc>
-        <w:tc>
-          <w:tcPr>
-            <w:tcW w:w="2385" w:type="dxa"/>
-            <w:shd w:val="clear" w:color="auto" w:fill="auto"/>
-            <w:tcMar>
-              <w:top w:w="100" w:type="dxa"/>
-              <w:left w:w="100" w:type="dxa"/>
-              <w:bottom w:w="100" w:type="dxa"/>
-              <w:right w:w="100" w:type="dxa"/>
-            </w:tcMar>
-          </w:tcPr>
-          <w:p>
-            <w:pPr>
-              <w:widowControl w:val="0"/>
-              <w:spacing w:line="240" w:lineRule="auto"/>
-              <w:ind w:firstLine="0"/>
-              <w:jc w:val="center"/>
-              <w:rPr>
-                <w:b/>
-              </w:rPr>
-            </w:pPr>
-            <w:proofErr w:type="spellStart"/>
-            <w:r>
-              <w:rPr>
-                <w:b/>
-              </w:rPr>
-              <w:t>Notasi</w:t>
-            </w:r>
-            <w:proofErr w:type="spellEnd"/>
-          </w:p>
-        </w:tc>
-        <w:tc>
-          <w:tcPr>
-            <w:tcW w:w="1365" w:type="dxa"/>
-            <w:shd w:val="clear" w:color="auto" w:fill="auto"/>
-            <w:tcMar>
-              <w:top w:w="100" w:type="dxa"/>
-              <w:left w:w="100" w:type="dxa"/>
-              <w:bottom w:w="100" w:type="dxa"/>
-              <w:right w:w="100" w:type="dxa"/>
-            </w:tcMar>
-          </w:tcPr>
-          <w:p>
-            <w:pPr>
-              <w:widowControl w:val="0"/>
-              <w:spacing w:line="240" w:lineRule="auto"/>
-              <w:ind w:firstLine="0"/>
-              <w:jc w:val="center"/>
-              <w:rPr>
-                <w:b/>
-              </w:rPr>
-            </w:pPr>
-            <w:r>
-              <w:rPr>
-                <w:b/>
-              </w:rPr>
-              <w:t>Nama</w:t>
-            </w:r>
-          </w:p>
-        </w:tc>
-        <w:tc>
-          <w:tcPr>
-            <w:tcW w:w="3285" w:type="dxa"/>
-            <w:shd w:val="clear" w:color="auto" w:fill="auto"/>
-            <w:tcMar>
-              <w:top w:w="100" w:type="dxa"/>
-              <w:left w:w="100" w:type="dxa"/>
-              <w:bottom w:w="100" w:type="dxa"/>
-              <w:right w:w="100" w:type="dxa"/>
-            </w:tcMar>
-          </w:tcPr>
-          <w:p>
-            <w:pPr>
-              <w:widowControl w:val="0"/>
-              <w:spacing w:line="240" w:lineRule="auto"/>
-              <w:ind w:firstLine="0"/>
-              <w:jc w:val="center"/>
-              <w:rPr>
-                <w:b/>
-              </w:rPr>
-            </w:pPr>
-            <w:proofErr w:type="spellStart"/>
-            <w:r>
-              <w:rPr>
-                <w:b/>
-              </w:rPr>
-              <w:t>Deskripsi</w:t>
-            </w:r>
-            <w:proofErr w:type="spellEnd"/>
-          </w:p>
-        </w:tc>
-      </w:tr>
       <w:tr>
         <w:trPr>
           <w:jc w:val="center"/>
@@ -34879,7 +34581,7 @@
                 <w:noProof/>
               </w:rPr>
               <w:drawing>
-                <wp:inline distT="0" distB="0" distL="0" distR="0" wp14:anchorId="7BAB93B3" wp14:editId="004E4253">
+                <wp:inline distT="0" distB="0" distL="0" distR="0" wp14:anchorId="4B7E70DB" wp14:editId="4CBC55B4">
                   <wp:extent cx="1080000" cy="586666"/>
                   <wp:effectExtent l="0" t="0" r="6350" b="4445"/>
                   <wp:docPr id="4" name="Picture 4"/>
@@ -35140,7 +34842,7 @@
                 <w:noProof/>
               </w:rPr>
               <w:drawing>
-                <wp:inline distT="0" distB="0" distL="0" distR="0" wp14:anchorId="6E3C8DC4" wp14:editId="24178C6B">
+                <wp:inline distT="0" distB="0" distL="0" distR="0" wp14:anchorId="55F82A7E" wp14:editId="2C82FFC9">
                   <wp:extent cx="1080000" cy="145371"/>
                   <wp:effectExtent l="0" t="0" r="0" b="7620"/>
                   <wp:docPr id="9" name="Picture 9"/>
@@ -35460,7 +35162,7 @@
                 <w:noProof/>
               </w:rPr>
               <w:drawing>
-                <wp:inline distT="0" distB="0" distL="0" distR="0" wp14:anchorId="00FAF858" wp14:editId="588CC5C0">
+                <wp:inline distT="0" distB="0" distL="0" distR="0" wp14:anchorId="006A7B2B" wp14:editId="1003C377">
                   <wp:extent cx="1080000" cy="925369"/>
                   <wp:effectExtent l="0" t="0" r="6350" b="8255"/>
                   <wp:docPr id="10" name="Picture 10"/>
@@ -35687,6 +35389,304 @@
             <w:r>
               <w:t>.</w:t>
             </w:r>
+          </w:p>
+        </w:tc>
+      </w:tr>
+    </w:tbl>
+    <w:p/>
+    <w:p>
+      <w:r>
+        <w:br w:type="page"/>
+      </w:r>
+    </w:p>
+    <w:p>
+      <w:pPr>
+        <w:pStyle w:val="Caption"/>
+        <w:keepNext/>
+        <w:rPr>
+          <w:b w:val="0"/>
+          <w:bCs w:val="0"/>
+          <w:noProof/>
+        </w:rPr>
+      </w:pPr>
+      <w:proofErr w:type="spellStart"/>
+      <w:r>
+        <w:lastRenderedPageBreak/>
+        <w:t>Tabel</w:t>
+      </w:r>
+      <w:proofErr w:type="spellEnd"/>
+      <w:r>
+        <w:t xml:space="preserve"> 2. </w:t>
+      </w:r>
+      <w:r>
+        <w:fldChar w:fldCharType="begin"/>
+      </w:r>
+      <w:r>
+        <w:instrText xml:space="preserve"> SEQ Tabel_2. \* ARABIC </w:instrText>
+      </w:r>
+      <w:r>
+        <w:fldChar w:fldCharType="separate"/>
+      </w:r>
+      <w:r>
+        <w:rPr>
+          <w:noProof/>
+        </w:rPr>
+        <w:t>7</w:t>
+      </w:r>
+      <w:r>
+        <w:rPr>
+          <w:noProof/>
+        </w:rPr>
+        <w:fldChar w:fldCharType="end"/>
+      </w:r>
+      <w:r>
+        <w:rPr>
+          <w:noProof/>
+        </w:rPr>
+        <w:t xml:space="preserve">  </w:t>
+      </w:r>
+      <w:r>
+        <w:rPr>
+          <w:b w:val="0"/>
+          <w:bCs w:val="0"/>
+          <w:noProof/>
+        </w:rPr>
+        <w:t xml:space="preserve">Notasi-notasi </w:t>
+      </w:r>
+      <w:r>
+        <w:rPr>
+          <w:b w:val="0"/>
+          <w:bCs w:val="0"/>
+          <w:i/>
+          <w:iCs/>
+          <w:noProof/>
+        </w:rPr>
+        <w:t>Activity Diagram</w:t>
+      </w:r>
+      <w:r>
+        <w:rPr>
+          <w:b w:val="0"/>
+          <w:bCs w:val="0"/>
+          <w:i/>
+          <w:iCs/>
+          <w:noProof/>
+        </w:rPr>
+        <w:t xml:space="preserve"> </w:t>
+      </w:r>
+      <w:r>
+        <w:rPr>
+          <w:b w:val="0"/>
+          <w:bCs w:val="0"/>
+          <w:noProof/>
+        </w:rPr>
+        <w:t>(Lanjutan</w:t>
+      </w:r>
+      <w:r>
+        <w:rPr>
+          <w:b w:val="0"/>
+          <w:bCs w:val="0"/>
+          <w:noProof/>
+        </w:rPr>
+        <w:t>-1</w:t>
+      </w:r>
+      <w:r>
+        <w:rPr>
+          <w:b w:val="0"/>
+          <w:bCs w:val="0"/>
+          <w:noProof/>
+        </w:rPr>
+        <w:t>)</w:t>
+      </w:r>
+    </w:p>
+    <w:p>
+      <w:pPr>
+        <w:pStyle w:val="Caption"/>
+        <w:spacing w:after="120"/>
+        <w:rPr>
+          <w:b w:val="0"/>
+          <w:bCs w:val="0"/>
+        </w:rPr>
+      </w:pPr>
+      <w:r>
+        <w:rPr>
+          <w:b w:val="0"/>
+          <w:bCs w:val="0"/>
+        </w:rPr>
+        <w:t>(</w:t>
+      </w:r>
+      <w:proofErr w:type="spellStart"/>
+      <w:r>
+        <w:t>Sumber</w:t>
+      </w:r>
+      <w:proofErr w:type="spellEnd"/>
+      <w:r>
+        <w:rPr>
+          <w:b w:val="0"/>
+          <w:bCs w:val="0"/>
+        </w:rPr>
+        <w:t xml:space="preserve">: </w:t>
+      </w:r>
+      <w:proofErr w:type="spellStart"/>
+      <w:r>
+        <w:rPr>
+          <w:b w:val="0"/>
+          <w:bCs w:val="0"/>
+        </w:rPr>
+        <w:t>GeeksforGeeks</w:t>
+      </w:r>
+      <w:proofErr w:type="spellEnd"/>
+      <w:r>
+        <w:rPr>
+          <w:b w:val="0"/>
+          <w:bCs w:val="0"/>
+        </w:rPr>
+        <w:t>, 2024)</w:t>
+      </w:r>
+    </w:p>
+    <w:tbl>
+      <w:tblPr>
+        <w:tblStyle w:val="a2"/>
+        <w:tblW w:w="7755" w:type="dxa"/>
+        <w:jc w:val="center"/>
+        <w:tblBorders>
+          <w:top w:val="single" w:sz="8" w:space="0" w:color="000000"/>
+          <w:left w:val="single" w:sz="8" w:space="0" w:color="000000"/>
+          <w:bottom w:val="single" w:sz="8" w:space="0" w:color="000000"/>
+          <w:right w:val="single" w:sz="8" w:space="0" w:color="000000"/>
+          <w:insideH w:val="single" w:sz="8" w:space="0" w:color="000000"/>
+          <w:insideV w:val="single" w:sz="8" w:space="0" w:color="000000"/>
+        </w:tblBorders>
+        <w:tblLayout w:type="fixed"/>
+        <w:tblLook w:val="0600" w:firstRow="0" w:lastRow="0" w:firstColumn="0" w:lastColumn="0" w:noHBand="1" w:noVBand="1"/>
+      </w:tblPr>
+      <w:tblGrid>
+        <w:gridCol w:w="720"/>
+        <w:gridCol w:w="2385"/>
+        <w:gridCol w:w="1365"/>
+        <w:gridCol w:w="3285"/>
+      </w:tblGrid>
+      <w:tr>
+        <w:trPr>
+          <w:jc w:val="center"/>
+        </w:trPr>
+        <w:tc>
+          <w:tcPr>
+            <w:tcW w:w="720" w:type="dxa"/>
+            <w:shd w:val="clear" w:color="auto" w:fill="auto"/>
+            <w:tcMar>
+              <w:top w:w="100" w:type="dxa"/>
+              <w:left w:w="100" w:type="dxa"/>
+              <w:bottom w:w="100" w:type="dxa"/>
+              <w:right w:w="100" w:type="dxa"/>
+            </w:tcMar>
+          </w:tcPr>
+          <w:p>
+            <w:pPr>
+              <w:widowControl w:val="0"/>
+              <w:spacing w:line="240" w:lineRule="auto"/>
+              <w:ind w:firstLine="0"/>
+              <w:jc w:val="center"/>
+              <w:rPr>
+                <w:b/>
+              </w:rPr>
+            </w:pPr>
+            <w:r>
+              <w:rPr>
+                <w:b/>
+              </w:rPr>
+              <w:t>No.</w:t>
+            </w:r>
+          </w:p>
+        </w:tc>
+        <w:tc>
+          <w:tcPr>
+            <w:tcW w:w="2385" w:type="dxa"/>
+            <w:shd w:val="clear" w:color="auto" w:fill="auto"/>
+            <w:tcMar>
+              <w:top w:w="100" w:type="dxa"/>
+              <w:left w:w="100" w:type="dxa"/>
+              <w:bottom w:w="100" w:type="dxa"/>
+              <w:right w:w="100" w:type="dxa"/>
+            </w:tcMar>
+          </w:tcPr>
+          <w:p>
+            <w:pPr>
+              <w:widowControl w:val="0"/>
+              <w:spacing w:line="240" w:lineRule="auto"/>
+              <w:ind w:firstLine="0"/>
+              <w:jc w:val="center"/>
+              <w:rPr>
+                <w:b/>
+              </w:rPr>
+            </w:pPr>
+            <w:proofErr w:type="spellStart"/>
+            <w:r>
+              <w:rPr>
+                <w:b/>
+              </w:rPr>
+              <w:t>Notasi</w:t>
+            </w:r>
+            <w:proofErr w:type="spellEnd"/>
+          </w:p>
+        </w:tc>
+        <w:tc>
+          <w:tcPr>
+            <w:tcW w:w="1365" w:type="dxa"/>
+            <w:shd w:val="clear" w:color="auto" w:fill="auto"/>
+            <w:tcMar>
+              <w:top w:w="100" w:type="dxa"/>
+              <w:left w:w="100" w:type="dxa"/>
+              <w:bottom w:w="100" w:type="dxa"/>
+              <w:right w:w="100" w:type="dxa"/>
+            </w:tcMar>
+          </w:tcPr>
+          <w:p>
+            <w:pPr>
+              <w:widowControl w:val="0"/>
+              <w:spacing w:line="240" w:lineRule="auto"/>
+              <w:ind w:firstLine="0"/>
+              <w:jc w:val="center"/>
+              <w:rPr>
+                <w:b/>
+              </w:rPr>
+            </w:pPr>
+            <w:r>
+              <w:rPr>
+                <w:b/>
+              </w:rPr>
+              <w:t>Nama</w:t>
+            </w:r>
+          </w:p>
+        </w:tc>
+        <w:tc>
+          <w:tcPr>
+            <w:tcW w:w="3285" w:type="dxa"/>
+            <w:shd w:val="clear" w:color="auto" w:fill="auto"/>
+            <w:tcMar>
+              <w:top w:w="100" w:type="dxa"/>
+              <w:left w:w="100" w:type="dxa"/>
+              <w:bottom w:w="100" w:type="dxa"/>
+              <w:right w:w="100" w:type="dxa"/>
+            </w:tcMar>
+          </w:tcPr>
+          <w:p>
+            <w:pPr>
+              <w:widowControl w:val="0"/>
+              <w:spacing w:line="240" w:lineRule="auto"/>
+              <w:ind w:firstLine="0"/>
+              <w:jc w:val="center"/>
+              <w:rPr>
+                <w:b/>
+              </w:rPr>
+            </w:pPr>
+            <w:proofErr w:type="spellStart"/>
+            <w:r>
+              <w:rPr>
+                <w:b/>
+              </w:rPr>
+              <w:t>Deskripsi</w:t>
+            </w:r>
+            <w:proofErr w:type="spellEnd"/>
           </w:p>
         </w:tc>
       </w:tr>
@@ -36008,304 +36008,6 @@
           </w:p>
         </w:tc>
       </w:tr>
-    </w:tbl>
-    <w:p/>
-    <w:p>
-      <w:r>
-        <w:br w:type="page"/>
-      </w:r>
-    </w:p>
-    <w:p>
-      <w:pPr>
-        <w:pStyle w:val="Caption"/>
-        <w:keepNext/>
-        <w:rPr>
-          <w:b w:val="0"/>
-          <w:bCs w:val="0"/>
-          <w:noProof/>
-        </w:rPr>
-      </w:pPr>
-      <w:proofErr w:type="spellStart"/>
-      <w:r>
-        <w:lastRenderedPageBreak/>
-        <w:t>Tabel</w:t>
-      </w:r>
-      <w:proofErr w:type="spellEnd"/>
-      <w:r>
-        <w:t xml:space="preserve"> 2. </w:t>
-      </w:r>
-      <w:r>
-        <w:fldChar w:fldCharType="begin"/>
-      </w:r>
-      <w:r>
-        <w:instrText xml:space="preserve"> SEQ Tabel_2. \* ARABIC </w:instrText>
-      </w:r>
-      <w:r>
-        <w:fldChar w:fldCharType="separate"/>
-      </w:r>
-      <w:r>
-        <w:rPr>
-          <w:noProof/>
-        </w:rPr>
-        <w:t>8</w:t>
-      </w:r>
-      <w:r>
-        <w:rPr>
-          <w:noProof/>
-        </w:rPr>
-        <w:fldChar w:fldCharType="end"/>
-      </w:r>
-      <w:r>
-        <w:rPr>
-          <w:noProof/>
-        </w:rPr>
-        <w:t xml:space="preserve">  </w:t>
-      </w:r>
-      <w:r>
-        <w:rPr>
-          <w:b w:val="0"/>
-          <w:bCs w:val="0"/>
-          <w:noProof/>
-        </w:rPr>
-        <w:t xml:space="preserve">Notasi-notasi </w:t>
-      </w:r>
-      <w:r>
-        <w:rPr>
-          <w:b w:val="0"/>
-          <w:bCs w:val="0"/>
-          <w:i/>
-          <w:iCs/>
-          <w:noProof/>
-        </w:rPr>
-        <w:t>Activity Diagram</w:t>
-      </w:r>
-      <w:r>
-        <w:rPr>
-          <w:b w:val="0"/>
-          <w:bCs w:val="0"/>
-          <w:i/>
-          <w:iCs/>
-          <w:noProof/>
-        </w:rPr>
-        <w:t xml:space="preserve"> </w:t>
-      </w:r>
-      <w:r>
-        <w:rPr>
-          <w:b w:val="0"/>
-          <w:bCs w:val="0"/>
-          <w:noProof/>
-        </w:rPr>
-        <w:t>(Lanjutan</w:t>
-      </w:r>
-      <w:r>
-        <w:rPr>
-          <w:b w:val="0"/>
-          <w:bCs w:val="0"/>
-          <w:noProof/>
-        </w:rPr>
-        <w:t>-2</w:t>
-      </w:r>
-      <w:r>
-        <w:rPr>
-          <w:b w:val="0"/>
-          <w:bCs w:val="0"/>
-          <w:noProof/>
-        </w:rPr>
-        <w:t>)</w:t>
-      </w:r>
-    </w:p>
-    <w:p>
-      <w:pPr>
-        <w:pStyle w:val="Caption"/>
-        <w:spacing w:after="120"/>
-        <w:rPr>
-          <w:b w:val="0"/>
-          <w:bCs w:val="0"/>
-        </w:rPr>
-      </w:pPr>
-      <w:r>
-        <w:rPr>
-          <w:b w:val="0"/>
-          <w:bCs w:val="0"/>
-        </w:rPr>
-        <w:t>(</w:t>
-      </w:r>
-      <w:proofErr w:type="spellStart"/>
-      <w:r>
-        <w:t>Sumber</w:t>
-      </w:r>
-      <w:proofErr w:type="spellEnd"/>
-      <w:r>
-        <w:rPr>
-          <w:b w:val="0"/>
-          <w:bCs w:val="0"/>
-        </w:rPr>
-        <w:t xml:space="preserve">: </w:t>
-      </w:r>
-      <w:proofErr w:type="spellStart"/>
-      <w:r>
-        <w:rPr>
-          <w:b w:val="0"/>
-          <w:bCs w:val="0"/>
-        </w:rPr>
-        <w:t>GeeksforGeeks</w:t>
-      </w:r>
-      <w:proofErr w:type="spellEnd"/>
-      <w:r>
-        <w:rPr>
-          <w:b w:val="0"/>
-          <w:bCs w:val="0"/>
-        </w:rPr>
-        <w:t>, 2024)</w:t>
-      </w:r>
-    </w:p>
-    <w:tbl>
-      <w:tblPr>
-        <w:tblStyle w:val="a2"/>
-        <w:tblW w:w="7755" w:type="dxa"/>
-        <w:jc w:val="center"/>
-        <w:tblBorders>
-          <w:top w:val="single" w:sz="8" w:space="0" w:color="000000"/>
-          <w:left w:val="single" w:sz="8" w:space="0" w:color="000000"/>
-          <w:bottom w:val="single" w:sz="8" w:space="0" w:color="000000"/>
-          <w:right w:val="single" w:sz="8" w:space="0" w:color="000000"/>
-          <w:insideH w:val="single" w:sz="8" w:space="0" w:color="000000"/>
-          <w:insideV w:val="single" w:sz="8" w:space="0" w:color="000000"/>
-        </w:tblBorders>
-        <w:tblLayout w:type="fixed"/>
-        <w:tblLook w:val="0600" w:firstRow="0" w:lastRow="0" w:firstColumn="0" w:lastColumn="0" w:noHBand="1" w:noVBand="1"/>
-      </w:tblPr>
-      <w:tblGrid>
-        <w:gridCol w:w="720"/>
-        <w:gridCol w:w="2385"/>
-        <w:gridCol w:w="1365"/>
-        <w:gridCol w:w="3285"/>
-      </w:tblGrid>
-      <w:tr>
-        <w:trPr>
-          <w:jc w:val="center"/>
-        </w:trPr>
-        <w:tc>
-          <w:tcPr>
-            <w:tcW w:w="720" w:type="dxa"/>
-            <w:shd w:val="clear" w:color="auto" w:fill="auto"/>
-            <w:tcMar>
-              <w:top w:w="100" w:type="dxa"/>
-              <w:left w:w="100" w:type="dxa"/>
-              <w:bottom w:w="100" w:type="dxa"/>
-              <w:right w:w="100" w:type="dxa"/>
-            </w:tcMar>
-          </w:tcPr>
-          <w:p>
-            <w:pPr>
-              <w:widowControl w:val="0"/>
-              <w:spacing w:line="240" w:lineRule="auto"/>
-              <w:ind w:firstLine="0"/>
-              <w:jc w:val="center"/>
-              <w:rPr>
-                <w:b/>
-              </w:rPr>
-            </w:pPr>
-            <w:r>
-              <w:rPr>
-                <w:b/>
-              </w:rPr>
-              <w:t>No.</w:t>
-            </w:r>
-          </w:p>
-        </w:tc>
-        <w:tc>
-          <w:tcPr>
-            <w:tcW w:w="2385" w:type="dxa"/>
-            <w:shd w:val="clear" w:color="auto" w:fill="auto"/>
-            <w:tcMar>
-              <w:top w:w="100" w:type="dxa"/>
-              <w:left w:w="100" w:type="dxa"/>
-              <w:bottom w:w="100" w:type="dxa"/>
-              <w:right w:w="100" w:type="dxa"/>
-            </w:tcMar>
-          </w:tcPr>
-          <w:p>
-            <w:pPr>
-              <w:widowControl w:val="0"/>
-              <w:spacing w:line="240" w:lineRule="auto"/>
-              <w:ind w:firstLine="0"/>
-              <w:jc w:val="center"/>
-              <w:rPr>
-                <w:b/>
-              </w:rPr>
-            </w:pPr>
-            <w:proofErr w:type="spellStart"/>
-            <w:r>
-              <w:rPr>
-                <w:b/>
-              </w:rPr>
-              <w:t>Notasi</w:t>
-            </w:r>
-            <w:proofErr w:type="spellEnd"/>
-          </w:p>
-        </w:tc>
-        <w:tc>
-          <w:tcPr>
-            <w:tcW w:w="1365" w:type="dxa"/>
-            <w:shd w:val="clear" w:color="auto" w:fill="auto"/>
-            <w:tcMar>
-              <w:top w:w="100" w:type="dxa"/>
-              <w:left w:w="100" w:type="dxa"/>
-              <w:bottom w:w="100" w:type="dxa"/>
-              <w:right w:w="100" w:type="dxa"/>
-            </w:tcMar>
-          </w:tcPr>
-          <w:p>
-            <w:pPr>
-              <w:widowControl w:val="0"/>
-              <w:spacing w:line="240" w:lineRule="auto"/>
-              <w:ind w:firstLine="0"/>
-              <w:jc w:val="center"/>
-              <w:rPr>
-                <w:b/>
-              </w:rPr>
-            </w:pPr>
-            <w:r>
-              <w:rPr>
-                <w:b/>
-              </w:rPr>
-              <w:t>Nama</w:t>
-            </w:r>
-          </w:p>
-        </w:tc>
-        <w:tc>
-          <w:tcPr>
-            <w:tcW w:w="3285" w:type="dxa"/>
-            <w:shd w:val="clear" w:color="auto" w:fill="auto"/>
-            <w:tcMar>
-              <w:top w:w="100" w:type="dxa"/>
-              <w:left w:w="100" w:type="dxa"/>
-              <w:bottom w:w="100" w:type="dxa"/>
-              <w:right w:w="100" w:type="dxa"/>
-            </w:tcMar>
-          </w:tcPr>
-          <w:p>
-            <w:pPr>
-              <w:widowControl w:val="0"/>
-              <w:spacing w:line="240" w:lineRule="auto"/>
-              <w:ind w:firstLine="0"/>
-              <w:jc w:val="center"/>
-              <w:rPr>
-                <w:b/>
-              </w:rPr>
-            </w:pPr>
-            <w:proofErr w:type="spellStart"/>
-            <w:r>
-              <w:rPr>
-                <w:b/>
-              </w:rPr>
-              <w:t>Deskripsi</w:t>
-            </w:r>
-            <w:proofErr w:type="spellEnd"/>
-          </w:p>
-        </w:tc>
-      </w:tr>
       <w:tr>
         <w:trPr>
           <w:jc w:val="center"/>
@@ -36360,7 +36062,7 @@
                 <w:noProof/>
               </w:rPr>
               <w:drawing>
-                <wp:inline distT="0" distB="0" distL="0" distR="0" wp14:anchorId="7C849624" wp14:editId="0580E6CE">
+                <wp:inline distT="0" distB="0" distL="0" distR="0" wp14:anchorId="2A3172CF" wp14:editId="460E351B">
                   <wp:extent cx="1079318" cy="669303"/>
                   <wp:effectExtent l="0" t="0" r="6985" b="0"/>
                   <wp:docPr id="12" name="Picture 12"/>
@@ -36670,7 +36372,7 @@
                 <w:noProof/>
               </w:rPr>
               <w:drawing>
-                <wp:inline distT="0" distB="0" distL="0" distR="0" wp14:anchorId="378F3601" wp14:editId="0C17875A">
+                <wp:inline distT="0" distB="0" distL="0" distR="0" wp14:anchorId="0F304F58" wp14:editId="4B60A3B5">
                   <wp:extent cx="1080000" cy="838086"/>
                   <wp:effectExtent l="0" t="0" r="6350" b="635"/>
                   <wp:docPr id="13" name="Picture 13"/>
@@ -36894,6 +36596,304 @@
           </w:p>
         </w:tc>
       </w:tr>
+    </w:tbl>
+    <w:p/>
+    <w:p>
+      <w:r>
+        <w:br w:type="page"/>
+      </w:r>
+    </w:p>
+    <w:p>
+      <w:pPr>
+        <w:pStyle w:val="Caption"/>
+        <w:keepNext/>
+        <w:rPr>
+          <w:b w:val="0"/>
+          <w:bCs w:val="0"/>
+          <w:noProof/>
+        </w:rPr>
+      </w:pPr>
+      <w:proofErr w:type="spellStart"/>
+      <w:r>
+        <w:lastRenderedPageBreak/>
+        <w:t>Tabel</w:t>
+      </w:r>
+      <w:proofErr w:type="spellEnd"/>
+      <w:r>
+        <w:t xml:space="preserve"> 2. </w:t>
+      </w:r>
+      <w:r>
+        <w:fldChar w:fldCharType="begin"/>
+      </w:r>
+      <w:r>
+        <w:instrText xml:space="preserve"> SEQ Tabel_2. \* ARABIC </w:instrText>
+      </w:r>
+      <w:r>
+        <w:fldChar w:fldCharType="separate"/>
+      </w:r>
+      <w:r>
+        <w:rPr>
+          <w:noProof/>
+        </w:rPr>
+        <w:t>8</w:t>
+      </w:r>
+      <w:r>
+        <w:rPr>
+          <w:noProof/>
+        </w:rPr>
+        <w:fldChar w:fldCharType="end"/>
+      </w:r>
+      <w:r>
+        <w:rPr>
+          <w:noProof/>
+        </w:rPr>
+        <w:t xml:space="preserve">  </w:t>
+      </w:r>
+      <w:r>
+        <w:rPr>
+          <w:b w:val="0"/>
+          <w:bCs w:val="0"/>
+          <w:noProof/>
+        </w:rPr>
+        <w:t xml:space="preserve">Notasi-notasi </w:t>
+      </w:r>
+      <w:r>
+        <w:rPr>
+          <w:b w:val="0"/>
+          <w:bCs w:val="0"/>
+          <w:i/>
+          <w:iCs/>
+          <w:noProof/>
+        </w:rPr>
+        <w:t>Activity Diagram</w:t>
+      </w:r>
+      <w:r>
+        <w:rPr>
+          <w:b w:val="0"/>
+          <w:bCs w:val="0"/>
+          <w:i/>
+          <w:iCs/>
+          <w:noProof/>
+        </w:rPr>
+        <w:t xml:space="preserve"> </w:t>
+      </w:r>
+      <w:r>
+        <w:rPr>
+          <w:b w:val="0"/>
+          <w:bCs w:val="0"/>
+          <w:noProof/>
+        </w:rPr>
+        <w:t>(Lanjutan</w:t>
+      </w:r>
+      <w:r>
+        <w:rPr>
+          <w:b w:val="0"/>
+          <w:bCs w:val="0"/>
+          <w:noProof/>
+        </w:rPr>
+        <w:t>-2</w:t>
+      </w:r>
+      <w:r>
+        <w:rPr>
+          <w:b w:val="0"/>
+          <w:bCs w:val="0"/>
+          <w:noProof/>
+        </w:rPr>
+        <w:t>)</w:t>
+      </w:r>
+    </w:p>
+    <w:p>
+      <w:pPr>
+        <w:pStyle w:val="Caption"/>
+        <w:spacing w:after="120"/>
+        <w:rPr>
+          <w:b w:val="0"/>
+          <w:bCs w:val="0"/>
+        </w:rPr>
+      </w:pPr>
+      <w:r>
+        <w:rPr>
+          <w:b w:val="0"/>
+          <w:bCs w:val="0"/>
+        </w:rPr>
+        <w:t>(</w:t>
+      </w:r>
+      <w:proofErr w:type="spellStart"/>
+      <w:r>
+        <w:t>Sumber</w:t>
+      </w:r>
+      <w:proofErr w:type="spellEnd"/>
+      <w:r>
+        <w:rPr>
+          <w:b w:val="0"/>
+          <w:bCs w:val="0"/>
+        </w:rPr>
+        <w:t xml:space="preserve">: </w:t>
+      </w:r>
+      <w:proofErr w:type="spellStart"/>
+      <w:r>
+        <w:rPr>
+          <w:b w:val="0"/>
+          <w:bCs w:val="0"/>
+        </w:rPr>
+        <w:t>GeeksforGeeks</w:t>
+      </w:r>
+      <w:proofErr w:type="spellEnd"/>
+      <w:r>
+        <w:rPr>
+          <w:b w:val="0"/>
+          <w:bCs w:val="0"/>
+        </w:rPr>
+        <w:t>, 2024)</w:t>
+      </w:r>
+    </w:p>
+    <w:tbl>
+      <w:tblPr>
+        <w:tblStyle w:val="a2"/>
+        <w:tblW w:w="7755" w:type="dxa"/>
+        <w:jc w:val="center"/>
+        <w:tblBorders>
+          <w:top w:val="single" w:sz="8" w:space="0" w:color="000000"/>
+          <w:left w:val="single" w:sz="8" w:space="0" w:color="000000"/>
+          <w:bottom w:val="single" w:sz="8" w:space="0" w:color="000000"/>
+          <w:right w:val="single" w:sz="8" w:space="0" w:color="000000"/>
+          <w:insideH w:val="single" w:sz="8" w:space="0" w:color="000000"/>
+          <w:insideV w:val="single" w:sz="8" w:space="0" w:color="000000"/>
+        </w:tblBorders>
+        <w:tblLayout w:type="fixed"/>
+        <w:tblLook w:val="0600" w:firstRow="0" w:lastRow="0" w:firstColumn="0" w:lastColumn="0" w:noHBand="1" w:noVBand="1"/>
+      </w:tblPr>
+      <w:tblGrid>
+        <w:gridCol w:w="720"/>
+        <w:gridCol w:w="2385"/>
+        <w:gridCol w:w="1365"/>
+        <w:gridCol w:w="3285"/>
+      </w:tblGrid>
+      <w:tr>
+        <w:trPr>
+          <w:jc w:val="center"/>
+        </w:trPr>
+        <w:tc>
+          <w:tcPr>
+            <w:tcW w:w="720" w:type="dxa"/>
+            <w:shd w:val="clear" w:color="auto" w:fill="auto"/>
+            <w:tcMar>
+              <w:top w:w="100" w:type="dxa"/>
+              <w:left w:w="100" w:type="dxa"/>
+              <w:bottom w:w="100" w:type="dxa"/>
+              <w:right w:w="100" w:type="dxa"/>
+            </w:tcMar>
+          </w:tcPr>
+          <w:p>
+            <w:pPr>
+              <w:widowControl w:val="0"/>
+              <w:spacing w:line="240" w:lineRule="auto"/>
+              <w:ind w:firstLine="0"/>
+              <w:jc w:val="center"/>
+              <w:rPr>
+                <w:b/>
+              </w:rPr>
+            </w:pPr>
+            <w:r>
+              <w:rPr>
+                <w:b/>
+              </w:rPr>
+              <w:t>No.</w:t>
+            </w:r>
+          </w:p>
+        </w:tc>
+        <w:tc>
+          <w:tcPr>
+            <w:tcW w:w="2385" w:type="dxa"/>
+            <w:shd w:val="clear" w:color="auto" w:fill="auto"/>
+            <w:tcMar>
+              <w:top w:w="100" w:type="dxa"/>
+              <w:left w:w="100" w:type="dxa"/>
+              <w:bottom w:w="100" w:type="dxa"/>
+              <w:right w:w="100" w:type="dxa"/>
+            </w:tcMar>
+          </w:tcPr>
+          <w:p>
+            <w:pPr>
+              <w:widowControl w:val="0"/>
+              <w:spacing w:line="240" w:lineRule="auto"/>
+              <w:ind w:firstLine="0"/>
+              <w:jc w:val="center"/>
+              <w:rPr>
+                <w:b/>
+              </w:rPr>
+            </w:pPr>
+            <w:proofErr w:type="spellStart"/>
+            <w:r>
+              <w:rPr>
+                <w:b/>
+              </w:rPr>
+              <w:t>Notasi</w:t>
+            </w:r>
+            <w:proofErr w:type="spellEnd"/>
+          </w:p>
+        </w:tc>
+        <w:tc>
+          <w:tcPr>
+            <w:tcW w:w="1365" w:type="dxa"/>
+            <w:shd w:val="clear" w:color="auto" w:fill="auto"/>
+            <w:tcMar>
+              <w:top w:w="100" w:type="dxa"/>
+              <w:left w:w="100" w:type="dxa"/>
+              <w:bottom w:w="100" w:type="dxa"/>
+              <w:right w:w="100" w:type="dxa"/>
+            </w:tcMar>
+          </w:tcPr>
+          <w:p>
+            <w:pPr>
+              <w:widowControl w:val="0"/>
+              <w:spacing w:line="240" w:lineRule="auto"/>
+              <w:ind w:firstLine="0"/>
+              <w:jc w:val="center"/>
+              <w:rPr>
+                <w:b/>
+              </w:rPr>
+            </w:pPr>
+            <w:r>
+              <w:rPr>
+                <w:b/>
+              </w:rPr>
+              <w:t>Nama</w:t>
+            </w:r>
+          </w:p>
+        </w:tc>
+        <w:tc>
+          <w:tcPr>
+            <w:tcW w:w="3285" w:type="dxa"/>
+            <w:shd w:val="clear" w:color="auto" w:fill="auto"/>
+            <w:tcMar>
+              <w:top w:w="100" w:type="dxa"/>
+              <w:left w:w="100" w:type="dxa"/>
+              <w:bottom w:w="100" w:type="dxa"/>
+              <w:right w:w="100" w:type="dxa"/>
+            </w:tcMar>
+          </w:tcPr>
+          <w:p>
+            <w:pPr>
+              <w:widowControl w:val="0"/>
+              <w:spacing w:line="240" w:lineRule="auto"/>
+              <w:ind w:firstLine="0"/>
+              <w:jc w:val="center"/>
+              <w:rPr>
+                <w:b/>
+              </w:rPr>
+            </w:pPr>
+            <w:proofErr w:type="spellStart"/>
+            <w:r>
+              <w:rPr>
+                <w:b/>
+              </w:rPr>
+              <w:t>Deskripsi</w:t>
+            </w:r>
+            <w:proofErr w:type="spellEnd"/>
+          </w:p>
+        </w:tc>
+      </w:tr>
       <w:tr>
         <w:trPr>
           <w:jc w:val="center"/>
@@ -36948,7 +36948,7 @@
                 <w:noProof/>
               </w:rPr>
               <w:drawing>
-                <wp:inline distT="0" distB="0" distL="0" distR="0" wp14:anchorId="006875EE" wp14:editId="616E8C6B">
+                <wp:inline distT="0" distB="0" distL="0" distR="0" wp14:anchorId="12540878" wp14:editId="3CD59D70">
                   <wp:extent cx="900000" cy="1556668"/>
                   <wp:effectExtent l="0" t="0" r="0" b="5715"/>
                   <wp:docPr id="18" name="Picture 18"/>
@@ -37514,301 +37514,6 @@
           </w:p>
         </w:tc>
       </w:tr>
-    </w:tbl>
-    <w:p/>
-    <w:p>
-      <w:r>
-        <w:br w:type="page"/>
-      </w:r>
-    </w:p>
-    <w:p>
-      <w:pPr>
-        <w:pStyle w:val="Caption"/>
-        <w:keepNext/>
-        <w:rPr>
-          <w:b w:val="0"/>
-          <w:bCs w:val="0"/>
-          <w:noProof/>
-        </w:rPr>
-      </w:pPr>
-      <w:proofErr w:type="spellStart"/>
-      <w:r>
-        <w:lastRenderedPageBreak/>
-        <w:t>Tabel</w:t>
-      </w:r>
-      <w:proofErr w:type="spellEnd"/>
-      <w:r>
-        <w:t xml:space="preserve"> 2. </w:t>
-      </w:r>
-      <w:r>
-        <w:fldChar w:fldCharType="begin"/>
-      </w:r>
-      <w:r>
-        <w:instrText xml:space="preserve"> SEQ Tabel_2. \* ARABIC </w:instrText>
-      </w:r>
-      <w:r>
-        <w:fldChar w:fldCharType="separate"/>
-      </w:r>
-      <w:r>
-        <w:rPr>
-          <w:noProof/>
-        </w:rPr>
-        <w:t>9</w:t>
-      </w:r>
-      <w:r>
-        <w:rPr>
-          <w:noProof/>
-        </w:rPr>
-        <w:fldChar w:fldCharType="end"/>
-      </w:r>
-      <w:r>
-        <w:rPr>
-          <w:noProof/>
-        </w:rPr>
-        <w:t xml:space="preserve">  </w:t>
-      </w:r>
-      <w:r>
-        <w:rPr>
-          <w:b w:val="0"/>
-          <w:bCs w:val="0"/>
-          <w:noProof/>
-        </w:rPr>
-        <w:t xml:space="preserve">Notasi-notasi </w:t>
-      </w:r>
-      <w:r>
-        <w:rPr>
-          <w:b w:val="0"/>
-          <w:bCs w:val="0"/>
-          <w:i/>
-          <w:iCs/>
-          <w:noProof/>
-        </w:rPr>
-        <w:t>Activity Diagram</w:t>
-      </w:r>
-      <w:r>
-        <w:rPr>
-          <w:b w:val="0"/>
-          <w:bCs w:val="0"/>
-          <w:i/>
-          <w:iCs/>
-          <w:noProof/>
-        </w:rPr>
-        <w:t xml:space="preserve"> </w:t>
-      </w:r>
-      <w:r>
-        <w:rPr>
-          <w:b w:val="0"/>
-          <w:bCs w:val="0"/>
-          <w:noProof/>
-        </w:rPr>
-        <w:t>(Lanjutan</w:t>
-      </w:r>
-      <w:r>
-        <w:rPr>
-          <w:b w:val="0"/>
-          <w:bCs w:val="0"/>
-          <w:noProof/>
-        </w:rPr>
-        <w:t>-3</w:t>
-      </w:r>
-      <w:bookmarkStart w:id="10" w:name="_GoBack"/>
-      <w:bookmarkEnd w:id="10"/>
-      <w:r>
-        <w:rPr>
-          <w:b w:val="0"/>
-          <w:bCs w:val="0"/>
-          <w:noProof/>
-        </w:rPr>
-        <w:t>)</w:t>
-      </w:r>
-    </w:p>
-    <w:p>
-      <w:pPr>
-        <w:pStyle w:val="Caption"/>
-        <w:spacing w:after="120"/>
-        <w:rPr>
-          <w:b w:val="0"/>
-          <w:bCs w:val="0"/>
-        </w:rPr>
-      </w:pPr>
-      <w:r>
-        <w:rPr>
-          <w:b w:val="0"/>
-          <w:bCs w:val="0"/>
-        </w:rPr>
-        <w:t>(</w:t>
-      </w:r>
-      <w:proofErr w:type="spellStart"/>
-      <w:r>
-        <w:t>Sumber</w:t>
-      </w:r>
-      <w:proofErr w:type="spellEnd"/>
-      <w:r>
-        <w:rPr>
-          <w:b w:val="0"/>
-          <w:bCs w:val="0"/>
-        </w:rPr>
-        <w:t xml:space="preserve">: </w:t>
-      </w:r>
-      <w:proofErr w:type="spellStart"/>
-      <w:r>
-        <w:rPr>
-          <w:b w:val="0"/>
-          <w:bCs w:val="0"/>
-        </w:rPr>
-        <w:t>GeeksforGeeks</w:t>
-      </w:r>
-      <w:proofErr w:type="spellEnd"/>
-      <w:r>
-        <w:rPr>
-          <w:b w:val="0"/>
-          <w:bCs w:val="0"/>
-        </w:rPr>
-        <w:t>, 2024)</w:t>
-      </w:r>
-    </w:p>
-    <w:tbl>
-      <w:tblPr>
-        <w:tblStyle w:val="a2"/>
-        <w:tblW w:w="7755" w:type="dxa"/>
-        <w:jc w:val="center"/>
-        <w:tblBorders>
-          <w:top w:val="single" w:sz="8" w:space="0" w:color="000000"/>
-          <w:left w:val="single" w:sz="8" w:space="0" w:color="000000"/>
-          <w:bottom w:val="single" w:sz="8" w:space="0" w:color="000000"/>
-          <w:right w:val="single" w:sz="8" w:space="0" w:color="000000"/>
-          <w:insideH w:val="single" w:sz="8" w:space="0" w:color="000000"/>
-          <w:insideV w:val="single" w:sz="8" w:space="0" w:color="000000"/>
-        </w:tblBorders>
-        <w:tblLayout w:type="fixed"/>
-        <w:tblLook w:val="0600" w:firstRow="0" w:lastRow="0" w:firstColumn="0" w:lastColumn="0" w:noHBand="1" w:noVBand="1"/>
-      </w:tblPr>
-      <w:tblGrid>
-        <w:gridCol w:w="720"/>
-        <w:gridCol w:w="2385"/>
-        <w:gridCol w:w="1365"/>
-        <w:gridCol w:w="3285"/>
-      </w:tblGrid>
-      <w:tr>
-        <w:trPr>
-          <w:jc w:val="center"/>
-        </w:trPr>
-        <w:tc>
-          <w:tcPr>
-            <w:tcW w:w="720" w:type="dxa"/>
-            <w:shd w:val="clear" w:color="auto" w:fill="auto"/>
-            <w:tcMar>
-              <w:top w:w="100" w:type="dxa"/>
-              <w:left w:w="100" w:type="dxa"/>
-              <w:bottom w:w="100" w:type="dxa"/>
-              <w:right w:w="100" w:type="dxa"/>
-            </w:tcMar>
-          </w:tcPr>
-          <w:p>
-            <w:pPr>
-              <w:widowControl w:val="0"/>
-              <w:spacing w:line="240" w:lineRule="auto"/>
-              <w:ind w:firstLine="0"/>
-              <w:jc w:val="center"/>
-            </w:pPr>
-            <w:r>
-              <w:rPr>
-                <w:b/>
-              </w:rPr>
-              <w:t>No.</w:t>
-            </w:r>
-          </w:p>
-        </w:tc>
-        <w:tc>
-          <w:tcPr>
-            <w:tcW w:w="2385" w:type="dxa"/>
-            <w:shd w:val="clear" w:color="auto" w:fill="auto"/>
-            <w:tcMar>
-              <w:top w:w="100" w:type="dxa"/>
-              <w:left w:w="100" w:type="dxa"/>
-              <w:bottom w:w="100" w:type="dxa"/>
-              <w:right w:w="100" w:type="dxa"/>
-            </w:tcMar>
-          </w:tcPr>
-          <w:p>
-            <w:pPr>
-              <w:widowControl w:val="0"/>
-              <w:spacing w:after="0" w:line="240" w:lineRule="auto"/>
-              <w:ind w:firstLine="0"/>
-              <w:jc w:val="center"/>
-              <w:rPr>
-                <w:noProof/>
-              </w:rPr>
-            </w:pPr>
-            <w:proofErr w:type="spellStart"/>
-            <w:r>
-              <w:rPr>
-                <w:b/>
-              </w:rPr>
-              <w:t>Notasi</w:t>
-            </w:r>
-            <w:proofErr w:type="spellEnd"/>
-          </w:p>
-        </w:tc>
-        <w:tc>
-          <w:tcPr>
-            <w:tcW w:w="1365" w:type="dxa"/>
-            <w:shd w:val="clear" w:color="auto" w:fill="auto"/>
-            <w:tcMar>
-              <w:top w:w="100" w:type="dxa"/>
-              <w:left w:w="100" w:type="dxa"/>
-              <w:bottom w:w="100" w:type="dxa"/>
-              <w:right w:w="100" w:type="dxa"/>
-            </w:tcMar>
-          </w:tcPr>
-          <w:p>
-            <w:pPr>
-              <w:widowControl w:val="0"/>
-              <w:spacing w:line="240" w:lineRule="auto"/>
-              <w:ind w:firstLine="0"/>
-              <w:jc w:val="center"/>
-              <w:rPr>
-                <w:b/>
-                <w:i/>
-              </w:rPr>
-            </w:pPr>
-            <w:r>
-              <w:rPr>
-                <w:b/>
-              </w:rPr>
-              <w:t>Nama</w:t>
-            </w:r>
-          </w:p>
-        </w:tc>
-        <w:tc>
-          <w:tcPr>
-            <w:tcW w:w="3285" w:type="dxa"/>
-            <w:shd w:val="clear" w:color="auto" w:fill="auto"/>
-            <w:tcMar>
-              <w:top w:w="100" w:type="dxa"/>
-              <w:left w:w="100" w:type="dxa"/>
-              <w:bottom w:w="100" w:type="dxa"/>
-              <w:right w:w="100" w:type="dxa"/>
-            </w:tcMar>
-          </w:tcPr>
-          <w:p>
-            <w:pPr>
-              <w:widowControl w:val="0"/>
-              <w:spacing w:after="0"/>
-              <w:ind w:firstLine="0"/>
-              <w:jc w:val="center"/>
-            </w:pPr>
-            <w:proofErr w:type="spellStart"/>
-            <w:r>
-              <w:rPr>
-                <w:b/>
-              </w:rPr>
-              <w:t>Deskripsi</w:t>
-            </w:r>
-            <w:proofErr w:type="spellEnd"/>
-          </w:p>
-        </w:tc>
-      </w:tr>
       <w:tr>
         <w:trPr>
           <w:jc w:val="center"/>
@@ -37863,7 +37568,7 @@
                 <w:noProof/>
               </w:rPr>
               <w:drawing>
-                <wp:inline distT="0" distB="0" distL="0" distR="0" wp14:anchorId="0C6A37E7" wp14:editId="3C6C7503">
+                <wp:inline distT="0" distB="0" distL="0" distR="0" wp14:anchorId="74632319" wp14:editId="1A466CB2">
                   <wp:extent cx="720000" cy="749999"/>
                   <wp:effectExtent l="0" t="0" r="4445" b="0"/>
                   <wp:docPr id="15" name="Picture 15"/>
@@ -37963,6 +37668,10 @@
               <w:widowControl w:val="0"/>
               <w:spacing w:after="0"/>
               <w:ind w:firstLine="0"/>
+              <w:rPr>
+                <w:i/>
+                <w:iCs/>
+              </w:rPr>
             </w:pPr>
             <w:proofErr w:type="spellStart"/>
             <w:r>
@@ -38093,7 +37802,7 @@
                 <w:noProof/>
               </w:rPr>
               <w:drawing>
-                <wp:inline distT="0" distB="0" distL="0" distR="0" wp14:anchorId="0730D8E4" wp14:editId="19187850">
+                <wp:inline distT="0" distB="0" distL="0" distR="0" wp14:anchorId="6EC6F5F5" wp14:editId="61D6AB2B">
                   <wp:extent cx="900000" cy="900518"/>
                   <wp:effectExtent l="0" t="0" r="0" b="0"/>
                   <wp:docPr id="14" name="Picture 14"/>
@@ -38465,7 +38174,11 @@
       </w:r>
       <w:proofErr w:type="spellStart"/>
       <w:r>
-        <w:t>metode-metode</w:t>
+        <w:t>metode-</w:t>
+      </w:r>
+      <w:r>
+        <w:lastRenderedPageBreak/>
+        <w:t>metode</w:t>
       </w:r>
       <w:proofErr w:type="spellEnd"/>
       <w:r>
@@ -38987,7 +38700,6 @@
         <w:rPr>
           <w:noProof/>
         </w:rPr>
-        <w:lastRenderedPageBreak/>
         <w:drawing>
           <wp:inline distT="0" distB="0" distL="0" distR="0" wp14:anchorId="31B2602E" wp14:editId="3E2B852E">
             <wp:extent cx="5040000" cy="2522518"/>
@@ -39093,7 +38805,7 @@
     <w:p>
       <w:pPr>
         <w:pStyle w:val="Caption"/>
-        <w:spacing w:after="200"/>
+        <w:spacing w:after="320"/>
         <w:rPr>
           <w:b w:val="0"/>
           <w:bCs w:val="0"/>
@@ -39124,7 +38836,16 @@
           <w:b w:val="0"/>
           <w:bCs w:val="0"/>
         </w:rPr>
-        <w:t>GeeksforGeeks</w:t>
+        <w:t>GeeksforG</w:t>
+      </w:r>
+      <w:bookmarkStart w:id="10" w:name="_GoBack"/>
+      <w:bookmarkEnd w:id="10"/>
+      <w:r>
+        <w:rPr>
+          <w:b w:val="0"/>
+          <w:bCs w:val="0"/>
+        </w:rPr>
+        <w:t>eeks</w:t>
       </w:r>
       <w:proofErr w:type="spellEnd"/>
       <w:r>
@@ -39712,6 +39433,7 @@
           <w:b/>
           <w:bCs/>
         </w:rPr>
+        <w:lastRenderedPageBreak/>
         <w:t>Notasi</w:t>
       </w:r>
       <w:proofErr w:type="spellEnd"/>
@@ -40221,22 +39943,16 @@
       </w:r>
     </w:p>
     <w:p>
-      <w:bookmarkStart w:id="11" w:name="_plptbr3el4d" w:colFirst="0" w:colLast="0"/>
-      <w:bookmarkEnd w:id="11"/>
-      <w:r>
-        <w:br w:type="page"/>
-      </w:r>
-    </w:p>
-    <w:p>
       <w:pPr>
         <w:pStyle w:val="Heading2"/>
       </w:pPr>
+      <w:bookmarkStart w:id="11" w:name="_plptbr3el4d" w:colFirst="0" w:colLast="0"/>
+      <w:bookmarkEnd w:id="11"/>
       <w:r>
         <w:rPr>
           <w:i/>
           <w:iCs/>
         </w:rPr>
-        <w:lastRenderedPageBreak/>
         <w:t>Hyper Text Markup Language</w:t>
       </w:r>
       <w:r>
@@ -41393,6 +41109,7 @@
           <w:i/>
           <w:iCs/>
         </w:rPr>
+        <w:lastRenderedPageBreak/>
         <w:t>Cascading Style Sheets</w:t>
       </w:r>
       <w:r>
@@ -41739,7 +41456,6 @@
       </w:r>
       <w:proofErr w:type="spellStart"/>
       <w:r>
-        <w:lastRenderedPageBreak/>
         <w:t>memberikan</w:t>
       </w:r>
       <w:proofErr w:type="spellEnd"/>
@@ -42991,6 +42707,7 @@
       </w:r>
       <w:proofErr w:type="spellStart"/>
       <w:r>
+        <w:lastRenderedPageBreak/>
         <w:t>samping</w:t>
       </w:r>
       <w:proofErr w:type="spellEnd"/>
@@ -43271,7 +42988,6 @@
       </w:r>
       <w:proofErr w:type="spellStart"/>
       <w:r>
-        <w:lastRenderedPageBreak/>
         <w:t>ini</w:t>
       </w:r>
       <w:proofErr w:type="spellEnd"/>
@@ -44438,6 +44154,7 @@
       </w:r>
       <w:proofErr w:type="spellStart"/>
       <w:r>
+        <w:lastRenderedPageBreak/>
         <w:t>satunya</w:t>
       </w:r>
       <w:proofErr w:type="spellEnd"/>
@@ -44822,7 +44539,6 @@
       </w:r>
       <w:proofErr w:type="spellStart"/>
       <w:r>
-        <w:lastRenderedPageBreak/>
         <w:t>dalam</w:t>
       </w:r>
       <w:proofErr w:type="spellEnd"/>
@@ -46079,6 +45795,7 @@
       </w:r>
       <w:proofErr w:type="spellStart"/>
       <w:r>
+        <w:lastRenderedPageBreak/>
         <w:t>melalui</w:t>
       </w:r>
       <w:proofErr w:type="spellEnd"/>
@@ -46590,7 +46307,6 @@
       <w:bookmarkEnd w:id="16"/>
       <w:proofErr w:type="spellStart"/>
       <w:r>
-        <w:lastRenderedPageBreak/>
         <w:t>Arsitektur</w:t>
       </w:r>
       <w:proofErr w:type="spellEnd"/>
@@ -47175,6 +46891,7 @@
           <w:noProof/>
           <w:color w:val="000000"/>
         </w:rPr>
+        <w:lastRenderedPageBreak/>
         <w:drawing>
           <wp:inline distT="0" distB="0" distL="0" distR="0" wp14:anchorId="4FCB834E" wp14:editId="39F6FFEC">
             <wp:extent cx="4156435" cy="2902585"/>
@@ -47272,6 +46989,7 @@
     <w:p>
       <w:pPr>
         <w:pStyle w:val="Caption"/>
+        <w:spacing w:after="320"/>
         <w:rPr>
           <w:b w:val="0"/>
           <w:bCs w:val="0"/>
@@ -47615,7 +47333,6 @@
         <w:rPr>
           <w:i/>
         </w:rPr>
-        <w:lastRenderedPageBreak/>
         <w:t xml:space="preserve">View </w:t>
       </w:r>
       <w:proofErr w:type="spellStart"/>
@@ -48119,6 +47836,7 @@
       </w:r>
       <w:proofErr w:type="spellStart"/>
       <w:r>
+        <w:lastRenderedPageBreak/>
         <w:t>penerimaan</w:t>
       </w:r>
       <w:proofErr w:type="spellEnd"/>
@@ -48919,7 +48637,6 @@
       </w:r>
       <w:proofErr w:type="spellStart"/>
       <w:r>
-        <w:lastRenderedPageBreak/>
         <w:t>pengisian</w:t>
       </w:r>
       <w:proofErr w:type="spellEnd"/>
@@ -49297,6 +49014,7 @@
           <w:i/>
           <w:iCs w:val="0"/>
         </w:rPr>
+        <w:lastRenderedPageBreak/>
         <w:t>Model</w:t>
       </w:r>
       <w:r>
@@ -50118,7 +49836,6 @@
         <w:rPr>
           <w:noProof/>
         </w:rPr>
-        <w:lastRenderedPageBreak/>
         <w:drawing>
           <wp:inline distT="0" distB="0" distL="0" distR="0" wp14:anchorId="70C09756" wp14:editId="37EB40FF">
             <wp:extent cx="4840969" cy="3246803"/>
@@ -50240,7 +49957,7 @@
     <w:p>
       <w:pPr>
         <w:pStyle w:val="Caption"/>
-        <w:spacing w:after="200"/>
+        <w:spacing w:after="320"/>
         <w:rPr>
           <w:b w:val="0"/>
           <w:bCs w:val="0"/>
@@ -50302,6 +50019,7 @@
         <w:ind w:firstLine="566"/>
       </w:pPr>
       <w:r>
+        <w:lastRenderedPageBreak/>
         <w:t xml:space="preserve">Kita </w:t>
       </w:r>
       <w:proofErr w:type="spellStart"/>
@@ -51122,7 +50840,6 @@
       </w:r>
       <w:proofErr w:type="spellStart"/>
       <w:r>
-        <w:lastRenderedPageBreak/>
         <w:t>memanfaatkan</w:t>
       </w:r>
       <w:proofErr w:type="spellEnd"/>
@@ -51845,6 +51562,7 @@
           <w:i/>
           <w:iCs w:val="0"/>
         </w:rPr>
+        <w:lastRenderedPageBreak/>
         <w:t>Validation</w:t>
       </w:r>
     </w:p>
@@ -52831,7 +52549,7 @@
   <w:abstractNum w:abstractNumId="5" w15:restartNumberingAfterBreak="0">
     <w:nsid w:val="325111CB"/>
     <w:multiLevelType w:val="multilevel"/>
-    <w:tmpl w:val="CD2CB4E2"/>
+    <w:tmpl w:val="7784729C"/>
     <w:lvl w:ilvl="0">
       <w:start w:val="1"/>
       <w:numFmt w:val="decimal"/>
@@ -53735,7 +53453,7 @@
     <w:uiPriority w:val="9"/>
     <w:unhideWhenUsed/>
     <w:qFormat/>
-    <w:rsid w:val="00AC462F"/>
+    <w:rsid w:val="00D171AB"/>
     <w:pPr>
       <w:keepNext/>
       <w:keepLines/>
@@ -53743,7 +53461,7 @@
         <w:ilvl w:val="2"/>
         <w:numId w:val="7"/>
       </w:numPr>
-      <w:spacing w:before="360"/>
+      <w:spacing w:before="480"/>
       <w:ind w:left="851" w:hanging="851"/>
       <w:outlineLvl w:val="2"/>
     </w:pPr>
@@ -54281,7 +53999,7 @@
 </file>
 
 <file path=customXml/itemProps1.xml><?xml version="1.0" encoding="utf-8"?>
-<ds:datastoreItem xmlns:ds="http://schemas.openxmlformats.org/officeDocument/2006/customXml" ds:itemID="{87C88EEC-D291-4C6F-BC4A-4227F5E121CB}">
+<ds:datastoreItem xmlns:ds="http://schemas.openxmlformats.org/officeDocument/2006/customXml" ds:itemID="{EF9D8B59-7349-4230-AF3C-DDBA4666B804}">
   <ds:schemaRefs>
     <ds:schemaRef ds:uri="http://schemas.openxmlformats.org/officeDocument/2006/bibliography"/>
   </ds:schemaRefs>

--- a/Dokumen-Skripsi/Bab 2.docx
+++ b/Dokumen-Skripsi/Bab 2.docx
@@ -1772,10 +1772,7 @@
       </w:r>
       <w:proofErr w:type="spellEnd"/>
       <w:r>
-        <w:t xml:space="preserve"> </w:t>
-      </w:r>
-      <w:r>
-        <w:t xml:space="preserve">digital </w:t>
+        <w:t xml:space="preserve"> digital </w:t>
       </w:r>
       <w:proofErr w:type="spellStart"/>
       <w:r>
@@ -2637,23 +2634,10 @@
           <w:i/>
           <w:iCs w:val="0"/>
         </w:rPr>
-        <w:t>Cascading Style Sheet</w:t>
-      </w:r>
-      <w:r>
-        <w:rPr>
-          <w:i/>
-          <w:iCs w:val="0"/>
-        </w:rPr>
-        <w:t xml:space="preserve"> </w:t>
-      </w:r>
-      <w:r>
-        <w:t>(</w:t>
-      </w:r>
-      <w:r>
-        <w:t>CSS</w:t>
-      </w:r>
-      <w:r>
-        <w:t>)</w:t>
+        <w:t xml:space="preserve">Cascading Style Sheet </w:t>
+      </w:r>
+      <w:r>
+        <w:t>(CSS)</w:t>
       </w:r>
     </w:p>
     <w:p>
@@ -3415,14 +3399,7 @@
           <w:i/>
           <w:iCs w:val="0"/>
         </w:rPr>
-        <w:t>Framework</w:t>
-      </w:r>
-      <w:r>
-        <w:rPr>
-          <w:i/>
-          <w:iCs w:val="0"/>
-        </w:rPr>
-        <w:t xml:space="preserve"> </w:t>
+        <w:t xml:space="preserve">Framework </w:t>
       </w:r>
       <w:r>
         <w:t>(CSS)</w:t>
@@ -5202,19 +5179,7 @@
       </w:r>
       <w:proofErr w:type="spellEnd"/>
       <w:r>
-        <w:t xml:space="preserve"> A. </w:t>
-      </w:r>
-      <w:r>
-        <w:t>et al., 202</w:t>
-      </w:r>
-      <w:r>
-        <w:t>3</w:t>
-      </w:r>
-      <w:r>
-        <w:t>)</w:t>
-      </w:r>
-      <w:r>
-        <w:t xml:space="preserve"> </w:t>
+        <w:t xml:space="preserve"> A. et al., 2023) </w:t>
       </w:r>
       <w:proofErr w:type="spellStart"/>
       <w:r>
@@ -5313,7 +5278,15 @@
       </w:r>
       <w:proofErr w:type="spellStart"/>
       <w:r>
-        <w:t>Sebelum hadirnya</w:t>
+        <w:t>Sebelum</w:t>
+      </w:r>
+      <w:proofErr w:type="spellEnd"/>
+      <w:r>
+        <w:t xml:space="preserve"> </w:t>
+      </w:r>
+      <w:proofErr w:type="spellStart"/>
+      <w:r>
+        <w:t>hadirnya</w:t>
       </w:r>
       <w:proofErr w:type="spellEnd"/>
       <w:r>
@@ -5654,13 +5627,7 @@
       </w:r>
       <w:proofErr w:type="spellEnd"/>
       <w:r>
-        <w:t xml:space="preserve"> platform</w:t>
-      </w:r>
-      <w:r>
-        <w:t xml:space="preserve"> </w:t>
-      </w:r>
-      <w:r>
-        <w:t>(</w:t>
+        <w:t xml:space="preserve"> platform (</w:t>
       </w:r>
       <w:proofErr w:type="spellStart"/>
       <w:r>
@@ -5668,16 +5635,7 @@
       </w:r>
       <w:proofErr w:type="spellEnd"/>
       <w:r>
-        <w:t xml:space="preserve"> R</w:t>
-      </w:r>
-      <w:r>
-        <w:t>. et al., 202</w:t>
-      </w:r>
-      <w:r>
-        <w:t>1</w:t>
-      </w:r>
-      <w:r>
-        <w:t xml:space="preserve">). </w:t>
+        <w:t xml:space="preserve"> R. et al., 2021). </w:t>
       </w:r>
       <w:proofErr w:type="spellStart"/>
       <w:r>
@@ -5790,13 +5748,7 @@
       </w:r>
       <w:proofErr w:type="spellEnd"/>
       <w:r>
-        <w:t>.</w:t>
-      </w:r>
-      <w:r>
-        <w:t xml:space="preserve"> </w:t>
-      </w:r>
-      <w:r>
-        <w:t xml:space="preserve">Salah </w:t>
+        <w:t xml:space="preserve">. Salah </w:t>
       </w:r>
       <w:proofErr w:type="spellStart"/>
       <w:r>
@@ -5956,10 +5908,7 @@
       </w:r>
       <w:proofErr w:type="spellEnd"/>
       <w:r>
-        <w:t>.</w:t>
-      </w:r>
-      <w:r>
-        <w:t xml:space="preserve"> </w:t>
+        <w:t xml:space="preserve">. </w:t>
       </w:r>
       <w:proofErr w:type="spellStart"/>
       <w:r>
@@ -8959,6 +8908,73 @@
       </w:r>
       <w:r>
         <w:t>.</w:t>
+      </w:r>
+      <w:r>
+        <w:t xml:space="preserve"> Gambar 2.1 </w:t>
+      </w:r>
+      <w:proofErr w:type="spellStart"/>
+      <w:r>
+        <w:t>dibawah</w:t>
+      </w:r>
+      <w:proofErr w:type="spellEnd"/>
+      <w:r>
+        <w:t xml:space="preserve"> </w:t>
+      </w:r>
+      <w:proofErr w:type="spellStart"/>
+      <w:r>
+        <w:t>ini</w:t>
+      </w:r>
+      <w:proofErr w:type="spellEnd"/>
+      <w:r>
+        <w:t xml:space="preserve"> </w:t>
+      </w:r>
+      <w:proofErr w:type="spellStart"/>
+      <w:r>
+        <w:t>merupakan</w:t>
+      </w:r>
+      <w:proofErr w:type="spellEnd"/>
+      <w:r>
+        <w:t xml:space="preserve"> </w:t>
+      </w:r>
+      <w:proofErr w:type="spellStart"/>
+      <w:r>
+        <w:t>Skema</w:t>
+      </w:r>
+      <w:proofErr w:type="spellEnd"/>
+      <w:r>
+        <w:t xml:space="preserve"> </w:t>
+      </w:r>
+      <w:proofErr w:type="spellStart"/>
+      <w:r>
+        <w:t>untuk</w:t>
+      </w:r>
+      <w:proofErr w:type="spellEnd"/>
+      <w:r>
+        <w:t xml:space="preserve"> </w:t>
+      </w:r>
+      <w:proofErr w:type="spellStart"/>
+      <w:r>
+        <w:t>menjelaskan</w:t>
+      </w:r>
+      <w:proofErr w:type="spellEnd"/>
+      <w:r>
+        <w:t xml:space="preserve"> </w:t>
+      </w:r>
+      <w:proofErr w:type="spellStart"/>
+      <w:r>
+        <w:t>alur</w:t>
+      </w:r>
+      <w:proofErr w:type="spellEnd"/>
+      <w:r>
+        <w:t xml:space="preserve"> </w:t>
+      </w:r>
+      <w:proofErr w:type="spellStart"/>
+      <w:r>
+        <w:t>implementasi</w:t>
+      </w:r>
+      <w:proofErr w:type="spellEnd"/>
+      <w:r>
+        <w:t xml:space="preserve"> MVC.</w:t>
       </w:r>
     </w:p>
     <w:p>
@@ -9041,25 +9057,7 @@
         <w:t xml:space="preserve">Gambar 2. </w:t>
       </w:r>
       <w:r>
-        <w:fldChar w:fldCharType="begin"/>
-      </w:r>
-      <w:r>
-        <w:instrText xml:space="preserve"> SEQ Gambar_2. \* ARABIC </w:instrText>
-      </w:r>
-      <w:r>
-        <w:fldChar w:fldCharType="separate"/>
-      </w:r>
-      <w:r>
-        <w:rPr>
-          <w:noProof/>
-        </w:rPr>
-        <w:t>3</w:t>
-      </w:r>
-      <w:r>
-        <w:rPr>
-          <w:noProof/>
-        </w:rPr>
-        <w:fldChar w:fldCharType="end"/>
+        <w:t>1</w:t>
       </w:r>
       <w:r>
         <w:rPr>
@@ -9348,6 +9346,7 @@
       </w:r>
       <w:proofErr w:type="spellStart"/>
       <w:r>
+        <w:lastRenderedPageBreak/>
         <w:t>bahasa</w:t>
       </w:r>
       <w:proofErr w:type="spellEnd"/>
@@ -9486,7 +9485,6 @@
       </w:r>
       <w:proofErr w:type="spellStart"/>
       <w:r>
-        <w:lastRenderedPageBreak/>
         <w:t>dari</w:t>
       </w:r>
       <w:proofErr w:type="spellEnd"/>
@@ -10081,10 +10079,10 @@
       <w:pPr>
         <w:numPr>
           <w:ilvl w:val="0"/>
-          <w:numId w:val="3"/>
+          <w:numId w:val="10"/>
         </w:numPr>
         <w:spacing w:after="0"/>
-        <w:ind w:left="566" w:hanging="566"/>
+        <w:ind w:left="567" w:hanging="567"/>
         <w:rPr>
           <w:i/>
         </w:rPr>
@@ -10571,9 +10569,9 @@
       <w:pPr>
         <w:numPr>
           <w:ilvl w:val="0"/>
-          <w:numId w:val="2"/>
+          <w:numId w:val="11"/>
         </w:numPr>
-        <w:ind w:left="566" w:hanging="566"/>
+        <w:ind w:left="567" w:hanging="567"/>
         <w:rPr>
           <w:i/>
         </w:rPr>
@@ -10862,9 +10860,9 @@
       <w:pPr>
         <w:numPr>
           <w:ilvl w:val="0"/>
-          <w:numId w:val="1"/>
+          <w:numId w:val="12"/>
         </w:numPr>
-        <w:ind w:left="566" w:hanging="566"/>
+        <w:ind w:left="567" w:hanging="567"/>
         <w:rPr>
           <w:i/>
         </w:rPr>
@@ -11750,9 +11748,15 @@
       </w:r>
     </w:p>
     <w:p>
-      <w:proofErr w:type="spellStart"/>
-      <w:r>
-        <w:t>Berikut</w:t>
+      <w:r>
+        <w:t xml:space="preserve">Gambar 3.2 </w:t>
+      </w:r>
+      <w:proofErr w:type="spellStart"/>
+      <w:r>
+        <w:t>b</w:t>
+      </w:r>
+      <w:r>
+        <w:t>erikut</w:t>
       </w:r>
       <w:proofErr w:type="spellEnd"/>
       <w:r>
@@ -11975,25 +11979,7 @@
         <w:t xml:space="preserve">Gambar 2. </w:t>
       </w:r>
       <w:r>
-        <w:fldChar w:fldCharType="begin"/>
-      </w:r>
-      <w:r>
-        <w:instrText xml:space="preserve"> SEQ Gambar_2. \* ARABIC </w:instrText>
-      </w:r>
-      <w:r>
-        <w:fldChar w:fldCharType="separate"/>
-      </w:r>
-      <w:r>
-        <w:rPr>
-          <w:noProof/>
-        </w:rPr>
-        <w:t>4</w:t>
-      </w:r>
-      <w:r>
-        <w:rPr>
-          <w:noProof/>
-        </w:rPr>
-        <w:fldChar w:fldCharType="end"/>
+        <w:t>2</w:t>
       </w:r>
       <w:r>
         <w:rPr>
@@ -16092,6 +16078,1263 @@
       </w:r>
     </w:p>
     <w:p>
+      <w:r>
+        <w:t xml:space="preserve">Model </w:t>
+      </w:r>
+      <w:proofErr w:type="spellStart"/>
+      <w:r>
+        <w:t>pengembangan</w:t>
+      </w:r>
+      <w:proofErr w:type="spellEnd"/>
+      <w:r>
+        <w:t xml:space="preserve"> </w:t>
+      </w:r>
+      <w:proofErr w:type="spellStart"/>
+      <w:r>
+        <w:t>perangkat</w:t>
+      </w:r>
+      <w:proofErr w:type="spellEnd"/>
+      <w:r>
+        <w:t xml:space="preserve"> </w:t>
+      </w:r>
+      <w:proofErr w:type="spellStart"/>
+      <w:r>
+        <w:t>lunak</w:t>
+      </w:r>
+      <w:proofErr w:type="spellEnd"/>
+      <w:r>
+        <w:t xml:space="preserve"> </w:t>
+      </w:r>
+      <w:r>
+        <w:rPr>
+          <w:i/>
+          <w:iCs/>
+        </w:rPr>
+        <w:t xml:space="preserve">incremental model </w:t>
+      </w:r>
+      <w:proofErr w:type="spellStart"/>
+      <w:r>
+        <w:t>dilakukan</w:t>
+      </w:r>
+      <w:proofErr w:type="spellEnd"/>
+      <w:r>
+        <w:t xml:space="preserve"> </w:t>
+      </w:r>
+      <w:proofErr w:type="spellStart"/>
+      <w:r>
+        <w:t>dengan</w:t>
+      </w:r>
+      <w:proofErr w:type="spellEnd"/>
+      <w:r>
+        <w:t xml:space="preserve"> </w:t>
+      </w:r>
+      <w:proofErr w:type="spellStart"/>
+      <w:r>
+        <w:t>membagi</w:t>
+      </w:r>
+      <w:proofErr w:type="spellEnd"/>
+      <w:r>
+        <w:t xml:space="preserve"> </w:t>
+      </w:r>
+      <w:proofErr w:type="spellStart"/>
+      <w:r>
+        <w:t>projek</w:t>
+      </w:r>
+      <w:proofErr w:type="spellEnd"/>
+      <w:r>
+        <w:t xml:space="preserve"> </w:t>
+      </w:r>
+      <w:proofErr w:type="spellStart"/>
+      <w:r>
+        <w:t>perangkat</w:t>
+      </w:r>
+      <w:proofErr w:type="spellEnd"/>
+      <w:r>
+        <w:t xml:space="preserve"> </w:t>
+      </w:r>
+      <w:proofErr w:type="spellStart"/>
+      <w:r>
+        <w:t>lunak</w:t>
+      </w:r>
+      <w:proofErr w:type="spellEnd"/>
+      <w:r>
+        <w:t xml:space="preserve"> </w:t>
+      </w:r>
+      <w:proofErr w:type="spellStart"/>
+      <w:r>
+        <w:t>menjadi</w:t>
+      </w:r>
+      <w:proofErr w:type="spellEnd"/>
+      <w:r>
+        <w:t xml:space="preserve"> </w:t>
+      </w:r>
+      <w:proofErr w:type="spellStart"/>
+      <w:r>
+        <w:t>bagian-bagian</w:t>
+      </w:r>
+      <w:proofErr w:type="spellEnd"/>
+      <w:r>
+        <w:t xml:space="preserve"> yang </w:t>
+      </w:r>
+      <w:proofErr w:type="spellStart"/>
+      <w:r>
+        <w:t>lebih</w:t>
+      </w:r>
+      <w:proofErr w:type="spellEnd"/>
+      <w:r>
+        <w:t xml:space="preserve"> </w:t>
+      </w:r>
+      <w:proofErr w:type="spellStart"/>
+      <w:r>
+        <w:t>kecil</w:t>
+      </w:r>
+      <w:proofErr w:type="spellEnd"/>
+      <w:r>
+        <w:t xml:space="preserve"> </w:t>
+      </w:r>
+      <w:proofErr w:type="spellStart"/>
+      <w:r>
+        <w:t>atau</w:t>
+      </w:r>
+      <w:proofErr w:type="spellEnd"/>
+      <w:r>
+        <w:t xml:space="preserve"> </w:t>
+      </w:r>
+      <w:proofErr w:type="spellStart"/>
+      <w:r>
+        <w:t>dalam</w:t>
+      </w:r>
+      <w:proofErr w:type="spellEnd"/>
+      <w:r>
+        <w:t xml:space="preserve"> </w:t>
+      </w:r>
+      <w:proofErr w:type="spellStart"/>
+      <w:r>
+        <w:t>istilah</w:t>
+      </w:r>
+      <w:proofErr w:type="spellEnd"/>
+      <w:r>
+        <w:t xml:space="preserve"> </w:t>
+      </w:r>
+      <w:r>
+        <w:rPr>
+          <w:i/>
+          <w:iCs/>
+        </w:rPr>
+        <w:t xml:space="preserve">incremental model </w:t>
+      </w:r>
+      <w:proofErr w:type="spellStart"/>
+      <w:r>
+        <w:t>disebut</w:t>
+      </w:r>
+      <w:proofErr w:type="spellEnd"/>
+      <w:r>
+        <w:t xml:space="preserve"> </w:t>
+      </w:r>
+      <w:proofErr w:type="spellStart"/>
+      <w:r>
+        <w:t>dengan</w:t>
+      </w:r>
+      <w:proofErr w:type="spellEnd"/>
+      <w:r>
+        <w:t xml:space="preserve"> </w:t>
+      </w:r>
+      <w:r>
+        <w:rPr>
+          <w:i/>
+          <w:iCs/>
+        </w:rPr>
+        <w:t>iterative build.</w:t>
+      </w:r>
+      <w:r>
+        <w:t xml:space="preserve"> </w:t>
+      </w:r>
+      <w:r>
+        <w:t xml:space="preserve">Gambar 2.3 </w:t>
+      </w:r>
+      <w:proofErr w:type="spellStart"/>
+      <w:r>
+        <w:t>dibawah</w:t>
+      </w:r>
+      <w:proofErr w:type="spellEnd"/>
+      <w:r>
+        <w:t xml:space="preserve"> </w:t>
+      </w:r>
+      <w:proofErr w:type="spellStart"/>
+      <w:r>
+        <w:t>ini</w:t>
+      </w:r>
+      <w:proofErr w:type="spellEnd"/>
+      <w:r>
+        <w:t xml:space="preserve"> </w:t>
+      </w:r>
+      <w:proofErr w:type="spellStart"/>
+      <w:r>
+        <w:t>adalah</w:t>
+      </w:r>
+      <w:proofErr w:type="spellEnd"/>
+      <w:r>
+        <w:t xml:space="preserve"> </w:t>
+      </w:r>
+      <w:proofErr w:type="spellStart"/>
+      <w:r>
+        <w:t>siklus</w:t>
+      </w:r>
+      <w:proofErr w:type="spellEnd"/>
+      <w:r>
+        <w:t xml:space="preserve"> </w:t>
+      </w:r>
+      <w:proofErr w:type="spellStart"/>
+      <w:r>
+        <w:t>atau</w:t>
+      </w:r>
+      <w:proofErr w:type="spellEnd"/>
+      <w:r>
+        <w:t xml:space="preserve"> </w:t>
+      </w:r>
+      <w:proofErr w:type="spellStart"/>
+      <w:r>
+        <w:t>skema</w:t>
+      </w:r>
+      <w:proofErr w:type="spellEnd"/>
+      <w:r>
+        <w:t xml:space="preserve"> </w:t>
+      </w:r>
+      <w:proofErr w:type="spellStart"/>
+      <w:r>
+        <w:t>pengembangan</w:t>
+      </w:r>
+      <w:proofErr w:type="spellEnd"/>
+      <w:r>
+        <w:t xml:space="preserve"> </w:t>
+      </w:r>
+      <w:proofErr w:type="spellStart"/>
+      <w:r>
+        <w:t>perangkat</w:t>
+      </w:r>
+      <w:proofErr w:type="spellEnd"/>
+      <w:r>
+        <w:t xml:space="preserve"> </w:t>
+      </w:r>
+      <w:proofErr w:type="spellStart"/>
+      <w:r>
+        <w:t>lunak</w:t>
+      </w:r>
+      <w:proofErr w:type="spellEnd"/>
+      <w:r>
+        <w:t xml:space="preserve"> </w:t>
+      </w:r>
+      <w:proofErr w:type="spellStart"/>
+      <w:r>
+        <w:t>untuk</w:t>
+      </w:r>
+      <w:proofErr w:type="spellEnd"/>
+      <w:r>
+        <w:t xml:space="preserve"> </w:t>
+      </w:r>
+      <w:r>
+        <w:rPr>
+          <w:i/>
+          <w:iCs/>
+        </w:rPr>
+        <w:t>incremental model</w:t>
+      </w:r>
+      <w:r>
+        <w:t>.</w:t>
+      </w:r>
+    </w:p>
+    <w:p>
+      <w:pPr>
+        <w:keepNext/>
+        <w:ind w:firstLine="0"/>
+        <w:jc w:val="center"/>
+      </w:pPr>
+      <w:r>
+        <w:rPr>
+          <w:noProof/>
+        </w:rPr>
+        <w:drawing>
+          <wp:inline distT="0" distB="0" distL="0" distR="0" wp14:anchorId="4BE4B933" wp14:editId="4C2AA889">
+            <wp:extent cx="4500000" cy="2506581"/>
+            <wp:effectExtent l="0" t="0" r="0" b="8255"/>
+            <wp:docPr id="7" name="Picture 7"/>
+            <wp:cNvGraphicFramePr>
+              <a:graphicFrameLocks xmlns:a="http://schemas.openxmlformats.org/drawingml/2006/main" noChangeAspect="1"/>
+            </wp:cNvGraphicFramePr>
+            <a:graphic xmlns:a="http://schemas.openxmlformats.org/drawingml/2006/main">
+              <a:graphicData uri="http://schemas.openxmlformats.org/drawingml/2006/picture">
+                <pic:pic xmlns:pic="http://schemas.openxmlformats.org/drawingml/2006/picture">
+                  <pic:nvPicPr>
+                    <pic:cNvPr id="0" name="Picture 15"/>
+                    <pic:cNvPicPr>
+                      <a:picLocks noChangeAspect="1" noChangeArrowheads="1"/>
+                    </pic:cNvPicPr>
+                  </pic:nvPicPr>
+                  <pic:blipFill rotWithShape="1">
+                    <a:blip r:embed="rId8" cstate="print">
+                      <a:extLst>
+                        <a:ext uri="{BEBA8EAE-BF5A-486C-A8C5-ECC9F3942E4B}">
+                          <a14:imgProps xmlns:a14="http://schemas.microsoft.com/office/drawing/2010/main">
+                            <a14:imgLayer r:embed="rId9">
+                              <a14:imgEffect>
+                                <a14:saturation sat="300000"/>
+                              </a14:imgEffect>
+                            </a14:imgLayer>
+                          </a14:imgProps>
+                        </a:ext>
+                        <a:ext uri="{28A0092B-C50C-407E-A947-70E740481C1C}">
+                          <a14:useLocalDpi xmlns:a14="http://schemas.microsoft.com/office/drawing/2010/main" val="0"/>
+                        </a:ext>
+                      </a:extLst>
+                    </a:blip>
+                    <a:srcRect l="7304" t="21492" r="7287" b="21037"/>
+                    <a:stretch/>
+                  </pic:blipFill>
+                  <pic:spPr bwMode="auto">
+                    <a:xfrm>
+                      <a:off x="0" y="0"/>
+                      <a:ext cx="4500000" cy="2506581"/>
+                    </a:xfrm>
+                    <a:prstGeom prst="rect">
+                      <a:avLst/>
+                    </a:prstGeom>
+                    <a:noFill/>
+                    <a:ln>
+                      <a:noFill/>
+                    </a:ln>
+                    <a:extLst>
+                      <a:ext uri="{53640926-AAD7-44D8-BBD7-CCE9431645EC}">
+                        <a14:shadowObscured xmlns:a14="http://schemas.microsoft.com/office/drawing/2010/main"/>
+                      </a:ext>
+                    </a:extLst>
+                  </pic:spPr>
+                </pic:pic>
+              </a:graphicData>
+            </a:graphic>
+          </wp:inline>
+        </w:drawing>
+      </w:r>
+    </w:p>
+    <w:p>
+      <w:pPr>
+        <w:pStyle w:val="Caption"/>
+        <w:rPr>
+          <w:b w:val="0"/>
+          <w:bCs w:val="0"/>
+          <w:i/>
+          <w:iCs/>
+          <w:noProof/>
+        </w:rPr>
+      </w:pPr>
+      <w:r>
+        <w:t>Gambar 2. 3</w:t>
+      </w:r>
+      <w:r>
+        <w:rPr>
+          <w:noProof/>
+        </w:rPr>
+        <w:t xml:space="preserve"> </w:t>
+      </w:r>
+      <w:r>
+        <w:rPr>
+          <w:b w:val="0"/>
+          <w:bCs w:val="0"/>
+          <w:noProof/>
+        </w:rPr>
+        <w:t xml:space="preserve">Siklus Pengembangan Perangkat Lunak </w:t>
+      </w:r>
+      <w:r>
+        <w:rPr>
+          <w:b w:val="0"/>
+          <w:bCs w:val="0"/>
+          <w:i/>
+          <w:iCs/>
+          <w:noProof/>
+        </w:rPr>
+        <w:t>Incremental Model</w:t>
+      </w:r>
+    </w:p>
+    <w:p>
+      <w:pPr>
+        <w:spacing w:after="320"/>
+        <w:jc w:val="center"/>
+      </w:pPr>
+      <w:r>
+        <w:t>(</w:t>
+      </w:r>
+      <w:proofErr w:type="spellStart"/>
+      <w:r>
+        <w:rPr>
+          <w:b/>
+          <w:bCs/>
+        </w:rPr>
+        <w:t>Sumber</w:t>
+      </w:r>
+      <w:proofErr w:type="spellEnd"/>
+      <w:r>
+        <w:t xml:space="preserve">: </w:t>
+      </w:r>
+      <w:proofErr w:type="spellStart"/>
+      <w:r>
+        <w:t>Sachan</w:t>
+      </w:r>
+      <w:proofErr w:type="spellEnd"/>
+      <w:r>
+        <w:t xml:space="preserve"> D.</w:t>
+      </w:r>
+      <w:r>
+        <w:t>,</w:t>
+      </w:r>
+      <w:r>
+        <w:t xml:space="preserve"> 202</w:t>
+      </w:r>
+      <w:r>
+        <w:t>4</w:t>
+      </w:r>
+      <w:r>
+        <w:t>)</w:t>
+      </w:r>
+    </w:p>
+    <w:p>
+      <w:proofErr w:type="spellStart"/>
+      <w:r>
+        <w:t>Fitur</w:t>
+      </w:r>
+      <w:proofErr w:type="spellEnd"/>
+      <w:r>
+        <w:t xml:space="preserve"> </w:t>
+      </w:r>
+      <w:proofErr w:type="spellStart"/>
+      <w:r>
+        <w:t>utama</w:t>
+      </w:r>
+      <w:proofErr w:type="spellEnd"/>
+      <w:r>
+        <w:t xml:space="preserve"> </w:t>
+      </w:r>
+      <w:proofErr w:type="spellStart"/>
+      <w:r>
+        <w:t>dari</w:t>
+      </w:r>
+      <w:proofErr w:type="spellEnd"/>
+      <w:r>
+        <w:t xml:space="preserve"> model </w:t>
+      </w:r>
+      <w:proofErr w:type="spellStart"/>
+      <w:r>
+        <w:t>ini</w:t>
+      </w:r>
+      <w:proofErr w:type="spellEnd"/>
+      <w:r>
+        <w:t xml:space="preserve"> </w:t>
+      </w:r>
+      <w:proofErr w:type="spellStart"/>
+      <w:r>
+        <w:t>adalah</w:t>
+      </w:r>
+      <w:proofErr w:type="spellEnd"/>
+      <w:r>
+        <w:t xml:space="preserve"> proses </w:t>
+      </w:r>
+      <w:proofErr w:type="spellStart"/>
+      <w:r>
+        <w:t>iteratifnya</w:t>
+      </w:r>
+      <w:proofErr w:type="spellEnd"/>
+      <w:r>
+        <w:t xml:space="preserve">, di mana </w:t>
+      </w:r>
+      <w:proofErr w:type="spellStart"/>
+      <w:r>
+        <w:t>setiap</w:t>
+      </w:r>
+      <w:proofErr w:type="spellEnd"/>
+      <w:r>
+        <w:t xml:space="preserve"> </w:t>
+      </w:r>
+      <w:proofErr w:type="spellStart"/>
+      <w:r>
+        <w:t>iterasi</w:t>
+      </w:r>
+      <w:proofErr w:type="spellEnd"/>
+      <w:r>
+        <w:t xml:space="preserve"> yang </w:t>
+      </w:r>
+      <w:proofErr w:type="spellStart"/>
+      <w:r>
+        <w:t>dilakukan</w:t>
+      </w:r>
+      <w:proofErr w:type="spellEnd"/>
+      <w:r>
+        <w:t xml:space="preserve"> </w:t>
+      </w:r>
+      <w:proofErr w:type="spellStart"/>
+      <w:r>
+        <w:t>selanjutnya</w:t>
+      </w:r>
+      <w:proofErr w:type="spellEnd"/>
+      <w:r>
+        <w:t xml:space="preserve"> d</w:t>
+      </w:r>
+      <w:proofErr w:type="spellStart"/>
+      <w:r>
+        <w:t>ikembangkan</w:t>
+      </w:r>
+      <w:proofErr w:type="spellEnd"/>
+      <w:r>
+        <w:t xml:space="preserve">, </w:t>
+      </w:r>
+      <w:proofErr w:type="spellStart"/>
+      <w:r>
+        <w:t>diuji</w:t>
+      </w:r>
+      <w:proofErr w:type="spellEnd"/>
+      <w:r>
+        <w:t xml:space="preserve">, dan </w:t>
+      </w:r>
+      <w:proofErr w:type="spellStart"/>
+      <w:r>
+        <w:t>diintegrasikan</w:t>
+      </w:r>
+      <w:proofErr w:type="spellEnd"/>
+      <w:r>
+        <w:t xml:space="preserve"> </w:t>
+      </w:r>
+      <w:proofErr w:type="spellStart"/>
+      <w:r>
+        <w:t>satu</w:t>
+      </w:r>
+      <w:proofErr w:type="spellEnd"/>
+      <w:r>
+        <w:t xml:space="preserve"> per </w:t>
+      </w:r>
+      <w:proofErr w:type="spellStart"/>
+      <w:r>
+        <w:t>satu</w:t>
+      </w:r>
+      <w:proofErr w:type="spellEnd"/>
+      <w:r>
+        <w:t>.</w:t>
+      </w:r>
+      <w:r>
+        <w:t xml:space="preserve"> </w:t>
+      </w:r>
+      <w:proofErr w:type="spellStart"/>
+      <w:r>
+        <w:t>Dengan</w:t>
+      </w:r>
+      <w:proofErr w:type="spellEnd"/>
+      <w:r>
+        <w:t xml:space="preserve"> </w:t>
+      </w:r>
+      <w:proofErr w:type="spellStart"/>
+      <w:r>
+        <w:t>membagi</w:t>
+      </w:r>
+      <w:proofErr w:type="spellEnd"/>
+      <w:r>
+        <w:t xml:space="preserve"> </w:t>
+      </w:r>
+      <w:proofErr w:type="spellStart"/>
+      <w:r>
+        <w:t>projek</w:t>
+      </w:r>
+      <w:proofErr w:type="spellEnd"/>
+      <w:r>
+        <w:t xml:space="preserve"> </w:t>
+      </w:r>
+      <w:proofErr w:type="spellStart"/>
+      <w:r>
+        <w:t>ke</w:t>
+      </w:r>
+      <w:proofErr w:type="spellEnd"/>
+      <w:r>
+        <w:t xml:space="preserve"> </w:t>
+      </w:r>
+      <w:proofErr w:type="spellStart"/>
+      <w:r>
+        <w:t>bagian-bagian</w:t>
+      </w:r>
+      <w:proofErr w:type="spellEnd"/>
+      <w:r>
+        <w:t xml:space="preserve"> </w:t>
+      </w:r>
+      <w:proofErr w:type="spellStart"/>
+      <w:r>
+        <w:t>kecil</w:t>
+      </w:r>
+      <w:proofErr w:type="spellEnd"/>
+      <w:r>
+        <w:t xml:space="preserve">, </w:t>
+      </w:r>
+      <w:proofErr w:type="spellStart"/>
+      <w:r>
+        <w:t>tim</w:t>
+      </w:r>
+      <w:proofErr w:type="spellEnd"/>
+      <w:r>
+        <w:t xml:space="preserve"> </w:t>
+      </w:r>
+      <w:proofErr w:type="spellStart"/>
+      <w:r>
+        <w:t>pengembang</w:t>
+      </w:r>
+      <w:proofErr w:type="spellEnd"/>
+      <w:r>
+        <w:t xml:space="preserve"> </w:t>
+      </w:r>
+      <w:proofErr w:type="spellStart"/>
+      <w:r>
+        <w:t>dapat</w:t>
+      </w:r>
+      <w:proofErr w:type="spellEnd"/>
+      <w:r>
+        <w:t xml:space="preserve"> </w:t>
+      </w:r>
+      <w:proofErr w:type="spellStart"/>
+      <w:r>
+        <w:lastRenderedPageBreak/>
+        <w:t>memprioritaskan</w:t>
+      </w:r>
+      <w:proofErr w:type="spellEnd"/>
+      <w:r>
+        <w:t xml:space="preserve"> </w:t>
+      </w:r>
+      <w:proofErr w:type="spellStart"/>
+      <w:r>
+        <w:t>fitur</w:t>
+      </w:r>
+      <w:proofErr w:type="spellEnd"/>
+      <w:r>
+        <w:t xml:space="preserve"> dan </w:t>
+      </w:r>
+      <w:proofErr w:type="spellStart"/>
+      <w:r>
+        <w:t>mengadaptasi</w:t>
+      </w:r>
+      <w:proofErr w:type="spellEnd"/>
+      <w:r>
+        <w:t xml:space="preserve"> </w:t>
+      </w:r>
+      <w:proofErr w:type="spellStart"/>
+      <w:r>
+        <w:t>perubahan-perubahan</w:t>
+      </w:r>
+      <w:proofErr w:type="spellEnd"/>
+      <w:r>
+        <w:t xml:space="preserve"> </w:t>
+      </w:r>
+      <w:proofErr w:type="spellStart"/>
+      <w:r>
+        <w:t>kecil</w:t>
+      </w:r>
+      <w:proofErr w:type="spellEnd"/>
+      <w:r>
+        <w:t xml:space="preserve"> </w:t>
+      </w:r>
+      <w:proofErr w:type="spellStart"/>
+      <w:r>
+        <w:t>dengan</w:t>
+      </w:r>
+      <w:proofErr w:type="spellEnd"/>
+      <w:r>
+        <w:t xml:space="preserve"> </w:t>
+      </w:r>
+      <w:proofErr w:type="spellStart"/>
+      <w:r>
+        <w:t>lebih</w:t>
+      </w:r>
+      <w:proofErr w:type="spellEnd"/>
+      <w:r>
+        <w:t xml:space="preserve"> </w:t>
+      </w:r>
+      <w:proofErr w:type="spellStart"/>
+      <w:r>
+        <w:t>efisien</w:t>
+      </w:r>
+      <w:proofErr w:type="spellEnd"/>
+      <w:r>
+        <w:t xml:space="preserve">. </w:t>
+      </w:r>
+      <w:proofErr w:type="spellStart"/>
+      <w:r>
+        <w:t>Untuk</w:t>
+      </w:r>
+      <w:proofErr w:type="spellEnd"/>
+      <w:r>
+        <w:t xml:space="preserve"> </w:t>
+      </w:r>
+      <w:proofErr w:type="spellStart"/>
+      <w:r>
+        <w:t>lebih</w:t>
+      </w:r>
+      <w:proofErr w:type="spellEnd"/>
+      <w:r>
+        <w:t xml:space="preserve"> </w:t>
+      </w:r>
+      <w:proofErr w:type="spellStart"/>
+      <w:r>
+        <w:t>jelasnya</w:t>
+      </w:r>
+      <w:proofErr w:type="spellEnd"/>
+      <w:r>
+        <w:t xml:space="preserve"> kami </w:t>
+      </w:r>
+      <w:proofErr w:type="spellStart"/>
+      <w:r>
+        <w:t>akan</w:t>
+      </w:r>
+      <w:proofErr w:type="spellEnd"/>
+      <w:r>
+        <w:t xml:space="preserve"> </w:t>
+      </w:r>
+      <w:proofErr w:type="spellStart"/>
+      <w:r>
+        <w:t>menjelaskan</w:t>
+      </w:r>
+      <w:proofErr w:type="spellEnd"/>
+      <w:r>
+        <w:t xml:space="preserve"> </w:t>
+      </w:r>
+      <w:proofErr w:type="spellStart"/>
+      <w:r>
+        <w:t>setiap</w:t>
+      </w:r>
+      <w:proofErr w:type="spellEnd"/>
+      <w:r>
+        <w:t xml:space="preserve"> </w:t>
+      </w:r>
+      <w:proofErr w:type="spellStart"/>
+      <w:r>
+        <w:t>tahapan-tahapan</w:t>
+      </w:r>
+      <w:proofErr w:type="spellEnd"/>
+      <w:r>
+        <w:t xml:space="preserve"> di</w:t>
+      </w:r>
+      <w:r>
+        <w:t xml:space="preserve"> </w:t>
+      </w:r>
+      <w:proofErr w:type="spellStart"/>
+      <w:r>
+        <w:t>dalam</w:t>
+      </w:r>
+      <w:proofErr w:type="spellEnd"/>
+      <w:r>
+        <w:t xml:space="preserve"> </w:t>
+      </w:r>
+      <w:r>
+        <w:rPr>
+          <w:i/>
+          <w:iCs/>
+        </w:rPr>
+        <w:t xml:space="preserve">incremental </w:t>
+      </w:r>
+      <w:proofErr w:type="gramStart"/>
+      <w:r>
+        <w:rPr>
+          <w:i/>
+          <w:iCs/>
+        </w:rPr>
+        <w:t xml:space="preserve">model </w:t>
+      </w:r>
+      <w:r>
+        <w:t>:</w:t>
+      </w:r>
+      <w:proofErr w:type="gramEnd"/>
+    </w:p>
+    <w:p>
+      <w:pPr>
+        <w:pStyle w:val="ListParagraph"/>
+        <w:numPr>
+          <w:ilvl w:val="0"/>
+          <w:numId w:val="13"/>
+        </w:numPr>
+        <w:ind w:left="567" w:hanging="567"/>
+      </w:pPr>
+      <w:r>
+        <w:rPr>
+          <w:b/>
+          <w:bCs/>
+        </w:rPr>
+        <w:t xml:space="preserve">Analisa </w:t>
+      </w:r>
+      <w:proofErr w:type="spellStart"/>
+      <w:r>
+        <w:rPr>
+          <w:b/>
+          <w:bCs/>
+        </w:rPr>
+        <w:t>Kebutuhan</w:t>
+      </w:r>
+      <w:proofErr w:type="spellEnd"/>
+      <w:r>
+        <w:t xml:space="preserve"> </w:t>
+      </w:r>
+      <w:proofErr w:type="spellStart"/>
+      <w:r>
+        <w:t>merupakan</w:t>
+      </w:r>
+      <w:proofErr w:type="spellEnd"/>
+      <w:r>
+        <w:t xml:space="preserve"> </w:t>
+      </w:r>
+      <w:proofErr w:type="spellStart"/>
+      <w:r>
+        <w:t>tahap</w:t>
+      </w:r>
+      <w:proofErr w:type="spellEnd"/>
+      <w:r>
+        <w:t xml:space="preserve"> </w:t>
+      </w:r>
+      <w:proofErr w:type="spellStart"/>
+      <w:r>
+        <w:t>awal</w:t>
+      </w:r>
+      <w:proofErr w:type="spellEnd"/>
+      <w:r>
+        <w:t xml:space="preserve"> yang </w:t>
+      </w:r>
+      <w:proofErr w:type="spellStart"/>
+      <w:r>
+        <w:t>krusial</w:t>
+      </w:r>
+      <w:proofErr w:type="spellEnd"/>
+      <w:r>
+        <w:t xml:space="preserve"> </w:t>
+      </w:r>
+      <w:proofErr w:type="spellStart"/>
+      <w:r>
+        <w:t>dalam</w:t>
+      </w:r>
+      <w:proofErr w:type="spellEnd"/>
+      <w:r>
+        <w:t xml:space="preserve"> </w:t>
+      </w:r>
+      <w:proofErr w:type="spellStart"/>
+      <w:r>
+        <w:t>pengembangan</w:t>
+      </w:r>
+      <w:proofErr w:type="spellEnd"/>
+      <w:r>
+        <w:t xml:space="preserve"> </w:t>
+      </w:r>
+      <w:proofErr w:type="spellStart"/>
+      <w:r>
+        <w:t>perangkat</w:t>
+      </w:r>
+      <w:proofErr w:type="spellEnd"/>
+      <w:r>
+        <w:t xml:space="preserve"> </w:t>
+      </w:r>
+      <w:proofErr w:type="spellStart"/>
+      <w:r>
+        <w:t>lunak</w:t>
+      </w:r>
+      <w:proofErr w:type="spellEnd"/>
+      <w:r>
+        <w:t xml:space="preserve">. Pada </w:t>
+      </w:r>
+      <w:proofErr w:type="spellStart"/>
+      <w:r>
+        <w:t>tahap</w:t>
+      </w:r>
+      <w:proofErr w:type="spellEnd"/>
+      <w:r>
+        <w:t xml:space="preserve"> </w:t>
+      </w:r>
+      <w:proofErr w:type="spellStart"/>
+      <w:r>
+        <w:t>ini</w:t>
+      </w:r>
+      <w:proofErr w:type="spellEnd"/>
+      <w:r>
+        <w:t xml:space="preserve">, </w:t>
+      </w:r>
+      <w:proofErr w:type="spellStart"/>
+      <w:r>
+        <w:t>tim</w:t>
+      </w:r>
+      <w:proofErr w:type="spellEnd"/>
+      <w:r>
+        <w:t xml:space="preserve"> </w:t>
+      </w:r>
+      <w:proofErr w:type="spellStart"/>
+      <w:r>
+        <w:t>pengembang</w:t>
+      </w:r>
+      <w:proofErr w:type="spellEnd"/>
+      <w:r>
+        <w:t xml:space="preserve"> </w:t>
+      </w:r>
+      <w:proofErr w:type="spellStart"/>
+      <w:r>
+        <w:t>berfokus</w:t>
+      </w:r>
+      <w:proofErr w:type="spellEnd"/>
+      <w:r>
+        <w:t xml:space="preserve"> pada </w:t>
+      </w:r>
+      <w:proofErr w:type="spellStart"/>
+      <w:r>
+        <w:t>pengumpulan</w:t>
+      </w:r>
+      <w:proofErr w:type="spellEnd"/>
+      <w:r>
+        <w:t xml:space="preserve"> dan </w:t>
+      </w:r>
+      <w:proofErr w:type="spellStart"/>
+      <w:r>
+        <w:t>analisis</w:t>
+      </w:r>
+      <w:proofErr w:type="spellEnd"/>
+      <w:r>
+        <w:t xml:space="preserve"> </w:t>
+      </w:r>
+      <w:proofErr w:type="spellStart"/>
+      <w:r>
+        <w:t>kebutuhan</w:t>
+      </w:r>
+      <w:proofErr w:type="spellEnd"/>
+      <w:r>
+        <w:t xml:space="preserve"> </w:t>
+      </w:r>
+      <w:proofErr w:type="spellStart"/>
+      <w:r>
+        <w:t>perangkat</w:t>
+      </w:r>
+      <w:proofErr w:type="spellEnd"/>
+      <w:r>
+        <w:t xml:space="preserve"> </w:t>
+      </w:r>
+      <w:proofErr w:type="spellStart"/>
+      <w:r>
+        <w:t>lunak</w:t>
+      </w:r>
+      <w:proofErr w:type="spellEnd"/>
+      <w:r>
+        <w:t xml:space="preserve"> </w:t>
+      </w:r>
+      <w:proofErr w:type="spellStart"/>
+      <w:r>
+        <w:t>secara</w:t>
+      </w:r>
+      <w:proofErr w:type="spellEnd"/>
+      <w:r>
+        <w:t xml:space="preserve"> </w:t>
+      </w:r>
+      <w:proofErr w:type="spellStart"/>
+      <w:r>
+        <w:t>menyeluruh</w:t>
+      </w:r>
+      <w:proofErr w:type="spellEnd"/>
+      <w:r>
+        <w:t xml:space="preserve">. </w:t>
+      </w:r>
+      <w:proofErr w:type="spellStart"/>
+      <w:r>
+        <w:t>Kebutuhan</w:t>
+      </w:r>
+      <w:proofErr w:type="spellEnd"/>
+      <w:r>
+        <w:t xml:space="preserve"> yang </w:t>
+      </w:r>
+      <w:proofErr w:type="spellStart"/>
+      <w:r>
+        <w:t>didapatkan</w:t>
+      </w:r>
+      <w:proofErr w:type="spellEnd"/>
+      <w:r>
+        <w:t xml:space="preserve"> </w:t>
+      </w:r>
+      <w:proofErr w:type="spellStart"/>
+      <w:r>
+        <w:t>berfungsi</w:t>
+      </w:r>
+      <w:proofErr w:type="spellEnd"/>
+      <w:r>
+        <w:t xml:space="preserve"> </w:t>
+      </w:r>
+      <w:proofErr w:type="spellStart"/>
+      <w:r>
+        <w:t>sebagai</w:t>
+      </w:r>
+      <w:proofErr w:type="spellEnd"/>
+      <w:r>
+        <w:t xml:space="preserve"> </w:t>
+      </w:r>
+      <w:proofErr w:type="spellStart"/>
+      <w:r>
+        <w:t>fondasi</w:t>
+      </w:r>
+      <w:proofErr w:type="spellEnd"/>
+      <w:r>
+        <w:t xml:space="preserve"> yang </w:t>
+      </w:r>
+      <w:proofErr w:type="spellStart"/>
+      <w:r>
+        <w:t>kokoh</w:t>
+      </w:r>
+      <w:proofErr w:type="spellEnd"/>
+      <w:r>
+        <w:t xml:space="preserve"> </w:t>
+      </w:r>
+      <w:proofErr w:type="spellStart"/>
+      <w:r>
+        <w:t>untuk</w:t>
+      </w:r>
+      <w:proofErr w:type="spellEnd"/>
+      <w:r>
+        <w:t xml:space="preserve"> </w:t>
+      </w:r>
+      <w:proofErr w:type="spellStart"/>
+      <w:r>
+        <w:t>memandu</w:t>
+      </w:r>
+      <w:proofErr w:type="spellEnd"/>
+      <w:r>
+        <w:t xml:space="preserve"> </w:t>
+      </w:r>
+      <w:proofErr w:type="spellStart"/>
+      <w:r>
+        <w:t>fase-fase</w:t>
+      </w:r>
+      <w:proofErr w:type="spellEnd"/>
+      <w:r>
+        <w:t xml:space="preserve"> </w:t>
+      </w:r>
+      <w:proofErr w:type="spellStart"/>
+      <w:r>
+        <w:t>pengembangan</w:t>
+      </w:r>
+      <w:proofErr w:type="spellEnd"/>
+      <w:r>
+        <w:t xml:space="preserve"> </w:t>
+      </w:r>
+      <w:proofErr w:type="spellStart"/>
+      <w:r>
+        <w:t>selanjutnya</w:t>
+      </w:r>
+      <w:proofErr w:type="spellEnd"/>
+      <w:r>
+        <w:t>.</w:t>
+      </w:r>
+      <w:r>
+        <w:t xml:space="preserve"> </w:t>
+      </w:r>
+      <w:r>
+        <w:t xml:space="preserve">Hasil </w:t>
+      </w:r>
+      <w:proofErr w:type="spellStart"/>
+      <w:r>
+        <w:t>akhir</w:t>
+      </w:r>
+      <w:proofErr w:type="spellEnd"/>
+      <w:r>
+        <w:t xml:space="preserve"> </w:t>
+      </w:r>
+      <w:proofErr w:type="spellStart"/>
+      <w:r>
+        <w:t>dari</w:t>
+      </w:r>
+      <w:proofErr w:type="spellEnd"/>
+      <w:r>
+        <w:t xml:space="preserve"> Requirements Gathering </w:t>
+      </w:r>
+      <w:proofErr w:type="spellStart"/>
+      <w:r>
+        <w:t>adalah</w:t>
+      </w:r>
+      <w:proofErr w:type="spellEnd"/>
+      <w:r>
+        <w:t xml:space="preserve"> </w:t>
+      </w:r>
+      <w:proofErr w:type="spellStart"/>
+      <w:r>
+        <w:t>dokumen</w:t>
+      </w:r>
+      <w:proofErr w:type="spellEnd"/>
+      <w:r>
+        <w:t xml:space="preserve"> yang </w:t>
+      </w:r>
+      <w:proofErr w:type="spellStart"/>
+      <w:r>
+        <w:t>berisi</w:t>
+      </w:r>
+      <w:proofErr w:type="spellEnd"/>
+      <w:r>
+        <w:t xml:space="preserve"> </w:t>
+      </w:r>
+      <w:proofErr w:type="spellStart"/>
+      <w:r>
+        <w:t>uraian</w:t>
+      </w:r>
+      <w:proofErr w:type="spellEnd"/>
+      <w:r>
+        <w:t xml:space="preserve"> </w:t>
+      </w:r>
+      <w:proofErr w:type="spellStart"/>
+      <w:r>
+        <w:t>rinci</w:t>
+      </w:r>
+      <w:proofErr w:type="spellEnd"/>
+      <w:r>
+        <w:t xml:space="preserve"> </w:t>
+      </w:r>
+      <w:proofErr w:type="spellStart"/>
+      <w:r>
+        <w:t>mengenai</w:t>
+      </w:r>
+      <w:proofErr w:type="spellEnd"/>
+      <w:r>
+        <w:t xml:space="preserve"> </w:t>
+      </w:r>
+      <w:proofErr w:type="spellStart"/>
+      <w:r>
+        <w:t>kebutuhan</w:t>
+      </w:r>
+      <w:proofErr w:type="spellEnd"/>
+      <w:r>
+        <w:t xml:space="preserve"> </w:t>
+      </w:r>
+      <w:proofErr w:type="spellStart"/>
+      <w:r>
+        <w:t>perangkat</w:t>
+      </w:r>
+      <w:proofErr w:type="spellEnd"/>
+      <w:r>
+        <w:t xml:space="preserve"> </w:t>
+      </w:r>
+      <w:proofErr w:type="spellStart"/>
+      <w:r>
+        <w:t>lunak</w:t>
+      </w:r>
+      <w:proofErr w:type="spellEnd"/>
+      <w:r>
+        <w:t xml:space="preserve">. </w:t>
+      </w:r>
+      <w:proofErr w:type="spellStart"/>
+      <w:r>
+        <w:t>Dokumen</w:t>
+      </w:r>
+      <w:proofErr w:type="spellEnd"/>
+      <w:r>
+        <w:t xml:space="preserve"> </w:t>
+      </w:r>
+      <w:proofErr w:type="spellStart"/>
+      <w:r>
+        <w:t>ini</w:t>
+      </w:r>
+      <w:proofErr w:type="spellEnd"/>
+      <w:r>
+        <w:t xml:space="preserve"> </w:t>
+      </w:r>
+      <w:proofErr w:type="spellStart"/>
+      <w:r>
+        <w:t>harus</w:t>
+      </w:r>
+      <w:proofErr w:type="spellEnd"/>
+      <w:r>
+        <w:t xml:space="preserve"> </w:t>
+      </w:r>
+      <w:proofErr w:type="spellStart"/>
+      <w:r>
+        <w:t>ditulis</w:t>
+      </w:r>
+      <w:proofErr w:type="spellEnd"/>
+      <w:r>
+        <w:t xml:space="preserve"> </w:t>
+      </w:r>
+      <w:proofErr w:type="spellStart"/>
+      <w:r>
+        <w:t>dengan</w:t>
+      </w:r>
+      <w:proofErr w:type="spellEnd"/>
+      <w:r>
+        <w:t xml:space="preserve"> </w:t>
+      </w:r>
+      <w:proofErr w:type="spellStart"/>
+      <w:r>
+        <w:t>jelas</w:t>
+      </w:r>
+      <w:proofErr w:type="spellEnd"/>
+      <w:r>
+        <w:t xml:space="preserve">, </w:t>
+      </w:r>
+      <w:proofErr w:type="spellStart"/>
+      <w:r>
+        <w:t>terstruktur</w:t>
+      </w:r>
+      <w:proofErr w:type="spellEnd"/>
+      <w:r>
+        <w:t xml:space="preserve">, dan </w:t>
+      </w:r>
+      <w:proofErr w:type="spellStart"/>
+      <w:r>
+        <w:t>mudah</w:t>
+      </w:r>
+      <w:proofErr w:type="spellEnd"/>
+      <w:r>
+        <w:t xml:space="preserve"> </w:t>
+      </w:r>
+      <w:proofErr w:type="spellStart"/>
+      <w:r>
+        <w:t>dipahami</w:t>
+      </w:r>
+      <w:proofErr w:type="spellEnd"/>
+      <w:r>
+        <w:t xml:space="preserve"> oleh </w:t>
+      </w:r>
+      <w:proofErr w:type="spellStart"/>
+      <w:r>
+        <w:t>semua</w:t>
+      </w:r>
+      <w:proofErr w:type="spellEnd"/>
+      <w:r>
+        <w:t xml:space="preserve"> </w:t>
+      </w:r>
+      <w:proofErr w:type="spellStart"/>
+      <w:r>
+        <w:t>pihak</w:t>
+      </w:r>
+      <w:proofErr w:type="spellEnd"/>
+      <w:r>
+        <w:t xml:space="preserve"> yang </w:t>
+      </w:r>
+      <w:proofErr w:type="spellStart"/>
+      <w:r>
+        <w:t>terlibat</w:t>
+      </w:r>
+      <w:proofErr w:type="spellEnd"/>
+      <w:r>
+        <w:t xml:space="preserve"> </w:t>
+      </w:r>
+      <w:proofErr w:type="spellStart"/>
+      <w:r>
+        <w:t>dalam</w:t>
+      </w:r>
+      <w:proofErr w:type="spellEnd"/>
+      <w:r>
+        <w:t xml:space="preserve"> </w:t>
+      </w:r>
+      <w:proofErr w:type="spellStart"/>
+      <w:r>
+        <w:t>proyek</w:t>
+      </w:r>
+      <w:proofErr w:type="spellEnd"/>
+      <w:r>
+        <w:t>.</w:t>
+      </w:r>
+    </w:p>
+    <w:p>
+      <w:pPr>
+        <w:pStyle w:val="ListParagraph"/>
+        <w:numPr>
+          <w:ilvl w:val="0"/>
+          <w:numId w:val="13"/>
+        </w:numPr>
+        <w:ind w:left="567" w:hanging="567"/>
+      </w:pPr>
       <w:bookmarkStart w:id="6" w:name="_GoBack"/>
       <w:bookmarkEnd w:id="6"/>
     </w:p>
@@ -16451,13 +17694,7 @@
       </w:r>
       <w:proofErr w:type="spellEnd"/>
       <w:r>
-        <w:t>.</w:t>
-      </w:r>
-      <w:r>
-        <w:t xml:space="preserve"> </w:t>
-      </w:r>
-      <w:r>
-        <w:t xml:space="preserve">BPMN </w:t>
+        <w:t xml:space="preserve">. BPMN </w:t>
       </w:r>
       <w:proofErr w:type="spellStart"/>
       <w:r>
@@ -16750,6 +17987,7 @@
     <w:p>
       <w:proofErr w:type="spellStart"/>
       <w:r>
+        <w:lastRenderedPageBreak/>
         <w:t>Menurut</w:t>
       </w:r>
       <w:proofErr w:type="spellEnd"/>
@@ -16891,11 +18129,7 @@
       </w:r>
       <w:proofErr w:type="spellEnd"/>
       <w:r>
-        <w:t xml:space="preserve"> </w:t>
-      </w:r>
-      <w:r>
-        <w:lastRenderedPageBreak/>
-        <w:t xml:space="preserve">yang </w:t>
+        <w:t xml:space="preserve"> yang </w:t>
       </w:r>
       <w:proofErr w:type="spellStart"/>
       <w:r>
@@ -20737,6 +21971,121 @@
     </w:lvl>
   </w:abstractNum>
   <w:abstractNum w:abstractNumId="4" w15:restartNumberingAfterBreak="0">
+    <w:nsid w:val="23616D08"/>
+    <w:multiLevelType w:val="multilevel"/>
+    <w:tmpl w:val="1B0E48DE"/>
+    <w:lvl w:ilvl="0">
+      <w:start w:val="1"/>
+      <w:numFmt w:val="decimal"/>
+      <w:lvlText w:val="%1)"/>
+      <w:lvlJc w:val="left"/>
+      <w:pPr>
+        <w:ind w:left="720" w:hanging="360"/>
+      </w:pPr>
+      <w:rPr>
+        <w:i w:val="0"/>
+        <w:iCs/>
+        <w:u w:val="none"/>
+      </w:rPr>
+    </w:lvl>
+    <w:lvl w:ilvl="1">
+      <w:start w:val="1"/>
+      <w:numFmt w:val="bullet"/>
+      <w:lvlText w:val="○"/>
+      <w:lvlJc w:val="left"/>
+      <w:pPr>
+        <w:ind w:left="1440" w:hanging="360"/>
+      </w:pPr>
+      <w:rPr>
+        <w:u w:val="none"/>
+      </w:rPr>
+    </w:lvl>
+    <w:lvl w:ilvl="2">
+      <w:start w:val="1"/>
+      <w:numFmt w:val="bullet"/>
+      <w:lvlText w:val="■"/>
+      <w:lvlJc w:val="left"/>
+      <w:pPr>
+        <w:ind w:left="2160" w:hanging="360"/>
+      </w:pPr>
+      <w:rPr>
+        <w:u w:val="none"/>
+      </w:rPr>
+    </w:lvl>
+    <w:lvl w:ilvl="3">
+      <w:start w:val="1"/>
+      <w:numFmt w:val="bullet"/>
+      <w:lvlText w:val="●"/>
+      <w:lvlJc w:val="left"/>
+      <w:pPr>
+        <w:ind w:left="2880" w:hanging="360"/>
+      </w:pPr>
+      <w:rPr>
+        <w:u w:val="none"/>
+      </w:rPr>
+    </w:lvl>
+    <w:lvl w:ilvl="4">
+      <w:start w:val="1"/>
+      <w:numFmt w:val="bullet"/>
+      <w:lvlText w:val="○"/>
+      <w:lvlJc w:val="left"/>
+      <w:pPr>
+        <w:ind w:left="3600" w:hanging="360"/>
+      </w:pPr>
+      <w:rPr>
+        <w:u w:val="none"/>
+      </w:rPr>
+    </w:lvl>
+    <w:lvl w:ilvl="5">
+      <w:start w:val="1"/>
+      <w:numFmt w:val="bullet"/>
+      <w:lvlText w:val="■"/>
+      <w:lvlJc w:val="left"/>
+      <w:pPr>
+        <w:ind w:left="4320" w:hanging="360"/>
+      </w:pPr>
+      <w:rPr>
+        <w:u w:val="none"/>
+      </w:rPr>
+    </w:lvl>
+    <w:lvl w:ilvl="6">
+      <w:start w:val="1"/>
+      <w:numFmt w:val="bullet"/>
+      <w:lvlText w:val="●"/>
+      <w:lvlJc w:val="left"/>
+      <w:pPr>
+        <w:ind w:left="5040" w:hanging="360"/>
+      </w:pPr>
+      <w:rPr>
+        <w:u w:val="none"/>
+      </w:rPr>
+    </w:lvl>
+    <w:lvl w:ilvl="7">
+      <w:start w:val="1"/>
+      <w:numFmt w:val="bullet"/>
+      <w:lvlText w:val="○"/>
+      <w:lvlJc w:val="left"/>
+      <w:pPr>
+        <w:ind w:left="5760" w:hanging="360"/>
+      </w:pPr>
+      <w:rPr>
+        <w:u w:val="none"/>
+      </w:rPr>
+    </w:lvl>
+    <w:lvl w:ilvl="8">
+      <w:start w:val="1"/>
+      <w:numFmt w:val="bullet"/>
+      <w:lvlText w:val="■"/>
+      <w:lvlJc w:val="left"/>
+      <w:pPr>
+        <w:ind w:left="6480" w:hanging="360"/>
+      </w:pPr>
+      <w:rPr>
+        <w:u w:val="none"/>
+      </w:rPr>
+    </w:lvl>
+  </w:abstractNum>
+  <w:abstractNum w:abstractNumId="5" w15:restartNumberingAfterBreak="0">
     <w:nsid w:val="323015F6"/>
     <w:multiLevelType w:val="multilevel"/>
     <w:tmpl w:val="6CA69314"/>
@@ -20849,7 +22198,7 @@
       </w:rPr>
     </w:lvl>
   </w:abstractNum>
-  <w:abstractNum w:abstractNumId="5" w15:restartNumberingAfterBreak="0">
+  <w:abstractNum w:abstractNumId="6" w15:restartNumberingAfterBreak="0">
     <w:nsid w:val="325111CB"/>
     <w:multiLevelType w:val="multilevel"/>
     <w:tmpl w:val="50C04FD2"/>
@@ -20945,7 +22294,7 @@
       </w:pPr>
     </w:lvl>
   </w:abstractNum>
-  <w:abstractNum w:abstractNumId="6" w15:restartNumberingAfterBreak="0">
+  <w:abstractNum w:abstractNumId="7" w15:restartNumberingAfterBreak="0">
     <w:nsid w:val="3A7B5014"/>
     <w:multiLevelType w:val="multilevel"/>
     <w:tmpl w:val="C3286E8A"/>
@@ -21058,7 +22407,7 @@
       </w:rPr>
     </w:lvl>
   </w:abstractNum>
-  <w:abstractNum w:abstractNumId="7" w15:restartNumberingAfterBreak="0">
+  <w:abstractNum w:abstractNumId="8" w15:restartNumberingAfterBreak="0">
     <w:nsid w:val="6C967AFF"/>
     <w:multiLevelType w:val="multilevel"/>
     <w:tmpl w:val="99F004E6"/>
@@ -21171,7 +22520,341 @@
       </w:rPr>
     </w:lvl>
   </w:abstractNum>
-  <w:abstractNum w:abstractNumId="8" w15:restartNumberingAfterBreak="0">
+  <w:abstractNum w:abstractNumId="9" w15:restartNumberingAfterBreak="0">
+    <w:nsid w:val="6CC21399"/>
+    <w:multiLevelType w:val="multilevel"/>
+    <w:tmpl w:val="9984EC28"/>
+    <w:lvl w:ilvl="0">
+      <w:start w:val="2"/>
+      <w:numFmt w:val="decimal"/>
+      <w:lvlText w:val="%1)"/>
+      <w:lvlJc w:val="left"/>
+      <w:pPr>
+        <w:ind w:left="720" w:hanging="360"/>
+      </w:pPr>
+      <w:rPr>
+        <w:rFonts w:hint="default"/>
+        <w:i w:val="0"/>
+        <w:iCs/>
+        <w:u w:val="none"/>
+      </w:rPr>
+    </w:lvl>
+    <w:lvl w:ilvl="1">
+      <w:start w:val="1"/>
+      <w:numFmt w:val="bullet"/>
+      <w:lvlText w:val="○"/>
+      <w:lvlJc w:val="left"/>
+      <w:pPr>
+        <w:ind w:left="1440" w:hanging="360"/>
+      </w:pPr>
+      <w:rPr>
+        <w:rFonts w:hint="default"/>
+        <w:u w:val="none"/>
+      </w:rPr>
+    </w:lvl>
+    <w:lvl w:ilvl="2">
+      <w:start w:val="1"/>
+      <w:numFmt w:val="bullet"/>
+      <w:lvlText w:val="■"/>
+      <w:lvlJc w:val="left"/>
+      <w:pPr>
+        <w:ind w:left="2160" w:hanging="360"/>
+      </w:pPr>
+      <w:rPr>
+        <w:rFonts w:hint="default"/>
+        <w:u w:val="none"/>
+      </w:rPr>
+    </w:lvl>
+    <w:lvl w:ilvl="3">
+      <w:start w:val="1"/>
+      <w:numFmt w:val="bullet"/>
+      <w:lvlText w:val="●"/>
+      <w:lvlJc w:val="left"/>
+      <w:pPr>
+        <w:ind w:left="2880" w:hanging="360"/>
+      </w:pPr>
+      <w:rPr>
+        <w:rFonts w:hint="default"/>
+        <w:u w:val="none"/>
+      </w:rPr>
+    </w:lvl>
+    <w:lvl w:ilvl="4">
+      <w:start w:val="1"/>
+      <w:numFmt w:val="bullet"/>
+      <w:lvlText w:val="○"/>
+      <w:lvlJc w:val="left"/>
+      <w:pPr>
+        <w:ind w:left="3600" w:hanging="360"/>
+      </w:pPr>
+      <w:rPr>
+        <w:rFonts w:hint="default"/>
+        <w:u w:val="none"/>
+      </w:rPr>
+    </w:lvl>
+    <w:lvl w:ilvl="5">
+      <w:start w:val="1"/>
+      <w:numFmt w:val="bullet"/>
+      <w:lvlText w:val="■"/>
+      <w:lvlJc w:val="left"/>
+      <w:pPr>
+        <w:ind w:left="4320" w:hanging="360"/>
+      </w:pPr>
+      <w:rPr>
+        <w:rFonts w:hint="default"/>
+        <w:u w:val="none"/>
+      </w:rPr>
+    </w:lvl>
+    <w:lvl w:ilvl="6">
+      <w:start w:val="1"/>
+      <w:numFmt w:val="bullet"/>
+      <w:lvlText w:val="●"/>
+      <w:lvlJc w:val="left"/>
+      <w:pPr>
+        <w:ind w:left="5040" w:hanging="360"/>
+      </w:pPr>
+      <w:rPr>
+        <w:rFonts w:hint="default"/>
+        <w:u w:val="none"/>
+      </w:rPr>
+    </w:lvl>
+    <w:lvl w:ilvl="7">
+      <w:start w:val="1"/>
+      <w:numFmt w:val="bullet"/>
+      <w:lvlText w:val="○"/>
+      <w:lvlJc w:val="left"/>
+      <w:pPr>
+        <w:ind w:left="5760" w:hanging="360"/>
+      </w:pPr>
+      <w:rPr>
+        <w:rFonts w:hint="default"/>
+        <w:u w:val="none"/>
+      </w:rPr>
+    </w:lvl>
+    <w:lvl w:ilvl="8">
+      <w:start w:val="1"/>
+      <w:numFmt w:val="bullet"/>
+      <w:lvlText w:val="■"/>
+      <w:lvlJc w:val="left"/>
+      <w:pPr>
+        <w:ind w:left="6480" w:hanging="360"/>
+      </w:pPr>
+      <w:rPr>
+        <w:rFonts w:hint="default"/>
+        <w:u w:val="none"/>
+      </w:rPr>
+    </w:lvl>
+  </w:abstractNum>
+  <w:abstractNum w:abstractNumId="10" w15:restartNumberingAfterBreak="0">
+    <w:nsid w:val="744F389F"/>
+    <w:multiLevelType w:val="hybridMultilevel"/>
+    <w:tmpl w:val="DA72FDFE"/>
+    <w:lvl w:ilvl="0" w:tplc="38090011">
+      <w:start w:val="1"/>
+      <w:numFmt w:val="decimal"/>
+      <w:lvlText w:val="%1)"/>
+      <w:lvlJc w:val="left"/>
+      <w:pPr>
+        <w:ind w:left="1287" w:hanging="360"/>
+      </w:pPr>
+    </w:lvl>
+    <w:lvl w:ilvl="1" w:tplc="38090019" w:tentative="1">
+      <w:start w:val="1"/>
+      <w:numFmt w:val="lowerLetter"/>
+      <w:lvlText w:val="%2."/>
+      <w:lvlJc w:val="left"/>
+      <w:pPr>
+        <w:ind w:left="2007" w:hanging="360"/>
+      </w:pPr>
+    </w:lvl>
+    <w:lvl w:ilvl="2" w:tplc="3809001B" w:tentative="1">
+      <w:start w:val="1"/>
+      <w:numFmt w:val="lowerRoman"/>
+      <w:lvlText w:val="%3."/>
+      <w:lvlJc w:val="right"/>
+      <w:pPr>
+        <w:ind w:left="2727" w:hanging="180"/>
+      </w:pPr>
+    </w:lvl>
+    <w:lvl w:ilvl="3" w:tplc="3809000F" w:tentative="1">
+      <w:start w:val="1"/>
+      <w:numFmt w:val="decimal"/>
+      <w:lvlText w:val="%4."/>
+      <w:lvlJc w:val="left"/>
+      <w:pPr>
+        <w:ind w:left="3447" w:hanging="360"/>
+      </w:pPr>
+    </w:lvl>
+    <w:lvl w:ilvl="4" w:tplc="38090019" w:tentative="1">
+      <w:start w:val="1"/>
+      <w:numFmt w:val="lowerLetter"/>
+      <w:lvlText w:val="%5."/>
+      <w:lvlJc w:val="left"/>
+      <w:pPr>
+        <w:ind w:left="4167" w:hanging="360"/>
+      </w:pPr>
+    </w:lvl>
+    <w:lvl w:ilvl="5" w:tplc="3809001B" w:tentative="1">
+      <w:start w:val="1"/>
+      <w:numFmt w:val="lowerRoman"/>
+      <w:lvlText w:val="%6."/>
+      <w:lvlJc w:val="right"/>
+      <w:pPr>
+        <w:ind w:left="4887" w:hanging="180"/>
+      </w:pPr>
+    </w:lvl>
+    <w:lvl w:ilvl="6" w:tplc="3809000F" w:tentative="1">
+      <w:start w:val="1"/>
+      <w:numFmt w:val="decimal"/>
+      <w:lvlText w:val="%7."/>
+      <w:lvlJc w:val="left"/>
+      <w:pPr>
+        <w:ind w:left="5607" w:hanging="360"/>
+      </w:pPr>
+    </w:lvl>
+    <w:lvl w:ilvl="7" w:tplc="38090019" w:tentative="1">
+      <w:start w:val="1"/>
+      <w:numFmt w:val="lowerLetter"/>
+      <w:lvlText w:val="%8."/>
+      <w:lvlJc w:val="left"/>
+      <w:pPr>
+        <w:ind w:left="6327" w:hanging="360"/>
+      </w:pPr>
+    </w:lvl>
+    <w:lvl w:ilvl="8" w:tplc="3809001B" w:tentative="1">
+      <w:start w:val="1"/>
+      <w:numFmt w:val="lowerRoman"/>
+      <w:lvlText w:val="%9."/>
+      <w:lvlJc w:val="right"/>
+      <w:pPr>
+        <w:ind w:left="7047" w:hanging="180"/>
+      </w:pPr>
+    </w:lvl>
+  </w:abstractNum>
+  <w:abstractNum w:abstractNumId="11" w15:restartNumberingAfterBreak="0">
+    <w:nsid w:val="7D3B2602"/>
+    <w:multiLevelType w:val="multilevel"/>
+    <w:tmpl w:val="09B85642"/>
+    <w:lvl w:ilvl="0">
+      <w:start w:val="3"/>
+      <w:numFmt w:val="decimal"/>
+      <w:lvlText w:val="%1)"/>
+      <w:lvlJc w:val="left"/>
+      <w:pPr>
+        <w:ind w:left="720" w:hanging="360"/>
+      </w:pPr>
+      <w:rPr>
+        <w:rFonts w:hint="default"/>
+        <w:i w:val="0"/>
+        <w:iCs/>
+        <w:u w:val="none"/>
+      </w:rPr>
+    </w:lvl>
+    <w:lvl w:ilvl="1">
+      <w:start w:val="1"/>
+      <w:numFmt w:val="bullet"/>
+      <w:lvlText w:val="○"/>
+      <w:lvlJc w:val="left"/>
+      <w:pPr>
+        <w:ind w:left="1440" w:hanging="360"/>
+      </w:pPr>
+      <w:rPr>
+        <w:rFonts w:hint="default"/>
+        <w:u w:val="none"/>
+      </w:rPr>
+    </w:lvl>
+    <w:lvl w:ilvl="2">
+      <w:start w:val="1"/>
+      <w:numFmt w:val="bullet"/>
+      <w:lvlText w:val="■"/>
+      <w:lvlJc w:val="left"/>
+      <w:pPr>
+        <w:ind w:left="2160" w:hanging="360"/>
+      </w:pPr>
+      <w:rPr>
+        <w:rFonts w:hint="default"/>
+        <w:u w:val="none"/>
+      </w:rPr>
+    </w:lvl>
+    <w:lvl w:ilvl="3">
+      <w:start w:val="1"/>
+      <w:numFmt w:val="bullet"/>
+      <w:lvlText w:val="●"/>
+      <w:lvlJc w:val="left"/>
+      <w:pPr>
+        <w:ind w:left="2880" w:hanging="360"/>
+      </w:pPr>
+      <w:rPr>
+        <w:rFonts w:hint="default"/>
+        <w:u w:val="none"/>
+      </w:rPr>
+    </w:lvl>
+    <w:lvl w:ilvl="4">
+      <w:start w:val="1"/>
+      <w:numFmt w:val="bullet"/>
+      <w:lvlText w:val="○"/>
+      <w:lvlJc w:val="left"/>
+      <w:pPr>
+        <w:ind w:left="3600" w:hanging="360"/>
+      </w:pPr>
+      <w:rPr>
+        <w:rFonts w:hint="default"/>
+        <w:u w:val="none"/>
+      </w:rPr>
+    </w:lvl>
+    <w:lvl w:ilvl="5">
+      <w:start w:val="1"/>
+      <w:numFmt w:val="bullet"/>
+      <w:lvlText w:val="■"/>
+      <w:lvlJc w:val="left"/>
+      <w:pPr>
+        <w:ind w:left="4320" w:hanging="360"/>
+      </w:pPr>
+      <w:rPr>
+        <w:rFonts w:hint="default"/>
+        <w:u w:val="none"/>
+      </w:rPr>
+    </w:lvl>
+    <w:lvl w:ilvl="6">
+      <w:start w:val="1"/>
+      <w:numFmt w:val="bullet"/>
+      <w:lvlText w:val="●"/>
+      <w:lvlJc w:val="left"/>
+      <w:pPr>
+        <w:ind w:left="5040" w:hanging="360"/>
+      </w:pPr>
+      <w:rPr>
+        <w:rFonts w:hint="default"/>
+        <w:u w:val="none"/>
+      </w:rPr>
+    </w:lvl>
+    <w:lvl w:ilvl="7">
+      <w:start w:val="1"/>
+      <w:numFmt w:val="bullet"/>
+      <w:lvlText w:val="○"/>
+      <w:lvlJc w:val="left"/>
+      <w:pPr>
+        <w:ind w:left="5760" w:hanging="360"/>
+      </w:pPr>
+      <w:rPr>
+        <w:rFonts w:hint="default"/>
+        <w:u w:val="none"/>
+      </w:rPr>
+    </w:lvl>
+    <w:lvl w:ilvl="8">
+      <w:start w:val="1"/>
+      <w:numFmt w:val="bullet"/>
+      <w:lvlText w:val="■"/>
+      <w:lvlJc w:val="left"/>
+      <w:pPr>
+        <w:ind w:left="6480" w:hanging="360"/>
+      </w:pPr>
+      <w:rPr>
+        <w:rFonts w:hint="default"/>
+        <w:u w:val="none"/>
+      </w:rPr>
+    </w:lvl>
+  </w:abstractNum>
+  <w:abstractNum w:abstractNumId="12" w15:restartNumberingAfterBreak="0">
     <w:nsid w:val="7DCF40D3"/>
     <w:multiLevelType w:val="hybridMultilevel"/>
     <w:tmpl w:val="3C389596"/>
@@ -21285,16 +22968,16 @@
     </w:lvl>
   </w:abstractNum>
   <w:num w:numId="1">
-    <w:abstractNumId w:val="6"/>
+    <w:abstractNumId w:val="7"/>
   </w:num>
   <w:num w:numId="2">
     <w:abstractNumId w:val="0"/>
   </w:num>
   <w:num w:numId="3">
-    <w:abstractNumId w:val="4"/>
+    <w:abstractNumId w:val="5"/>
   </w:num>
   <w:num w:numId="4">
-    <w:abstractNumId w:val="7"/>
+    <w:abstractNumId w:val="8"/>
   </w:num>
   <w:num w:numId="5">
     <w:abstractNumId w:val="2"/>
@@ -21303,13 +22986,25 @@
     <w:abstractNumId w:val="3"/>
   </w:num>
   <w:num w:numId="7">
-    <w:abstractNumId w:val="5"/>
+    <w:abstractNumId w:val="6"/>
   </w:num>
   <w:num w:numId="8">
     <w:abstractNumId w:val="1"/>
   </w:num>
   <w:num w:numId="9">
-    <w:abstractNumId w:val="8"/>
+    <w:abstractNumId w:val="12"/>
+  </w:num>
+  <w:num w:numId="10">
+    <w:abstractNumId w:val="4"/>
+  </w:num>
+  <w:num w:numId="11">
+    <w:abstractNumId w:val="9"/>
+  </w:num>
+  <w:num w:numId="12">
+    <w:abstractNumId w:val="11"/>
+  </w:num>
+  <w:num w:numId="13">
+    <w:abstractNumId w:val="10"/>
   </w:num>
 </w:numbering>
 </file>
@@ -22309,7 +24004,7 @@
 </file>
 
 <file path=customXml/itemProps1.xml><?xml version="1.0" encoding="utf-8"?>
-<ds:datastoreItem xmlns:ds="http://schemas.openxmlformats.org/officeDocument/2006/customXml" ds:itemID="{380559E9-449D-4328-BB47-F3145D4C29E3}">
+<ds:datastoreItem xmlns:ds="http://schemas.openxmlformats.org/officeDocument/2006/customXml" ds:itemID="{F112D47F-06AC-4D61-94E0-72384B033F67}">
   <ds:schemaRefs>
     <ds:schemaRef ds:uri="http://schemas.openxmlformats.org/officeDocument/2006/bibliography"/>
   </ds:schemaRefs>

--- a/Dokumen-Skripsi/Bab 2.docx
+++ b/Dokumen-Skripsi/Bab 2.docx
@@ -7,11 +7,6 @@
         <w:pStyle w:val="Heading1"/>
         <w:ind w:firstLine="0"/>
       </w:pPr>
-      <w:bookmarkStart w:id="0" w:name="_pxbw6zh56fwe" w:colFirst="0" w:colLast="0"/>
-      <w:bookmarkEnd w:id="0"/>
-      <w:r>
-        <w:t xml:space="preserve"> </w:t>
-      </w:r>
       <w:r>
         <w:t>BAB II</w:t>
       </w:r>
@@ -21,8 +16,8 @@
         <w:pStyle w:val="Heading1"/>
         <w:ind w:firstLine="0"/>
       </w:pPr>
-      <w:bookmarkStart w:id="1" w:name="_oxhns5eam8qo" w:colFirst="0" w:colLast="0"/>
-      <w:bookmarkEnd w:id="1"/>
+      <w:bookmarkStart w:id="0" w:name="_oxhns5eam8qo" w:colFirst="0" w:colLast="0"/>
+      <w:bookmarkEnd w:id="0"/>
       <w:r>
         <w:t>LANDASAN TEORI</w:t>
       </w:r>
@@ -41,8 +36,8 @@
           <w:vanish/>
         </w:rPr>
       </w:pPr>
-      <w:bookmarkStart w:id="2" w:name="_l81slznwya42" w:colFirst="0" w:colLast="0"/>
-      <w:bookmarkEnd w:id="2"/>
+      <w:bookmarkStart w:id="1" w:name="_l81slznwya42" w:colFirst="0" w:colLast="0"/>
+      <w:bookmarkEnd w:id="1"/>
     </w:p>
     <w:p>
       <w:pPr>
@@ -590,10 +585,10 @@
       <w:pPr>
         <w:pStyle w:val="Heading2"/>
       </w:pPr>
-      <w:bookmarkStart w:id="3" w:name="_2s8eyo1" w:colFirst="0" w:colLast="0"/>
-      <w:bookmarkStart w:id="4" w:name="_44sinio" w:colFirst="0" w:colLast="0"/>
+      <w:bookmarkStart w:id="2" w:name="_2s8eyo1" w:colFirst="0" w:colLast="0"/>
+      <w:bookmarkStart w:id="3" w:name="_44sinio" w:colFirst="0" w:colLast="0"/>
+      <w:bookmarkEnd w:id="2"/>
       <w:bookmarkEnd w:id="3"/>
-      <w:bookmarkEnd w:id="4"/>
       <w:proofErr w:type="spellStart"/>
       <w:r>
         <w:t>Sistem</w:t>
@@ -14051,8 +14046,8 @@
       <w:pPr>
         <w:pStyle w:val="Heading2"/>
       </w:pPr>
-      <w:bookmarkStart w:id="5" w:name="_4d34og8" w:colFirst="0" w:colLast="0"/>
-      <w:bookmarkEnd w:id="5"/>
+      <w:bookmarkStart w:id="4" w:name="_4d34og8" w:colFirst="0" w:colLast="0"/>
+      <w:bookmarkEnd w:id="4"/>
       <w:proofErr w:type="spellStart"/>
       <w:r>
         <w:t>Rekayasa</w:t>
@@ -16483,10 +16478,7 @@
         <w:t xml:space="preserve"> D.</w:t>
       </w:r>
       <w:r>
-        <w:t>,</w:t>
-      </w:r>
-      <w:r>
-        <w:t xml:space="preserve"> 202</w:t>
+        <w:t>, 202</w:t>
       </w:r>
       <w:r>
         <w:t>4</w:t>
@@ -16574,11 +16566,11 @@
       </w:r>
       <w:proofErr w:type="spellEnd"/>
       <w:r>
-        <w:t xml:space="preserve"> d</w:t>
-      </w:r>
-      <w:proofErr w:type="spellStart"/>
-      <w:r>
-        <w:t>ikembangkan</w:t>
+        <w:t xml:space="preserve"> </w:t>
+      </w:r>
+      <w:proofErr w:type="spellStart"/>
+      <w:r>
+        <w:t>dikembangkan</w:t>
       </w:r>
       <w:proofErr w:type="spellEnd"/>
       <w:r>
@@ -16614,10 +16606,7 @@
       </w:r>
       <w:proofErr w:type="spellEnd"/>
       <w:r>
-        <w:t>.</w:t>
-      </w:r>
-      <w:r>
-        <w:t xml:space="preserve"> </w:t>
+        <w:t xml:space="preserve">. </w:t>
       </w:r>
       <w:proofErr w:type="spellStart"/>
       <w:r>
@@ -17117,13 +17106,7 @@
       </w:r>
       <w:proofErr w:type="spellEnd"/>
       <w:r>
-        <w:t>.</w:t>
-      </w:r>
-      <w:r>
-        <w:t xml:space="preserve"> </w:t>
-      </w:r>
-      <w:r>
-        <w:t xml:space="preserve">Hasil </w:t>
+        <w:t xml:space="preserve">. Hasil </w:t>
       </w:r>
       <w:proofErr w:type="spellStart"/>
       <w:r>
@@ -17335,8 +17318,2116 @@
         </w:numPr>
         <w:ind w:left="567" w:hanging="567"/>
       </w:pPr>
-      <w:bookmarkStart w:id="6" w:name="_GoBack"/>
-      <w:bookmarkEnd w:id="6"/>
+      <w:proofErr w:type="spellStart"/>
+      <w:r>
+        <w:rPr>
+          <w:b/>
+          <w:bCs/>
+        </w:rPr>
+        <w:t>Desain</w:t>
+      </w:r>
+      <w:proofErr w:type="spellEnd"/>
+      <w:r>
+        <w:t xml:space="preserve"> </w:t>
+      </w:r>
+      <w:proofErr w:type="spellStart"/>
+      <w:r>
+        <w:t>merupakan</w:t>
+      </w:r>
+      <w:proofErr w:type="spellEnd"/>
+      <w:r>
+        <w:t xml:space="preserve"> </w:t>
+      </w:r>
+      <w:proofErr w:type="spellStart"/>
+      <w:r>
+        <w:t>fase</w:t>
+      </w:r>
+      <w:proofErr w:type="spellEnd"/>
+      <w:r>
+        <w:t xml:space="preserve"> </w:t>
+      </w:r>
+      <w:proofErr w:type="spellStart"/>
+      <w:r>
+        <w:t>krusial</w:t>
+      </w:r>
+      <w:proofErr w:type="spellEnd"/>
+      <w:r>
+        <w:t xml:space="preserve"> </w:t>
+      </w:r>
+      <w:proofErr w:type="spellStart"/>
+      <w:r>
+        <w:t>dalam</w:t>
+      </w:r>
+      <w:proofErr w:type="spellEnd"/>
+      <w:r>
+        <w:t xml:space="preserve"> </w:t>
+      </w:r>
+      <w:proofErr w:type="spellStart"/>
+      <w:r>
+        <w:t>pengembangan</w:t>
+      </w:r>
+      <w:proofErr w:type="spellEnd"/>
+      <w:r>
+        <w:t xml:space="preserve"> </w:t>
+      </w:r>
+      <w:proofErr w:type="spellStart"/>
+      <w:r>
+        <w:t>perangkat</w:t>
+      </w:r>
+      <w:proofErr w:type="spellEnd"/>
+      <w:r>
+        <w:t xml:space="preserve"> </w:t>
+      </w:r>
+      <w:proofErr w:type="spellStart"/>
+      <w:r>
+        <w:t>lunak</w:t>
+      </w:r>
+      <w:proofErr w:type="spellEnd"/>
+      <w:r>
+        <w:t xml:space="preserve">. Pada </w:t>
+      </w:r>
+      <w:proofErr w:type="spellStart"/>
+      <w:r>
+        <w:t>tahap</w:t>
+      </w:r>
+      <w:proofErr w:type="spellEnd"/>
+      <w:r>
+        <w:t xml:space="preserve"> </w:t>
+      </w:r>
+      <w:proofErr w:type="spellStart"/>
+      <w:r>
+        <w:t>ini</w:t>
+      </w:r>
+      <w:proofErr w:type="spellEnd"/>
+      <w:r>
+        <w:t xml:space="preserve">, </w:t>
+      </w:r>
+      <w:proofErr w:type="spellStart"/>
+      <w:r>
+        <w:t>tim</w:t>
+      </w:r>
+      <w:proofErr w:type="spellEnd"/>
+      <w:r>
+        <w:t xml:space="preserve"> </w:t>
+      </w:r>
+      <w:proofErr w:type="spellStart"/>
+      <w:r>
+        <w:t>proyek</w:t>
+      </w:r>
+      <w:proofErr w:type="spellEnd"/>
+      <w:r>
+        <w:t xml:space="preserve"> </w:t>
+      </w:r>
+      <w:proofErr w:type="spellStart"/>
+      <w:r>
+        <w:t>akan</w:t>
+      </w:r>
+      <w:proofErr w:type="spellEnd"/>
+      <w:r>
+        <w:t xml:space="preserve"> </w:t>
+      </w:r>
+      <w:proofErr w:type="spellStart"/>
+      <w:r>
+        <w:t>melakukan</w:t>
+      </w:r>
+      <w:proofErr w:type="spellEnd"/>
+      <w:r>
+        <w:t xml:space="preserve"> </w:t>
+      </w:r>
+      <w:proofErr w:type="spellStart"/>
+      <w:r>
+        <w:t>pemrosesan</w:t>
+      </w:r>
+      <w:proofErr w:type="spellEnd"/>
+      <w:r>
+        <w:t xml:space="preserve"> </w:t>
+      </w:r>
+      <w:proofErr w:type="spellStart"/>
+      <w:r>
+        <w:t>hasil</w:t>
+      </w:r>
+      <w:proofErr w:type="spellEnd"/>
+      <w:r>
+        <w:t xml:space="preserve"> </w:t>
+      </w:r>
+      <w:proofErr w:type="spellStart"/>
+      <w:r>
+        <w:t>analisa</w:t>
+      </w:r>
+      <w:proofErr w:type="spellEnd"/>
+      <w:r>
+        <w:t xml:space="preserve"> </w:t>
+      </w:r>
+      <w:proofErr w:type="spellStart"/>
+      <w:r>
+        <w:t>kebutuhan</w:t>
+      </w:r>
+      <w:proofErr w:type="spellEnd"/>
+      <w:r>
+        <w:t xml:space="preserve"> di </w:t>
+      </w:r>
+      <w:proofErr w:type="spellStart"/>
+      <w:r>
+        <w:t>tahapan</w:t>
+      </w:r>
+      <w:proofErr w:type="spellEnd"/>
+      <w:r>
+        <w:t xml:space="preserve"> </w:t>
+      </w:r>
+      <w:proofErr w:type="spellStart"/>
+      <w:r>
+        <w:t>sebelumnya</w:t>
+      </w:r>
+      <w:proofErr w:type="spellEnd"/>
+      <w:r>
+        <w:t xml:space="preserve"> </w:t>
+      </w:r>
+      <w:proofErr w:type="spellStart"/>
+      <w:r>
+        <w:t>menjadi</w:t>
+      </w:r>
+      <w:proofErr w:type="spellEnd"/>
+      <w:r>
+        <w:t xml:space="preserve"> </w:t>
+      </w:r>
+      <w:proofErr w:type="spellStart"/>
+      <w:r>
+        <w:t>rancangan</w:t>
+      </w:r>
+      <w:proofErr w:type="spellEnd"/>
+      <w:r>
+        <w:t xml:space="preserve"> yang </w:t>
+      </w:r>
+      <w:proofErr w:type="spellStart"/>
+      <w:r>
+        <w:t>berfungsi</w:t>
+      </w:r>
+      <w:proofErr w:type="spellEnd"/>
+      <w:r>
+        <w:t xml:space="preserve"> </w:t>
+      </w:r>
+      <w:proofErr w:type="spellStart"/>
+      <w:r>
+        <w:t>sebagai</w:t>
+      </w:r>
+      <w:proofErr w:type="spellEnd"/>
+      <w:r>
+        <w:t xml:space="preserve"> </w:t>
+      </w:r>
+      <w:proofErr w:type="spellStart"/>
+      <w:r>
+        <w:t>acuan</w:t>
+      </w:r>
+      <w:proofErr w:type="spellEnd"/>
+      <w:r>
+        <w:t xml:space="preserve"> </w:t>
+      </w:r>
+      <w:proofErr w:type="spellStart"/>
+      <w:r>
+        <w:t>teknis</w:t>
+      </w:r>
+      <w:proofErr w:type="spellEnd"/>
+      <w:r>
+        <w:t xml:space="preserve"> </w:t>
+      </w:r>
+      <w:proofErr w:type="spellStart"/>
+      <w:r>
+        <w:t>untuk</w:t>
+      </w:r>
+      <w:proofErr w:type="spellEnd"/>
+      <w:r>
+        <w:t xml:space="preserve"> </w:t>
+      </w:r>
+      <w:proofErr w:type="spellStart"/>
+      <w:r>
+        <w:t>membangun</w:t>
+      </w:r>
+      <w:proofErr w:type="spellEnd"/>
+      <w:r>
+        <w:t xml:space="preserve"> </w:t>
+      </w:r>
+      <w:proofErr w:type="spellStart"/>
+      <w:r>
+        <w:t>perangkat</w:t>
+      </w:r>
+      <w:proofErr w:type="spellEnd"/>
+      <w:r>
+        <w:t xml:space="preserve"> </w:t>
+      </w:r>
+      <w:proofErr w:type="spellStart"/>
+      <w:r>
+        <w:t>lunak</w:t>
+      </w:r>
+      <w:proofErr w:type="spellEnd"/>
+      <w:r>
+        <w:t xml:space="preserve"> yang </w:t>
+      </w:r>
+      <w:proofErr w:type="spellStart"/>
+      <w:r>
+        <w:t>sesuai</w:t>
+      </w:r>
+      <w:proofErr w:type="spellEnd"/>
+      <w:r>
+        <w:t xml:space="preserve"> </w:t>
+      </w:r>
+      <w:proofErr w:type="spellStart"/>
+      <w:r>
+        <w:t>dengan</w:t>
+      </w:r>
+      <w:proofErr w:type="spellEnd"/>
+      <w:r>
+        <w:t xml:space="preserve"> </w:t>
+      </w:r>
+      <w:proofErr w:type="spellStart"/>
+      <w:r>
+        <w:t>kebutuhan</w:t>
+      </w:r>
+      <w:proofErr w:type="spellEnd"/>
+      <w:r>
+        <w:t xml:space="preserve"> yang </w:t>
+      </w:r>
+      <w:proofErr w:type="spellStart"/>
+      <w:r>
+        <w:t>telah</w:t>
+      </w:r>
+      <w:proofErr w:type="spellEnd"/>
+      <w:r>
+        <w:t xml:space="preserve"> </w:t>
+      </w:r>
+      <w:proofErr w:type="spellStart"/>
+      <w:r>
+        <w:t>ditetapkan</w:t>
+      </w:r>
+      <w:proofErr w:type="spellEnd"/>
+      <w:r>
+        <w:t xml:space="preserve"> </w:t>
+      </w:r>
+      <w:proofErr w:type="spellStart"/>
+      <w:r>
+        <w:t>sebelumnya</w:t>
+      </w:r>
+      <w:proofErr w:type="spellEnd"/>
+      <w:r>
+        <w:t xml:space="preserve">. </w:t>
+      </w:r>
+      <w:proofErr w:type="spellStart"/>
+      <w:r>
+        <w:t>Desain</w:t>
+      </w:r>
+      <w:proofErr w:type="spellEnd"/>
+      <w:r>
+        <w:t xml:space="preserve"> yang </w:t>
+      </w:r>
+      <w:proofErr w:type="spellStart"/>
+      <w:r>
+        <w:t>dimaksud</w:t>
+      </w:r>
+      <w:proofErr w:type="spellEnd"/>
+      <w:r>
+        <w:t xml:space="preserve"> </w:t>
+      </w:r>
+      <w:proofErr w:type="spellStart"/>
+      <w:r>
+        <w:t>adalah</w:t>
+      </w:r>
+      <w:proofErr w:type="spellEnd"/>
+      <w:r>
+        <w:t xml:space="preserve"> </w:t>
+      </w:r>
+      <w:proofErr w:type="spellStart"/>
+      <w:r>
+        <w:t>desain</w:t>
+      </w:r>
+      <w:proofErr w:type="spellEnd"/>
+      <w:r>
+        <w:t xml:space="preserve"> </w:t>
+      </w:r>
+      <w:proofErr w:type="spellStart"/>
+      <w:r>
+        <w:t>arsitektur</w:t>
+      </w:r>
+      <w:proofErr w:type="spellEnd"/>
+      <w:r>
+        <w:t xml:space="preserve"> </w:t>
+      </w:r>
+      <w:proofErr w:type="spellStart"/>
+      <w:r>
+        <w:t>atau</w:t>
+      </w:r>
+      <w:proofErr w:type="spellEnd"/>
+      <w:r>
+        <w:t xml:space="preserve"> </w:t>
+      </w:r>
+      <w:proofErr w:type="spellStart"/>
+      <w:r>
+        <w:t>struktur</w:t>
+      </w:r>
+      <w:proofErr w:type="spellEnd"/>
+      <w:r>
+        <w:t xml:space="preserve"> </w:t>
+      </w:r>
+      <w:proofErr w:type="spellStart"/>
+      <w:r>
+        <w:t>dari</w:t>
+      </w:r>
+      <w:proofErr w:type="spellEnd"/>
+      <w:r>
+        <w:t xml:space="preserve"> </w:t>
+      </w:r>
+      <w:proofErr w:type="spellStart"/>
+      <w:r>
+        <w:t>perangkat</w:t>
+      </w:r>
+      <w:proofErr w:type="spellEnd"/>
+      <w:r>
+        <w:t xml:space="preserve"> </w:t>
+      </w:r>
+      <w:proofErr w:type="spellStart"/>
+      <w:r>
+        <w:t>lunak</w:t>
+      </w:r>
+      <w:proofErr w:type="spellEnd"/>
+      <w:r>
+        <w:t xml:space="preserve">, </w:t>
+      </w:r>
+      <w:proofErr w:type="spellStart"/>
+      <w:r>
+        <w:t>desain</w:t>
+      </w:r>
+      <w:proofErr w:type="spellEnd"/>
+      <w:r>
+        <w:t xml:space="preserve"> </w:t>
+      </w:r>
+      <w:proofErr w:type="spellStart"/>
+      <w:r>
+        <w:t>interaksi</w:t>
+      </w:r>
+      <w:proofErr w:type="spellEnd"/>
+      <w:r>
+        <w:t xml:space="preserve"> </w:t>
+      </w:r>
+      <w:proofErr w:type="spellStart"/>
+      <w:r>
+        <w:t>perangkat</w:t>
+      </w:r>
+      <w:proofErr w:type="spellEnd"/>
+      <w:r>
+        <w:t xml:space="preserve"> </w:t>
+      </w:r>
+      <w:proofErr w:type="spellStart"/>
+      <w:r>
+        <w:t>lunak</w:t>
+      </w:r>
+      <w:proofErr w:type="spellEnd"/>
+      <w:r>
+        <w:t xml:space="preserve">, dan </w:t>
+      </w:r>
+      <w:proofErr w:type="spellStart"/>
+      <w:r>
+        <w:t>terakhir</w:t>
+      </w:r>
+      <w:proofErr w:type="spellEnd"/>
+      <w:r>
+        <w:t xml:space="preserve"> </w:t>
+      </w:r>
+      <w:proofErr w:type="spellStart"/>
+      <w:r>
+        <w:t>desain</w:t>
+      </w:r>
+      <w:proofErr w:type="spellEnd"/>
+      <w:r>
+        <w:t xml:space="preserve"> </w:t>
+      </w:r>
+      <w:proofErr w:type="spellStart"/>
+      <w:r>
+        <w:t>tampilan</w:t>
+      </w:r>
+      <w:proofErr w:type="spellEnd"/>
+      <w:r>
+        <w:t xml:space="preserve"> </w:t>
+      </w:r>
+      <w:proofErr w:type="spellStart"/>
+      <w:r>
+        <w:t>perangkat</w:t>
+      </w:r>
+      <w:proofErr w:type="spellEnd"/>
+      <w:r>
+        <w:t xml:space="preserve"> </w:t>
+      </w:r>
+      <w:proofErr w:type="spellStart"/>
+      <w:r>
+        <w:t>lunak</w:t>
+      </w:r>
+      <w:proofErr w:type="spellEnd"/>
+      <w:r>
+        <w:t>.</w:t>
+      </w:r>
+    </w:p>
+    <w:p>
+      <w:pPr>
+        <w:pStyle w:val="ListParagraph"/>
+        <w:numPr>
+          <w:ilvl w:val="0"/>
+          <w:numId w:val="13"/>
+        </w:numPr>
+        <w:ind w:left="567" w:hanging="567"/>
+      </w:pPr>
+      <w:proofErr w:type="spellStart"/>
+      <w:r>
+        <w:rPr>
+          <w:b/>
+          <w:bCs/>
+        </w:rPr>
+        <w:t>Implementasi</w:t>
+      </w:r>
+      <w:proofErr w:type="spellEnd"/>
+      <w:r>
+        <w:rPr>
+          <w:b/>
+          <w:bCs/>
+        </w:rPr>
+        <w:t xml:space="preserve"> </w:t>
+      </w:r>
+      <w:proofErr w:type="spellStart"/>
+      <w:r>
+        <w:t>merupakan</w:t>
+      </w:r>
+      <w:proofErr w:type="spellEnd"/>
+      <w:r>
+        <w:t xml:space="preserve"> salah </w:t>
+      </w:r>
+      <w:proofErr w:type="spellStart"/>
+      <w:r>
+        <w:t>satu</w:t>
+      </w:r>
+      <w:proofErr w:type="spellEnd"/>
+      <w:r>
+        <w:t xml:space="preserve"> </w:t>
+      </w:r>
+      <w:proofErr w:type="spellStart"/>
+      <w:r>
+        <w:t>fase</w:t>
+      </w:r>
+      <w:proofErr w:type="spellEnd"/>
+      <w:r>
+        <w:t xml:space="preserve"> </w:t>
+      </w:r>
+      <w:proofErr w:type="spellStart"/>
+      <w:r>
+        <w:t>penting</w:t>
+      </w:r>
+      <w:proofErr w:type="spellEnd"/>
+      <w:r>
+        <w:t xml:space="preserve"> </w:t>
+      </w:r>
+      <w:proofErr w:type="spellStart"/>
+      <w:r>
+        <w:t>dalam</w:t>
+      </w:r>
+      <w:proofErr w:type="spellEnd"/>
+      <w:r>
+        <w:t xml:space="preserve"> </w:t>
+      </w:r>
+      <w:proofErr w:type="spellStart"/>
+      <w:r>
+        <w:t>pengembangan</w:t>
+      </w:r>
+      <w:proofErr w:type="spellEnd"/>
+      <w:r>
+        <w:t xml:space="preserve"> </w:t>
+      </w:r>
+      <w:proofErr w:type="spellStart"/>
+      <w:r>
+        <w:t>perangkat</w:t>
+      </w:r>
+      <w:proofErr w:type="spellEnd"/>
+      <w:r>
+        <w:t xml:space="preserve"> </w:t>
+      </w:r>
+      <w:proofErr w:type="spellStart"/>
+      <w:r>
+        <w:t>lunak</w:t>
+      </w:r>
+      <w:proofErr w:type="spellEnd"/>
+      <w:r>
+        <w:t xml:space="preserve">. Pada </w:t>
+      </w:r>
+      <w:proofErr w:type="spellStart"/>
+      <w:r>
+        <w:t>fase</w:t>
+      </w:r>
+      <w:proofErr w:type="spellEnd"/>
+      <w:r>
+        <w:t xml:space="preserve"> </w:t>
+      </w:r>
+      <w:proofErr w:type="spellStart"/>
+      <w:r>
+        <w:t>ini</w:t>
+      </w:r>
+      <w:proofErr w:type="spellEnd"/>
+      <w:r>
+        <w:t xml:space="preserve">, </w:t>
+      </w:r>
+      <w:proofErr w:type="spellStart"/>
+      <w:r>
+        <w:t>tim</w:t>
+      </w:r>
+      <w:proofErr w:type="spellEnd"/>
+      <w:r>
+        <w:t xml:space="preserve"> </w:t>
+      </w:r>
+      <w:proofErr w:type="spellStart"/>
+      <w:r>
+        <w:t>pengembang</w:t>
+      </w:r>
+      <w:proofErr w:type="spellEnd"/>
+      <w:r>
+        <w:t xml:space="preserve"> </w:t>
+      </w:r>
+      <w:proofErr w:type="spellStart"/>
+      <w:r>
+        <w:t>akan</w:t>
+      </w:r>
+      <w:proofErr w:type="spellEnd"/>
+      <w:r>
+        <w:t xml:space="preserve"> </w:t>
+      </w:r>
+      <w:proofErr w:type="spellStart"/>
+      <w:r>
+        <w:t>berfokus</w:t>
+      </w:r>
+      <w:proofErr w:type="spellEnd"/>
+      <w:r>
+        <w:t xml:space="preserve"> pada </w:t>
+      </w:r>
+      <w:proofErr w:type="spellStart"/>
+      <w:r>
+        <w:t>pembangunan</w:t>
+      </w:r>
+      <w:proofErr w:type="spellEnd"/>
+      <w:r>
+        <w:t xml:space="preserve"> </w:t>
+      </w:r>
+      <w:proofErr w:type="spellStart"/>
+      <w:r>
+        <w:t>masing-masing</w:t>
+      </w:r>
+      <w:proofErr w:type="spellEnd"/>
+      <w:r>
+        <w:t xml:space="preserve"> </w:t>
+      </w:r>
+      <w:proofErr w:type="spellStart"/>
+      <w:r>
+        <w:t>fungsionalitas</w:t>
+      </w:r>
+      <w:proofErr w:type="spellEnd"/>
+      <w:r>
+        <w:t xml:space="preserve"> </w:t>
+      </w:r>
+      <w:proofErr w:type="spellStart"/>
+      <w:r>
+        <w:t>secara</w:t>
+      </w:r>
+      <w:proofErr w:type="spellEnd"/>
+      <w:r>
+        <w:t xml:space="preserve"> </w:t>
+      </w:r>
+      <w:proofErr w:type="spellStart"/>
+      <w:r>
+        <w:t>bertahap</w:t>
+      </w:r>
+      <w:proofErr w:type="spellEnd"/>
+      <w:r>
+        <w:t xml:space="preserve">, </w:t>
+      </w:r>
+      <w:proofErr w:type="spellStart"/>
+      <w:r>
+        <w:t>sesuai</w:t>
+      </w:r>
+      <w:proofErr w:type="spellEnd"/>
+      <w:r>
+        <w:t xml:space="preserve"> model </w:t>
+      </w:r>
+      <w:proofErr w:type="spellStart"/>
+      <w:r>
+        <w:t>pengembangan</w:t>
+      </w:r>
+      <w:proofErr w:type="spellEnd"/>
+      <w:r>
+        <w:t xml:space="preserve"> yang </w:t>
+      </w:r>
+      <w:proofErr w:type="spellStart"/>
+      <w:r>
+        <w:t>dipilih</w:t>
+      </w:r>
+      <w:proofErr w:type="spellEnd"/>
+      <w:r>
+        <w:t xml:space="preserve">, </w:t>
+      </w:r>
+      <w:proofErr w:type="spellStart"/>
+      <w:r>
+        <w:t>dalam</w:t>
+      </w:r>
+      <w:proofErr w:type="spellEnd"/>
+      <w:r>
+        <w:t xml:space="preserve"> </w:t>
+      </w:r>
+      <w:proofErr w:type="spellStart"/>
+      <w:r>
+        <w:t>hal</w:t>
+      </w:r>
+      <w:proofErr w:type="spellEnd"/>
+      <w:r>
+        <w:t xml:space="preserve"> </w:t>
+      </w:r>
+      <w:proofErr w:type="spellStart"/>
+      <w:r>
+        <w:t>ini</w:t>
+      </w:r>
+      <w:proofErr w:type="spellEnd"/>
+      <w:r>
+        <w:t xml:space="preserve"> model </w:t>
+      </w:r>
+      <w:proofErr w:type="spellStart"/>
+      <w:r>
+        <w:t>pengembangan</w:t>
+      </w:r>
+      <w:proofErr w:type="spellEnd"/>
+      <w:r>
+        <w:t xml:space="preserve"> </w:t>
+      </w:r>
+      <w:proofErr w:type="spellStart"/>
+      <w:r>
+        <w:t>perangkat</w:t>
+      </w:r>
+      <w:proofErr w:type="spellEnd"/>
+      <w:r>
+        <w:t xml:space="preserve"> </w:t>
+      </w:r>
+      <w:proofErr w:type="spellStart"/>
+      <w:r>
+        <w:t>lunak</w:t>
+      </w:r>
+      <w:proofErr w:type="spellEnd"/>
+      <w:r>
+        <w:t xml:space="preserve"> yang </w:t>
+      </w:r>
+      <w:proofErr w:type="spellStart"/>
+      <w:r>
+        <w:t>digunakan</w:t>
+      </w:r>
+      <w:proofErr w:type="spellEnd"/>
+      <w:r>
+        <w:t xml:space="preserve"> </w:t>
+      </w:r>
+      <w:proofErr w:type="spellStart"/>
+      <w:r>
+        <w:t>adalah</w:t>
+      </w:r>
+      <w:proofErr w:type="spellEnd"/>
+      <w:r>
+        <w:t xml:space="preserve"> </w:t>
+      </w:r>
+      <w:r>
+        <w:rPr>
+          <w:i/>
+          <w:iCs/>
+        </w:rPr>
+        <w:t>incremental model</w:t>
+      </w:r>
+      <w:r>
+        <w:t xml:space="preserve">. </w:t>
+      </w:r>
+      <w:proofErr w:type="spellStart"/>
+      <w:r>
+        <w:t>Sehingga</w:t>
+      </w:r>
+      <w:proofErr w:type="spellEnd"/>
+      <w:r>
+        <w:t xml:space="preserve"> proses </w:t>
+      </w:r>
+      <w:proofErr w:type="spellStart"/>
+      <w:r>
+        <w:t>implementasi</w:t>
+      </w:r>
+      <w:proofErr w:type="spellEnd"/>
+      <w:r>
+        <w:t xml:space="preserve"> </w:t>
+      </w:r>
+      <w:proofErr w:type="spellStart"/>
+      <w:r>
+        <w:t>dilakukan</w:t>
+      </w:r>
+      <w:proofErr w:type="spellEnd"/>
+      <w:r>
+        <w:t xml:space="preserve"> </w:t>
+      </w:r>
+      <w:proofErr w:type="spellStart"/>
+      <w:r>
+        <w:t>secara</w:t>
+      </w:r>
+      <w:proofErr w:type="spellEnd"/>
+      <w:r>
+        <w:t xml:space="preserve"> </w:t>
+      </w:r>
+      <w:proofErr w:type="spellStart"/>
+      <w:r>
+        <w:t>iteratif</w:t>
+      </w:r>
+      <w:proofErr w:type="spellEnd"/>
+      <w:r>
+        <w:t>.</w:t>
+      </w:r>
+    </w:p>
+    <w:p>
+      <w:pPr>
+        <w:pStyle w:val="ListParagraph"/>
+        <w:numPr>
+          <w:ilvl w:val="0"/>
+          <w:numId w:val="13"/>
+        </w:numPr>
+        <w:ind w:left="567" w:hanging="567"/>
+      </w:pPr>
+      <w:proofErr w:type="spellStart"/>
+      <w:r>
+        <w:rPr>
+          <w:b/>
+          <w:bCs/>
+        </w:rPr>
+        <w:t>Pengujian</w:t>
+      </w:r>
+      <w:proofErr w:type="spellEnd"/>
+      <w:r>
+        <w:rPr>
+          <w:b/>
+          <w:bCs/>
+        </w:rPr>
+        <w:t xml:space="preserve"> </w:t>
+      </w:r>
+      <w:proofErr w:type="spellStart"/>
+      <w:r>
+        <w:t>merupakan</w:t>
+      </w:r>
+      <w:proofErr w:type="spellEnd"/>
+      <w:r>
+        <w:t xml:space="preserve"> salah </w:t>
+      </w:r>
+      <w:proofErr w:type="spellStart"/>
+      <w:r>
+        <w:t>satu</w:t>
+      </w:r>
+      <w:proofErr w:type="spellEnd"/>
+      <w:r>
+        <w:t xml:space="preserve"> </w:t>
+      </w:r>
+      <w:proofErr w:type="spellStart"/>
+      <w:r>
+        <w:t>fase</w:t>
+      </w:r>
+      <w:proofErr w:type="spellEnd"/>
+      <w:r>
+        <w:t xml:space="preserve"> yang </w:t>
+      </w:r>
+      <w:proofErr w:type="spellStart"/>
+      <w:r>
+        <w:t>wajib</w:t>
+      </w:r>
+      <w:proofErr w:type="spellEnd"/>
+      <w:r>
+        <w:t xml:space="preserve"> </w:t>
+      </w:r>
+      <w:proofErr w:type="spellStart"/>
+      <w:r>
+        <w:t>ada</w:t>
+      </w:r>
+      <w:proofErr w:type="spellEnd"/>
+      <w:r>
+        <w:t xml:space="preserve"> </w:t>
+      </w:r>
+      <w:proofErr w:type="spellStart"/>
+      <w:r>
+        <w:t>dalam</w:t>
+      </w:r>
+      <w:proofErr w:type="spellEnd"/>
+      <w:r>
+        <w:t xml:space="preserve"> </w:t>
+      </w:r>
+      <w:proofErr w:type="spellStart"/>
+      <w:r>
+        <w:t>pengembangan</w:t>
+      </w:r>
+      <w:proofErr w:type="spellEnd"/>
+      <w:r>
+        <w:t xml:space="preserve"> </w:t>
+      </w:r>
+      <w:proofErr w:type="spellStart"/>
+      <w:r>
+        <w:t>perangkat</w:t>
+      </w:r>
+      <w:proofErr w:type="spellEnd"/>
+      <w:r>
+        <w:t xml:space="preserve"> </w:t>
+      </w:r>
+      <w:proofErr w:type="spellStart"/>
+      <w:r>
+        <w:t>lunak</w:t>
+      </w:r>
+      <w:proofErr w:type="spellEnd"/>
+      <w:r>
+        <w:t xml:space="preserve"> </w:t>
+      </w:r>
+      <w:proofErr w:type="spellStart"/>
+      <w:r>
+        <w:t>untuk</w:t>
+      </w:r>
+      <w:proofErr w:type="spellEnd"/>
+      <w:r>
+        <w:t xml:space="preserve"> </w:t>
+      </w:r>
+      <w:proofErr w:type="spellStart"/>
+      <w:r>
+        <w:t>memastikan</w:t>
+      </w:r>
+      <w:proofErr w:type="spellEnd"/>
+      <w:r>
+        <w:t xml:space="preserve"> </w:t>
+      </w:r>
+      <w:proofErr w:type="spellStart"/>
+      <w:r>
+        <w:t>kualitas</w:t>
+      </w:r>
+      <w:proofErr w:type="spellEnd"/>
+      <w:r>
+        <w:t xml:space="preserve"> dan </w:t>
+      </w:r>
+      <w:proofErr w:type="spellStart"/>
+      <w:r>
+        <w:t>fungsionalitas</w:t>
+      </w:r>
+      <w:proofErr w:type="spellEnd"/>
+      <w:r>
+        <w:t xml:space="preserve"> yang optimal. </w:t>
+      </w:r>
+      <w:proofErr w:type="spellStart"/>
+      <w:r>
+        <w:t>Pengujian</w:t>
+      </w:r>
+      <w:proofErr w:type="spellEnd"/>
+      <w:r>
+        <w:t xml:space="preserve"> yang </w:t>
+      </w:r>
+      <w:proofErr w:type="spellStart"/>
+      <w:r>
+        <w:t>efektif</w:t>
+      </w:r>
+      <w:proofErr w:type="spellEnd"/>
+      <w:r>
+        <w:t xml:space="preserve"> </w:t>
+      </w:r>
+      <w:proofErr w:type="spellStart"/>
+      <w:r>
+        <w:t>dilakukan</w:t>
+      </w:r>
+      <w:proofErr w:type="spellEnd"/>
+      <w:r>
+        <w:t xml:space="preserve"> </w:t>
+      </w:r>
+      <w:proofErr w:type="spellStart"/>
+      <w:r>
+        <w:t>secara</w:t>
+      </w:r>
+      <w:proofErr w:type="spellEnd"/>
+      <w:r>
+        <w:t xml:space="preserve"> </w:t>
+      </w:r>
+      <w:proofErr w:type="spellStart"/>
+      <w:r>
+        <w:t>berkelanjutan</w:t>
+      </w:r>
+      <w:proofErr w:type="spellEnd"/>
+      <w:r>
+        <w:t xml:space="preserve"> </w:t>
+      </w:r>
+      <w:proofErr w:type="spellStart"/>
+      <w:r>
+        <w:t>sepanjang</w:t>
+      </w:r>
+      <w:proofErr w:type="spellEnd"/>
+      <w:r>
+        <w:t xml:space="preserve"> </w:t>
+      </w:r>
+      <w:proofErr w:type="spellStart"/>
+      <w:r>
+        <w:t>siklus</w:t>
+      </w:r>
+      <w:proofErr w:type="spellEnd"/>
+      <w:r>
+        <w:t xml:space="preserve"> </w:t>
+      </w:r>
+      <w:proofErr w:type="spellStart"/>
+      <w:r>
+        <w:t>pengembangan</w:t>
+      </w:r>
+      <w:proofErr w:type="spellEnd"/>
+      <w:r>
+        <w:t xml:space="preserve"> </w:t>
+      </w:r>
+      <w:proofErr w:type="spellStart"/>
+      <w:r>
+        <w:t>perangkat</w:t>
+      </w:r>
+      <w:proofErr w:type="spellEnd"/>
+      <w:r>
+        <w:t xml:space="preserve"> </w:t>
+      </w:r>
+      <w:proofErr w:type="spellStart"/>
+      <w:r>
+        <w:t>lunak</w:t>
+      </w:r>
+      <w:proofErr w:type="spellEnd"/>
+      <w:r>
+        <w:t xml:space="preserve">, </w:t>
+      </w:r>
+      <w:proofErr w:type="spellStart"/>
+      <w:r>
+        <w:t>tidak</w:t>
+      </w:r>
+      <w:proofErr w:type="spellEnd"/>
+      <w:r>
+        <w:t xml:space="preserve"> </w:t>
+      </w:r>
+      <w:proofErr w:type="spellStart"/>
+      <w:r>
+        <w:t>hanya</w:t>
+      </w:r>
+      <w:proofErr w:type="spellEnd"/>
+      <w:r>
+        <w:t xml:space="preserve"> pada </w:t>
+      </w:r>
+      <w:proofErr w:type="spellStart"/>
+      <w:r>
+        <w:t>tahap</w:t>
+      </w:r>
+      <w:proofErr w:type="spellEnd"/>
+      <w:r>
+        <w:t xml:space="preserve"> </w:t>
+      </w:r>
+      <w:proofErr w:type="spellStart"/>
+      <w:r>
+        <w:t>akhir</w:t>
+      </w:r>
+      <w:proofErr w:type="spellEnd"/>
+      <w:r>
+        <w:t xml:space="preserve"> </w:t>
+      </w:r>
+      <w:proofErr w:type="spellStart"/>
+      <w:r>
+        <w:t>proyek</w:t>
+      </w:r>
+      <w:proofErr w:type="spellEnd"/>
+      <w:r>
+        <w:t xml:space="preserve">. </w:t>
+      </w:r>
+      <w:proofErr w:type="spellStart"/>
+      <w:r>
+        <w:t>Pengujian</w:t>
+      </w:r>
+      <w:proofErr w:type="spellEnd"/>
+      <w:r>
+        <w:t xml:space="preserve"> yang </w:t>
+      </w:r>
+      <w:proofErr w:type="spellStart"/>
+      <w:r>
+        <w:t>dilakukan</w:t>
+      </w:r>
+      <w:proofErr w:type="spellEnd"/>
+      <w:r>
+        <w:t xml:space="preserve"> </w:t>
+      </w:r>
+      <w:proofErr w:type="spellStart"/>
+      <w:r>
+        <w:t>dibagi</w:t>
+      </w:r>
+      <w:proofErr w:type="spellEnd"/>
+      <w:r>
+        <w:t xml:space="preserve"> </w:t>
+      </w:r>
+      <w:proofErr w:type="spellStart"/>
+      <w:r>
+        <w:t>menjadi</w:t>
+      </w:r>
+      <w:proofErr w:type="spellEnd"/>
+      <w:r>
+        <w:t xml:space="preserve"> </w:t>
+      </w:r>
+      <w:proofErr w:type="spellStart"/>
+      <w:r>
+        <w:t>tiga</w:t>
+      </w:r>
+      <w:proofErr w:type="spellEnd"/>
+      <w:r>
+        <w:t xml:space="preserve">, </w:t>
+      </w:r>
+      <w:proofErr w:type="spellStart"/>
+      <w:r>
+        <w:t>pengujian</w:t>
+      </w:r>
+      <w:proofErr w:type="spellEnd"/>
+      <w:r>
+        <w:t xml:space="preserve"> </w:t>
+      </w:r>
+      <w:proofErr w:type="spellStart"/>
+      <w:r>
+        <w:t>fungsional</w:t>
+      </w:r>
+      <w:proofErr w:type="spellEnd"/>
+      <w:r>
+        <w:t xml:space="preserve"> </w:t>
+      </w:r>
+      <w:proofErr w:type="spellStart"/>
+      <w:r>
+        <w:t>berfokus</w:t>
+      </w:r>
+      <w:proofErr w:type="spellEnd"/>
+      <w:r>
+        <w:t xml:space="preserve"> </w:t>
+      </w:r>
+      <w:r>
+        <w:lastRenderedPageBreak/>
+        <w:t xml:space="preserve">pada </w:t>
+      </w:r>
+      <w:proofErr w:type="spellStart"/>
+      <w:r>
+        <w:t>setiap</w:t>
+      </w:r>
+      <w:proofErr w:type="spellEnd"/>
+      <w:r>
+        <w:t xml:space="preserve"> </w:t>
+      </w:r>
+      <w:proofErr w:type="spellStart"/>
+      <w:r>
+        <w:t>iterasi</w:t>
+      </w:r>
+      <w:proofErr w:type="spellEnd"/>
+      <w:r>
+        <w:t xml:space="preserve"> </w:t>
+      </w:r>
+      <w:proofErr w:type="spellStart"/>
+      <w:r>
+        <w:t>berfungsi</w:t>
+      </w:r>
+      <w:proofErr w:type="spellEnd"/>
+      <w:r>
+        <w:t xml:space="preserve"> </w:t>
+      </w:r>
+      <w:proofErr w:type="spellStart"/>
+      <w:r>
+        <w:t>sesuai</w:t>
+      </w:r>
+      <w:proofErr w:type="spellEnd"/>
+      <w:r>
+        <w:t xml:space="preserve"> </w:t>
+      </w:r>
+      <w:proofErr w:type="spellStart"/>
+      <w:r>
+        <w:t>dengan</w:t>
+      </w:r>
+      <w:proofErr w:type="spellEnd"/>
+      <w:r>
+        <w:t xml:space="preserve"> </w:t>
+      </w:r>
+      <w:proofErr w:type="spellStart"/>
+      <w:r>
+        <w:t>spesifikasi</w:t>
+      </w:r>
+      <w:proofErr w:type="spellEnd"/>
+      <w:r>
+        <w:t xml:space="preserve">. </w:t>
+      </w:r>
+      <w:proofErr w:type="spellStart"/>
+      <w:r>
+        <w:t>Selanjutnya</w:t>
+      </w:r>
+      <w:proofErr w:type="spellEnd"/>
+      <w:r>
+        <w:t xml:space="preserve">, </w:t>
+      </w:r>
+      <w:proofErr w:type="spellStart"/>
+      <w:r>
+        <w:t>pengujian</w:t>
+      </w:r>
+      <w:proofErr w:type="spellEnd"/>
+      <w:r>
+        <w:t xml:space="preserve"> </w:t>
+      </w:r>
+      <w:proofErr w:type="spellStart"/>
+      <w:r>
+        <w:t>regresi</w:t>
+      </w:r>
+      <w:proofErr w:type="spellEnd"/>
+      <w:r>
+        <w:t xml:space="preserve"> yang </w:t>
+      </w:r>
+      <w:proofErr w:type="spellStart"/>
+      <w:r>
+        <w:t>berfokus</w:t>
+      </w:r>
+      <w:proofErr w:type="spellEnd"/>
+      <w:r>
+        <w:t xml:space="preserve"> </w:t>
+      </w:r>
+      <w:proofErr w:type="spellStart"/>
+      <w:r>
+        <w:t>untuk</w:t>
+      </w:r>
+      <w:proofErr w:type="spellEnd"/>
+      <w:r>
+        <w:t xml:space="preserve"> </w:t>
+      </w:r>
+      <w:proofErr w:type="spellStart"/>
+      <w:r>
+        <w:t>memastikan</w:t>
+      </w:r>
+      <w:proofErr w:type="spellEnd"/>
+      <w:r>
+        <w:t xml:space="preserve"> </w:t>
+      </w:r>
+      <w:proofErr w:type="spellStart"/>
+      <w:r>
+        <w:t>bahwa</w:t>
+      </w:r>
+      <w:proofErr w:type="spellEnd"/>
+      <w:r>
+        <w:t xml:space="preserve"> </w:t>
+      </w:r>
+      <w:proofErr w:type="spellStart"/>
+      <w:r>
+        <w:t>fungsionalitas</w:t>
+      </w:r>
+      <w:proofErr w:type="spellEnd"/>
+      <w:r>
+        <w:t xml:space="preserve"> yang </w:t>
+      </w:r>
+      <w:proofErr w:type="spellStart"/>
+      <w:r>
+        <w:t>telah</w:t>
+      </w:r>
+      <w:proofErr w:type="spellEnd"/>
+      <w:r>
+        <w:t xml:space="preserve"> </w:t>
+      </w:r>
+      <w:proofErr w:type="spellStart"/>
+      <w:r>
+        <w:t>dibangun</w:t>
+      </w:r>
+      <w:proofErr w:type="spellEnd"/>
+      <w:r>
+        <w:t xml:space="preserve"> </w:t>
+      </w:r>
+      <w:proofErr w:type="spellStart"/>
+      <w:r>
+        <w:t>sebelumnya</w:t>
+      </w:r>
+      <w:proofErr w:type="spellEnd"/>
+      <w:r>
+        <w:t xml:space="preserve"> </w:t>
+      </w:r>
+      <w:proofErr w:type="spellStart"/>
+      <w:r>
+        <w:t>tidak</w:t>
+      </w:r>
+      <w:proofErr w:type="spellEnd"/>
+      <w:r>
+        <w:t xml:space="preserve"> </w:t>
+      </w:r>
+      <w:proofErr w:type="spellStart"/>
+      <w:r>
+        <w:t>terganggu</w:t>
+      </w:r>
+      <w:proofErr w:type="spellEnd"/>
+      <w:r>
+        <w:t xml:space="preserve"> oleh </w:t>
+      </w:r>
+      <w:proofErr w:type="spellStart"/>
+      <w:r>
+        <w:t>penambahan</w:t>
+      </w:r>
+      <w:proofErr w:type="spellEnd"/>
+      <w:r>
+        <w:t xml:space="preserve"> </w:t>
+      </w:r>
+      <w:proofErr w:type="spellStart"/>
+      <w:r>
+        <w:t>fungsional</w:t>
+      </w:r>
+      <w:proofErr w:type="spellEnd"/>
+      <w:r>
+        <w:t xml:space="preserve"> </w:t>
+      </w:r>
+      <w:proofErr w:type="spellStart"/>
+      <w:r>
+        <w:t>baru</w:t>
+      </w:r>
+      <w:proofErr w:type="spellEnd"/>
+      <w:r>
+        <w:t xml:space="preserve">. Dan </w:t>
+      </w:r>
+      <w:proofErr w:type="spellStart"/>
+      <w:r>
+        <w:t>terakhir</w:t>
+      </w:r>
+      <w:proofErr w:type="spellEnd"/>
+      <w:r>
+        <w:t xml:space="preserve">, </w:t>
+      </w:r>
+      <w:proofErr w:type="spellStart"/>
+      <w:r>
+        <w:t>pengujian</w:t>
+      </w:r>
+      <w:proofErr w:type="spellEnd"/>
+      <w:r>
+        <w:t xml:space="preserve"> </w:t>
+      </w:r>
+      <w:proofErr w:type="spellStart"/>
+      <w:r>
+        <w:t>integrasi</w:t>
+      </w:r>
+      <w:proofErr w:type="spellEnd"/>
+      <w:r>
+        <w:t xml:space="preserve"> yang </w:t>
+      </w:r>
+      <w:proofErr w:type="spellStart"/>
+      <w:r>
+        <w:t>ditujukan</w:t>
+      </w:r>
+      <w:proofErr w:type="spellEnd"/>
+      <w:r>
+        <w:t xml:space="preserve"> </w:t>
+      </w:r>
+      <w:proofErr w:type="spellStart"/>
+      <w:r>
+        <w:t>untuk</w:t>
+      </w:r>
+      <w:proofErr w:type="spellEnd"/>
+      <w:r>
+        <w:t xml:space="preserve"> </w:t>
+      </w:r>
+      <w:proofErr w:type="spellStart"/>
+      <w:r>
+        <w:t>memastikan</w:t>
+      </w:r>
+      <w:proofErr w:type="spellEnd"/>
+      <w:r>
+        <w:t xml:space="preserve"> </w:t>
+      </w:r>
+      <w:proofErr w:type="spellStart"/>
+      <w:r>
+        <w:t>bahwa</w:t>
+      </w:r>
+      <w:proofErr w:type="spellEnd"/>
+      <w:r>
+        <w:t xml:space="preserve"> </w:t>
+      </w:r>
+      <w:proofErr w:type="spellStart"/>
+      <w:r>
+        <w:t>setiap</w:t>
+      </w:r>
+      <w:proofErr w:type="spellEnd"/>
+      <w:r>
+        <w:t xml:space="preserve"> </w:t>
+      </w:r>
+      <w:proofErr w:type="spellStart"/>
+      <w:r>
+        <w:t>fungsionalitas</w:t>
+      </w:r>
+      <w:proofErr w:type="spellEnd"/>
+      <w:r>
+        <w:t xml:space="preserve"> </w:t>
+      </w:r>
+      <w:proofErr w:type="spellStart"/>
+      <w:r>
+        <w:t>baru</w:t>
+      </w:r>
+      <w:proofErr w:type="spellEnd"/>
+      <w:r>
+        <w:t xml:space="preserve"> </w:t>
+      </w:r>
+      <w:proofErr w:type="spellStart"/>
+      <w:r>
+        <w:t>dapat</w:t>
+      </w:r>
+      <w:proofErr w:type="spellEnd"/>
+      <w:r>
+        <w:t xml:space="preserve"> </w:t>
+      </w:r>
+      <w:proofErr w:type="spellStart"/>
+      <w:r>
+        <w:t>bekerja</w:t>
+      </w:r>
+      <w:proofErr w:type="spellEnd"/>
+      <w:r>
+        <w:t xml:space="preserve"> </w:t>
+      </w:r>
+      <w:proofErr w:type="spellStart"/>
+      <w:r>
+        <w:t>sama</w:t>
+      </w:r>
+      <w:proofErr w:type="spellEnd"/>
+      <w:r>
+        <w:t xml:space="preserve"> </w:t>
+      </w:r>
+      <w:proofErr w:type="spellStart"/>
+      <w:r>
+        <w:t>secara</w:t>
+      </w:r>
+      <w:proofErr w:type="spellEnd"/>
+      <w:r>
+        <w:t xml:space="preserve"> </w:t>
+      </w:r>
+      <w:proofErr w:type="spellStart"/>
+      <w:r>
+        <w:t>harmonis</w:t>
+      </w:r>
+      <w:proofErr w:type="spellEnd"/>
+      <w:r>
+        <w:t xml:space="preserve"> </w:t>
+      </w:r>
+      <w:proofErr w:type="spellStart"/>
+      <w:r>
+        <w:t>dengan</w:t>
+      </w:r>
+      <w:proofErr w:type="spellEnd"/>
+      <w:r>
+        <w:t xml:space="preserve"> </w:t>
+      </w:r>
+      <w:proofErr w:type="spellStart"/>
+      <w:r>
+        <w:t>fungsionalitas</w:t>
+      </w:r>
+      <w:proofErr w:type="spellEnd"/>
+      <w:r>
+        <w:t xml:space="preserve"> yang </w:t>
+      </w:r>
+      <w:proofErr w:type="spellStart"/>
+      <w:r>
+        <w:t>dibangun</w:t>
+      </w:r>
+      <w:proofErr w:type="spellEnd"/>
+      <w:r>
+        <w:t xml:space="preserve"> pada </w:t>
+      </w:r>
+      <w:proofErr w:type="spellStart"/>
+      <w:r>
+        <w:t>iterasi</w:t>
+      </w:r>
+      <w:proofErr w:type="spellEnd"/>
+      <w:r>
+        <w:t xml:space="preserve"> </w:t>
+      </w:r>
+      <w:proofErr w:type="spellStart"/>
+      <w:r>
+        <w:t>sebelumnya</w:t>
+      </w:r>
+      <w:proofErr w:type="spellEnd"/>
+      <w:r>
+        <w:t xml:space="preserve">. </w:t>
+      </w:r>
+    </w:p>
+    <w:p>
+      <w:pPr>
+        <w:pStyle w:val="ListParagraph"/>
+        <w:numPr>
+          <w:ilvl w:val="0"/>
+          <w:numId w:val="13"/>
+        </w:numPr>
+        <w:ind w:left="567" w:hanging="567"/>
+      </w:pPr>
+      <w:proofErr w:type="spellStart"/>
+      <w:r>
+        <w:rPr>
+          <w:b/>
+          <w:bCs/>
+        </w:rPr>
+        <w:t>Integrasi</w:t>
+      </w:r>
+      <w:proofErr w:type="spellEnd"/>
+      <w:r>
+        <w:rPr>
+          <w:b/>
+          <w:bCs/>
+        </w:rPr>
+        <w:t xml:space="preserve"> </w:t>
+      </w:r>
+      <w:r>
+        <w:t xml:space="preserve">proses </w:t>
+      </w:r>
+      <w:proofErr w:type="spellStart"/>
+      <w:r>
+        <w:t>ini</w:t>
+      </w:r>
+      <w:proofErr w:type="spellEnd"/>
+      <w:r>
+        <w:t xml:space="preserve"> </w:t>
+      </w:r>
+      <w:proofErr w:type="spellStart"/>
+      <w:r>
+        <w:t>dilakukan</w:t>
+      </w:r>
+      <w:proofErr w:type="spellEnd"/>
+      <w:r>
+        <w:t xml:space="preserve"> </w:t>
+      </w:r>
+      <w:proofErr w:type="spellStart"/>
+      <w:r>
+        <w:t>untuk</w:t>
+      </w:r>
+      <w:proofErr w:type="spellEnd"/>
+      <w:r>
+        <w:t xml:space="preserve"> </w:t>
+      </w:r>
+      <w:proofErr w:type="spellStart"/>
+      <w:r>
+        <w:t>memastikan</w:t>
+      </w:r>
+      <w:proofErr w:type="spellEnd"/>
+      <w:r>
+        <w:t xml:space="preserve"> </w:t>
+      </w:r>
+      <w:proofErr w:type="spellStart"/>
+      <w:r>
+        <w:t>bahwa</w:t>
+      </w:r>
+      <w:proofErr w:type="spellEnd"/>
+      <w:r>
+        <w:t xml:space="preserve"> </w:t>
+      </w:r>
+      <w:proofErr w:type="spellStart"/>
+      <w:r>
+        <w:t>semua</w:t>
+      </w:r>
+      <w:proofErr w:type="spellEnd"/>
+      <w:r>
+        <w:t xml:space="preserve"> </w:t>
+      </w:r>
+      <w:proofErr w:type="spellStart"/>
+      <w:r>
+        <w:t>komponen</w:t>
+      </w:r>
+      <w:proofErr w:type="spellEnd"/>
+      <w:r>
+        <w:t xml:space="preserve"> yang </w:t>
+      </w:r>
+      <w:proofErr w:type="spellStart"/>
+      <w:r>
+        <w:t>dibangun</w:t>
+      </w:r>
+      <w:proofErr w:type="spellEnd"/>
+      <w:r>
+        <w:t xml:space="preserve"> pada </w:t>
+      </w:r>
+      <w:proofErr w:type="spellStart"/>
+      <w:r>
+        <w:t>perangkat</w:t>
+      </w:r>
+      <w:proofErr w:type="spellEnd"/>
+      <w:r>
+        <w:t xml:space="preserve"> </w:t>
+      </w:r>
+      <w:proofErr w:type="spellStart"/>
+      <w:r>
+        <w:t>lunak</w:t>
+      </w:r>
+      <w:proofErr w:type="spellEnd"/>
+      <w:r>
+        <w:t xml:space="preserve"> </w:t>
+      </w:r>
+      <w:proofErr w:type="spellStart"/>
+      <w:r>
+        <w:t>dapat</w:t>
+      </w:r>
+      <w:proofErr w:type="spellEnd"/>
+      <w:r>
+        <w:t xml:space="preserve"> </w:t>
+      </w:r>
+      <w:proofErr w:type="spellStart"/>
+      <w:r>
+        <w:t>bekerja</w:t>
+      </w:r>
+      <w:proofErr w:type="spellEnd"/>
+      <w:r>
+        <w:t xml:space="preserve"> </w:t>
+      </w:r>
+      <w:proofErr w:type="spellStart"/>
+      <w:r>
+        <w:t>sama</w:t>
+      </w:r>
+      <w:proofErr w:type="spellEnd"/>
+      <w:r>
+        <w:t xml:space="preserve"> </w:t>
+      </w:r>
+      <w:proofErr w:type="spellStart"/>
+      <w:r>
+        <w:t>secara</w:t>
+      </w:r>
+      <w:proofErr w:type="spellEnd"/>
+      <w:r>
+        <w:t xml:space="preserve"> </w:t>
+      </w:r>
+      <w:proofErr w:type="spellStart"/>
+      <w:r>
+        <w:t>harmonis</w:t>
+      </w:r>
+      <w:proofErr w:type="spellEnd"/>
+      <w:r>
+        <w:t xml:space="preserve"> dan </w:t>
+      </w:r>
+      <w:proofErr w:type="spellStart"/>
+      <w:r>
+        <w:t>berfungsi</w:t>
+      </w:r>
+      <w:proofErr w:type="spellEnd"/>
+      <w:r>
+        <w:t xml:space="preserve"> </w:t>
+      </w:r>
+      <w:proofErr w:type="spellStart"/>
+      <w:r>
+        <w:t>sebagai</w:t>
+      </w:r>
+      <w:proofErr w:type="spellEnd"/>
+      <w:r>
+        <w:t xml:space="preserve"> </w:t>
+      </w:r>
+      <w:proofErr w:type="spellStart"/>
+      <w:r>
+        <w:t>satu</w:t>
+      </w:r>
+      <w:proofErr w:type="spellEnd"/>
+      <w:r>
+        <w:t xml:space="preserve"> </w:t>
+      </w:r>
+      <w:proofErr w:type="spellStart"/>
+      <w:r>
+        <w:t>kesatuan</w:t>
+      </w:r>
+      <w:proofErr w:type="spellEnd"/>
+      <w:r>
+        <w:t xml:space="preserve"> yang </w:t>
+      </w:r>
+      <w:proofErr w:type="spellStart"/>
+      <w:r>
+        <w:t>utuh</w:t>
+      </w:r>
+      <w:proofErr w:type="spellEnd"/>
+      <w:r>
+        <w:t xml:space="preserve">. </w:t>
+      </w:r>
+    </w:p>
+    <w:p>
+      <w:pPr>
+        <w:pStyle w:val="ListParagraph"/>
+        <w:numPr>
+          <w:ilvl w:val="0"/>
+          <w:numId w:val="13"/>
+        </w:numPr>
+        <w:ind w:left="567" w:hanging="567"/>
+      </w:pPr>
+      <w:proofErr w:type="spellStart"/>
+      <w:r>
+        <w:rPr>
+          <w:b/>
+          <w:bCs/>
+        </w:rPr>
+        <w:t>Evaluasi</w:t>
+      </w:r>
+      <w:proofErr w:type="spellEnd"/>
+      <w:r>
+        <w:rPr>
+          <w:b/>
+          <w:bCs/>
+        </w:rPr>
+        <w:t xml:space="preserve"> dan </w:t>
+      </w:r>
+      <w:proofErr w:type="spellStart"/>
+      <w:r>
+        <w:rPr>
+          <w:b/>
+          <w:bCs/>
+        </w:rPr>
+        <w:t>Umpan</w:t>
+      </w:r>
+      <w:proofErr w:type="spellEnd"/>
+      <w:r>
+        <w:rPr>
+          <w:b/>
+          <w:bCs/>
+        </w:rPr>
+        <w:t xml:space="preserve"> </w:t>
+      </w:r>
+      <w:proofErr w:type="spellStart"/>
+      <w:r>
+        <w:rPr>
+          <w:b/>
+          <w:bCs/>
+        </w:rPr>
+        <w:t>Balik</w:t>
+      </w:r>
+      <w:proofErr w:type="spellEnd"/>
+      <w:r>
+        <w:rPr>
+          <w:b/>
+          <w:bCs/>
+        </w:rPr>
+        <w:t xml:space="preserve"> </w:t>
+      </w:r>
+      <w:proofErr w:type="spellStart"/>
+      <w:r>
+        <w:t>fase</w:t>
+      </w:r>
+      <w:proofErr w:type="spellEnd"/>
+      <w:r>
+        <w:t xml:space="preserve"> </w:t>
+      </w:r>
+      <w:proofErr w:type="spellStart"/>
+      <w:r>
+        <w:t>ini</w:t>
+      </w:r>
+      <w:proofErr w:type="spellEnd"/>
+      <w:r>
+        <w:t xml:space="preserve"> </w:t>
+      </w:r>
+      <w:proofErr w:type="spellStart"/>
+      <w:r>
+        <w:t>dilakukan</w:t>
+      </w:r>
+      <w:proofErr w:type="spellEnd"/>
+      <w:r>
+        <w:t xml:space="preserve"> </w:t>
+      </w:r>
+      <w:proofErr w:type="spellStart"/>
+      <w:r>
+        <w:t>setelah</w:t>
+      </w:r>
+      <w:proofErr w:type="spellEnd"/>
+      <w:r>
+        <w:t xml:space="preserve"> </w:t>
+      </w:r>
+      <w:proofErr w:type="spellStart"/>
+      <w:r>
+        <w:t>rangkaian</w:t>
+      </w:r>
+      <w:proofErr w:type="spellEnd"/>
+      <w:r>
+        <w:t xml:space="preserve"> proses </w:t>
+      </w:r>
+      <w:proofErr w:type="spellStart"/>
+      <w:r>
+        <w:t>selesai</w:t>
+      </w:r>
+      <w:proofErr w:type="spellEnd"/>
+      <w:r>
+        <w:t xml:space="preserve"> </w:t>
+      </w:r>
+      <w:proofErr w:type="spellStart"/>
+      <w:r>
+        <w:t>dirancang</w:t>
+      </w:r>
+      <w:proofErr w:type="spellEnd"/>
+      <w:r>
+        <w:t xml:space="preserve">, </w:t>
+      </w:r>
+      <w:proofErr w:type="spellStart"/>
+      <w:r>
+        <w:t>dikembangkan</w:t>
+      </w:r>
+      <w:proofErr w:type="spellEnd"/>
+      <w:r>
+        <w:t xml:space="preserve">, </w:t>
+      </w:r>
+      <w:proofErr w:type="spellStart"/>
+      <w:r>
+        <w:t>diuji</w:t>
+      </w:r>
+      <w:proofErr w:type="spellEnd"/>
+      <w:r>
+        <w:t xml:space="preserve">, dan </w:t>
+      </w:r>
+      <w:proofErr w:type="spellStart"/>
+      <w:r>
+        <w:t>diintegrasikan</w:t>
+      </w:r>
+      <w:proofErr w:type="spellEnd"/>
+      <w:r>
+        <w:t xml:space="preserve">. </w:t>
+      </w:r>
+      <w:proofErr w:type="spellStart"/>
+      <w:r>
+        <w:t>Fase</w:t>
+      </w:r>
+      <w:proofErr w:type="spellEnd"/>
+      <w:r>
+        <w:t xml:space="preserve"> </w:t>
+      </w:r>
+      <w:proofErr w:type="spellStart"/>
+      <w:r>
+        <w:t>ini</w:t>
+      </w:r>
+      <w:proofErr w:type="spellEnd"/>
+      <w:r>
+        <w:t xml:space="preserve"> </w:t>
+      </w:r>
+      <w:proofErr w:type="spellStart"/>
+      <w:r>
+        <w:t>dilakukan</w:t>
+      </w:r>
+      <w:proofErr w:type="spellEnd"/>
+      <w:r>
+        <w:t xml:space="preserve"> </w:t>
+      </w:r>
+      <w:proofErr w:type="spellStart"/>
+      <w:r>
+        <w:t>untuk</w:t>
+      </w:r>
+      <w:proofErr w:type="spellEnd"/>
+      <w:r>
+        <w:t xml:space="preserve"> </w:t>
+      </w:r>
+      <w:proofErr w:type="spellStart"/>
+      <w:r>
+        <w:t>mendapat</w:t>
+      </w:r>
+      <w:proofErr w:type="spellEnd"/>
+      <w:r>
+        <w:t xml:space="preserve"> </w:t>
+      </w:r>
+      <w:proofErr w:type="spellStart"/>
+      <w:r>
+        <w:t>masukan</w:t>
+      </w:r>
+      <w:proofErr w:type="spellEnd"/>
+      <w:r>
+        <w:t xml:space="preserve"> </w:t>
+      </w:r>
+      <w:proofErr w:type="spellStart"/>
+      <w:r>
+        <w:t>dari</w:t>
+      </w:r>
+      <w:proofErr w:type="spellEnd"/>
+      <w:r>
+        <w:t xml:space="preserve"> </w:t>
+      </w:r>
+      <w:proofErr w:type="spellStart"/>
+      <w:r>
+        <w:t>pihak-pihak</w:t>
+      </w:r>
+      <w:proofErr w:type="spellEnd"/>
+      <w:r>
+        <w:t xml:space="preserve"> </w:t>
+      </w:r>
+      <w:proofErr w:type="spellStart"/>
+      <w:r>
+        <w:t>terlibat</w:t>
+      </w:r>
+      <w:proofErr w:type="spellEnd"/>
+      <w:r>
+        <w:t xml:space="preserve"> pada proses </w:t>
+      </w:r>
+      <w:proofErr w:type="spellStart"/>
+      <w:r>
+        <w:t>pengembangan</w:t>
+      </w:r>
+      <w:proofErr w:type="spellEnd"/>
+      <w:r>
+        <w:t xml:space="preserve"> di masa </w:t>
+      </w:r>
+      <w:proofErr w:type="spellStart"/>
+      <w:r>
+        <w:t>depan</w:t>
+      </w:r>
+      <w:proofErr w:type="spellEnd"/>
+      <w:r>
+        <w:t>.</w:t>
+      </w:r>
+    </w:p>
+    <w:p>
+      <w:proofErr w:type="spellStart"/>
+      <w:r>
+        <w:t>Dengan</w:t>
+      </w:r>
+      <w:proofErr w:type="spellEnd"/>
+      <w:r>
+        <w:t xml:space="preserve"> </w:t>
+      </w:r>
+      <w:proofErr w:type="spellStart"/>
+      <w:r>
+        <w:t>mengimplementasikan</w:t>
+      </w:r>
+      <w:proofErr w:type="spellEnd"/>
+      <w:r>
+        <w:t xml:space="preserve"> </w:t>
+      </w:r>
+      <w:r>
+        <w:rPr>
+          <w:i/>
+          <w:iCs/>
+        </w:rPr>
+        <w:t xml:space="preserve">incremental model </w:t>
+      </w:r>
+      <w:proofErr w:type="spellStart"/>
+      <w:r>
+        <w:t>tim</w:t>
+      </w:r>
+      <w:proofErr w:type="spellEnd"/>
+      <w:r>
+        <w:t xml:space="preserve"> </w:t>
+      </w:r>
+      <w:proofErr w:type="spellStart"/>
+      <w:r>
+        <w:t>pengembang</w:t>
+      </w:r>
+      <w:proofErr w:type="spellEnd"/>
+      <w:r>
+        <w:t xml:space="preserve"> </w:t>
+      </w:r>
+      <w:proofErr w:type="spellStart"/>
+      <w:r>
+        <w:t>dapat</w:t>
+      </w:r>
+      <w:proofErr w:type="spellEnd"/>
+      <w:r>
+        <w:t xml:space="preserve"> </w:t>
+      </w:r>
+      <w:proofErr w:type="spellStart"/>
+      <w:r>
+        <w:t>melakukan</w:t>
+      </w:r>
+      <w:proofErr w:type="spellEnd"/>
+      <w:r>
+        <w:t xml:space="preserve"> </w:t>
+      </w:r>
+      <w:proofErr w:type="spellStart"/>
+      <w:r>
+        <w:t>perbaikan</w:t>
+      </w:r>
+      <w:proofErr w:type="spellEnd"/>
+      <w:r>
+        <w:t xml:space="preserve"> dan </w:t>
+      </w:r>
+      <w:proofErr w:type="spellStart"/>
+      <w:r>
+        <w:t>penyempurnaan</w:t>
+      </w:r>
+      <w:proofErr w:type="spellEnd"/>
+      <w:r>
+        <w:t xml:space="preserve"> </w:t>
+      </w:r>
+      <w:proofErr w:type="spellStart"/>
+      <w:r>
+        <w:t>secara</w:t>
+      </w:r>
+      <w:proofErr w:type="spellEnd"/>
+      <w:r>
+        <w:t xml:space="preserve"> </w:t>
+      </w:r>
+      <w:proofErr w:type="spellStart"/>
+      <w:r>
+        <w:t>berkelanjutan</w:t>
+      </w:r>
+      <w:proofErr w:type="spellEnd"/>
+      <w:r>
+        <w:t xml:space="preserve">. </w:t>
+      </w:r>
+      <w:proofErr w:type="spellStart"/>
+      <w:r>
+        <w:t>Selain</w:t>
+      </w:r>
+      <w:proofErr w:type="spellEnd"/>
+      <w:r>
+        <w:t xml:space="preserve"> </w:t>
+      </w:r>
+      <w:proofErr w:type="spellStart"/>
+      <w:r>
+        <w:t>itu</w:t>
+      </w:r>
+      <w:proofErr w:type="spellEnd"/>
+      <w:r>
+        <w:t xml:space="preserve">, </w:t>
+      </w:r>
+      <w:proofErr w:type="spellStart"/>
+      <w:r>
+        <w:t>aplikasi</w:t>
+      </w:r>
+      <w:proofErr w:type="spellEnd"/>
+      <w:r>
+        <w:t xml:space="preserve"> yang </w:t>
+      </w:r>
+      <w:proofErr w:type="spellStart"/>
+      <w:r>
+        <w:t>awalnya</w:t>
+      </w:r>
+      <w:proofErr w:type="spellEnd"/>
+      <w:r>
+        <w:t xml:space="preserve"> </w:t>
+      </w:r>
+      <w:proofErr w:type="spellStart"/>
+      <w:r>
+        <w:t>dirasa</w:t>
+      </w:r>
+      <w:proofErr w:type="spellEnd"/>
+      <w:r>
+        <w:t xml:space="preserve"> </w:t>
+      </w:r>
+      <w:proofErr w:type="spellStart"/>
+      <w:r>
+        <w:t>kompleks</w:t>
+      </w:r>
+      <w:proofErr w:type="spellEnd"/>
+      <w:r>
+        <w:t xml:space="preserve">, </w:t>
+      </w:r>
+      <w:proofErr w:type="spellStart"/>
+      <w:r>
+        <w:t>karena</w:t>
+      </w:r>
+      <w:proofErr w:type="spellEnd"/>
+      <w:r>
+        <w:t xml:space="preserve"> </w:t>
+      </w:r>
+      <w:proofErr w:type="spellStart"/>
+      <w:r>
+        <w:t>dikembangkan</w:t>
+      </w:r>
+      <w:proofErr w:type="spellEnd"/>
+      <w:r>
+        <w:t xml:space="preserve"> </w:t>
+      </w:r>
+      <w:proofErr w:type="spellStart"/>
+      <w:r>
+        <w:t>secara</w:t>
+      </w:r>
+      <w:proofErr w:type="spellEnd"/>
+      <w:r>
+        <w:t xml:space="preserve"> </w:t>
+      </w:r>
+      <w:proofErr w:type="spellStart"/>
+      <w:r>
+        <w:t>iteratif</w:t>
+      </w:r>
+      <w:proofErr w:type="spellEnd"/>
+      <w:r>
+        <w:t xml:space="preserve">, </w:t>
+      </w:r>
+      <w:proofErr w:type="spellStart"/>
+      <w:r>
+        <w:t>hal</w:t>
+      </w:r>
+      <w:proofErr w:type="spellEnd"/>
+      <w:r>
+        <w:t xml:space="preserve"> </w:t>
+      </w:r>
+      <w:proofErr w:type="spellStart"/>
+      <w:r>
+        <w:t>ini</w:t>
+      </w:r>
+      <w:proofErr w:type="spellEnd"/>
+      <w:r>
+        <w:t xml:space="preserve"> </w:t>
+      </w:r>
+      <w:proofErr w:type="spellStart"/>
+      <w:r>
+        <w:t>memberikan</w:t>
+      </w:r>
+      <w:proofErr w:type="spellEnd"/>
+      <w:r>
+        <w:t xml:space="preserve"> </w:t>
+      </w:r>
+      <w:proofErr w:type="spellStart"/>
+      <w:r>
+        <w:t>tim</w:t>
+      </w:r>
+      <w:proofErr w:type="spellEnd"/>
+      <w:r>
+        <w:t xml:space="preserve"> </w:t>
+      </w:r>
+      <w:proofErr w:type="spellStart"/>
+      <w:r>
+        <w:t>pengembangan</w:t>
+      </w:r>
+      <w:proofErr w:type="spellEnd"/>
+      <w:r>
+        <w:t xml:space="preserve"> </w:t>
+      </w:r>
+      <w:proofErr w:type="spellStart"/>
+      <w:r>
+        <w:t>pemahaman</w:t>
+      </w:r>
+      <w:proofErr w:type="spellEnd"/>
+      <w:r>
+        <w:t xml:space="preserve"> yang </w:t>
+      </w:r>
+      <w:proofErr w:type="spellStart"/>
+      <w:r>
+        <w:t>lebih</w:t>
+      </w:r>
+      <w:proofErr w:type="spellEnd"/>
+      <w:r>
+        <w:t xml:space="preserve"> </w:t>
+      </w:r>
+      <w:proofErr w:type="spellStart"/>
+      <w:r>
+        <w:t>dalam</w:t>
+      </w:r>
+      <w:proofErr w:type="spellEnd"/>
+      <w:r>
+        <w:t xml:space="preserve"> dan </w:t>
+      </w:r>
+      <w:proofErr w:type="spellStart"/>
+      <w:r>
+        <w:t>memudahkan</w:t>
+      </w:r>
+      <w:proofErr w:type="spellEnd"/>
+      <w:r>
+        <w:t xml:space="preserve"> </w:t>
+      </w:r>
+      <w:proofErr w:type="spellStart"/>
+      <w:r>
+        <w:t>pengelolaan</w:t>
+      </w:r>
+      <w:proofErr w:type="spellEnd"/>
+      <w:r>
+        <w:t xml:space="preserve"> </w:t>
+      </w:r>
+      <w:proofErr w:type="spellStart"/>
+      <w:r>
+        <w:t>terkait</w:t>
+      </w:r>
+      <w:proofErr w:type="spellEnd"/>
+      <w:r>
+        <w:t xml:space="preserve"> </w:t>
+      </w:r>
+      <w:proofErr w:type="spellStart"/>
+      <w:r>
+        <w:t>sistem</w:t>
+      </w:r>
+      <w:proofErr w:type="spellEnd"/>
+      <w:r>
+        <w:t xml:space="preserve"> </w:t>
+      </w:r>
+      <w:proofErr w:type="spellStart"/>
+      <w:r>
+        <w:t>secara</w:t>
+      </w:r>
+      <w:proofErr w:type="spellEnd"/>
+      <w:r>
+        <w:t xml:space="preserve"> </w:t>
+      </w:r>
+      <w:proofErr w:type="spellStart"/>
+      <w:r>
+        <w:t>intrinsik</w:t>
+      </w:r>
+      <w:proofErr w:type="spellEnd"/>
+      <w:r>
+        <w:t>.</w:t>
+      </w:r>
     </w:p>
     <w:p>
       <w:pPr>
@@ -17882,6 +19973,7 @@
       </w:r>
       <w:proofErr w:type="spellStart"/>
       <w:r>
+        <w:lastRenderedPageBreak/>
         <w:t>memahami</w:t>
       </w:r>
       <w:proofErr w:type="spellEnd"/>
@@ -17987,7 +20079,6 @@
     <w:p>
       <w:proofErr w:type="spellStart"/>
       <w:r>
-        <w:lastRenderedPageBreak/>
         <w:t>Menurut</w:t>
       </w:r>
       <w:proofErr w:type="spellEnd"/>
@@ -19362,7 +21453,14 @@
         <w:rPr>
           <w:i/>
         </w:rPr>
-        <w:t xml:space="preserve"> Sequence Diagram</w:t>
+        <w:t xml:space="preserve"> Sequence </w:t>
+      </w:r>
+      <w:r>
+        <w:rPr>
+          <w:i/>
+        </w:rPr>
+        <w:lastRenderedPageBreak/>
+        <w:t>Diagram</w:t>
       </w:r>
       <w:r>
         <w:t>,</w:t>
@@ -19501,8 +21599,8 @@
           <w:vanish/>
         </w:rPr>
       </w:pPr>
-      <w:bookmarkStart w:id="7" w:name="_dnclhyyi0gea" w:colFirst="0" w:colLast="0"/>
-      <w:bookmarkEnd w:id="7"/>
+      <w:bookmarkStart w:id="5" w:name="_dnclhyyi0gea" w:colFirst="0" w:colLast="0"/>
+      <w:bookmarkEnd w:id="5"/>
     </w:p>
     <w:p>
       <w:pPr>
@@ -20028,11 +22126,8 @@
       <w:r>
         <w:t xml:space="preserve">. </w:t>
       </w:r>
-    </w:p>
-    <w:p>
-      <w:r>
-        <w:br w:type="page"/>
-      </w:r>
+      <w:bookmarkStart w:id="6" w:name="_GoBack"/>
+      <w:bookmarkEnd w:id="6"/>
     </w:p>
     <w:p>
       <w:pPr>
@@ -20042,14 +22137,13 @@
           <w:iCs w:val="0"/>
         </w:rPr>
       </w:pPr>
-      <w:bookmarkStart w:id="8" w:name="_yqnn08cbdigd" w:colFirst="0" w:colLast="0"/>
-      <w:bookmarkEnd w:id="8"/>
+      <w:bookmarkStart w:id="7" w:name="_yqnn08cbdigd" w:colFirst="0" w:colLast="0"/>
+      <w:bookmarkEnd w:id="7"/>
       <w:r>
         <w:rPr>
           <w:i/>
           <w:iCs w:val="0"/>
         </w:rPr>
-        <w:lastRenderedPageBreak/>
         <w:t xml:space="preserve">Activity Diagram </w:t>
       </w:r>
     </w:p>
@@ -20894,6 +22988,7 @@
           <w:i/>
           <w:iCs w:val="0"/>
         </w:rPr>
+        <w:lastRenderedPageBreak/>
         <w:t xml:space="preserve">Class Diagram </w:t>
       </w:r>
     </w:p>
@@ -24004,7 +26099,7 @@
 </file>
 
 <file path=customXml/itemProps1.xml><?xml version="1.0" encoding="utf-8"?>
-<ds:datastoreItem xmlns:ds="http://schemas.openxmlformats.org/officeDocument/2006/customXml" ds:itemID="{F112D47F-06AC-4D61-94E0-72384B033F67}">
+<ds:datastoreItem xmlns:ds="http://schemas.openxmlformats.org/officeDocument/2006/customXml" ds:itemID="{FC576ABD-7953-44E8-B8C1-C26BB46CA275}">
   <ds:schemaRefs>
     <ds:schemaRef ds:uri="http://schemas.openxmlformats.org/officeDocument/2006/bibliography"/>
   </ds:schemaRefs>

--- a/Dokumen-Skripsi/Bab 2.docx
+++ b/Dokumen-Skripsi/Bab 2.docx
@@ -16845,18 +16845,11 @@
         <w:rPr>
           <w:b/>
           <w:bCs/>
-        </w:rPr>
-        <w:t xml:space="preserve">Analisa </w:t>
-      </w:r>
-      <w:proofErr w:type="spellStart"/>
-      <w:r>
-        <w:rPr>
-          <w:b/>
-          <w:bCs/>
-        </w:rPr>
-        <w:t>Kebutuhan</w:t>
-      </w:r>
-      <w:proofErr w:type="spellEnd"/>
+          <w:i/>
+          <w:iCs/>
+        </w:rPr>
+        <w:t>Requirements</w:t>
+      </w:r>
       <w:r>
         <w:t xml:space="preserve"> </w:t>
       </w:r>
@@ -17318,15 +17311,15 @@
         </w:numPr>
         <w:ind w:left="567" w:hanging="567"/>
       </w:pPr>
-      <w:proofErr w:type="spellStart"/>
       <w:r>
         <w:rPr>
           <w:b/>
           <w:bCs/>
-        </w:rPr>
-        <w:t>Desain</w:t>
-      </w:r>
-      <w:proofErr w:type="spellEnd"/>
+          <w:i/>
+          <w:iCs/>
+        </w:rPr>
+        <w:t>Design</w:t>
+      </w:r>
       <w:r>
         <w:t xml:space="preserve"> </w:t>
       </w:r>
@@ -17772,15 +17765,15 @@
         </w:numPr>
         <w:ind w:left="567" w:hanging="567"/>
       </w:pPr>
-      <w:proofErr w:type="spellStart"/>
       <w:r>
         <w:rPr>
           <w:b/>
           <w:bCs/>
-        </w:rPr>
-        <w:t>Implementasi</w:t>
-      </w:r>
-      <w:proofErr w:type="spellEnd"/>
+          <w:i/>
+          <w:iCs/>
+        </w:rPr>
+        <w:t>Development</w:t>
+      </w:r>
       <w:r>
         <w:rPr>
           <w:b/>
@@ -18088,15 +18081,15 @@
         </w:numPr>
         <w:ind w:left="567" w:hanging="567"/>
       </w:pPr>
-      <w:proofErr w:type="spellStart"/>
       <w:r>
         <w:rPr>
           <w:b/>
           <w:bCs/>
-        </w:rPr>
-        <w:t>Pengujian</w:t>
-      </w:r>
-      <w:proofErr w:type="spellEnd"/>
+          <w:i/>
+          <w:iCs/>
+        </w:rPr>
+        <w:t>Testing</w:t>
+      </w:r>
       <w:r>
         <w:rPr>
           <w:b/>
@@ -18742,15 +18735,15 @@
         </w:numPr>
         <w:ind w:left="567" w:hanging="567"/>
       </w:pPr>
-      <w:proofErr w:type="spellStart"/>
       <w:r>
         <w:rPr>
           <w:b/>
           <w:bCs/>
-        </w:rPr>
-        <w:t>Integrasi</w:t>
-      </w:r>
-      <w:proofErr w:type="spellEnd"/>
+          <w:i/>
+          <w:iCs/>
+        </w:rPr>
+        <w:t>Implementation</w:t>
+      </w:r>
       <w:r>
         <w:rPr>
           <w:b/>
@@ -18843,6 +18836,22 @@
       </w:r>
       <w:proofErr w:type="spellStart"/>
       <w:r>
+        <w:t>sudah</w:t>
+      </w:r>
+      <w:proofErr w:type="spellEnd"/>
+      <w:r>
+        <w:t xml:space="preserve"> </w:t>
+      </w:r>
+      <w:proofErr w:type="spellStart"/>
+      <w:r>
+        <w:t>diimplementasikan</w:t>
+      </w:r>
+      <w:proofErr w:type="spellEnd"/>
+      <w:r>
+        <w:t xml:space="preserve"> dan </w:t>
+      </w:r>
+      <w:proofErr w:type="spellStart"/>
+      <w:r>
         <w:t>dapat</w:t>
       </w:r>
       <w:proofErr w:type="spellEnd"/>
@@ -18851,15 +18860,7 @@
       </w:r>
       <w:proofErr w:type="spellStart"/>
       <w:r>
-        <w:t>bekerja</w:t>
-      </w:r>
-      <w:proofErr w:type="spellEnd"/>
-      <w:r>
-        <w:t xml:space="preserve"> </w:t>
-      </w:r>
-      <w:proofErr w:type="spellStart"/>
-      <w:r>
-        <w:t>sama</w:t>
+        <w:t>dioperasikan</w:t>
       </w:r>
       <w:proofErr w:type="spellEnd"/>
       <w:r>
@@ -18875,109 +18876,55 @@
       </w:r>
       <w:proofErr w:type="spellStart"/>
       <w:r>
-        <w:t>harmonis</w:t>
-      </w:r>
-      <w:proofErr w:type="spellEnd"/>
-      <w:r>
-        <w:t xml:space="preserve"> dan </w:t>
-      </w:r>
-      <w:proofErr w:type="spellStart"/>
-      <w:r>
-        <w:t>berfungsi</w:t>
-      </w:r>
-      <w:proofErr w:type="spellEnd"/>
-      <w:r>
-        <w:t xml:space="preserve"> </w:t>
-      </w:r>
-      <w:proofErr w:type="spellStart"/>
-      <w:r>
-        <w:t>sebagai</w:t>
-      </w:r>
-      <w:proofErr w:type="spellEnd"/>
-      <w:r>
-        <w:t xml:space="preserve"> </w:t>
-      </w:r>
-      <w:proofErr w:type="spellStart"/>
-      <w:r>
-        <w:t>satu</w:t>
-      </w:r>
-      <w:proofErr w:type="spellEnd"/>
-      <w:r>
-        <w:t xml:space="preserve"> </w:t>
-      </w:r>
-      <w:proofErr w:type="spellStart"/>
-      <w:r>
-        <w:t>kesatuan</w:t>
-      </w:r>
-      <w:proofErr w:type="spellEnd"/>
-      <w:r>
-        <w:t xml:space="preserve"> yang </w:t>
-      </w:r>
-      <w:proofErr w:type="spellStart"/>
-      <w:r>
-        <w:t>utuh</w:t>
-      </w:r>
-      <w:proofErr w:type="spellEnd"/>
-      <w:r>
-        <w:t xml:space="preserve">. </w:t>
-      </w:r>
-    </w:p>
-    <w:p>
-      <w:pPr>
-        <w:pStyle w:val="ListParagraph"/>
-        <w:numPr>
-          <w:ilvl w:val="0"/>
-          <w:numId w:val="13"/>
-        </w:numPr>
-        <w:ind w:left="567" w:hanging="567"/>
-      </w:pPr>
-      <w:proofErr w:type="spellStart"/>
+        <w:t>bersamaan</w:t>
+      </w:r>
+      <w:proofErr w:type="spellEnd"/>
+      <w:r>
+        <w:t xml:space="preserve"> </w:t>
+      </w:r>
+      <w:proofErr w:type="spellStart"/>
+      <w:r>
+        <w:t>tanpa</w:t>
+      </w:r>
+      <w:proofErr w:type="spellEnd"/>
+      <w:r>
+        <w:t xml:space="preserve"> </w:t>
+      </w:r>
+      <w:proofErr w:type="spellStart"/>
+      <w:r>
+        <w:t>gangguan</w:t>
+      </w:r>
+      <w:proofErr w:type="spellEnd"/>
       <w:r>
         <w:rPr>
           <w:b/>
           <w:bCs/>
         </w:rPr>
-        <w:t>Evaluasi</w:t>
-      </w:r>
-      <w:proofErr w:type="spellEnd"/>
-      <w:r>
-        <w:rPr>
-          <w:b/>
-          <w:bCs/>
-        </w:rPr>
-        <w:t xml:space="preserve"> dan </w:t>
-      </w:r>
-      <w:proofErr w:type="spellStart"/>
-      <w:r>
-        <w:rPr>
-          <w:b/>
-          <w:bCs/>
-        </w:rPr>
-        <w:t>Umpan</w:t>
-      </w:r>
-      <w:proofErr w:type="spellEnd"/>
-      <w:r>
-        <w:rPr>
-          <w:b/>
-          <w:bCs/>
-        </w:rPr>
-        <w:t xml:space="preserve"> </w:t>
-      </w:r>
-      <w:proofErr w:type="spellStart"/>
-      <w:r>
-        <w:rPr>
-          <w:b/>
-          <w:bCs/>
-        </w:rPr>
-        <w:t>Balik</w:t>
-      </w:r>
-      <w:proofErr w:type="spellEnd"/>
-      <w:r>
-        <w:rPr>
-          <w:b/>
-          <w:bCs/>
-        </w:rPr>
-        <w:t xml:space="preserve"> </w:t>
+        <w:t xml:space="preserve"> </w:t>
+      </w:r>
+      <w:proofErr w:type="spellStart"/>
+      <w:r>
+        <w:t>atau</w:t>
+      </w:r>
+      <w:proofErr w:type="spellEnd"/>
+      <w:r>
+        <w:t xml:space="preserve"> </w:t>
+      </w:r>
+      <w:proofErr w:type="spellStart"/>
+      <w:r>
+        <w:t>kesalahan</w:t>
+      </w:r>
+      <w:proofErr w:type="spellEnd"/>
+      <w:r>
+        <w:t xml:space="preserve">. </w:t>
+      </w:r>
+      <w:proofErr w:type="spellStart"/>
+      <w:r>
+        <w:t>Sehingga</w:t>
+      </w:r>
+      <w:proofErr w:type="spellEnd"/>
+      <w:r>
+        <w:t xml:space="preserve">, pada </w:t>
       </w:r>
       <w:proofErr w:type="spellStart"/>
       <w:r>
@@ -18993,115 +18940,131 @@
       </w:r>
       <w:proofErr w:type="spellEnd"/>
       <w:r>
-        <w:t xml:space="preserve"> </w:t>
-      </w:r>
-      <w:proofErr w:type="spellStart"/>
-      <w:r>
-        <w:t>dilakukan</w:t>
-      </w:r>
-      <w:proofErr w:type="spellEnd"/>
-      <w:r>
-        <w:t xml:space="preserve"> </w:t>
-      </w:r>
-      <w:proofErr w:type="spellStart"/>
-      <w:r>
-        <w:t>setelah</w:t>
-      </w:r>
-      <w:proofErr w:type="spellEnd"/>
-      <w:r>
-        <w:t xml:space="preserve"> </w:t>
-      </w:r>
-      <w:proofErr w:type="spellStart"/>
-      <w:r>
-        <w:t>rangkaian</w:t>
-      </w:r>
-      <w:proofErr w:type="spellEnd"/>
-      <w:r>
-        <w:t xml:space="preserve"> proses </w:t>
-      </w:r>
-      <w:proofErr w:type="spellStart"/>
-      <w:r>
-        <w:t>selesai</w:t>
-      </w:r>
-      <w:proofErr w:type="spellEnd"/>
-      <w:r>
-        <w:t xml:space="preserve"> </w:t>
-      </w:r>
-      <w:proofErr w:type="spellStart"/>
-      <w:r>
-        <w:t>dirancang</w:t>
-      </w:r>
-      <w:proofErr w:type="spellEnd"/>
-      <w:r>
-        <w:t xml:space="preserve">, </w:t>
-      </w:r>
-      <w:proofErr w:type="spellStart"/>
-      <w:r>
-        <w:t>dikembangkan</w:t>
-      </w:r>
-      <w:proofErr w:type="spellEnd"/>
-      <w:r>
-        <w:t xml:space="preserve">, </w:t>
-      </w:r>
-      <w:proofErr w:type="spellStart"/>
-      <w:r>
-        <w:t>diuji</w:t>
-      </w:r>
-      <w:proofErr w:type="spellEnd"/>
-      <w:r>
-        <w:t xml:space="preserve">, dan </w:t>
-      </w:r>
-      <w:proofErr w:type="spellStart"/>
-      <w:r>
-        <w:t>diintegrasikan</w:t>
-      </w:r>
-      <w:proofErr w:type="spellEnd"/>
-      <w:r>
-        <w:t xml:space="preserve">. </w:t>
-      </w:r>
-      <w:proofErr w:type="spellStart"/>
-      <w:r>
-        <w:t>Fase</w:t>
-      </w:r>
-      <w:proofErr w:type="spellEnd"/>
-      <w:r>
-        <w:t xml:space="preserve"> </w:t>
-      </w:r>
-      <w:proofErr w:type="spellStart"/>
-      <w:r>
-        <w:t>ini</w:t>
-      </w:r>
-      <w:proofErr w:type="spellEnd"/>
-      <w:r>
-        <w:t xml:space="preserve"> </w:t>
-      </w:r>
-      <w:proofErr w:type="spellStart"/>
-      <w:r>
-        <w:t>dilakukan</w:t>
-      </w:r>
-      <w:proofErr w:type="spellEnd"/>
-      <w:r>
-        <w:t xml:space="preserve"> </w:t>
-      </w:r>
-      <w:proofErr w:type="spellStart"/>
-      <w:r>
-        <w:t>untuk</w:t>
-      </w:r>
-      <w:proofErr w:type="spellEnd"/>
-      <w:r>
-        <w:t xml:space="preserve"> </w:t>
-      </w:r>
-      <w:proofErr w:type="spellStart"/>
-      <w:r>
-        <w:t>mendapat</w:t>
-      </w:r>
-      <w:proofErr w:type="spellEnd"/>
-      <w:r>
-        <w:t xml:space="preserve"> </w:t>
-      </w:r>
-      <w:proofErr w:type="spellStart"/>
-      <w:r>
-        <w:t>masukan</w:t>
+        <w:t xml:space="preserve"> pula, </w:t>
+      </w:r>
+      <w:proofErr w:type="spellStart"/>
+      <w:r>
+        <w:t>tim</w:t>
+      </w:r>
+      <w:proofErr w:type="spellEnd"/>
+      <w:r>
+        <w:t xml:space="preserve"> </w:t>
+      </w:r>
+      <w:proofErr w:type="spellStart"/>
+      <w:r>
+        <w:t>pengembang</w:t>
+      </w:r>
+      <w:proofErr w:type="spellEnd"/>
+      <w:r>
+        <w:t xml:space="preserve"> </w:t>
+      </w:r>
+      <w:proofErr w:type="spellStart"/>
+      <w:r>
+        <w:t>harus</w:t>
+      </w:r>
+      <w:proofErr w:type="spellEnd"/>
+      <w:r>
+        <w:t xml:space="preserve"> </w:t>
+      </w:r>
+      <w:proofErr w:type="spellStart"/>
+      <w:r>
+        <w:t>memastikan</w:t>
+      </w:r>
+      <w:proofErr w:type="spellEnd"/>
+      <w:r>
+        <w:t xml:space="preserve"> </w:t>
+      </w:r>
+      <w:proofErr w:type="spellStart"/>
+      <w:r>
+        <w:t>bahwa</w:t>
+      </w:r>
+      <w:proofErr w:type="spellEnd"/>
+      <w:r>
+        <w:t xml:space="preserve"> </w:t>
+      </w:r>
+      <w:proofErr w:type="spellStart"/>
+      <w:r>
+        <w:t>fitur-fitur</w:t>
+      </w:r>
+      <w:proofErr w:type="spellEnd"/>
+      <w:r>
+        <w:t xml:space="preserve"> yang </w:t>
+      </w:r>
+      <w:proofErr w:type="spellStart"/>
+      <w:r>
+        <w:t>dibangun</w:t>
+      </w:r>
+      <w:proofErr w:type="spellEnd"/>
+      <w:r>
+        <w:t xml:space="preserve"> di </w:t>
+      </w:r>
+      <w:proofErr w:type="spellStart"/>
+      <w:r>
+        <w:t>setiap</w:t>
+      </w:r>
+      <w:proofErr w:type="spellEnd"/>
+      <w:r>
+        <w:t xml:space="preserve"> </w:t>
+      </w:r>
+      <w:proofErr w:type="spellStart"/>
+      <w:r>
+        <w:t>iterasi</w:t>
+      </w:r>
+      <w:proofErr w:type="spellEnd"/>
+      <w:r>
+        <w:t xml:space="preserve"> </w:t>
+      </w:r>
+      <w:proofErr w:type="spellStart"/>
+      <w:r>
+        <w:t>dapat</w:t>
+      </w:r>
+      <w:proofErr w:type="spellEnd"/>
+      <w:r>
+        <w:t xml:space="preserve"> </w:t>
+      </w:r>
+      <w:proofErr w:type="spellStart"/>
+      <w:r>
+        <w:t>saling</w:t>
+      </w:r>
+      <w:proofErr w:type="spellEnd"/>
+      <w:r>
+        <w:t xml:space="preserve"> </w:t>
+      </w:r>
+      <w:proofErr w:type="spellStart"/>
+      <w:r>
+        <w:t>bekerja</w:t>
+      </w:r>
+      <w:proofErr w:type="spellEnd"/>
+      <w:r>
+        <w:t xml:space="preserve"> </w:t>
+      </w:r>
+      <w:proofErr w:type="spellStart"/>
+      <w:r>
+        <w:t>dengan</w:t>
+      </w:r>
+      <w:proofErr w:type="spellEnd"/>
+      <w:r>
+        <w:t xml:space="preserve"> </w:t>
+      </w:r>
+      <w:proofErr w:type="spellStart"/>
+      <w:r>
+        <w:t>baik</w:t>
+      </w:r>
+      <w:proofErr w:type="spellEnd"/>
+      <w:r>
+        <w:t xml:space="preserve"> </w:t>
+      </w:r>
+      <w:proofErr w:type="spellStart"/>
+      <w:r>
+        <w:t>dengan</w:t>
+      </w:r>
+      <w:proofErr w:type="spellEnd"/>
+      <w:r>
+        <w:t xml:space="preserve"> </w:t>
+      </w:r>
+      <w:proofErr w:type="spellStart"/>
+      <w:r>
+        <w:t>fitur-fitur</w:t>
       </w:r>
       <w:proofErr w:type="spellEnd"/>
       <w:r>
@@ -19117,36 +19080,14 @@
       </w:r>
       <w:proofErr w:type="spellStart"/>
       <w:r>
-        <w:t>pihak-pihak</w:t>
-      </w:r>
-      <w:proofErr w:type="spellEnd"/>
-      <w:r>
-        <w:t xml:space="preserve"> </w:t>
-      </w:r>
-      <w:proofErr w:type="spellStart"/>
-      <w:r>
-        <w:t>terlibat</w:t>
-      </w:r>
-      <w:proofErr w:type="spellEnd"/>
-      <w:r>
-        <w:t xml:space="preserve"> pada proses </w:t>
-      </w:r>
-      <w:proofErr w:type="spellStart"/>
-      <w:r>
-        <w:t>pengembangan</w:t>
-      </w:r>
-      <w:proofErr w:type="spellEnd"/>
-      <w:r>
-        <w:t xml:space="preserve"> di masa </w:t>
-      </w:r>
-      <w:proofErr w:type="spellStart"/>
-      <w:r>
-        <w:t>depan</w:t>
-      </w:r>
-      <w:proofErr w:type="spellEnd"/>
-      <w:r>
-        <w:t>.</w:t>
-      </w:r>
+        <w:t>iterasi</w:t>
+      </w:r>
+      <w:proofErr w:type="spellEnd"/>
+      <w:r>
+        <w:t xml:space="preserve"> lain.</w:t>
+      </w:r>
+      <w:bookmarkStart w:id="5" w:name="_GoBack"/>
+      <w:bookmarkEnd w:id="5"/>
     </w:p>
     <w:p>
       <w:proofErr w:type="spellStart"/>
@@ -21599,8 +21540,8 @@
           <w:vanish/>
         </w:rPr>
       </w:pPr>
-      <w:bookmarkStart w:id="5" w:name="_dnclhyyi0gea" w:colFirst="0" w:colLast="0"/>
-      <w:bookmarkEnd w:id="5"/>
+      <w:bookmarkStart w:id="6" w:name="_dnclhyyi0gea" w:colFirst="0" w:colLast="0"/>
+      <w:bookmarkEnd w:id="6"/>
     </w:p>
     <w:p>
       <w:pPr>
@@ -22126,8 +22067,6 @@
       <w:r>
         <w:t xml:space="preserve">. </w:t>
       </w:r>
-      <w:bookmarkStart w:id="6" w:name="_GoBack"/>
-      <w:bookmarkEnd w:id="6"/>
     </w:p>
     <w:p>
       <w:pPr>
@@ -26099,7 +26038,7 @@
 </file>
 
 <file path=customXml/itemProps1.xml><?xml version="1.0" encoding="utf-8"?>
-<ds:datastoreItem xmlns:ds="http://schemas.openxmlformats.org/officeDocument/2006/customXml" ds:itemID="{FC576ABD-7953-44E8-B8C1-C26BB46CA275}">
+<ds:datastoreItem xmlns:ds="http://schemas.openxmlformats.org/officeDocument/2006/customXml" ds:itemID="{71F583F3-0315-4048-883F-EA984F2748C4}">
   <ds:schemaRefs>
     <ds:schemaRef ds:uri="http://schemas.openxmlformats.org/officeDocument/2006/bibliography"/>
   </ds:schemaRefs>

--- a/Dokumen-Skripsi/Bab 2.docx
+++ b/Dokumen-Skripsi/Bab 2.docx
@@ -19,24 +19,9 @@
       <w:bookmarkStart w:id="0" w:name="_oxhns5eam8qo" w:colFirst="0" w:colLast="0"/>
       <w:bookmarkEnd w:id="0"/>
       <w:r>
-        <w:t>LANDASAN TEORI</w:t>
-      </w:r>
-    </w:p>
-    <w:p>
-      <w:pPr>
-        <w:pStyle w:val="ListParagraph"/>
-        <w:numPr>
-          <w:ilvl w:val="0"/>
-          <w:numId w:val="6"/>
-        </w:numPr>
-        <w:contextualSpacing w:val="0"/>
-        <w:outlineLvl w:val="1"/>
-        <w:rPr>
-          <w:b/>
-          <w:vanish/>
-        </w:rPr>
-      </w:pPr>
-      <w:bookmarkStart w:id="1" w:name="_l81slznwya42" w:colFirst="0" w:colLast="0"/>
+        <w:t>TINJAUAN PUSTAKA</w:t>
+      </w:r>
+      <w:bookmarkStart w:id="1" w:name="_GoBack"/>
       <w:bookmarkEnd w:id="1"/>
     </w:p>
     <w:p>
@@ -53,6 +38,23 @@
           <w:vanish/>
         </w:rPr>
       </w:pPr>
+      <w:bookmarkStart w:id="2" w:name="_l81slznwya42" w:colFirst="0" w:colLast="0"/>
+      <w:bookmarkEnd w:id="2"/>
+    </w:p>
+    <w:p>
+      <w:pPr>
+        <w:pStyle w:val="ListParagraph"/>
+        <w:numPr>
+          <w:ilvl w:val="0"/>
+          <w:numId w:val="6"/>
+        </w:numPr>
+        <w:contextualSpacing w:val="0"/>
+        <w:outlineLvl w:val="1"/>
+        <w:rPr>
+          <w:b/>
+          <w:vanish/>
+        </w:rPr>
+      </w:pPr>
     </w:p>
     <w:p>
       <w:pPr>
@@ -585,10 +587,10 @@
       <w:pPr>
         <w:pStyle w:val="Heading2"/>
       </w:pPr>
-      <w:bookmarkStart w:id="2" w:name="_2s8eyo1" w:colFirst="0" w:colLast="0"/>
-      <w:bookmarkStart w:id="3" w:name="_44sinio" w:colFirst="0" w:colLast="0"/>
-      <w:bookmarkEnd w:id="2"/>
+      <w:bookmarkStart w:id="3" w:name="_2s8eyo1" w:colFirst="0" w:colLast="0"/>
+      <w:bookmarkStart w:id="4" w:name="_44sinio" w:colFirst="0" w:colLast="0"/>
       <w:bookmarkEnd w:id="3"/>
+      <w:bookmarkEnd w:id="4"/>
       <w:proofErr w:type="spellStart"/>
       <w:r>
         <w:t>Sistem</w:t>
@@ -14046,8 +14048,8 @@
       <w:pPr>
         <w:pStyle w:val="Heading2"/>
       </w:pPr>
-      <w:bookmarkStart w:id="4" w:name="_4d34og8" w:colFirst="0" w:colLast="0"/>
-      <w:bookmarkEnd w:id="4"/>
+      <w:bookmarkStart w:id="5" w:name="_4d34og8" w:colFirst="0" w:colLast="0"/>
+      <w:bookmarkEnd w:id="5"/>
       <w:proofErr w:type="spellStart"/>
       <w:r>
         <w:t>Rekayasa</w:t>
@@ -19084,10 +19086,16 @@
       </w:r>
       <w:proofErr w:type="spellEnd"/>
       <w:r>
-        <w:t xml:space="preserve"> lain.</w:t>
-      </w:r>
-      <w:bookmarkStart w:id="5" w:name="_GoBack"/>
-      <w:bookmarkEnd w:id="5"/>
+        <w:t xml:space="preserve"> </w:t>
+      </w:r>
+      <w:proofErr w:type="spellStart"/>
+      <w:r>
+        <w:t>lain</w:t>
+      </w:r>
+      <w:proofErr w:type="spellEnd"/>
+      <w:r>
+        <w:t>.</w:t>
+      </w:r>
     </w:p>
     <w:p>
       <w:proofErr w:type="spellStart"/>
@@ -26038,7 +26046,7 @@
 </file>
 
 <file path=customXml/itemProps1.xml><?xml version="1.0" encoding="utf-8"?>
-<ds:datastoreItem xmlns:ds="http://schemas.openxmlformats.org/officeDocument/2006/customXml" ds:itemID="{71F583F3-0315-4048-883F-EA984F2748C4}">
+<ds:datastoreItem xmlns:ds="http://schemas.openxmlformats.org/officeDocument/2006/customXml" ds:itemID="{137C9446-CCAF-4A16-BB8E-7707A67C2412}">
   <ds:schemaRefs>
     <ds:schemaRef ds:uri="http://schemas.openxmlformats.org/officeDocument/2006/bibliography"/>
   </ds:schemaRefs>

--- a/Dokumen-Skripsi/Bab 2.docx
+++ b/Dokumen-Skripsi/Bab 2.docx
@@ -21,7 +21,22 @@
       <w:r>
         <w:t>TINJAUAN PUSTAKA</w:t>
       </w:r>
-      <w:bookmarkStart w:id="1" w:name="_GoBack"/>
+    </w:p>
+    <w:p>
+      <w:pPr>
+        <w:pStyle w:val="ListParagraph"/>
+        <w:numPr>
+          <w:ilvl w:val="0"/>
+          <w:numId w:val="6"/>
+        </w:numPr>
+        <w:contextualSpacing w:val="0"/>
+        <w:outlineLvl w:val="1"/>
+        <w:rPr>
+          <w:b/>
+          <w:vanish/>
+        </w:rPr>
+      </w:pPr>
+      <w:bookmarkStart w:id="1" w:name="_l81slznwya42" w:colFirst="0" w:colLast="0"/>
       <w:bookmarkEnd w:id="1"/>
     </w:p>
     <w:p>
@@ -38,23 +53,6 @@
           <w:vanish/>
         </w:rPr>
       </w:pPr>
-      <w:bookmarkStart w:id="2" w:name="_l81slznwya42" w:colFirst="0" w:colLast="0"/>
-      <w:bookmarkEnd w:id="2"/>
-    </w:p>
-    <w:p>
-      <w:pPr>
-        <w:pStyle w:val="ListParagraph"/>
-        <w:numPr>
-          <w:ilvl w:val="0"/>
-          <w:numId w:val="6"/>
-        </w:numPr>
-        <w:contextualSpacing w:val="0"/>
-        <w:outlineLvl w:val="1"/>
-        <w:rPr>
-          <w:b/>
-          <w:vanish/>
-        </w:rPr>
-      </w:pPr>
     </w:p>
     <w:p>
       <w:pPr>
@@ -587,10 +585,10 @@
       <w:pPr>
         <w:pStyle w:val="Heading2"/>
       </w:pPr>
-      <w:bookmarkStart w:id="3" w:name="_2s8eyo1" w:colFirst="0" w:colLast="0"/>
-      <w:bookmarkStart w:id="4" w:name="_44sinio" w:colFirst="0" w:colLast="0"/>
+      <w:bookmarkStart w:id="2" w:name="_2s8eyo1" w:colFirst="0" w:colLast="0"/>
+      <w:bookmarkStart w:id="3" w:name="_44sinio" w:colFirst="0" w:colLast="0"/>
+      <w:bookmarkEnd w:id="2"/>
       <w:bookmarkEnd w:id="3"/>
-      <w:bookmarkEnd w:id="4"/>
       <w:proofErr w:type="spellStart"/>
       <w:r>
         <w:t>Sistem</w:t>
@@ -8336,12 +8334,23 @@
       </w:pPr>
       <w:proofErr w:type="spellStart"/>
       <w:r>
+        <w:rPr>
+          <w:i w:val="0"/>
+          <w:iCs/>
+        </w:rPr>
         <w:lastRenderedPageBreak/>
         <w:t>Arsitektur</w:t>
       </w:r>
       <w:proofErr w:type="spellEnd"/>
       <w:r>
-        <w:t xml:space="preserve"> MVC</w:t>
+        <w:t xml:space="preserve"> </w:t>
+      </w:r>
+      <w:r>
+        <w:rPr>
+          <w:i w:val="0"/>
+          <w:iCs/>
+        </w:rPr>
+        <w:t>MVC</w:t>
       </w:r>
     </w:p>
     <w:p>
@@ -9142,7 +9151,7 @@
       </w:r>
       <w:r>
         <w:rPr>
-          <w:iCs/>
+          <w:i w:val="0"/>
         </w:rPr>
         <w:t>dan</w:t>
       </w:r>
@@ -9989,14 +9998,26 @@
       </w:pPr>
       <w:proofErr w:type="spellStart"/>
       <w:r>
+        <w:rPr>
+          <w:i w:val="0"/>
+          <w:iCs/>
+        </w:rPr>
         <w:t>Berinteraksi</w:t>
       </w:r>
       <w:proofErr w:type="spellEnd"/>
       <w:r>
-        <w:t xml:space="preserve"> </w:t>
-      </w:r>
-      <w:proofErr w:type="spellStart"/>
-      <w:r>
+        <w:rPr>
+          <w:i w:val="0"/>
+          <w:iCs/>
+        </w:rPr>
+        <w:t xml:space="preserve"> </w:t>
+      </w:r>
+      <w:proofErr w:type="spellStart"/>
+      <w:r>
+        <w:rPr>
+          <w:i w:val="0"/>
+          <w:iCs/>
+        </w:rPr>
         <w:t>dengan</w:t>
       </w:r>
       <w:proofErr w:type="spellEnd"/>
@@ -11078,13 +11099,10 @@
         <w:t>Model</w:t>
       </w:r>
       <w:r>
-        <w:t xml:space="preserve"> </w:t>
-      </w:r>
-      <w:r>
-        <w:rPr>
-          <w:iCs/>
-        </w:rPr>
-        <w:t>dan</w:t>
+        <w:rPr>
+          <w:i w:val="0"/>
+        </w:rPr>
+        <w:t xml:space="preserve"> dan</w:t>
       </w:r>
       <w:r>
         <w:t xml:space="preserve"> </w:t>
@@ -12773,7 +12791,7 @@
       </w:r>
       <w:r>
         <w:rPr>
-          <w:iCs/>
+          <w:i w:val="0"/>
         </w:rPr>
         <w:t>dan</w:t>
       </w:r>
@@ -13771,19 +13789,37 @@
     <w:p>
       <w:pPr>
         <w:pStyle w:val="Heading4"/>
+        <w:rPr>
+          <w:i w:val="0"/>
+          <w:iCs/>
+        </w:rPr>
       </w:pPr>
-      <w:proofErr w:type="spellStart"/>
-      <w:r>
+      <w:bookmarkStart w:id="4" w:name="_GoBack"/>
+      <w:proofErr w:type="spellStart"/>
+      <w:r>
+        <w:rPr>
+          <w:i w:val="0"/>
+          <w:iCs/>
+        </w:rPr>
         <w:t>Pengamanan</w:t>
       </w:r>
       <w:proofErr w:type="spellEnd"/>
       <w:r>
-        <w:t xml:space="preserve"> </w:t>
-      </w:r>
-      <w:proofErr w:type="spellStart"/>
-      <w:r>
+        <w:rPr>
+          <w:i w:val="0"/>
+          <w:iCs/>
+        </w:rPr>
+        <w:t xml:space="preserve"> </w:t>
+      </w:r>
+      <w:proofErr w:type="spellStart"/>
+      <w:r>
+        <w:rPr>
+          <w:i w:val="0"/>
+          <w:iCs/>
+        </w:rPr>
         <w:t>aplikasi</w:t>
       </w:r>
+      <w:bookmarkEnd w:id="4"/>
       <w:proofErr w:type="spellEnd"/>
     </w:p>
     <w:p>
@@ -26046,7 +26082,7 @@
 </file>
 
 <file path=customXml/itemProps1.xml><?xml version="1.0" encoding="utf-8"?>
-<ds:datastoreItem xmlns:ds="http://schemas.openxmlformats.org/officeDocument/2006/customXml" ds:itemID="{137C9446-CCAF-4A16-BB8E-7707A67C2412}">
+<ds:datastoreItem xmlns:ds="http://schemas.openxmlformats.org/officeDocument/2006/customXml" ds:itemID="{8EE5D7A9-4D52-42B0-92CF-933A59365994}">
   <ds:schemaRefs>
     <ds:schemaRef ds:uri="http://schemas.openxmlformats.org/officeDocument/2006/bibliography"/>
   </ds:schemaRefs>

--- a/Dokumen-Skripsi/Bab 2.docx
+++ b/Dokumen-Skripsi/Bab 2.docx
@@ -13794,7 +13794,6 @@
           <w:iCs/>
         </w:rPr>
       </w:pPr>
-      <w:bookmarkStart w:id="4" w:name="_GoBack"/>
       <w:proofErr w:type="spellStart"/>
       <w:r>
         <w:rPr>
@@ -13819,7 +13818,6 @@
         </w:rPr>
         <w:t>aplikasi</w:t>
       </w:r>
-      <w:bookmarkEnd w:id="4"/>
       <w:proofErr w:type="spellEnd"/>
     </w:p>
     <w:p>
@@ -14084,8 +14082,8 @@
       <w:pPr>
         <w:pStyle w:val="Heading2"/>
       </w:pPr>
-      <w:bookmarkStart w:id="5" w:name="_4d34og8" w:colFirst="0" w:colLast="0"/>
-      <w:bookmarkEnd w:id="5"/>
+      <w:bookmarkStart w:id="4" w:name="_4d34og8" w:colFirst="0" w:colLast="0"/>
+      <w:bookmarkEnd w:id="4"/>
       <w:proofErr w:type="spellStart"/>
       <w:r>
         <w:t>Rekayasa</w:t>
@@ -21584,8 +21582,8 @@
           <w:vanish/>
         </w:rPr>
       </w:pPr>
-      <w:bookmarkStart w:id="6" w:name="_dnclhyyi0gea" w:colFirst="0" w:colLast="0"/>
-      <w:bookmarkEnd w:id="6"/>
+      <w:bookmarkStart w:id="5" w:name="_dnclhyyi0gea" w:colFirst="0" w:colLast="0"/>
+      <w:bookmarkEnd w:id="5"/>
     </w:p>
     <w:p>
       <w:pPr>
@@ -22120,8 +22118,8 @@
           <w:iCs w:val="0"/>
         </w:rPr>
       </w:pPr>
-      <w:bookmarkStart w:id="7" w:name="_yqnn08cbdigd" w:colFirst="0" w:colLast="0"/>
-      <w:bookmarkEnd w:id="7"/>
+      <w:bookmarkStart w:id="6" w:name="_yqnn08cbdigd" w:colFirst="0" w:colLast="0"/>
+      <w:bookmarkEnd w:id="6"/>
       <w:r>
         <w:rPr>
           <w:i/>
@@ -22976,12 +22974,6 @@
       </w:r>
     </w:p>
     <w:p>
-      <w:pPr>
-        <w:rPr>
-          <w:b/>
-          <w:bCs/>
-        </w:rPr>
-      </w:pPr>
       <w:r>
         <w:t>(</w:t>
       </w:r>
@@ -23606,6 +23598,546 @@
         <w:t xml:space="preserve">. </w:t>
       </w:r>
     </w:p>
+    <w:p>
+      <w:pPr>
+        <w:pStyle w:val="Heading2"/>
+        <w:rPr>
+          <w:i/>
+          <w:iCs/>
+        </w:rPr>
+      </w:pPr>
+      <w:r>
+        <w:rPr>
+          <w:i/>
+          <w:iCs/>
+        </w:rPr>
+        <w:t>Black Box Testing</w:t>
+      </w:r>
+    </w:p>
+    <w:p>
+      <w:r>
+        <w:rPr>
+          <w:i/>
+          <w:iCs/>
+        </w:rPr>
+        <w:t xml:space="preserve">Black Box Testing </w:t>
+      </w:r>
+      <w:proofErr w:type="spellStart"/>
+      <w:r>
+        <w:t>menguji</w:t>
+      </w:r>
+      <w:proofErr w:type="spellEnd"/>
+      <w:r>
+        <w:t xml:space="preserve"> </w:t>
+      </w:r>
+      <w:proofErr w:type="spellStart"/>
+      <w:r>
+        <w:t>elemen-elemen</w:t>
+      </w:r>
+      <w:proofErr w:type="spellEnd"/>
+      <w:r>
+        <w:t xml:space="preserve"> </w:t>
+      </w:r>
+      <w:proofErr w:type="spellStart"/>
+      <w:r>
+        <w:t>penting</w:t>
+      </w:r>
+      <w:proofErr w:type="spellEnd"/>
+      <w:r>
+        <w:t xml:space="preserve"> </w:t>
+      </w:r>
+      <w:proofErr w:type="spellStart"/>
+      <w:r>
+        <w:t>dalam</w:t>
+      </w:r>
+      <w:proofErr w:type="spellEnd"/>
+      <w:r>
+        <w:t xml:space="preserve"> </w:t>
+      </w:r>
+      <w:proofErr w:type="spellStart"/>
+      <w:r>
+        <w:t>sistem</w:t>
+      </w:r>
+      <w:proofErr w:type="spellEnd"/>
+      <w:r>
+        <w:t xml:space="preserve"> </w:t>
+      </w:r>
+      <w:proofErr w:type="spellStart"/>
+      <w:r>
+        <w:t>tanpa</w:t>
+      </w:r>
+      <w:proofErr w:type="spellEnd"/>
+      <w:r>
+        <w:t xml:space="preserve"> </w:t>
+      </w:r>
+      <w:proofErr w:type="spellStart"/>
+      <w:r>
+        <w:t>menghiraukan</w:t>
+      </w:r>
+      <w:proofErr w:type="spellEnd"/>
+      <w:r>
+        <w:t xml:space="preserve"> </w:t>
+      </w:r>
+      <w:proofErr w:type="spellStart"/>
+      <w:r>
+        <w:t>logika</w:t>
+      </w:r>
+      <w:proofErr w:type="spellEnd"/>
+      <w:r>
+        <w:t xml:space="preserve"> </w:t>
+      </w:r>
+      <w:proofErr w:type="spellStart"/>
+      <w:r>
+        <w:t>atau</w:t>
+      </w:r>
+      <w:proofErr w:type="spellEnd"/>
+      <w:r>
+        <w:t xml:space="preserve"> </w:t>
+      </w:r>
+      <w:r>
+        <w:rPr>
+          <w:i/>
+          <w:iCs/>
+        </w:rPr>
+        <w:t>source code</w:t>
+      </w:r>
+      <w:r>
+        <w:t xml:space="preserve"> </w:t>
+      </w:r>
+      <w:proofErr w:type="spellStart"/>
+      <w:r>
+        <w:t>dari</w:t>
+      </w:r>
+      <w:proofErr w:type="spellEnd"/>
+      <w:r>
+        <w:t xml:space="preserve"> </w:t>
+      </w:r>
+      <w:proofErr w:type="spellStart"/>
+      <w:r>
+        <w:t>sistem</w:t>
+      </w:r>
+      <w:proofErr w:type="spellEnd"/>
+      <w:r>
+        <w:t xml:space="preserve"> yang </w:t>
+      </w:r>
+      <w:proofErr w:type="spellStart"/>
+      <w:r>
+        <w:t>diuji</w:t>
+      </w:r>
+      <w:proofErr w:type="spellEnd"/>
+      <w:r>
+        <w:t>. (</w:t>
+      </w:r>
+      <w:proofErr w:type="spellStart"/>
+      <w:r>
+        <w:t>Adriko</w:t>
+      </w:r>
+      <w:proofErr w:type="spellEnd"/>
+      <w:r>
+        <w:t xml:space="preserve">, S.A., 2024) </w:t>
+      </w:r>
+      <w:r>
+        <w:rPr>
+          <w:i/>
+          <w:iCs/>
+        </w:rPr>
+        <w:t xml:space="preserve">Black box testing </w:t>
+      </w:r>
+      <w:proofErr w:type="spellStart"/>
+      <w:r>
+        <w:t>adalah</w:t>
+      </w:r>
+      <w:proofErr w:type="spellEnd"/>
+      <w:r>
+        <w:t xml:space="preserve"> </w:t>
+      </w:r>
+      <w:proofErr w:type="spellStart"/>
+      <w:r>
+        <w:t>teknik</w:t>
+      </w:r>
+      <w:proofErr w:type="spellEnd"/>
+      <w:r>
+        <w:t xml:space="preserve"> </w:t>
+      </w:r>
+      <w:proofErr w:type="spellStart"/>
+      <w:r>
+        <w:t>pengujian</w:t>
+      </w:r>
+      <w:proofErr w:type="spellEnd"/>
+      <w:r>
+        <w:t xml:space="preserve"> </w:t>
+      </w:r>
+      <w:proofErr w:type="spellStart"/>
+      <w:r>
+        <w:t>dengan</w:t>
+      </w:r>
+      <w:proofErr w:type="spellEnd"/>
+      <w:r>
+        <w:t xml:space="preserve"> </w:t>
+      </w:r>
+      <w:proofErr w:type="spellStart"/>
+      <w:r>
+        <w:t>merancang</w:t>
+      </w:r>
+      <w:proofErr w:type="spellEnd"/>
+      <w:r>
+        <w:t xml:space="preserve"> data </w:t>
+      </w:r>
+      <w:proofErr w:type="spellStart"/>
+      <w:r>
+        <w:t>pengujian</w:t>
+      </w:r>
+      <w:proofErr w:type="spellEnd"/>
+      <w:r>
+        <w:t xml:space="preserve"> yang </w:t>
+      </w:r>
+      <w:proofErr w:type="spellStart"/>
+      <w:r>
+        <w:t>didasarkan</w:t>
+      </w:r>
+      <w:proofErr w:type="spellEnd"/>
+      <w:r>
+        <w:t xml:space="preserve"> pada </w:t>
+      </w:r>
+      <w:proofErr w:type="spellStart"/>
+      <w:r>
+        <w:t>kinerja</w:t>
+      </w:r>
+      <w:proofErr w:type="spellEnd"/>
+      <w:r>
+        <w:t xml:space="preserve"> </w:t>
+      </w:r>
+      <w:proofErr w:type="spellStart"/>
+      <w:r>
+        <w:t>sistem</w:t>
+      </w:r>
+      <w:proofErr w:type="spellEnd"/>
+      <w:r>
+        <w:t xml:space="preserve"> yang </w:t>
+      </w:r>
+      <w:proofErr w:type="spellStart"/>
+      <w:r>
+        <w:t>tujuannya</w:t>
+      </w:r>
+      <w:proofErr w:type="spellEnd"/>
+      <w:r>
+        <w:t xml:space="preserve"> </w:t>
+      </w:r>
+      <w:proofErr w:type="spellStart"/>
+      <w:r>
+        <w:t>untuk</w:t>
+      </w:r>
+      <w:proofErr w:type="spellEnd"/>
+      <w:r>
+        <w:t xml:space="preserve"> </w:t>
+      </w:r>
+      <w:proofErr w:type="spellStart"/>
+      <w:r>
+        <w:t>menguji</w:t>
+      </w:r>
+      <w:proofErr w:type="spellEnd"/>
+      <w:r>
+        <w:t xml:space="preserve"> </w:t>
+      </w:r>
+      <w:proofErr w:type="spellStart"/>
+      <w:r>
+        <w:t>apakah</w:t>
+      </w:r>
+      <w:proofErr w:type="spellEnd"/>
+      <w:r>
+        <w:t xml:space="preserve"> </w:t>
+      </w:r>
+      <w:proofErr w:type="spellStart"/>
+      <w:r>
+        <w:t>sistem</w:t>
+      </w:r>
+      <w:proofErr w:type="spellEnd"/>
+      <w:r>
+        <w:t xml:space="preserve"> yang </w:t>
+      </w:r>
+      <w:proofErr w:type="spellStart"/>
+      <w:r>
+        <w:t>dibangun</w:t>
+      </w:r>
+      <w:proofErr w:type="spellEnd"/>
+      <w:r>
+        <w:t xml:space="preserve"> </w:t>
+      </w:r>
+      <w:proofErr w:type="spellStart"/>
+      <w:r>
+        <w:t>sudah</w:t>
+      </w:r>
+      <w:proofErr w:type="spellEnd"/>
+      <w:r>
+        <w:t xml:space="preserve"> </w:t>
+      </w:r>
+      <w:proofErr w:type="spellStart"/>
+      <w:r>
+        <w:t>beroperasi</w:t>
+      </w:r>
+      <w:proofErr w:type="spellEnd"/>
+      <w:r>
+        <w:t xml:space="preserve"> </w:t>
+      </w:r>
+      <w:proofErr w:type="spellStart"/>
+      <w:r>
+        <w:t>dengan</w:t>
+      </w:r>
+      <w:proofErr w:type="spellEnd"/>
+      <w:r>
+        <w:t xml:space="preserve"> </w:t>
+      </w:r>
+      <w:proofErr w:type="spellStart"/>
+      <w:r>
+        <w:t>benar</w:t>
+      </w:r>
+      <w:proofErr w:type="spellEnd"/>
+      <w:r>
+        <w:t xml:space="preserve"> </w:t>
+      </w:r>
+      <w:proofErr w:type="spellStart"/>
+      <w:r>
+        <w:t>sesuai</w:t>
+      </w:r>
+      <w:proofErr w:type="spellEnd"/>
+      <w:r>
+        <w:t xml:space="preserve"> yang </w:t>
+      </w:r>
+      <w:proofErr w:type="spellStart"/>
+      <w:r>
+        <w:t>diharapkan</w:t>
+      </w:r>
+      <w:proofErr w:type="spellEnd"/>
+      <w:r>
+        <w:t>.</w:t>
+      </w:r>
+    </w:p>
+    <w:p>
+      <w:pPr>
+        <w:pStyle w:val="Heading2"/>
+      </w:pPr>
+      <w:r>
+        <w:t>ISO 25010</w:t>
+      </w:r>
+    </w:p>
+    <w:p>
+      <w:r>
+        <w:t xml:space="preserve"> </w:t>
+      </w:r>
+      <w:r>
+        <w:t>(</w:t>
+      </w:r>
+      <w:proofErr w:type="spellStart"/>
+      <w:r>
+        <w:t>Mahendra</w:t>
+      </w:r>
+      <w:proofErr w:type="spellEnd"/>
+      <w:r>
+        <w:t xml:space="preserve">, A.B., 2024) </w:t>
+      </w:r>
+      <w:r>
+        <w:t xml:space="preserve">ISO 25010 </w:t>
+      </w:r>
+      <w:proofErr w:type="spellStart"/>
+      <w:r>
+        <w:t>adalah</w:t>
+      </w:r>
+      <w:proofErr w:type="spellEnd"/>
+      <w:r>
+        <w:t xml:space="preserve"> salah </w:t>
+      </w:r>
+      <w:proofErr w:type="spellStart"/>
+      <w:r>
+        <w:t>satu</w:t>
+      </w:r>
+      <w:proofErr w:type="spellEnd"/>
+      <w:r>
+        <w:t xml:space="preserve"> </w:t>
+      </w:r>
+      <w:proofErr w:type="spellStart"/>
+      <w:r>
+        <w:t>standar</w:t>
+      </w:r>
+      <w:proofErr w:type="spellEnd"/>
+      <w:r>
+        <w:t xml:space="preserve"> </w:t>
+      </w:r>
+      <w:proofErr w:type="spellStart"/>
+      <w:r>
+        <w:t>pengujian</w:t>
+      </w:r>
+      <w:proofErr w:type="spellEnd"/>
+      <w:r>
+        <w:t xml:space="preserve"> </w:t>
+      </w:r>
+      <w:proofErr w:type="spellStart"/>
+      <w:r>
+        <w:t>kualitas</w:t>
+      </w:r>
+      <w:proofErr w:type="spellEnd"/>
+      <w:r>
+        <w:t xml:space="preserve"> </w:t>
+      </w:r>
+      <w:proofErr w:type="spellStart"/>
+      <w:r>
+        <w:t>sistem</w:t>
+      </w:r>
+      <w:proofErr w:type="spellEnd"/>
+      <w:r>
+        <w:t xml:space="preserve"> </w:t>
+      </w:r>
+      <w:proofErr w:type="spellStart"/>
+      <w:r>
+        <w:t>perangkat</w:t>
+      </w:r>
+      <w:proofErr w:type="spellEnd"/>
+      <w:r>
+        <w:t xml:space="preserve"> </w:t>
+      </w:r>
+      <w:proofErr w:type="spellStart"/>
+      <w:r>
+        <w:t>lunak</w:t>
+      </w:r>
+      <w:proofErr w:type="spellEnd"/>
+      <w:r>
+        <w:t xml:space="preserve"> yang </w:t>
+      </w:r>
+      <w:proofErr w:type="spellStart"/>
+      <w:r>
+        <w:t>diisukan</w:t>
+      </w:r>
+      <w:proofErr w:type="spellEnd"/>
+      <w:r>
+        <w:t xml:space="preserve"> oleh </w:t>
+      </w:r>
+      <w:r>
+        <w:rPr>
+          <w:i/>
+          <w:iCs/>
+        </w:rPr>
+        <w:t xml:space="preserve">International Organization for Standardization </w:t>
+      </w:r>
+      <w:r>
+        <w:t xml:space="preserve">(ISO) dan </w:t>
+      </w:r>
+      <w:r>
+        <w:rPr>
+          <w:i/>
+          <w:iCs/>
+        </w:rPr>
+        <w:t xml:space="preserve">International Electrotechnical </w:t>
+      </w:r>
+      <w:proofErr w:type="spellStart"/>
+      <w:r>
+        <w:rPr>
+          <w:i/>
+          <w:iCs/>
+        </w:rPr>
+        <w:t>Commision</w:t>
+      </w:r>
+      <w:proofErr w:type="spellEnd"/>
+      <w:r>
+        <w:rPr>
+          <w:i/>
+          <w:iCs/>
+        </w:rPr>
+        <w:t xml:space="preserve"> </w:t>
+      </w:r>
+      <w:r>
+        <w:t xml:space="preserve">(IEC). </w:t>
+      </w:r>
+      <w:proofErr w:type="spellStart"/>
+      <w:r>
+        <w:t>Dengan</w:t>
+      </w:r>
+      <w:proofErr w:type="spellEnd"/>
+      <w:r>
+        <w:t xml:space="preserve"> </w:t>
+      </w:r>
+      <w:proofErr w:type="spellStart"/>
+      <w:r>
+        <w:t>menerapkan</w:t>
+      </w:r>
+      <w:proofErr w:type="spellEnd"/>
+      <w:r>
+        <w:t xml:space="preserve"> </w:t>
+      </w:r>
+      <w:proofErr w:type="spellStart"/>
+      <w:r>
+        <w:t>standar</w:t>
+      </w:r>
+      <w:proofErr w:type="spellEnd"/>
+      <w:r>
+        <w:t xml:space="preserve"> </w:t>
+      </w:r>
+      <w:proofErr w:type="spellStart"/>
+      <w:r>
+        <w:t>internasional</w:t>
+      </w:r>
+      <w:proofErr w:type="spellEnd"/>
+      <w:r>
+        <w:t xml:space="preserve">, </w:t>
+      </w:r>
+      <w:proofErr w:type="spellStart"/>
+      <w:r>
+        <w:t>sistem</w:t>
+      </w:r>
+      <w:proofErr w:type="spellEnd"/>
+      <w:r>
+        <w:t xml:space="preserve"> yang </w:t>
+      </w:r>
+      <w:proofErr w:type="spellStart"/>
+      <w:r>
+        <w:t>diuji</w:t>
+      </w:r>
+      <w:proofErr w:type="spellEnd"/>
+      <w:r>
+        <w:t xml:space="preserve"> </w:t>
+      </w:r>
+      <w:proofErr w:type="spellStart"/>
+      <w:r>
+        <w:t>diharap</w:t>
+      </w:r>
+      <w:proofErr w:type="spellEnd"/>
+      <w:r>
+        <w:t xml:space="preserve"> </w:t>
+      </w:r>
+      <w:proofErr w:type="spellStart"/>
+      <w:r>
+        <w:t>menjadi</w:t>
+      </w:r>
+      <w:proofErr w:type="spellEnd"/>
+      <w:r>
+        <w:t xml:space="preserve"> </w:t>
+      </w:r>
+      <w:proofErr w:type="spellStart"/>
+      <w:r>
+        <w:t>perangkat</w:t>
+      </w:r>
+      <w:proofErr w:type="spellEnd"/>
+      <w:r>
+        <w:t xml:space="preserve"> </w:t>
+      </w:r>
+      <w:proofErr w:type="spellStart"/>
+      <w:r>
+        <w:t>lunak</w:t>
+      </w:r>
+      <w:proofErr w:type="spellEnd"/>
+      <w:r>
+        <w:t xml:space="preserve"> yang </w:t>
+      </w:r>
+      <w:proofErr w:type="spellStart"/>
+      <w:r>
+        <w:t>berkualitas</w:t>
+      </w:r>
+      <w:proofErr w:type="spellEnd"/>
+      <w:r>
+        <w:t>.</w:t>
+      </w:r>
+      <w:bookmarkStart w:id="7" w:name="_GoBack"/>
+      <w:bookmarkEnd w:id="7"/>
+    </w:p>
+    <w:p/>
     <w:sectPr>
       <w:pgSz w:w="11906" w:h="16838"/>
       <w:pgMar w:top="2267" w:right="1700" w:bottom="1700" w:left="2267" w:header="720" w:footer="720" w:gutter="0"/>
@@ -26082,7 +26614,7 @@
 </file>
 
 <file path=customXml/itemProps1.xml><?xml version="1.0" encoding="utf-8"?>
-<ds:datastoreItem xmlns:ds="http://schemas.openxmlformats.org/officeDocument/2006/customXml" ds:itemID="{8EE5D7A9-4D52-42B0-92CF-933A59365994}">
+<ds:datastoreItem xmlns:ds="http://schemas.openxmlformats.org/officeDocument/2006/customXml" ds:itemID="{E2FD3DB3-992F-413E-80D8-3919FCF2247B}">
   <ds:schemaRefs>
     <ds:schemaRef ds:uri="http://schemas.openxmlformats.org/officeDocument/2006/bibliography"/>
   </ds:schemaRefs>

--- a/Dokumen-Skripsi/Bab 2.docx
+++ b/Dokumen-Skripsi/Bab 2.docx
@@ -7674,6412 +7674,6 @@
     </w:p>
     <w:p>
       <w:pPr>
-        <w:pStyle w:val="Heading4"/>
-      </w:pPr>
-      <w:r>
-        <w:t>Routing</w:t>
-      </w:r>
-    </w:p>
-    <w:p>
-      <w:proofErr w:type="spellStart"/>
-      <w:r>
-        <w:t>Fungsi</w:t>
-      </w:r>
-      <w:proofErr w:type="spellEnd"/>
-      <w:r>
-        <w:t xml:space="preserve"> </w:t>
-      </w:r>
-      <w:proofErr w:type="spellStart"/>
-      <w:r>
-        <w:t>utama</w:t>
-      </w:r>
-      <w:proofErr w:type="spellEnd"/>
-      <w:r>
-        <w:t xml:space="preserve"> </w:t>
-      </w:r>
-      <w:proofErr w:type="spellStart"/>
-      <w:r>
-        <w:t>dari</w:t>
-      </w:r>
-      <w:proofErr w:type="spellEnd"/>
-      <w:r>
-        <w:t xml:space="preserve"> </w:t>
-      </w:r>
-      <w:proofErr w:type="spellStart"/>
-      <w:r>
-        <w:t>sebuah</w:t>
-      </w:r>
-      <w:proofErr w:type="spellEnd"/>
-      <w:r>
-        <w:t xml:space="preserve"> </w:t>
-      </w:r>
-      <w:r>
-        <w:rPr>
-          <w:i/>
-        </w:rPr>
-        <w:t xml:space="preserve">framework </w:t>
-      </w:r>
-      <w:proofErr w:type="spellStart"/>
-      <w:r>
-        <w:t>sistem</w:t>
-      </w:r>
-      <w:proofErr w:type="spellEnd"/>
-      <w:r>
-        <w:t xml:space="preserve"> </w:t>
-      </w:r>
-      <w:proofErr w:type="spellStart"/>
-      <w:r>
-        <w:t>perangkat</w:t>
-      </w:r>
-      <w:proofErr w:type="spellEnd"/>
-      <w:r>
-        <w:t xml:space="preserve"> </w:t>
-      </w:r>
-      <w:proofErr w:type="spellStart"/>
-      <w:r>
-        <w:t>lunak</w:t>
-      </w:r>
-      <w:proofErr w:type="spellEnd"/>
-      <w:r>
-        <w:t xml:space="preserve"> </w:t>
-      </w:r>
-      <w:proofErr w:type="spellStart"/>
-      <w:r>
-        <w:t>adalah</w:t>
-      </w:r>
-      <w:proofErr w:type="spellEnd"/>
-      <w:r>
-        <w:t xml:space="preserve"> </w:t>
-      </w:r>
-      <w:proofErr w:type="spellStart"/>
-      <w:r>
-        <w:t>untuk</w:t>
-      </w:r>
-      <w:proofErr w:type="spellEnd"/>
-      <w:r>
-        <w:t xml:space="preserve"> </w:t>
-      </w:r>
-      <w:proofErr w:type="spellStart"/>
-      <w:r>
-        <w:t>menerima</w:t>
-      </w:r>
-      <w:proofErr w:type="spellEnd"/>
-      <w:r>
-        <w:t xml:space="preserve"> </w:t>
-      </w:r>
-      <w:proofErr w:type="spellStart"/>
-      <w:r>
-        <w:t>permintaan</w:t>
-      </w:r>
-      <w:proofErr w:type="spellEnd"/>
-      <w:r>
-        <w:t xml:space="preserve"> </w:t>
-      </w:r>
-      <w:proofErr w:type="spellStart"/>
-      <w:r>
-        <w:t>dari</w:t>
-      </w:r>
-      <w:proofErr w:type="spellEnd"/>
-      <w:r>
-        <w:t xml:space="preserve"> </w:t>
-      </w:r>
-      <w:proofErr w:type="spellStart"/>
-      <w:r>
-        <w:t>pengguna</w:t>
-      </w:r>
-      <w:proofErr w:type="spellEnd"/>
-      <w:r>
-        <w:t xml:space="preserve"> dan </w:t>
-      </w:r>
-      <w:proofErr w:type="spellStart"/>
-      <w:r>
-        <w:t>mengirim</w:t>
-      </w:r>
-      <w:proofErr w:type="spellEnd"/>
-      <w:r>
-        <w:t xml:space="preserve"> </w:t>
-      </w:r>
-      <w:proofErr w:type="spellStart"/>
-      <w:r>
-        <w:t>tanggapan</w:t>
-      </w:r>
-      <w:proofErr w:type="spellEnd"/>
-      <w:r>
-        <w:t xml:space="preserve"> </w:t>
-      </w:r>
-      <w:proofErr w:type="spellStart"/>
-      <w:r>
-        <w:t>mereka</w:t>
-      </w:r>
-      <w:proofErr w:type="spellEnd"/>
-      <w:r>
-        <w:t xml:space="preserve"> </w:t>
-      </w:r>
-      <w:proofErr w:type="spellStart"/>
-      <w:r>
-        <w:t>biasanya</w:t>
-      </w:r>
-      <w:proofErr w:type="spellEnd"/>
-      <w:r>
-        <w:t xml:space="preserve"> </w:t>
-      </w:r>
-      <w:proofErr w:type="spellStart"/>
-      <w:r>
-        <w:t>melalui</w:t>
-      </w:r>
-      <w:proofErr w:type="spellEnd"/>
-      <w:r>
-        <w:t xml:space="preserve"> HTTP(S). </w:t>
-      </w:r>
-      <w:proofErr w:type="spellStart"/>
-      <w:r>
-        <w:t>Artinya</w:t>
-      </w:r>
-      <w:proofErr w:type="spellEnd"/>
-      <w:r>
-        <w:t xml:space="preserve"> </w:t>
-      </w:r>
-      <w:proofErr w:type="spellStart"/>
-      <w:r>
-        <w:t>bahwa</w:t>
-      </w:r>
-      <w:proofErr w:type="spellEnd"/>
-      <w:r>
-        <w:t xml:space="preserve"> </w:t>
-      </w:r>
-      <w:proofErr w:type="spellStart"/>
-      <w:r>
-        <w:t>tugas</w:t>
-      </w:r>
-      <w:proofErr w:type="spellEnd"/>
-      <w:r>
-        <w:t xml:space="preserve"> </w:t>
-      </w:r>
-      <w:proofErr w:type="spellStart"/>
-      <w:r>
-        <w:t>pertama</w:t>
-      </w:r>
-      <w:proofErr w:type="spellEnd"/>
-      <w:r>
-        <w:t xml:space="preserve"> </w:t>
-      </w:r>
-      <w:proofErr w:type="spellStart"/>
-      <w:r>
-        <w:t>selama</w:t>
-      </w:r>
-      <w:proofErr w:type="spellEnd"/>
-      <w:r>
-        <w:t xml:space="preserve"> proses </w:t>
-      </w:r>
-      <w:proofErr w:type="spellStart"/>
-      <w:r>
-        <w:t>penerapan</w:t>
-      </w:r>
-      <w:proofErr w:type="spellEnd"/>
-      <w:r>
-        <w:t xml:space="preserve"> </w:t>
-      </w:r>
-      <w:proofErr w:type="spellStart"/>
-      <w:r>
-        <w:t>ini</w:t>
-      </w:r>
-      <w:proofErr w:type="spellEnd"/>
-      <w:r>
-        <w:t xml:space="preserve"> </w:t>
-      </w:r>
-      <w:proofErr w:type="spellStart"/>
-      <w:r>
-        <w:t>ialah</w:t>
-      </w:r>
-      <w:proofErr w:type="spellEnd"/>
-      <w:r>
-        <w:t xml:space="preserve"> </w:t>
-      </w:r>
-      <w:proofErr w:type="spellStart"/>
-      <w:r>
-        <w:t>menentukan</w:t>
-      </w:r>
-      <w:proofErr w:type="spellEnd"/>
-      <w:r>
-        <w:t xml:space="preserve"> </w:t>
-      </w:r>
-      <w:proofErr w:type="spellStart"/>
-      <w:r>
-        <w:t>rute-rute</w:t>
-      </w:r>
-      <w:proofErr w:type="spellEnd"/>
-      <w:r>
-        <w:t xml:space="preserve"> yang </w:t>
-      </w:r>
-      <w:proofErr w:type="spellStart"/>
-      <w:r>
-        <w:t>dibutuhkan</w:t>
-      </w:r>
-      <w:proofErr w:type="spellEnd"/>
-      <w:r>
-        <w:t xml:space="preserve">. </w:t>
-      </w:r>
-      <w:proofErr w:type="spellStart"/>
-      <w:r>
-        <w:t>Tanpa</w:t>
-      </w:r>
-      <w:proofErr w:type="spellEnd"/>
-      <w:r>
-        <w:t xml:space="preserve"> </w:t>
-      </w:r>
-      <w:proofErr w:type="spellStart"/>
-      <w:r>
-        <w:t>rute</w:t>
-      </w:r>
-      <w:proofErr w:type="spellEnd"/>
-      <w:r>
-        <w:t xml:space="preserve">, </w:t>
-      </w:r>
-      <w:proofErr w:type="spellStart"/>
-      <w:r>
-        <w:t>sebuah</w:t>
-      </w:r>
-      <w:proofErr w:type="spellEnd"/>
-      <w:r>
-        <w:t xml:space="preserve"> </w:t>
-      </w:r>
-      <w:proofErr w:type="spellStart"/>
-      <w:r>
-        <w:t>sistem</w:t>
-      </w:r>
-      <w:proofErr w:type="spellEnd"/>
-      <w:r>
-        <w:t xml:space="preserve"> </w:t>
-      </w:r>
-      <w:proofErr w:type="spellStart"/>
-      <w:r>
-        <w:t>tidak</w:t>
-      </w:r>
-      <w:proofErr w:type="spellEnd"/>
-      <w:r>
-        <w:t xml:space="preserve"> </w:t>
-      </w:r>
-      <w:proofErr w:type="spellStart"/>
-      <w:r>
-        <w:t>akan</w:t>
-      </w:r>
-      <w:proofErr w:type="spellEnd"/>
-      <w:r>
-        <w:t xml:space="preserve"> </w:t>
-      </w:r>
-      <w:proofErr w:type="spellStart"/>
-      <w:r>
-        <w:t>mampu</w:t>
-      </w:r>
-      <w:proofErr w:type="spellEnd"/>
-      <w:r>
-        <w:t xml:space="preserve"> </w:t>
-      </w:r>
-      <w:proofErr w:type="spellStart"/>
-      <w:r>
-        <w:t>mencapai</w:t>
-      </w:r>
-      <w:proofErr w:type="spellEnd"/>
-      <w:r>
-        <w:t xml:space="preserve"> </w:t>
-      </w:r>
-      <w:proofErr w:type="spellStart"/>
-      <w:r>
-        <w:t>pengguna</w:t>
-      </w:r>
-      <w:proofErr w:type="spellEnd"/>
-      <w:r>
-        <w:t xml:space="preserve">. </w:t>
-      </w:r>
-      <w:proofErr w:type="spellStart"/>
-      <w:r>
-        <w:t>Rute</w:t>
-      </w:r>
-      <w:proofErr w:type="spellEnd"/>
-      <w:r>
-        <w:t xml:space="preserve"> </w:t>
-      </w:r>
-      <w:proofErr w:type="spellStart"/>
-      <w:r>
-        <w:t>itu</w:t>
-      </w:r>
-      <w:proofErr w:type="spellEnd"/>
-      <w:r>
-        <w:t xml:space="preserve"> </w:t>
-      </w:r>
-      <w:proofErr w:type="spellStart"/>
-      <w:r>
-        <w:t>sendiri</w:t>
-      </w:r>
-      <w:proofErr w:type="spellEnd"/>
-      <w:r>
-        <w:t xml:space="preserve"> pada </w:t>
-      </w:r>
-      <w:proofErr w:type="spellStart"/>
-      <w:r>
-        <w:t>dasarnya</w:t>
-      </w:r>
-      <w:proofErr w:type="spellEnd"/>
-      <w:r>
-        <w:t xml:space="preserve"> </w:t>
-      </w:r>
-      <w:proofErr w:type="spellStart"/>
-      <w:r>
-        <w:t>merupakan</w:t>
-      </w:r>
-      <w:proofErr w:type="spellEnd"/>
-      <w:r>
-        <w:t xml:space="preserve"> </w:t>
-      </w:r>
-      <w:proofErr w:type="spellStart"/>
-      <w:r>
-        <w:t>sebuah</w:t>
-      </w:r>
-      <w:proofErr w:type="spellEnd"/>
-      <w:r>
-        <w:t xml:space="preserve"> URI (</w:t>
-      </w:r>
-      <w:r>
-        <w:rPr>
-          <w:i/>
-        </w:rPr>
-        <w:t>Uniform Resource Identifier</w:t>
-      </w:r>
-      <w:r>
-        <w:t xml:space="preserve">) yang </w:t>
-      </w:r>
-      <w:proofErr w:type="spellStart"/>
-      <w:r>
-        <w:t>memungkinkan</w:t>
-      </w:r>
-      <w:proofErr w:type="spellEnd"/>
-      <w:r>
-        <w:t xml:space="preserve"> </w:t>
-      </w:r>
-      <w:proofErr w:type="spellStart"/>
-      <w:r>
-        <w:t>komunikasi</w:t>
-      </w:r>
-      <w:proofErr w:type="spellEnd"/>
-      <w:r>
-        <w:t xml:space="preserve"> </w:t>
-      </w:r>
-      <w:proofErr w:type="spellStart"/>
-      <w:r>
-        <w:t>dengan</w:t>
-      </w:r>
-      <w:proofErr w:type="spellEnd"/>
-      <w:r>
-        <w:t xml:space="preserve"> dunia </w:t>
-      </w:r>
-      <w:proofErr w:type="spellStart"/>
-      <w:r>
-        <w:t>luar</w:t>
-      </w:r>
-      <w:proofErr w:type="spellEnd"/>
-      <w:r>
-        <w:t xml:space="preserve"> </w:t>
-      </w:r>
-      <w:proofErr w:type="spellStart"/>
-      <w:r>
-        <w:t>dengan</w:t>
-      </w:r>
-      <w:proofErr w:type="spellEnd"/>
-      <w:r>
-        <w:t xml:space="preserve"> </w:t>
-      </w:r>
-      <w:proofErr w:type="spellStart"/>
-      <w:r>
-        <w:t>alamat</w:t>
-      </w:r>
-      <w:proofErr w:type="spellEnd"/>
-      <w:r>
-        <w:t xml:space="preserve"> URL yang </w:t>
-      </w:r>
-      <w:proofErr w:type="spellStart"/>
-      <w:r>
-        <w:t>diketahui</w:t>
-      </w:r>
-      <w:proofErr w:type="spellEnd"/>
-      <w:r>
-        <w:t xml:space="preserve">. Pada </w:t>
-      </w:r>
-      <w:proofErr w:type="spellStart"/>
-      <w:r>
-        <w:t>dasarnya</w:t>
-      </w:r>
-      <w:proofErr w:type="spellEnd"/>
-      <w:r>
-        <w:t xml:space="preserve"> </w:t>
-      </w:r>
-      <w:r>
-        <w:rPr>
-          <w:i/>
-        </w:rPr>
-        <w:t xml:space="preserve">client </w:t>
-      </w:r>
-      <w:proofErr w:type="spellStart"/>
-      <w:r>
-        <w:t>mengirimkan</w:t>
-      </w:r>
-      <w:proofErr w:type="spellEnd"/>
-      <w:r>
-        <w:t xml:space="preserve"> </w:t>
-      </w:r>
-      <w:proofErr w:type="spellStart"/>
-      <w:r>
-        <w:t>sebuah</w:t>
-      </w:r>
-      <w:proofErr w:type="spellEnd"/>
-      <w:r>
-        <w:t xml:space="preserve"> </w:t>
-      </w:r>
-      <w:proofErr w:type="spellStart"/>
-      <w:r>
-        <w:t>permintaan</w:t>
-      </w:r>
-      <w:proofErr w:type="spellEnd"/>
-      <w:r>
-        <w:t xml:space="preserve"> </w:t>
-      </w:r>
-      <w:proofErr w:type="spellStart"/>
-      <w:r>
-        <w:t>untuk</w:t>
-      </w:r>
-      <w:proofErr w:type="spellEnd"/>
-      <w:r>
-        <w:t xml:space="preserve"> </w:t>
-      </w:r>
-      <w:proofErr w:type="spellStart"/>
-      <w:r>
-        <w:t>mendapatkan</w:t>
-      </w:r>
-      <w:proofErr w:type="spellEnd"/>
-      <w:r>
-        <w:t xml:space="preserve"> </w:t>
-      </w:r>
-      <w:proofErr w:type="spellStart"/>
-      <w:r>
-        <w:t>rute</w:t>
-      </w:r>
-      <w:proofErr w:type="spellEnd"/>
-      <w:r>
-        <w:t xml:space="preserve"> yang </w:t>
-      </w:r>
-      <w:proofErr w:type="spellStart"/>
-      <w:r>
-        <w:t>ditentukan</w:t>
-      </w:r>
-      <w:proofErr w:type="spellEnd"/>
-      <w:r>
-        <w:t xml:space="preserve">, </w:t>
-      </w:r>
-      <w:proofErr w:type="spellStart"/>
-      <w:r>
-        <w:t>sesuai</w:t>
-      </w:r>
-      <w:proofErr w:type="spellEnd"/>
-      <w:r>
-        <w:t xml:space="preserve"> </w:t>
-      </w:r>
-      <w:proofErr w:type="spellStart"/>
-      <w:r>
-        <w:t>dengan</w:t>
-      </w:r>
-      <w:proofErr w:type="spellEnd"/>
-      <w:r>
-        <w:t xml:space="preserve"> </w:t>
-      </w:r>
-      <w:proofErr w:type="spellStart"/>
-      <w:r>
-        <w:t>kebutuhan</w:t>
-      </w:r>
-      <w:proofErr w:type="spellEnd"/>
-      <w:r>
-        <w:t xml:space="preserve">, </w:t>
-      </w:r>
-      <w:proofErr w:type="spellStart"/>
-      <w:r>
-        <w:t>meneruskannya</w:t>
-      </w:r>
-      <w:proofErr w:type="spellEnd"/>
-      <w:r>
-        <w:t xml:space="preserve"> </w:t>
-      </w:r>
-      <w:proofErr w:type="spellStart"/>
-      <w:r>
-        <w:t>ke</w:t>
-      </w:r>
-      <w:proofErr w:type="spellEnd"/>
-      <w:r>
-        <w:t xml:space="preserve"> </w:t>
-      </w:r>
-      <w:proofErr w:type="spellStart"/>
-      <w:r>
-        <w:t>sebuah</w:t>
-      </w:r>
-      <w:proofErr w:type="spellEnd"/>
-      <w:r>
-        <w:t xml:space="preserve"> </w:t>
-      </w:r>
-      <w:r>
-        <w:rPr>
-          <w:i/>
-        </w:rPr>
-        <w:t xml:space="preserve">controller </w:t>
-      </w:r>
-      <w:r>
-        <w:t xml:space="preserve">yang </w:t>
-      </w:r>
-      <w:proofErr w:type="spellStart"/>
-      <w:r>
-        <w:t>memproses</w:t>
-      </w:r>
-      <w:proofErr w:type="spellEnd"/>
-      <w:r>
-        <w:t xml:space="preserve"> </w:t>
-      </w:r>
-      <w:proofErr w:type="spellStart"/>
-      <w:r>
-        <w:t>permintaan</w:t>
-      </w:r>
-      <w:proofErr w:type="spellEnd"/>
-      <w:r>
-        <w:t xml:space="preserve"> </w:t>
-      </w:r>
-      <w:proofErr w:type="spellStart"/>
-      <w:r>
-        <w:t>tersebut</w:t>
-      </w:r>
-      <w:proofErr w:type="spellEnd"/>
-      <w:r>
-        <w:t xml:space="preserve">. Folder </w:t>
-      </w:r>
-      <w:r>
-        <w:rPr>
-          <w:i/>
-        </w:rPr>
-        <w:t xml:space="preserve">/routes </w:t>
-      </w:r>
-      <w:r>
-        <w:t xml:space="preserve">yang </w:t>
-      </w:r>
-      <w:proofErr w:type="spellStart"/>
-      <w:r>
-        <w:t>berada</w:t>
-      </w:r>
-      <w:proofErr w:type="spellEnd"/>
-      <w:r>
-        <w:t xml:space="preserve"> di </w:t>
-      </w:r>
-      <w:proofErr w:type="spellStart"/>
-      <w:r>
-        <w:t>dalam</w:t>
-      </w:r>
-      <w:proofErr w:type="spellEnd"/>
-      <w:r>
-        <w:t xml:space="preserve"> folder </w:t>
-      </w:r>
-      <w:r>
-        <w:rPr>
-          <w:i/>
-        </w:rPr>
-        <w:t>root</w:t>
-      </w:r>
-      <w:r>
-        <w:t xml:space="preserve"> </w:t>
-      </w:r>
-      <w:proofErr w:type="spellStart"/>
-      <w:r>
-        <w:t>projek</w:t>
-      </w:r>
-      <w:proofErr w:type="spellEnd"/>
-      <w:r>
-        <w:t xml:space="preserve"> yang </w:t>
-      </w:r>
-      <w:proofErr w:type="spellStart"/>
-      <w:r>
-        <w:t>berisi</w:t>
-      </w:r>
-      <w:proofErr w:type="spellEnd"/>
-      <w:r>
-        <w:t xml:space="preserve"> </w:t>
-      </w:r>
-      <w:r>
-        <w:rPr>
-          <w:i/>
-        </w:rPr>
-        <w:t xml:space="preserve">file-file </w:t>
-      </w:r>
-      <w:proofErr w:type="spellStart"/>
-      <w:r>
-        <w:t>rute</w:t>
-      </w:r>
-      <w:proofErr w:type="spellEnd"/>
-      <w:r>
-        <w:t xml:space="preserve"> </w:t>
-      </w:r>
-      <w:proofErr w:type="spellStart"/>
-      <w:r>
-        <w:t>tersebut</w:t>
-      </w:r>
-      <w:proofErr w:type="spellEnd"/>
-      <w:r>
-        <w:t>.</w:t>
-      </w:r>
-    </w:p>
-    <w:p>
-      <w:pPr>
-        <w:pStyle w:val="Heading4"/>
-      </w:pPr>
-      <w:proofErr w:type="spellStart"/>
-      <w:r>
-        <w:rPr>
-          <w:i w:val="0"/>
-          <w:iCs/>
-        </w:rPr>
-        <w:lastRenderedPageBreak/>
-        <w:t>Arsitektur</w:t>
-      </w:r>
-      <w:proofErr w:type="spellEnd"/>
-      <w:r>
-        <w:t xml:space="preserve"> </w:t>
-      </w:r>
-      <w:r>
-        <w:rPr>
-          <w:i w:val="0"/>
-          <w:iCs/>
-        </w:rPr>
-        <w:t>MVC</w:t>
-      </w:r>
-    </w:p>
-    <w:p>
-      <w:r>
-        <w:t xml:space="preserve">Laravel </w:t>
-      </w:r>
-      <w:proofErr w:type="spellStart"/>
-      <w:r>
-        <w:t>dibangun</w:t>
-      </w:r>
-      <w:proofErr w:type="spellEnd"/>
-      <w:r>
-        <w:t xml:space="preserve"> </w:t>
-      </w:r>
-      <w:proofErr w:type="spellStart"/>
-      <w:r>
-        <w:t>diatas</w:t>
-      </w:r>
-      <w:proofErr w:type="spellEnd"/>
-      <w:r>
-        <w:t xml:space="preserve"> </w:t>
-      </w:r>
-      <w:proofErr w:type="spellStart"/>
-      <w:r>
-        <w:t>pondasi</w:t>
-      </w:r>
-      <w:proofErr w:type="spellEnd"/>
-      <w:r>
-        <w:t xml:space="preserve"> </w:t>
-      </w:r>
-      <w:proofErr w:type="spellStart"/>
-      <w:r>
-        <w:t>arsitektur</w:t>
-      </w:r>
-      <w:proofErr w:type="spellEnd"/>
-      <w:r>
-        <w:t xml:space="preserve"> MVC. </w:t>
-      </w:r>
-      <w:r>
-        <w:rPr>
-          <w:i/>
-        </w:rPr>
-        <w:t xml:space="preserve">Model-View-Controller (MVC) </w:t>
-      </w:r>
-      <w:proofErr w:type="spellStart"/>
-      <w:r>
-        <w:t>merupakan</w:t>
-      </w:r>
-      <w:proofErr w:type="spellEnd"/>
-      <w:r>
-        <w:t xml:space="preserve"> </w:t>
-      </w:r>
-      <w:proofErr w:type="spellStart"/>
-      <w:r>
-        <w:t>sebuah</w:t>
-      </w:r>
-      <w:proofErr w:type="spellEnd"/>
-      <w:r>
-        <w:t xml:space="preserve"> </w:t>
-      </w:r>
-      <w:proofErr w:type="spellStart"/>
-      <w:r>
-        <w:t>pola</w:t>
-      </w:r>
-      <w:proofErr w:type="spellEnd"/>
-      <w:r>
-        <w:t xml:space="preserve"> </w:t>
-      </w:r>
-      <w:proofErr w:type="spellStart"/>
-      <w:r>
-        <w:t>perancangan</w:t>
-      </w:r>
-      <w:proofErr w:type="spellEnd"/>
-      <w:r>
-        <w:t xml:space="preserve"> yang </w:t>
-      </w:r>
-      <w:proofErr w:type="spellStart"/>
-      <w:r>
-        <w:t>mencakup</w:t>
-      </w:r>
-      <w:proofErr w:type="spellEnd"/>
-      <w:r>
-        <w:t xml:space="preserve"> </w:t>
-      </w:r>
-      <w:proofErr w:type="spellStart"/>
-      <w:r>
-        <w:t>tiga</w:t>
-      </w:r>
-      <w:proofErr w:type="spellEnd"/>
-      <w:r>
-        <w:t xml:space="preserve"> </w:t>
-      </w:r>
-      <w:proofErr w:type="spellStart"/>
-      <w:r>
-        <w:t>bagian</w:t>
-      </w:r>
-      <w:proofErr w:type="spellEnd"/>
-      <w:r>
-        <w:t xml:space="preserve"> </w:t>
-      </w:r>
-      <w:proofErr w:type="spellStart"/>
-      <w:r>
-        <w:t>utama</w:t>
-      </w:r>
-      <w:proofErr w:type="spellEnd"/>
-      <w:r>
-        <w:t xml:space="preserve">: </w:t>
-      </w:r>
-      <w:r>
-        <w:rPr>
-          <w:i/>
-        </w:rPr>
-        <w:t xml:space="preserve">model, view, </w:t>
-      </w:r>
-      <w:r>
-        <w:t xml:space="preserve">dan </w:t>
-      </w:r>
-      <w:r>
-        <w:rPr>
-          <w:i/>
-        </w:rPr>
-        <w:t xml:space="preserve">controller. </w:t>
-      </w:r>
-      <w:proofErr w:type="spellStart"/>
-      <w:r>
-        <w:t>Komponen-komponen</w:t>
-      </w:r>
-      <w:proofErr w:type="spellEnd"/>
-      <w:r>
-        <w:t xml:space="preserve"> </w:t>
-      </w:r>
-      <w:proofErr w:type="spellStart"/>
-      <w:r>
-        <w:t>ini</w:t>
-      </w:r>
-      <w:proofErr w:type="spellEnd"/>
-      <w:r>
-        <w:t xml:space="preserve"> </w:t>
-      </w:r>
-      <w:proofErr w:type="spellStart"/>
-      <w:r>
-        <w:t>sudah</w:t>
-      </w:r>
-      <w:proofErr w:type="spellEnd"/>
-      <w:r>
-        <w:t xml:space="preserve"> </w:t>
-      </w:r>
-      <w:proofErr w:type="spellStart"/>
-      <w:r>
-        <w:t>dikonfigurasi</w:t>
-      </w:r>
-      <w:proofErr w:type="spellEnd"/>
-      <w:r>
-        <w:t xml:space="preserve"> </w:t>
-      </w:r>
-      <w:proofErr w:type="spellStart"/>
-      <w:r>
-        <w:t>untuk</w:t>
-      </w:r>
-      <w:proofErr w:type="spellEnd"/>
-      <w:r>
-        <w:t xml:space="preserve"> </w:t>
-      </w:r>
-      <w:proofErr w:type="spellStart"/>
-      <w:r>
-        <w:t>menangani</w:t>
-      </w:r>
-      <w:proofErr w:type="spellEnd"/>
-      <w:r>
-        <w:t xml:space="preserve"> </w:t>
-      </w:r>
-      <w:proofErr w:type="spellStart"/>
-      <w:r>
-        <w:t>aspek-aspek</w:t>
-      </w:r>
-      <w:proofErr w:type="spellEnd"/>
-      <w:r>
-        <w:t xml:space="preserve"> </w:t>
-      </w:r>
-      <w:proofErr w:type="spellStart"/>
-      <w:r>
-        <w:t>pengembangan</w:t>
-      </w:r>
-      <w:proofErr w:type="spellEnd"/>
-      <w:r>
-        <w:t xml:space="preserve"> </w:t>
-      </w:r>
-      <w:proofErr w:type="spellStart"/>
-      <w:r>
-        <w:t>khusus</w:t>
-      </w:r>
-      <w:proofErr w:type="spellEnd"/>
-      <w:r>
-        <w:t xml:space="preserve"> </w:t>
-      </w:r>
-      <w:proofErr w:type="spellStart"/>
-      <w:r>
-        <w:t>dari</w:t>
-      </w:r>
-      <w:proofErr w:type="spellEnd"/>
-      <w:r>
-        <w:t xml:space="preserve"> </w:t>
-      </w:r>
-      <w:proofErr w:type="spellStart"/>
-      <w:r>
-        <w:t>aplikasi</w:t>
-      </w:r>
-      <w:proofErr w:type="spellEnd"/>
-      <w:r>
-        <w:t xml:space="preserve">. </w:t>
-      </w:r>
-      <w:proofErr w:type="spellStart"/>
-      <w:r>
-        <w:t>Komponen</w:t>
-      </w:r>
-      <w:proofErr w:type="spellEnd"/>
-      <w:r>
-        <w:t xml:space="preserve"> </w:t>
-      </w:r>
-      <w:r>
-        <w:rPr>
-          <w:i/>
-        </w:rPr>
-        <w:t xml:space="preserve">View </w:t>
-      </w:r>
-      <w:proofErr w:type="spellStart"/>
-      <w:r>
-        <w:t>ditujukan</w:t>
-      </w:r>
-      <w:proofErr w:type="spellEnd"/>
-      <w:r>
-        <w:t xml:space="preserve"> </w:t>
-      </w:r>
-      <w:proofErr w:type="spellStart"/>
-      <w:r>
-        <w:t>untuk</w:t>
-      </w:r>
-      <w:proofErr w:type="spellEnd"/>
-      <w:r>
-        <w:t xml:space="preserve"> </w:t>
-      </w:r>
-      <w:proofErr w:type="spellStart"/>
-      <w:r>
-        <w:t>menangani</w:t>
-      </w:r>
-      <w:proofErr w:type="spellEnd"/>
-      <w:r>
-        <w:t xml:space="preserve"> </w:t>
-      </w:r>
-      <w:proofErr w:type="spellStart"/>
-      <w:r>
-        <w:t>logika</w:t>
-      </w:r>
-      <w:proofErr w:type="spellEnd"/>
-      <w:r>
-        <w:t xml:space="preserve"> </w:t>
-      </w:r>
-      <w:proofErr w:type="spellStart"/>
-      <w:r>
-        <w:t>tampilan</w:t>
-      </w:r>
-      <w:proofErr w:type="spellEnd"/>
-      <w:r>
-        <w:t xml:space="preserve"> </w:t>
-      </w:r>
-      <w:proofErr w:type="spellStart"/>
-      <w:r>
-        <w:t>pengguna</w:t>
-      </w:r>
-      <w:proofErr w:type="spellEnd"/>
-      <w:r>
-        <w:t xml:space="preserve">. </w:t>
-      </w:r>
-      <w:proofErr w:type="spellStart"/>
-      <w:r>
-        <w:t>Komponen</w:t>
-      </w:r>
-      <w:proofErr w:type="spellEnd"/>
-      <w:r>
-        <w:t xml:space="preserve"> </w:t>
-      </w:r>
-      <w:r>
-        <w:rPr>
-          <w:i/>
-        </w:rPr>
-        <w:t xml:space="preserve">Controller </w:t>
-      </w:r>
-      <w:proofErr w:type="spellStart"/>
-      <w:r>
-        <w:t>menerima</w:t>
-      </w:r>
-      <w:proofErr w:type="spellEnd"/>
-      <w:r>
-        <w:t xml:space="preserve"> input data dan </w:t>
-      </w:r>
-      <w:proofErr w:type="spellStart"/>
-      <w:r>
-        <w:t>memproses</w:t>
-      </w:r>
-      <w:proofErr w:type="spellEnd"/>
-      <w:r>
-        <w:t xml:space="preserve"> input </w:t>
-      </w:r>
-      <w:proofErr w:type="spellStart"/>
-      <w:r>
-        <w:t>tersebut</w:t>
-      </w:r>
-      <w:proofErr w:type="spellEnd"/>
-      <w:r>
-        <w:t xml:space="preserve">. </w:t>
-      </w:r>
-      <w:proofErr w:type="spellStart"/>
-      <w:r>
-        <w:t>Komponen</w:t>
-      </w:r>
-      <w:proofErr w:type="spellEnd"/>
-      <w:r>
-        <w:t xml:space="preserve"> </w:t>
-      </w:r>
-      <w:r>
-        <w:rPr>
-          <w:i/>
-        </w:rPr>
-        <w:t xml:space="preserve">Controller </w:t>
-      </w:r>
-      <w:proofErr w:type="spellStart"/>
-      <w:r>
-        <w:t>ini</w:t>
-      </w:r>
-      <w:proofErr w:type="spellEnd"/>
-      <w:r>
-        <w:t xml:space="preserve"> </w:t>
-      </w:r>
-      <w:proofErr w:type="spellStart"/>
-      <w:r>
-        <w:t>bekerja</w:t>
-      </w:r>
-      <w:proofErr w:type="spellEnd"/>
-      <w:r>
-        <w:t xml:space="preserve"> </w:t>
-      </w:r>
-      <w:proofErr w:type="spellStart"/>
-      <w:r>
-        <w:t>sebagai</w:t>
-      </w:r>
-      <w:proofErr w:type="spellEnd"/>
-      <w:r>
-        <w:t xml:space="preserve"> </w:t>
-      </w:r>
-      <w:proofErr w:type="spellStart"/>
-      <w:r>
-        <w:t>antarmuka</w:t>
-      </w:r>
-      <w:proofErr w:type="spellEnd"/>
-      <w:r>
-        <w:t xml:space="preserve"> </w:t>
-      </w:r>
-      <w:proofErr w:type="spellStart"/>
-      <w:r>
-        <w:t>antara</w:t>
-      </w:r>
-      <w:proofErr w:type="spellEnd"/>
-      <w:r>
-        <w:t xml:space="preserve"> </w:t>
-      </w:r>
-      <w:proofErr w:type="spellStart"/>
-      <w:r>
-        <w:t>komponen</w:t>
-      </w:r>
-      <w:proofErr w:type="spellEnd"/>
-      <w:r>
-        <w:t xml:space="preserve"> </w:t>
-      </w:r>
-      <w:r>
-        <w:rPr>
-          <w:i/>
-        </w:rPr>
-        <w:t xml:space="preserve">model </w:t>
-      </w:r>
-      <w:r>
-        <w:t xml:space="preserve">dan </w:t>
-      </w:r>
-      <w:r>
-        <w:rPr>
-          <w:i/>
-        </w:rPr>
-        <w:t xml:space="preserve">view. </w:t>
-      </w:r>
-      <w:proofErr w:type="spellStart"/>
-      <w:r>
-        <w:t>Sedangkan</w:t>
-      </w:r>
-      <w:proofErr w:type="spellEnd"/>
-      <w:r>
-        <w:t xml:space="preserve"> </w:t>
-      </w:r>
-      <w:proofErr w:type="spellStart"/>
-      <w:r>
-        <w:t>komponen</w:t>
-      </w:r>
-      <w:proofErr w:type="spellEnd"/>
-      <w:r>
-        <w:t xml:space="preserve"> </w:t>
-      </w:r>
-      <w:r>
-        <w:rPr>
-          <w:i/>
-        </w:rPr>
-        <w:t xml:space="preserve">Model </w:t>
-      </w:r>
-      <w:proofErr w:type="spellStart"/>
-      <w:r>
-        <w:t>adalah</w:t>
-      </w:r>
-      <w:proofErr w:type="spellEnd"/>
-      <w:r>
-        <w:t xml:space="preserve"> </w:t>
-      </w:r>
-      <w:proofErr w:type="spellStart"/>
-      <w:r>
-        <w:t>logika</w:t>
-      </w:r>
-      <w:proofErr w:type="spellEnd"/>
-      <w:r>
-        <w:t xml:space="preserve"> yang </w:t>
-      </w:r>
-      <w:proofErr w:type="spellStart"/>
-      <w:r>
-        <w:t>memiliki</w:t>
-      </w:r>
-      <w:proofErr w:type="spellEnd"/>
-      <w:r>
-        <w:t xml:space="preserve"> </w:t>
-      </w:r>
-      <w:proofErr w:type="spellStart"/>
-      <w:r>
-        <w:t>koneksi</w:t>
-      </w:r>
-      <w:proofErr w:type="spellEnd"/>
-      <w:r>
-        <w:t xml:space="preserve"> </w:t>
-      </w:r>
-      <w:proofErr w:type="spellStart"/>
-      <w:r>
-        <w:t>dengan</w:t>
-      </w:r>
-      <w:proofErr w:type="spellEnd"/>
-      <w:r>
-        <w:t xml:space="preserve"> data-data yang </w:t>
-      </w:r>
-      <w:proofErr w:type="spellStart"/>
-      <w:r>
-        <w:t>terkait</w:t>
-      </w:r>
-      <w:proofErr w:type="spellEnd"/>
-      <w:r>
-        <w:t xml:space="preserve"> user. </w:t>
-      </w:r>
-      <w:proofErr w:type="spellStart"/>
-      <w:r>
-        <w:t>Komponen</w:t>
-      </w:r>
-      <w:proofErr w:type="spellEnd"/>
-      <w:r>
-        <w:t xml:space="preserve"> </w:t>
-      </w:r>
-      <w:proofErr w:type="spellStart"/>
-      <w:r>
-        <w:t>ini</w:t>
-      </w:r>
-      <w:proofErr w:type="spellEnd"/>
-      <w:r>
-        <w:t xml:space="preserve"> </w:t>
-      </w:r>
-      <w:proofErr w:type="spellStart"/>
-      <w:r>
-        <w:t>merupakan</w:t>
-      </w:r>
-      <w:proofErr w:type="spellEnd"/>
-      <w:r>
-        <w:t xml:space="preserve"> </w:t>
-      </w:r>
-      <w:proofErr w:type="spellStart"/>
-      <w:r>
-        <w:t>komponen</w:t>
-      </w:r>
-      <w:proofErr w:type="spellEnd"/>
-      <w:r>
-        <w:t xml:space="preserve"> </w:t>
-      </w:r>
-      <w:proofErr w:type="spellStart"/>
-      <w:r>
-        <w:t>utama</w:t>
-      </w:r>
-      <w:proofErr w:type="spellEnd"/>
-      <w:r>
-        <w:t xml:space="preserve"> </w:t>
-      </w:r>
-      <w:proofErr w:type="spellStart"/>
-      <w:r>
-        <w:t>dari</w:t>
-      </w:r>
-      <w:proofErr w:type="spellEnd"/>
-      <w:r>
-        <w:t xml:space="preserve"> </w:t>
-      </w:r>
-      <w:proofErr w:type="spellStart"/>
-      <w:r>
-        <w:t>pola</w:t>
-      </w:r>
-      <w:proofErr w:type="spellEnd"/>
-      <w:r>
-        <w:t xml:space="preserve"> </w:t>
-      </w:r>
-      <w:proofErr w:type="spellStart"/>
-      <w:r>
-        <w:t>arsitektur</w:t>
-      </w:r>
-      <w:proofErr w:type="spellEnd"/>
-      <w:r>
-        <w:t xml:space="preserve"> MVC dan </w:t>
-      </w:r>
-      <w:proofErr w:type="spellStart"/>
-      <w:r>
-        <w:t>merepresentasikan</w:t>
-      </w:r>
-      <w:proofErr w:type="spellEnd"/>
-      <w:r>
-        <w:t xml:space="preserve"> data-data yang </w:t>
-      </w:r>
-      <w:proofErr w:type="spellStart"/>
-      <w:r>
-        <w:t>ditransaksikan</w:t>
-      </w:r>
-      <w:proofErr w:type="spellEnd"/>
-      <w:r>
-        <w:t xml:space="preserve"> </w:t>
-      </w:r>
-      <w:proofErr w:type="spellStart"/>
-      <w:r>
-        <w:t>antara</w:t>
-      </w:r>
-      <w:proofErr w:type="spellEnd"/>
-      <w:r>
-        <w:t xml:space="preserve"> </w:t>
-      </w:r>
-      <w:r>
-        <w:rPr>
-          <w:i/>
-        </w:rPr>
-        <w:t xml:space="preserve">view </w:t>
-      </w:r>
-      <w:r>
-        <w:t xml:space="preserve">dan </w:t>
-      </w:r>
-      <w:r>
-        <w:rPr>
-          <w:i/>
-        </w:rPr>
-        <w:t>controller</w:t>
-      </w:r>
-      <w:r>
-        <w:t>.</w:t>
-      </w:r>
-      <w:r>
-        <w:t xml:space="preserve"> Gambar 2.1 </w:t>
-      </w:r>
-      <w:proofErr w:type="spellStart"/>
-      <w:r>
-        <w:t>dibawah</w:t>
-      </w:r>
-      <w:proofErr w:type="spellEnd"/>
-      <w:r>
-        <w:t xml:space="preserve"> </w:t>
-      </w:r>
-      <w:proofErr w:type="spellStart"/>
-      <w:r>
-        <w:t>ini</w:t>
-      </w:r>
-      <w:proofErr w:type="spellEnd"/>
-      <w:r>
-        <w:t xml:space="preserve"> </w:t>
-      </w:r>
-      <w:proofErr w:type="spellStart"/>
-      <w:r>
-        <w:t>merupakan</w:t>
-      </w:r>
-      <w:proofErr w:type="spellEnd"/>
-      <w:r>
-        <w:t xml:space="preserve"> </w:t>
-      </w:r>
-      <w:proofErr w:type="spellStart"/>
-      <w:r>
-        <w:t>Skema</w:t>
-      </w:r>
-      <w:proofErr w:type="spellEnd"/>
-      <w:r>
-        <w:t xml:space="preserve"> </w:t>
-      </w:r>
-      <w:proofErr w:type="spellStart"/>
-      <w:r>
-        <w:t>untuk</w:t>
-      </w:r>
-      <w:proofErr w:type="spellEnd"/>
-      <w:r>
-        <w:t xml:space="preserve"> </w:t>
-      </w:r>
-      <w:proofErr w:type="spellStart"/>
-      <w:r>
-        <w:t>menjelaskan</w:t>
-      </w:r>
-      <w:proofErr w:type="spellEnd"/>
-      <w:r>
-        <w:t xml:space="preserve"> </w:t>
-      </w:r>
-      <w:proofErr w:type="spellStart"/>
-      <w:r>
-        <w:t>alur</w:t>
-      </w:r>
-      <w:proofErr w:type="spellEnd"/>
-      <w:r>
-        <w:t xml:space="preserve"> </w:t>
-      </w:r>
-      <w:proofErr w:type="spellStart"/>
-      <w:r>
-        <w:t>implementasi</w:t>
-      </w:r>
-      <w:proofErr w:type="spellEnd"/>
-      <w:r>
-        <w:t xml:space="preserve"> MVC.</w:t>
-      </w:r>
-    </w:p>
-    <w:p>
-      <w:pPr>
-        <w:keepNext/>
-        <w:widowControl w:val="0"/>
-        <w:spacing w:line="240" w:lineRule="auto"/>
-        <w:ind w:firstLine="0"/>
-        <w:jc w:val="center"/>
-      </w:pPr>
-      <w:r>
-        <w:rPr>
-          <w:rFonts w:ascii="Arial" w:eastAsia="Arial" w:hAnsi="Arial" w:cs="Arial"/>
-          <w:noProof/>
-          <w:color w:val="000000"/>
-        </w:rPr>
-        <w:drawing>
-          <wp:inline distT="0" distB="0" distL="0" distR="0" wp14:anchorId="73EE963A" wp14:editId="4ADBD110">
-            <wp:extent cx="3478491" cy="2429153"/>
-            <wp:effectExtent l="0" t="0" r="8255" b="0"/>
-            <wp:docPr id="1" name="Picture 1"/>
-            <wp:cNvGraphicFramePr>
-              <a:graphicFrameLocks xmlns:a="http://schemas.openxmlformats.org/drawingml/2006/main" noChangeAspect="1"/>
-            </wp:cNvGraphicFramePr>
-            <a:graphic xmlns:a="http://schemas.openxmlformats.org/drawingml/2006/main">
-              <a:graphicData uri="http://schemas.openxmlformats.org/drawingml/2006/picture">
-                <pic:pic xmlns:pic="http://schemas.openxmlformats.org/drawingml/2006/picture">
-                  <pic:nvPicPr>
-                    <pic:cNvPr id="0" name="Picture 1"/>
-                    <pic:cNvPicPr>
-                      <a:picLocks noChangeAspect="1" noChangeArrowheads="1"/>
-                    </pic:cNvPicPr>
-                  </pic:nvPicPr>
-                  <pic:blipFill rotWithShape="1">
-                    <a:blip r:embed="rId6">
-                      <a:extLst>
-                        <a:ext uri="{28A0092B-C50C-407E-A947-70E740481C1C}">
-                          <a14:useLocalDpi xmlns:a14="http://schemas.microsoft.com/office/drawing/2010/main" val="0"/>
-                        </a:ext>
-                      </a:extLst>
-                    </a:blip>
-                    <a:srcRect l="8227" t="8479" r="9332" b="14714"/>
-                    <a:stretch/>
-                  </pic:blipFill>
-                  <pic:spPr bwMode="auto">
-                    <a:xfrm>
-                      <a:off x="0" y="0"/>
-                      <a:ext cx="3499010" cy="2443482"/>
-                    </a:xfrm>
-                    <a:prstGeom prst="rect">
-                      <a:avLst/>
-                    </a:prstGeom>
-                    <a:noFill/>
-                    <a:ln>
-                      <a:noFill/>
-                    </a:ln>
-                    <a:extLst>
-                      <a:ext uri="{53640926-AAD7-44D8-BBD7-CCE9431645EC}">
-                        <a14:shadowObscured xmlns:a14="http://schemas.microsoft.com/office/drawing/2010/main"/>
-                      </a:ext>
-                    </a:extLst>
-                  </pic:spPr>
-                </pic:pic>
-              </a:graphicData>
-            </a:graphic>
-          </wp:inline>
-        </w:drawing>
-      </w:r>
-    </w:p>
-    <w:p>
-      <w:pPr>
-        <w:pStyle w:val="Caption"/>
-        <w:rPr>
-          <w:b w:val="0"/>
-          <w:bCs w:val="0"/>
-          <w:noProof/>
-        </w:rPr>
-      </w:pPr>
-      <w:r>
-        <w:t xml:space="preserve">Gambar 2. </w:t>
-      </w:r>
-      <w:r>
-        <w:t>1</w:t>
-      </w:r>
-      <w:r>
-        <w:rPr>
-          <w:noProof/>
-        </w:rPr>
-        <w:t xml:space="preserve"> S</w:t>
-      </w:r>
-      <w:r>
-        <w:rPr>
-          <w:b w:val="0"/>
-          <w:bCs w:val="0"/>
-          <w:noProof/>
-        </w:rPr>
-        <w:t>kema MVC</w:t>
-      </w:r>
-    </w:p>
-    <w:p>
-      <w:pPr>
-        <w:pStyle w:val="Caption"/>
-        <w:spacing w:after="320"/>
-        <w:rPr>
-          <w:b w:val="0"/>
-          <w:bCs w:val="0"/>
-        </w:rPr>
-      </w:pPr>
-      <w:r>
-        <w:rPr>
-          <w:b w:val="0"/>
-          <w:bCs w:val="0"/>
-        </w:rPr>
-        <w:t>(</w:t>
-      </w:r>
-      <w:proofErr w:type="spellStart"/>
-      <w:r>
-        <w:t>Sumber</w:t>
-      </w:r>
-      <w:proofErr w:type="spellEnd"/>
-      <w:r>
-        <w:rPr>
-          <w:b w:val="0"/>
-          <w:bCs w:val="0"/>
-        </w:rPr>
-        <w:t xml:space="preserve">: </w:t>
-      </w:r>
-      <w:proofErr w:type="spellStart"/>
-      <w:r>
-        <w:rPr>
-          <w:b w:val="0"/>
-          <w:bCs w:val="0"/>
-        </w:rPr>
-        <w:t>Subecz</w:t>
-      </w:r>
-      <w:proofErr w:type="spellEnd"/>
-      <w:r>
-        <w:rPr>
-          <w:b w:val="0"/>
-          <w:bCs w:val="0"/>
-        </w:rPr>
-        <w:t>, Z.</w:t>
-      </w:r>
-      <w:r>
-        <w:rPr>
-          <w:b w:val="0"/>
-          <w:bCs w:val="0"/>
-        </w:rPr>
-        <w:t xml:space="preserve">, </w:t>
-      </w:r>
-      <w:r>
-        <w:rPr>
-          <w:b w:val="0"/>
-          <w:bCs w:val="0"/>
-        </w:rPr>
-        <w:t>2021)</w:t>
-      </w:r>
-    </w:p>
-    <w:p>
-      <w:pPr>
-        <w:pStyle w:val="Heading4"/>
-      </w:pPr>
-      <w:r>
-        <w:t>Views</w:t>
-      </w:r>
-      <w:r>
-        <w:t xml:space="preserve"> </w:t>
-      </w:r>
-      <w:r>
-        <w:rPr>
-          <w:i w:val="0"/>
-        </w:rPr>
-        <w:t>dan</w:t>
-      </w:r>
-      <w:r>
-        <w:t xml:space="preserve"> </w:t>
-      </w:r>
-      <w:r>
-        <w:t>Templates</w:t>
-      </w:r>
-    </w:p>
-    <w:p>
-      <w:r>
-        <w:rPr>
-          <w:i/>
-        </w:rPr>
-        <w:t xml:space="preserve">Views </w:t>
-      </w:r>
-      <w:proofErr w:type="spellStart"/>
-      <w:r>
-        <w:t>bertanggung</w:t>
-      </w:r>
-      <w:proofErr w:type="spellEnd"/>
-      <w:r>
-        <w:t xml:space="preserve"> </w:t>
-      </w:r>
-      <w:proofErr w:type="spellStart"/>
-      <w:r>
-        <w:t>jawab</w:t>
-      </w:r>
-      <w:proofErr w:type="spellEnd"/>
-      <w:r>
-        <w:t xml:space="preserve"> </w:t>
-      </w:r>
-      <w:proofErr w:type="spellStart"/>
-      <w:r>
-        <w:t>untuk</w:t>
-      </w:r>
-      <w:proofErr w:type="spellEnd"/>
-      <w:r>
-        <w:t xml:space="preserve"> </w:t>
-      </w:r>
-      <w:proofErr w:type="spellStart"/>
-      <w:r>
-        <w:t>menampilkan</w:t>
-      </w:r>
-      <w:proofErr w:type="spellEnd"/>
-      <w:r>
-        <w:t xml:space="preserve"> </w:t>
-      </w:r>
-      <w:proofErr w:type="spellStart"/>
-      <w:r>
-        <w:t>tanggapan</w:t>
-      </w:r>
-      <w:proofErr w:type="spellEnd"/>
-      <w:r>
-        <w:t xml:space="preserve"> </w:t>
-      </w:r>
-      <w:proofErr w:type="spellStart"/>
-      <w:r>
-        <w:t>dari</w:t>
-      </w:r>
-      <w:proofErr w:type="spellEnd"/>
-      <w:r>
-        <w:t xml:space="preserve"> </w:t>
-      </w:r>
-      <w:r>
-        <w:rPr>
-          <w:i/>
-        </w:rPr>
-        <w:t xml:space="preserve">controller </w:t>
-      </w:r>
-      <w:proofErr w:type="spellStart"/>
-      <w:r>
-        <w:t>sesuai</w:t>
-      </w:r>
-      <w:proofErr w:type="spellEnd"/>
-      <w:r>
-        <w:t xml:space="preserve"> </w:t>
-      </w:r>
-      <w:proofErr w:type="spellStart"/>
-      <w:r>
-        <w:t>dengan</w:t>
-      </w:r>
-      <w:proofErr w:type="spellEnd"/>
-      <w:r>
-        <w:t xml:space="preserve"> format yang </w:t>
-      </w:r>
-      <w:proofErr w:type="spellStart"/>
-      <w:r>
-        <w:t>tepat</w:t>
-      </w:r>
-      <w:proofErr w:type="spellEnd"/>
-      <w:r>
-        <w:t xml:space="preserve">, </w:t>
-      </w:r>
-      <w:proofErr w:type="spellStart"/>
-      <w:r>
-        <w:t>biasanya</w:t>
-      </w:r>
-      <w:proofErr w:type="spellEnd"/>
-      <w:r>
-        <w:t xml:space="preserve"> </w:t>
-      </w:r>
-      <w:proofErr w:type="spellStart"/>
-      <w:r>
-        <w:t>sebagai</w:t>
-      </w:r>
-      <w:proofErr w:type="spellEnd"/>
-      <w:r>
-        <w:t xml:space="preserve"> </w:t>
-      </w:r>
-      <w:proofErr w:type="spellStart"/>
-      <w:r>
-        <w:t>halaman</w:t>
-      </w:r>
-      <w:proofErr w:type="spellEnd"/>
-      <w:r>
-        <w:t xml:space="preserve"> website. </w:t>
-      </w:r>
-      <w:r>
-        <w:rPr>
-          <w:i/>
-        </w:rPr>
-        <w:t xml:space="preserve">Views </w:t>
-      </w:r>
-      <w:r>
-        <w:t xml:space="preserve">dan </w:t>
-      </w:r>
-      <w:proofErr w:type="spellStart"/>
-      <w:r>
-        <w:t>relasinya</w:t>
-      </w:r>
-      <w:proofErr w:type="spellEnd"/>
-      <w:r>
-        <w:t xml:space="preserve"> </w:t>
-      </w:r>
-      <w:proofErr w:type="spellStart"/>
-      <w:r>
-        <w:t>dengan</w:t>
-      </w:r>
-      <w:proofErr w:type="spellEnd"/>
-      <w:r>
-        <w:t xml:space="preserve"> </w:t>
-      </w:r>
-      <w:r>
-        <w:rPr>
-          <w:i/>
-        </w:rPr>
-        <w:t xml:space="preserve">Controller </w:t>
-      </w:r>
-      <w:proofErr w:type="spellStart"/>
-      <w:r>
-        <w:t>ini</w:t>
-      </w:r>
-      <w:proofErr w:type="spellEnd"/>
-      <w:r>
-        <w:t xml:space="preserve"> </w:t>
-      </w:r>
-      <w:proofErr w:type="spellStart"/>
-      <w:r>
-        <w:t>bisa</w:t>
-      </w:r>
-      <w:proofErr w:type="spellEnd"/>
-      <w:r>
-        <w:t xml:space="preserve"> </w:t>
-      </w:r>
-      <w:proofErr w:type="spellStart"/>
-      <w:r>
-        <w:t>dikembangkan</w:t>
-      </w:r>
-      <w:proofErr w:type="spellEnd"/>
-      <w:r>
-        <w:t xml:space="preserve"> </w:t>
-      </w:r>
-      <w:proofErr w:type="spellStart"/>
-      <w:r>
-        <w:t>dengan</w:t>
-      </w:r>
-      <w:proofErr w:type="spellEnd"/>
-      <w:r>
-        <w:t xml:space="preserve"> </w:t>
-      </w:r>
-      <w:proofErr w:type="spellStart"/>
-      <w:r>
-        <w:t>mudah</w:t>
-      </w:r>
-      <w:proofErr w:type="spellEnd"/>
-      <w:r>
-        <w:t xml:space="preserve"> </w:t>
-      </w:r>
-      <w:proofErr w:type="spellStart"/>
-      <w:r>
-        <w:t>menggunakan</w:t>
-      </w:r>
-      <w:proofErr w:type="spellEnd"/>
-      <w:r>
-        <w:t xml:space="preserve"> </w:t>
-      </w:r>
-      <w:proofErr w:type="spellStart"/>
-      <w:r>
-        <w:lastRenderedPageBreak/>
-        <w:t>bahasa</w:t>
-      </w:r>
-      <w:proofErr w:type="spellEnd"/>
-      <w:r>
-        <w:t xml:space="preserve"> </w:t>
-      </w:r>
-      <w:r>
-        <w:rPr>
-          <w:i/>
-        </w:rPr>
-        <w:t xml:space="preserve">Blade template </w:t>
-      </w:r>
-      <w:proofErr w:type="spellStart"/>
-      <w:r>
-        <w:t>atau</w:t>
-      </w:r>
-      <w:proofErr w:type="spellEnd"/>
-      <w:r>
-        <w:t xml:space="preserve"> </w:t>
-      </w:r>
-      <w:proofErr w:type="spellStart"/>
-      <w:r>
-        <w:t>lebih</w:t>
-      </w:r>
-      <w:proofErr w:type="spellEnd"/>
-      <w:r>
-        <w:t xml:space="preserve"> </w:t>
-      </w:r>
-      <w:proofErr w:type="spellStart"/>
-      <w:r>
-        <w:t>sederhana</w:t>
-      </w:r>
-      <w:proofErr w:type="spellEnd"/>
-      <w:r>
-        <w:t xml:space="preserve"> </w:t>
-      </w:r>
-      <w:proofErr w:type="spellStart"/>
-      <w:r>
-        <w:t>lagi</w:t>
-      </w:r>
-      <w:proofErr w:type="spellEnd"/>
-      <w:r>
-        <w:t xml:space="preserve"> </w:t>
-      </w:r>
-      <w:proofErr w:type="spellStart"/>
-      <w:r>
-        <w:t>dengan</w:t>
-      </w:r>
-      <w:proofErr w:type="spellEnd"/>
-      <w:r>
-        <w:t xml:space="preserve"> </w:t>
-      </w:r>
-      <w:proofErr w:type="spellStart"/>
-      <w:r>
-        <w:t>skrip-skrip</w:t>
-      </w:r>
-      <w:proofErr w:type="spellEnd"/>
-      <w:r>
-        <w:t xml:space="preserve"> PHP </w:t>
-      </w:r>
-      <w:proofErr w:type="spellStart"/>
-      <w:r>
-        <w:t>biasa</w:t>
-      </w:r>
-      <w:proofErr w:type="spellEnd"/>
-      <w:r>
-        <w:t xml:space="preserve">. </w:t>
-      </w:r>
-      <w:r>
-        <w:rPr>
-          <w:i/>
-        </w:rPr>
-        <w:t xml:space="preserve">View </w:t>
-      </w:r>
-      <w:proofErr w:type="spellStart"/>
-      <w:r>
-        <w:t>adalah</w:t>
-      </w:r>
-      <w:proofErr w:type="spellEnd"/>
-      <w:r>
-        <w:t xml:space="preserve"> </w:t>
-      </w:r>
-      <w:proofErr w:type="spellStart"/>
-      <w:r>
-        <w:t>objek</w:t>
-      </w:r>
-      <w:proofErr w:type="spellEnd"/>
-      <w:r>
-        <w:t xml:space="preserve"> yang paling </w:t>
-      </w:r>
-      <w:proofErr w:type="spellStart"/>
-      <w:r>
-        <w:t>umum</w:t>
-      </w:r>
-      <w:proofErr w:type="spellEnd"/>
-      <w:r>
-        <w:t xml:space="preserve"> </w:t>
-      </w:r>
-      <w:proofErr w:type="spellStart"/>
-      <w:r>
-        <w:t>kembali</w:t>
-      </w:r>
-      <w:proofErr w:type="spellEnd"/>
-      <w:r>
-        <w:t xml:space="preserve"> </w:t>
-      </w:r>
-      <w:proofErr w:type="spellStart"/>
-      <w:r>
-        <w:t>ke</w:t>
-      </w:r>
-      <w:proofErr w:type="spellEnd"/>
-      <w:r>
-        <w:t xml:space="preserve"> </w:t>
-      </w:r>
-      <w:proofErr w:type="spellStart"/>
-      <w:r>
-        <w:t>rute-rute</w:t>
-      </w:r>
-      <w:proofErr w:type="spellEnd"/>
-      <w:r>
-        <w:t xml:space="preserve">. </w:t>
-      </w:r>
-      <w:r>
-        <w:rPr>
-          <w:i/>
-        </w:rPr>
-        <w:t xml:space="preserve">View </w:t>
-      </w:r>
-      <w:proofErr w:type="spellStart"/>
-      <w:r>
-        <w:t>mendapatkan</w:t>
-      </w:r>
-      <w:proofErr w:type="spellEnd"/>
-      <w:r>
-        <w:t xml:space="preserve"> data </w:t>
-      </w:r>
-      <w:proofErr w:type="spellStart"/>
-      <w:r>
-        <w:t>dari</w:t>
-      </w:r>
-      <w:proofErr w:type="spellEnd"/>
-      <w:r>
-        <w:t xml:space="preserve"> </w:t>
-      </w:r>
-      <w:proofErr w:type="spellStart"/>
-      <w:r>
-        <w:t>rute-rute</w:t>
-      </w:r>
-      <w:proofErr w:type="spellEnd"/>
-      <w:r>
-        <w:t xml:space="preserve"> </w:t>
-      </w:r>
-      <w:proofErr w:type="spellStart"/>
-      <w:r>
-        <w:t>atau</w:t>
-      </w:r>
-      <w:proofErr w:type="spellEnd"/>
-      <w:r>
-        <w:t xml:space="preserve"> </w:t>
-      </w:r>
-      <w:r>
-        <w:rPr>
-          <w:i/>
-        </w:rPr>
-        <w:t xml:space="preserve">controller </w:t>
-      </w:r>
-      <w:r>
-        <w:t xml:space="preserve">dan </w:t>
-      </w:r>
-      <w:proofErr w:type="spellStart"/>
-      <w:r>
-        <w:t>menyisipkannya</w:t>
-      </w:r>
-      <w:proofErr w:type="spellEnd"/>
-      <w:r>
-        <w:t xml:space="preserve"> </w:t>
-      </w:r>
-      <w:proofErr w:type="spellStart"/>
-      <w:r>
-        <w:t>ke</w:t>
-      </w:r>
-      <w:proofErr w:type="spellEnd"/>
-      <w:r>
-        <w:t xml:space="preserve"> </w:t>
-      </w:r>
-      <w:proofErr w:type="spellStart"/>
-      <w:r>
-        <w:t>sebuah</w:t>
-      </w:r>
-      <w:proofErr w:type="spellEnd"/>
-      <w:r>
-        <w:t xml:space="preserve"> template, </w:t>
-      </w:r>
-      <w:proofErr w:type="spellStart"/>
-      <w:r>
-        <w:t>sehingga</w:t>
-      </w:r>
-      <w:proofErr w:type="spellEnd"/>
-      <w:r>
-        <w:t xml:space="preserve"> </w:t>
-      </w:r>
-      <w:proofErr w:type="spellStart"/>
-      <w:r>
-        <w:t>mereka</w:t>
-      </w:r>
-      <w:proofErr w:type="spellEnd"/>
-      <w:r>
-        <w:t xml:space="preserve"> </w:t>
-      </w:r>
-      <w:proofErr w:type="spellStart"/>
-      <w:r>
-        <w:t>membantu</w:t>
-      </w:r>
-      <w:proofErr w:type="spellEnd"/>
-      <w:r>
-        <w:t xml:space="preserve"> </w:t>
-      </w:r>
-      <w:proofErr w:type="spellStart"/>
-      <w:r>
-        <w:t>satu</w:t>
-      </w:r>
-      <w:proofErr w:type="spellEnd"/>
-      <w:r>
-        <w:t xml:space="preserve"> </w:t>
-      </w:r>
-      <w:proofErr w:type="spellStart"/>
-      <w:r>
-        <w:t>sama</w:t>
-      </w:r>
-      <w:proofErr w:type="spellEnd"/>
-      <w:r>
-        <w:t xml:space="preserve"> lain </w:t>
-      </w:r>
-      <w:proofErr w:type="spellStart"/>
-      <w:r>
-        <w:t>untuk</w:t>
-      </w:r>
-      <w:proofErr w:type="spellEnd"/>
-      <w:r>
-        <w:t xml:space="preserve"> </w:t>
-      </w:r>
-      <w:proofErr w:type="spellStart"/>
-      <w:r>
-        <w:t>memisahkan</w:t>
-      </w:r>
-      <w:proofErr w:type="spellEnd"/>
-      <w:r>
-        <w:t xml:space="preserve"> </w:t>
-      </w:r>
-      <w:proofErr w:type="spellStart"/>
-      <w:r>
-        <w:t>logika</w:t>
-      </w:r>
-      <w:proofErr w:type="spellEnd"/>
-      <w:r>
-        <w:t xml:space="preserve"> </w:t>
-      </w:r>
-      <w:proofErr w:type="spellStart"/>
-      <w:r>
-        <w:t>bisnis</w:t>
-      </w:r>
-      <w:proofErr w:type="spellEnd"/>
-      <w:r>
-        <w:t xml:space="preserve"> </w:t>
-      </w:r>
-      <w:proofErr w:type="spellStart"/>
-      <w:r>
-        <w:t>dari</w:t>
-      </w:r>
-      <w:proofErr w:type="spellEnd"/>
-      <w:r>
-        <w:t xml:space="preserve"> </w:t>
-      </w:r>
-      <w:proofErr w:type="spellStart"/>
-      <w:r>
-        <w:t>logika</w:t>
-      </w:r>
-      <w:proofErr w:type="spellEnd"/>
-      <w:r>
-        <w:t xml:space="preserve"> </w:t>
-      </w:r>
-      <w:proofErr w:type="spellStart"/>
-      <w:r>
-        <w:t>presentasi</w:t>
-      </w:r>
-      <w:proofErr w:type="spellEnd"/>
-      <w:r>
-        <w:t>.</w:t>
-      </w:r>
-    </w:p>
-    <w:p>
-      <w:pPr>
-        <w:pStyle w:val="Heading4"/>
-        <w:rPr>
-          <w:iCs/>
-        </w:rPr>
-      </w:pPr>
-      <w:r>
-        <w:t>Controller</w:t>
-      </w:r>
-    </w:p>
-    <w:p>
-      <w:r>
-        <w:t xml:space="preserve">Pada </w:t>
-      </w:r>
-      <w:proofErr w:type="spellStart"/>
-      <w:r>
-        <w:t>sebuah</w:t>
-      </w:r>
-      <w:proofErr w:type="spellEnd"/>
-      <w:r>
-        <w:t xml:space="preserve"> </w:t>
-      </w:r>
-      <w:r>
-        <w:rPr>
-          <w:i/>
-        </w:rPr>
-        <w:t>framework MVC</w:t>
-      </w:r>
-      <w:r>
-        <w:t xml:space="preserve">, </w:t>
-      </w:r>
-      <w:r>
-        <w:rPr>
-          <w:i/>
-        </w:rPr>
-        <w:t xml:space="preserve">Controller </w:t>
-      </w:r>
-      <w:proofErr w:type="spellStart"/>
-      <w:r>
-        <w:t>sebagaimana</w:t>
-      </w:r>
-      <w:proofErr w:type="spellEnd"/>
-      <w:r>
-        <w:t xml:space="preserve"> </w:t>
-      </w:r>
-      <w:proofErr w:type="spellStart"/>
-      <w:r>
-        <w:t>namanya</w:t>
-      </w:r>
-      <w:proofErr w:type="spellEnd"/>
-      <w:r>
-        <w:t xml:space="preserve">, </w:t>
-      </w:r>
-      <w:proofErr w:type="spellStart"/>
-      <w:r>
-        <w:t>mengontrol</w:t>
-      </w:r>
-      <w:proofErr w:type="spellEnd"/>
-      <w:r>
-        <w:t xml:space="preserve"> </w:t>
-      </w:r>
-      <w:proofErr w:type="spellStart"/>
-      <w:r>
-        <w:t>alur</w:t>
-      </w:r>
-      <w:proofErr w:type="spellEnd"/>
-      <w:r>
-        <w:t xml:space="preserve"> data </w:t>
-      </w:r>
-      <w:proofErr w:type="spellStart"/>
-      <w:r>
-        <w:t>antara</w:t>
-      </w:r>
-      <w:proofErr w:type="spellEnd"/>
-      <w:r>
-        <w:t xml:space="preserve"> dataset-dataset dan </w:t>
-      </w:r>
-      <w:r>
-        <w:rPr>
-          <w:i/>
-        </w:rPr>
-        <w:t>views</w:t>
-      </w:r>
-      <w:r>
-        <w:t xml:space="preserve">. Hal </w:t>
-      </w:r>
-      <w:proofErr w:type="spellStart"/>
-      <w:r>
-        <w:t>ini</w:t>
-      </w:r>
-      <w:proofErr w:type="spellEnd"/>
-      <w:r>
-        <w:t xml:space="preserve"> </w:t>
-      </w:r>
-      <w:proofErr w:type="spellStart"/>
-      <w:r>
-        <w:t>merupakan</w:t>
-      </w:r>
-      <w:proofErr w:type="spellEnd"/>
-      <w:r>
-        <w:t xml:space="preserve"> </w:t>
-      </w:r>
-      <w:proofErr w:type="spellStart"/>
-      <w:r>
-        <w:t>mekanisme</w:t>
-      </w:r>
-      <w:proofErr w:type="spellEnd"/>
-      <w:r>
-        <w:t xml:space="preserve"> yang </w:t>
-      </w:r>
-      <w:proofErr w:type="spellStart"/>
-      <w:r>
-        <w:t>membawa</w:t>
-      </w:r>
-      <w:proofErr w:type="spellEnd"/>
-      <w:r>
-        <w:t xml:space="preserve"> </w:t>
-      </w:r>
-      <w:proofErr w:type="spellStart"/>
-      <w:r>
-        <w:t>pengguna-pengguna</w:t>
-      </w:r>
-      <w:proofErr w:type="spellEnd"/>
-      <w:r>
-        <w:t xml:space="preserve"> </w:t>
-      </w:r>
-      <w:proofErr w:type="spellStart"/>
-      <w:r>
-        <w:t>ke</w:t>
-      </w:r>
-      <w:proofErr w:type="spellEnd"/>
-      <w:r>
-        <w:t xml:space="preserve"> </w:t>
-      </w:r>
-      <w:proofErr w:type="spellStart"/>
-      <w:r>
-        <w:t>lapisan</w:t>
-      </w:r>
-      <w:proofErr w:type="spellEnd"/>
-      <w:r>
-        <w:t xml:space="preserve"> </w:t>
-      </w:r>
-      <w:proofErr w:type="spellStart"/>
-      <w:r>
-        <w:t>presentasi</w:t>
-      </w:r>
-      <w:proofErr w:type="spellEnd"/>
-      <w:r>
-        <w:t xml:space="preserve">. </w:t>
-      </w:r>
-      <w:r>
-        <w:rPr>
-          <w:i/>
-        </w:rPr>
-        <w:t xml:space="preserve">Controller </w:t>
-      </w:r>
-      <w:proofErr w:type="spellStart"/>
-      <w:r>
-        <w:t>menerima</w:t>
-      </w:r>
-      <w:proofErr w:type="spellEnd"/>
-      <w:r>
-        <w:t xml:space="preserve"> </w:t>
-      </w:r>
-      <w:proofErr w:type="spellStart"/>
-      <w:r>
-        <w:t>permintaan</w:t>
-      </w:r>
-      <w:proofErr w:type="spellEnd"/>
-      <w:r>
-        <w:t xml:space="preserve">, </w:t>
-      </w:r>
-      <w:proofErr w:type="spellStart"/>
-      <w:r>
-        <w:t>memproses</w:t>
-      </w:r>
-      <w:proofErr w:type="spellEnd"/>
-      <w:r>
-        <w:t xml:space="preserve"> </w:t>
-      </w:r>
-      <w:proofErr w:type="spellStart"/>
-      <w:r>
-        <w:t>mereka</w:t>
-      </w:r>
-      <w:proofErr w:type="spellEnd"/>
-      <w:r>
-        <w:t xml:space="preserve"> dan </w:t>
-      </w:r>
-      <w:proofErr w:type="spellStart"/>
-      <w:r>
-        <w:t>mengirimkan</w:t>
-      </w:r>
-      <w:proofErr w:type="spellEnd"/>
-      <w:r>
-        <w:t xml:space="preserve"> </w:t>
-      </w:r>
-      <w:proofErr w:type="spellStart"/>
-      <w:r>
-        <w:t>tanggapan</w:t>
-      </w:r>
-      <w:proofErr w:type="spellEnd"/>
-      <w:r>
-        <w:t xml:space="preserve"> yang </w:t>
-      </w:r>
-      <w:proofErr w:type="spellStart"/>
-      <w:r>
-        <w:t>sesuai</w:t>
-      </w:r>
-      <w:proofErr w:type="spellEnd"/>
-      <w:r>
-        <w:t xml:space="preserve">. </w:t>
-      </w:r>
-      <w:r>
-        <w:rPr>
-          <w:i/>
-        </w:rPr>
-        <w:t xml:space="preserve">Controller </w:t>
-      </w:r>
-      <w:proofErr w:type="spellStart"/>
-      <w:r>
-        <w:t>menangani</w:t>
-      </w:r>
-      <w:proofErr w:type="spellEnd"/>
-      <w:r>
-        <w:t xml:space="preserve"> </w:t>
-      </w:r>
-      <w:proofErr w:type="spellStart"/>
-      <w:r>
-        <w:t>tugas-tugas</w:t>
-      </w:r>
-      <w:proofErr w:type="spellEnd"/>
-      <w:r>
-        <w:t xml:space="preserve"> </w:t>
-      </w:r>
-      <w:proofErr w:type="spellStart"/>
-      <w:r>
-        <w:t>seperti</w:t>
-      </w:r>
-      <w:proofErr w:type="spellEnd"/>
-      <w:r>
-        <w:t xml:space="preserve"> </w:t>
-      </w:r>
-      <w:proofErr w:type="spellStart"/>
-      <w:r>
-        <w:t>menarik</w:t>
-      </w:r>
-      <w:proofErr w:type="spellEnd"/>
-      <w:r>
-        <w:t xml:space="preserve"> data </w:t>
-      </w:r>
-      <w:proofErr w:type="spellStart"/>
-      <w:r>
-        <w:t>dari</w:t>
-      </w:r>
-      <w:proofErr w:type="spellEnd"/>
-      <w:r>
-        <w:t xml:space="preserve"> </w:t>
-      </w:r>
-      <w:r>
-        <w:rPr>
-          <w:i/>
-        </w:rPr>
-        <w:t>database</w:t>
-      </w:r>
-      <w:r>
-        <w:t xml:space="preserve">, </w:t>
-      </w:r>
-      <w:proofErr w:type="spellStart"/>
-      <w:r>
-        <w:t>menangani</w:t>
-      </w:r>
-      <w:proofErr w:type="spellEnd"/>
-      <w:r>
-        <w:t xml:space="preserve"> </w:t>
-      </w:r>
-      <w:proofErr w:type="spellStart"/>
-      <w:r>
-        <w:t>penerimaan</w:t>
-      </w:r>
-      <w:proofErr w:type="spellEnd"/>
-      <w:r>
-        <w:t xml:space="preserve"> data </w:t>
-      </w:r>
-      <w:proofErr w:type="spellStart"/>
-      <w:r>
-        <w:t>dari</w:t>
-      </w:r>
-      <w:proofErr w:type="spellEnd"/>
-      <w:r>
-        <w:t xml:space="preserve"> form-form dan </w:t>
-      </w:r>
-      <w:proofErr w:type="spellStart"/>
-      <w:r>
-        <w:t>menyimpan</w:t>
-      </w:r>
-      <w:proofErr w:type="spellEnd"/>
-      <w:r>
-        <w:t xml:space="preserve"> data </w:t>
-      </w:r>
-      <w:proofErr w:type="spellStart"/>
-      <w:r>
-        <w:t>ke</w:t>
-      </w:r>
-      <w:proofErr w:type="spellEnd"/>
-      <w:r>
-        <w:t xml:space="preserve"> </w:t>
-      </w:r>
-      <w:r>
-        <w:rPr>
-          <w:i/>
-        </w:rPr>
-        <w:t>database</w:t>
-      </w:r>
-      <w:r>
-        <w:t xml:space="preserve">. </w:t>
-      </w:r>
-      <w:r>
-        <w:rPr>
-          <w:i/>
-        </w:rPr>
-        <w:t xml:space="preserve">Controller </w:t>
-      </w:r>
-      <w:proofErr w:type="spellStart"/>
-      <w:r>
-        <w:t>biasanya</w:t>
-      </w:r>
-      <w:proofErr w:type="spellEnd"/>
-      <w:r>
-        <w:t xml:space="preserve"> </w:t>
-      </w:r>
-      <w:proofErr w:type="spellStart"/>
-      <w:r>
-        <w:t>berada</w:t>
-      </w:r>
-      <w:proofErr w:type="spellEnd"/>
-      <w:r>
-        <w:t xml:space="preserve"> di folder </w:t>
-      </w:r>
-      <w:r>
-        <w:rPr>
-          <w:i/>
-        </w:rPr>
-        <w:t>app/http/controllers</w:t>
-      </w:r>
-      <w:r>
-        <w:t>.</w:t>
-      </w:r>
-    </w:p>
-    <w:p>
-      <w:pPr>
-        <w:pStyle w:val="Heading4"/>
-      </w:pPr>
-      <w:proofErr w:type="spellStart"/>
-      <w:r>
-        <w:rPr>
-          <w:i w:val="0"/>
-          <w:iCs/>
-        </w:rPr>
-        <w:t>Berinteraksi</w:t>
-      </w:r>
-      <w:proofErr w:type="spellEnd"/>
-      <w:r>
-        <w:rPr>
-          <w:i w:val="0"/>
-          <w:iCs/>
-        </w:rPr>
-        <w:t xml:space="preserve"> </w:t>
-      </w:r>
-      <w:proofErr w:type="spellStart"/>
-      <w:r>
-        <w:rPr>
-          <w:i w:val="0"/>
-          <w:iCs/>
-        </w:rPr>
-        <w:t>dengan</w:t>
-      </w:r>
-      <w:proofErr w:type="spellEnd"/>
-      <w:r>
-        <w:t xml:space="preserve"> database</w:t>
-      </w:r>
-    </w:p>
-    <w:p>
-      <w:r>
-        <w:t xml:space="preserve">Ada 3 proses </w:t>
-      </w:r>
-      <w:proofErr w:type="spellStart"/>
-      <w:r>
-        <w:t>interaksi</w:t>
-      </w:r>
-      <w:proofErr w:type="spellEnd"/>
-      <w:r>
-        <w:t xml:space="preserve"> </w:t>
-      </w:r>
-      <w:proofErr w:type="spellStart"/>
-      <w:r>
-        <w:t>terbaik</w:t>
-      </w:r>
-      <w:proofErr w:type="spellEnd"/>
-      <w:r>
-        <w:t xml:space="preserve"> </w:t>
-      </w:r>
-      <w:proofErr w:type="spellStart"/>
-      <w:r>
-        <w:t>dengan</w:t>
-      </w:r>
-      <w:proofErr w:type="spellEnd"/>
-      <w:r>
-        <w:t xml:space="preserve"> </w:t>
-      </w:r>
-      <w:r>
-        <w:rPr>
-          <w:i/>
-        </w:rPr>
-        <w:t xml:space="preserve">database </w:t>
-      </w:r>
-      <w:proofErr w:type="spellStart"/>
-      <w:r>
-        <w:t>dari</w:t>
-      </w:r>
-      <w:proofErr w:type="spellEnd"/>
-      <w:r>
-        <w:t xml:space="preserve"> </w:t>
-      </w:r>
-      <w:r>
-        <w:rPr>
-          <w:i/>
-        </w:rPr>
-        <w:t xml:space="preserve">framework </w:t>
-      </w:r>
-      <w:r>
-        <w:t xml:space="preserve">Laravel </w:t>
-      </w:r>
-      <w:proofErr w:type="spellStart"/>
-      <w:r>
-        <w:t>menurut</w:t>
-      </w:r>
-      <w:proofErr w:type="spellEnd"/>
-      <w:r>
-        <w:t xml:space="preserve"> (</w:t>
-      </w:r>
-      <w:proofErr w:type="spellStart"/>
-      <w:r>
-        <w:t>Subecs</w:t>
-      </w:r>
-      <w:proofErr w:type="spellEnd"/>
-      <w:r>
-        <w:t>, 2021):</w:t>
-      </w:r>
-    </w:p>
-    <w:p>
-      <w:pPr>
-        <w:numPr>
-          <w:ilvl w:val="0"/>
-          <w:numId w:val="10"/>
-        </w:numPr>
-        <w:spacing w:after="0"/>
-        <w:ind w:left="567" w:hanging="567"/>
-        <w:rPr>
-          <w:i/>
-        </w:rPr>
-      </w:pPr>
-      <w:r>
-        <w:rPr>
-          <w:i/>
-        </w:rPr>
-        <w:t>Migration</w:t>
-      </w:r>
-    </w:p>
-    <w:p>
-      <w:proofErr w:type="spellStart"/>
-      <w:r>
-        <w:t>Migrasi</w:t>
-      </w:r>
-      <w:proofErr w:type="spellEnd"/>
-      <w:r>
-        <w:t xml:space="preserve"> </w:t>
-      </w:r>
-      <w:proofErr w:type="spellStart"/>
-      <w:r>
-        <w:t>adalah</w:t>
-      </w:r>
-      <w:proofErr w:type="spellEnd"/>
-      <w:r>
-        <w:t xml:space="preserve"> </w:t>
-      </w:r>
-      <w:proofErr w:type="spellStart"/>
-      <w:r>
-        <w:t>skrip-skrip</w:t>
-      </w:r>
-      <w:proofErr w:type="spellEnd"/>
-      <w:r>
-        <w:t xml:space="preserve"> PHP yang </w:t>
-      </w:r>
-      <w:proofErr w:type="spellStart"/>
-      <w:r>
-        <w:t>digunakan</w:t>
-      </w:r>
-      <w:proofErr w:type="spellEnd"/>
-      <w:r>
-        <w:t xml:space="preserve"> </w:t>
-      </w:r>
-      <w:proofErr w:type="spellStart"/>
-      <w:r>
-        <w:t>untuk</w:t>
-      </w:r>
-      <w:proofErr w:type="spellEnd"/>
-      <w:r>
-        <w:t xml:space="preserve"> </w:t>
-      </w:r>
-      <w:proofErr w:type="spellStart"/>
-      <w:r>
-        <w:t>memanipulasi</w:t>
-      </w:r>
-      <w:proofErr w:type="spellEnd"/>
-      <w:r>
-        <w:t xml:space="preserve"> </w:t>
-      </w:r>
-      <w:proofErr w:type="spellStart"/>
-      <w:r>
-        <w:t>struktur</w:t>
-      </w:r>
-      <w:proofErr w:type="spellEnd"/>
-      <w:r>
-        <w:t xml:space="preserve"> dan </w:t>
-      </w:r>
-      <w:proofErr w:type="spellStart"/>
-      <w:r>
-        <w:t>konten</w:t>
-      </w:r>
-      <w:proofErr w:type="spellEnd"/>
-      <w:r>
-        <w:t xml:space="preserve"> </w:t>
-      </w:r>
-      <w:r>
-        <w:rPr>
-          <w:i/>
-        </w:rPr>
-        <w:t>database</w:t>
-      </w:r>
-      <w:r>
-        <w:t xml:space="preserve">. </w:t>
-      </w:r>
-      <w:proofErr w:type="spellStart"/>
-      <w:r>
-        <w:t>Seorang</w:t>
-      </w:r>
-      <w:proofErr w:type="spellEnd"/>
-      <w:r>
-        <w:t xml:space="preserve"> </w:t>
-      </w:r>
-      <w:r>
-        <w:rPr>
-          <w:i/>
-        </w:rPr>
-        <w:t xml:space="preserve">programmer </w:t>
-      </w:r>
-      <w:r>
-        <w:t xml:space="preserve">yang </w:t>
-      </w:r>
-      <w:proofErr w:type="spellStart"/>
-      <w:r>
-        <w:t>bekerja</w:t>
-      </w:r>
-      <w:proofErr w:type="spellEnd"/>
-      <w:r>
-        <w:t xml:space="preserve"> </w:t>
-      </w:r>
-      <w:proofErr w:type="spellStart"/>
-      <w:r>
-        <w:t>dalam</w:t>
-      </w:r>
-      <w:proofErr w:type="spellEnd"/>
-      <w:r>
-        <w:t xml:space="preserve"> </w:t>
-      </w:r>
-      <w:proofErr w:type="spellStart"/>
-      <w:r>
-        <w:t>sebuah</w:t>
-      </w:r>
-      <w:proofErr w:type="spellEnd"/>
-      <w:r>
-        <w:t xml:space="preserve"> </w:t>
-      </w:r>
-      <w:proofErr w:type="spellStart"/>
-      <w:r>
-        <w:t>tim</w:t>
-      </w:r>
-      <w:proofErr w:type="spellEnd"/>
-      <w:r>
-        <w:t xml:space="preserve"> </w:t>
-      </w:r>
-      <w:proofErr w:type="spellStart"/>
-      <w:r>
-        <w:t>diharapkan</w:t>
-      </w:r>
-      <w:proofErr w:type="spellEnd"/>
-      <w:r>
-        <w:t xml:space="preserve"> </w:t>
-      </w:r>
-      <w:proofErr w:type="spellStart"/>
-      <w:r>
-        <w:t>untuk</w:t>
-      </w:r>
-      <w:proofErr w:type="spellEnd"/>
-      <w:r>
-        <w:t xml:space="preserve"> </w:t>
-      </w:r>
-      <w:proofErr w:type="spellStart"/>
-      <w:r>
-        <w:t>mampu</w:t>
-      </w:r>
-      <w:proofErr w:type="spellEnd"/>
-      <w:r>
-        <w:t xml:space="preserve"> </w:t>
-      </w:r>
-      <w:proofErr w:type="spellStart"/>
-      <w:r>
-        <w:t>dengan</w:t>
-      </w:r>
-      <w:proofErr w:type="spellEnd"/>
-      <w:r>
-        <w:t xml:space="preserve"> </w:t>
-      </w:r>
-      <w:proofErr w:type="spellStart"/>
-      <w:r>
-        <w:t>baik</w:t>
-      </w:r>
-      <w:proofErr w:type="spellEnd"/>
-      <w:r>
-        <w:t xml:space="preserve"> </w:t>
-      </w:r>
-      <w:proofErr w:type="spellStart"/>
-      <w:r>
-        <w:t>mensinkronisasi</w:t>
-      </w:r>
-      <w:proofErr w:type="spellEnd"/>
-      <w:r>
-        <w:t xml:space="preserve"> </w:t>
-      </w:r>
-      <w:proofErr w:type="spellStart"/>
-      <w:r>
-        <w:t>tugas-tugas</w:t>
-      </w:r>
-      <w:proofErr w:type="spellEnd"/>
-      <w:r>
-        <w:t xml:space="preserve"> </w:t>
-      </w:r>
-      <w:r>
-        <w:rPr>
-          <w:i/>
-        </w:rPr>
-        <w:t xml:space="preserve">database </w:t>
-      </w:r>
-      <w:proofErr w:type="spellStart"/>
-      <w:r>
-        <w:t>dengan</w:t>
-      </w:r>
-      <w:proofErr w:type="spellEnd"/>
-      <w:r>
-        <w:t xml:space="preserve"> </w:t>
-      </w:r>
-      <w:proofErr w:type="spellStart"/>
-      <w:r>
-        <w:t>rekan-rekan</w:t>
-      </w:r>
-      <w:proofErr w:type="spellEnd"/>
-      <w:r>
-        <w:t xml:space="preserve"> </w:t>
-      </w:r>
-      <w:r>
-        <w:rPr>
-          <w:i/>
-        </w:rPr>
-        <w:t xml:space="preserve">programmer </w:t>
-      </w:r>
-      <w:r>
-        <w:t xml:space="preserve">lain. </w:t>
-      </w:r>
-      <w:proofErr w:type="spellStart"/>
-      <w:r>
-        <w:t>Dalam</w:t>
-      </w:r>
-      <w:proofErr w:type="spellEnd"/>
-      <w:r>
-        <w:t xml:space="preserve"> </w:t>
-      </w:r>
-      <w:proofErr w:type="spellStart"/>
-      <w:r>
-        <w:t>hal</w:t>
-      </w:r>
-      <w:proofErr w:type="spellEnd"/>
-      <w:r>
-        <w:t xml:space="preserve"> </w:t>
-      </w:r>
-      <w:proofErr w:type="spellStart"/>
-      <w:r>
-        <w:t>ini</w:t>
-      </w:r>
-      <w:proofErr w:type="spellEnd"/>
-      <w:r>
-        <w:t xml:space="preserve">, </w:t>
-      </w:r>
-      <w:proofErr w:type="spellStart"/>
-      <w:r>
-        <w:t>migrasi</w:t>
-      </w:r>
-      <w:proofErr w:type="spellEnd"/>
-      <w:r>
-        <w:t xml:space="preserve"> </w:t>
-      </w:r>
-      <w:proofErr w:type="spellStart"/>
-      <w:r>
-        <w:t>beroperasi</w:t>
-      </w:r>
-      <w:proofErr w:type="spellEnd"/>
-      <w:r>
-        <w:t xml:space="preserve"> </w:t>
-      </w:r>
-      <w:proofErr w:type="spellStart"/>
-      <w:r>
-        <w:t>sebagai</w:t>
-      </w:r>
-      <w:proofErr w:type="spellEnd"/>
-      <w:r>
-        <w:t xml:space="preserve"> </w:t>
-      </w:r>
-      <w:proofErr w:type="spellStart"/>
-      <w:r>
-        <w:t>sebuah</w:t>
-      </w:r>
-      <w:proofErr w:type="spellEnd"/>
-      <w:r>
-        <w:t xml:space="preserve"> </w:t>
-      </w:r>
-      <w:r>
-        <w:rPr>
-          <w:i/>
-        </w:rPr>
-        <w:t>version control</w:t>
-      </w:r>
-      <w:r>
-        <w:t xml:space="preserve">. </w:t>
-      </w:r>
-      <w:proofErr w:type="spellStart"/>
-      <w:r>
-        <w:t>Migrasi-migrasi</w:t>
-      </w:r>
-      <w:proofErr w:type="spellEnd"/>
-      <w:r>
-        <w:t xml:space="preserve"> </w:t>
-      </w:r>
-      <w:proofErr w:type="spellStart"/>
-      <w:r>
-        <w:t>ini</w:t>
-      </w:r>
-      <w:proofErr w:type="spellEnd"/>
-      <w:r>
-        <w:t xml:space="preserve"> </w:t>
-      </w:r>
-      <w:proofErr w:type="spellStart"/>
-      <w:r>
-        <w:t>dikirimkan</w:t>
-      </w:r>
-      <w:proofErr w:type="spellEnd"/>
-      <w:r>
-        <w:t xml:space="preserve"> </w:t>
-      </w:r>
-      <w:proofErr w:type="spellStart"/>
-      <w:r>
-        <w:t>bersama</w:t>
-      </w:r>
-      <w:proofErr w:type="spellEnd"/>
-      <w:r>
-        <w:t xml:space="preserve"> </w:t>
-      </w:r>
-      <w:proofErr w:type="spellStart"/>
-      <w:r>
-        <w:t>dengan</w:t>
-      </w:r>
-      <w:proofErr w:type="spellEnd"/>
-      <w:r>
-        <w:t xml:space="preserve"> detail </w:t>
-      </w:r>
-      <w:proofErr w:type="spellStart"/>
-      <w:r>
-        <w:t>waktu</w:t>
-      </w:r>
-      <w:proofErr w:type="spellEnd"/>
-      <w:r>
-        <w:t xml:space="preserve"> </w:t>
-      </w:r>
-      <w:proofErr w:type="spellStart"/>
-      <w:r>
-        <w:t>migrasi</w:t>
-      </w:r>
-      <w:proofErr w:type="spellEnd"/>
-      <w:r>
-        <w:t xml:space="preserve">, </w:t>
-      </w:r>
-      <w:proofErr w:type="spellStart"/>
-      <w:r>
-        <w:t>sehingga</w:t>
-      </w:r>
-      <w:proofErr w:type="spellEnd"/>
-      <w:r>
-        <w:t xml:space="preserve"> </w:t>
-      </w:r>
-      <w:proofErr w:type="spellStart"/>
-      <w:r>
-        <w:t>migrasi</w:t>
-      </w:r>
-      <w:proofErr w:type="spellEnd"/>
-      <w:r>
-        <w:t xml:space="preserve"> </w:t>
-      </w:r>
-      <w:proofErr w:type="spellStart"/>
-      <w:r>
-        <w:t>ini</w:t>
-      </w:r>
-      <w:proofErr w:type="spellEnd"/>
-      <w:r>
-        <w:t xml:space="preserve"> </w:t>
-      </w:r>
-      <w:proofErr w:type="spellStart"/>
-      <w:r>
-        <w:t>dieksekusi</w:t>
-      </w:r>
-      <w:proofErr w:type="spellEnd"/>
-      <w:r>
-        <w:t xml:space="preserve"> </w:t>
-      </w:r>
-      <w:proofErr w:type="spellStart"/>
-      <w:r>
-        <w:t>berdasarkan</w:t>
-      </w:r>
-      <w:proofErr w:type="spellEnd"/>
-      <w:r>
-        <w:t xml:space="preserve"> </w:t>
-      </w:r>
-      <w:proofErr w:type="spellStart"/>
-      <w:r>
-        <w:t>urutan</w:t>
-      </w:r>
-      <w:proofErr w:type="spellEnd"/>
-      <w:r>
-        <w:t xml:space="preserve"> yang </w:t>
-      </w:r>
-      <w:proofErr w:type="spellStart"/>
-      <w:r>
-        <w:t>benar</w:t>
-      </w:r>
-      <w:proofErr w:type="spellEnd"/>
-      <w:r>
-        <w:t xml:space="preserve">. </w:t>
-      </w:r>
-      <w:proofErr w:type="spellStart"/>
-      <w:r>
-        <w:t>Dengan</w:t>
-      </w:r>
-      <w:proofErr w:type="spellEnd"/>
-      <w:r>
-        <w:t xml:space="preserve"> </w:t>
-      </w:r>
-      <w:proofErr w:type="spellStart"/>
-      <w:r>
-        <w:t>memanfaatkan</w:t>
-      </w:r>
-      <w:proofErr w:type="spellEnd"/>
-      <w:r>
-        <w:t xml:space="preserve"> </w:t>
-      </w:r>
-      <w:proofErr w:type="spellStart"/>
-      <w:r>
-        <w:t>migrasi</w:t>
-      </w:r>
-      <w:proofErr w:type="spellEnd"/>
-      <w:r>
-        <w:t xml:space="preserve"> </w:t>
-      </w:r>
-      <w:proofErr w:type="spellStart"/>
-      <w:r>
-        <w:t>ini</w:t>
-      </w:r>
-      <w:proofErr w:type="spellEnd"/>
-      <w:r>
-        <w:t xml:space="preserve"> </w:t>
-      </w:r>
-      <w:proofErr w:type="spellStart"/>
-      <w:r>
-        <w:t>memungkinkan</w:t>
-      </w:r>
-      <w:proofErr w:type="spellEnd"/>
-      <w:r>
-        <w:t xml:space="preserve"> </w:t>
-      </w:r>
-      <w:r>
-        <w:rPr>
-          <w:i/>
-        </w:rPr>
-        <w:t xml:space="preserve">database </w:t>
-      </w:r>
-      <w:proofErr w:type="spellStart"/>
-      <w:r>
-        <w:t>memiliki</w:t>
-      </w:r>
-      <w:proofErr w:type="spellEnd"/>
-      <w:r>
-        <w:t xml:space="preserve"> </w:t>
-      </w:r>
-      <w:proofErr w:type="spellStart"/>
-      <w:r>
-        <w:t>struktur</w:t>
-      </w:r>
-      <w:proofErr w:type="spellEnd"/>
-      <w:r>
-        <w:t xml:space="preserve"> </w:t>
-      </w:r>
-      <w:proofErr w:type="spellStart"/>
-      <w:r>
-        <w:t>keadaan</w:t>
-      </w:r>
-      <w:proofErr w:type="spellEnd"/>
-      <w:r>
-        <w:t xml:space="preserve"> yang </w:t>
-      </w:r>
-      <w:proofErr w:type="spellStart"/>
-      <w:r>
-        <w:t>konsisten</w:t>
-      </w:r>
-      <w:proofErr w:type="spellEnd"/>
-      <w:r>
-        <w:t>.</w:t>
-      </w:r>
-    </w:p>
-    <w:p>
-      <w:r>
-        <w:br w:type="page"/>
-      </w:r>
-    </w:p>
-    <w:p>
-      <w:pPr>
-        <w:numPr>
-          <w:ilvl w:val="0"/>
-          <w:numId w:val="11"/>
-        </w:numPr>
-        <w:ind w:left="567" w:hanging="567"/>
-        <w:rPr>
-          <w:i/>
-        </w:rPr>
-      </w:pPr>
-      <w:r>
-        <w:rPr>
-          <w:i/>
-        </w:rPr>
-        <w:lastRenderedPageBreak/>
-        <w:t>Database Seeding</w:t>
-      </w:r>
-    </w:p>
-    <w:p>
-      <w:proofErr w:type="spellStart"/>
-      <w:r>
-        <w:t>Dalam</w:t>
-      </w:r>
-      <w:proofErr w:type="spellEnd"/>
-      <w:r>
-        <w:t xml:space="preserve"> </w:t>
-      </w:r>
-      <w:r>
-        <w:rPr>
-          <w:i/>
-        </w:rPr>
-        <w:t xml:space="preserve">framework </w:t>
-      </w:r>
-      <w:r>
-        <w:t xml:space="preserve">Laravel, </w:t>
-      </w:r>
-      <w:proofErr w:type="spellStart"/>
-      <w:r>
-        <w:t>kita</w:t>
-      </w:r>
-      <w:proofErr w:type="spellEnd"/>
-      <w:r>
-        <w:t xml:space="preserve"> </w:t>
-      </w:r>
-      <w:proofErr w:type="spellStart"/>
-      <w:r>
-        <w:t>bisa</w:t>
-      </w:r>
-      <w:proofErr w:type="spellEnd"/>
-      <w:r>
-        <w:t xml:space="preserve"> </w:t>
-      </w:r>
-      <w:proofErr w:type="spellStart"/>
-      <w:r>
-        <w:t>mengisi</w:t>
-      </w:r>
-      <w:proofErr w:type="spellEnd"/>
-      <w:r>
-        <w:t xml:space="preserve"> </w:t>
-      </w:r>
-      <w:r>
-        <w:rPr>
-          <w:i/>
-        </w:rPr>
-        <w:t xml:space="preserve">database </w:t>
-      </w:r>
-      <w:proofErr w:type="spellStart"/>
-      <w:r>
-        <w:t>dengan</w:t>
-      </w:r>
-      <w:proofErr w:type="spellEnd"/>
-      <w:r>
-        <w:t xml:space="preserve"> </w:t>
-      </w:r>
-      <w:proofErr w:type="spellStart"/>
-      <w:r>
-        <w:t>pembantu</w:t>
-      </w:r>
-      <w:proofErr w:type="spellEnd"/>
-      <w:r>
-        <w:t xml:space="preserve"> </w:t>
-      </w:r>
-      <w:proofErr w:type="spellStart"/>
-      <w:r>
-        <w:t>pengisian</w:t>
-      </w:r>
-      <w:proofErr w:type="spellEnd"/>
-      <w:r>
-        <w:t xml:space="preserve"> </w:t>
-      </w:r>
-      <w:r>
-        <w:rPr>
-          <w:i/>
-        </w:rPr>
-        <w:t>database</w:t>
-      </w:r>
-      <w:r>
-        <w:t xml:space="preserve">, </w:t>
-      </w:r>
-      <w:proofErr w:type="spellStart"/>
-      <w:r>
-        <w:t>daripada</w:t>
-      </w:r>
-      <w:proofErr w:type="spellEnd"/>
-      <w:r>
-        <w:t xml:space="preserve"> </w:t>
-      </w:r>
-      <w:proofErr w:type="spellStart"/>
-      <w:r>
-        <w:t>melakukannya</w:t>
-      </w:r>
-      <w:proofErr w:type="spellEnd"/>
-      <w:r>
-        <w:t xml:space="preserve"> </w:t>
-      </w:r>
-      <w:proofErr w:type="spellStart"/>
-      <w:r>
-        <w:t>dengan</w:t>
-      </w:r>
-      <w:proofErr w:type="spellEnd"/>
-      <w:r>
-        <w:t xml:space="preserve"> manual. </w:t>
-      </w:r>
-      <w:proofErr w:type="spellStart"/>
-      <w:r>
-        <w:t>Dengan</w:t>
-      </w:r>
-      <w:proofErr w:type="spellEnd"/>
-      <w:r>
-        <w:t xml:space="preserve"> </w:t>
-      </w:r>
-      <w:proofErr w:type="spellStart"/>
-      <w:r>
-        <w:t>melakukan</w:t>
-      </w:r>
-      <w:proofErr w:type="spellEnd"/>
-      <w:r>
-        <w:t xml:space="preserve"> </w:t>
-      </w:r>
-      <w:proofErr w:type="spellStart"/>
-      <w:r>
-        <w:t>pengisian</w:t>
-      </w:r>
-      <w:proofErr w:type="spellEnd"/>
-      <w:r>
-        <w:t xml:space="preserve"> </w:t>
-      </w:r>
-      <w:proofErr w:type="spellStart"/>
-      <w:r>
-        <w:t>ini</w:t>
-      </w:r>
-      <w:proofErr w:type="spellEnd"/>
-      <w:r>
-        <w:t xml:space="preserve">, </w:t>
-      </w:r>
-      <w:proofErr w:type="spellStart"/>
-      <w:r>
-        <w:t>kita</w:t>
-      </w:r>
-      <w:proofErr w:type="spellEnd"/>
-      <w:r>
-        <w:t xml:space="preserve"> </w:t>
-      </w:r>
-      <w:proofErr w:type="spellStart"/>
-      <w:r>
-        <w:t>bisa</w:t>
-      </w:r>
-      <w:proofErr w:type="spellEnd"/>
-      <w:r>
-        <w:t xml:space="preserve"> </w:t>
-      </w:r>
-      <w:proofErr w:type="spellStart"/>
-      <w:r>
-        <w:t>meng</w:t>
-      </w:r>
-      <w:proofErr w:type="spellEnd"/>
-      <w:r>
-        <w:t>-</w:t>
-      </w:r>
-      <w:r>
-        <w:rPr>
-          <w:i/>
-        </w:rPr>
-        <w:t xml:space="preserve">upload </w:t>
-      </w:r>
-      <w:r>
-        <w:t xml:space="preserve">data </w:t>
-      </w:r>
-      <w:proofErr w:type="spellStart"/>
-      <w:r>
-        <w:t>pengujian</w:t>
-      </w:r>
-      <w:proofErr w:type="spellEnd"/>
-      <w:r>
-        <w:t xml:space="preserve"> </w:t>
-      </w:r>
-      <w:proofErr w:type="spellStart"/>
-      <w:r>
-        <w:t>ke</w:t>
-      </w:r>
-      <w:proofErr w:type="spellEnd"/>
-      <w:r>
-        <w:t xml:space="preserve"> </w:t>
-      </w:r>
-      <w:r>
-        <w:rPr>
-          <w:i/>
-        </w:rPr>
-        <w:t xml:space="preserve">database </w:t>
-      </w:r>
-      <w:proofErr w:type="spellStart"/>
-      <w:r>
-        <w:t>menggunakan</w:t>
-      </w:r>
-      <w:proofErr w:type="spellEnd"/>
-      <w:r>
-        <w:t xml:space="preserve"> </w:t>
-      </w:r>
-      <w:proofErr w:type="spellStart"/>
-      <w:r>
-        <w:t>sebuah</w:t>
-      </w:r>
-      <w:proofErr w:type="spellEnd"/>
-      <w:r>
-        <w:t xml:space="preserve"> </w:t>
-      </w:r>
-      <w:proofErr w:type="spellStart"/>
-      <w:r>
-        <w:t>cara</w:t>
-      </w:r>
-      <w:proofErr w:type="spellEnd"/>
-      <w:r>
-        <w:t xml:space="preserve"> </w:t>
-      </w:r>
-      <w:proofErr w:type="spellStart"/>
-      <w:r>
-        <w:t>sederhana</w:t>
-      </w:r>
-      <w:proofErr w:type="spellEnd"/>
-      <w:r>
-        <w:t xml:space="preserve">. Kita </w:t>
-      </w:r>
-      <w:proofErr w:type="spellStart"/>
-      <w:r>
-        <w:t>mampu</w:t>
-      </w:r>
-      <w:proofErr w:type="spellEnd"/>
-      <w:r>
-        <w:t xml:space="preserve"> </w:t>
-      </w:r>
-      <w:proofErr w:type="spellStart"/>
-      <w:r>
-        <w:t>mencari</w:t>
-      </w:r>
-      <w:proofErr w:type="spellEnd"/>
-      <w:r>
-        <w:t xml:space="preserve"> </w:t>
-      </w:r>
-      <w:r>
-        <w:rPr>
-          <w:i/>
-        </w:rPr>
-        <w:t xml:space="preserve">file-file </w:t>
-      </w:r>
-      <w:proofErr w:type="spellStart"/>
-      <w:r>
-        <w:t>pengisian</w:t>
-      </w:r>
-      <w:proofErr w:type="spellEnd"/>
-      <w:r>
-        <w:t xml:space="preserve"> </w:t>
-      </w:r>
-      <w:proofErr w:type="spellStart"/>
-      <w:r>
-        <w:t>ini</w:t>
-      </w:r>
-      <w:proofErr w:type="spellEnd"/>
-      <w:r>
-        <w:t xml:space="preserve"> di folder </w:t>
-      </w:r>
-      <w:r>
-        <w:rPr>
-          <w:i/>
-        </w:rPr>
-        <w:t>database/seeders</w:t>
-      </w:r>
-      <w:r>
-        <w:t xml:space="preserve">. </w:t>
-      </w:r>
-    </w:p>
-    <w:p>
-      <w:pPr>
-        <w:numPr>
-          <w:ilvl w:val="0"/>
-          <w:numId w:val="12"/>
-        </w:numPr>
-        <w:ind w:left="567" w:hanging="567"/>
-        <w:rPr>
-          <w:i/>
-        </w:rPr>
-      </w:pPr>
-      <w:r>
-        <w:rPr>
-          <w:i/>
-        </w:rPr>
-        <w:t>Query Builder</w:t>
-      </w:r>
-    </w:p>
-    <w:p>
-      <w:r>
-        <w:t xml:space="preserve">Laravel </w:t>
-      </w:r>
-      <w:proofErr w:type="spellStart"/>
-      <w:r>
-        <w:t>memberikan</w:t>
-      </w:r>
-      <w:proofErr w:type="spellEnd"/>
-      <w:r>
-        <w:t xml:space="preserve"> </w:t>
-      </w:r>
-      <w:proofErr w:type="spellStart"/>
-      <w:r>
-        <w:t>kita</w:t>
-      </w:r>
-      <w:proofErr w:type="spellEnd"/>
-      <w:r>
-        <w:t xml:space="preserve"> </w:t>
-      </w:r>
-      <w:r>
-        <w:rPr>
-          <w:i/>
-        </w:rPr>
-        <w:t xml:space="preserve">query builder </w:t>
-      </w:r>
-      <w:r>
-        <w:t xml:space="preserve">yang </w:t>
-      </w:r>
-      <w:proofErr w:type="spellStart"/>
-      <w:r>
-        <w:t>mudah</w:t>
-      </w:r>
-      <w:proofErr w:type="spellEnd"/>
-      <w:r>
-        <w:t xml:space="preserve"> </w:t>
-      </w:r>
-      <w:proofErr w:type="spellStart"/>
-      <w:r>
-        <w:t>digunakan</w:t>
-      </w:r>
-      <w:proofErr w:type="spellEnd"/>
-      <w:r>
-        <w:t xml:space="preserve"> yang </w:t>
-      </w:r>
-      <w:proofErr w:type="spellStart"/>
-      <w:r>
-        <w:t>ditujukan</w:t>
-      </w:r>
-      <w:proofErr w:type="spellEnd"/>
-      <w:r>
-        <w:t xml:space="preserve"> </w:t>
-      </w:r>
-      <w:proofErr w:type="spellStart"/>
-      <w:r>
-        <w:t>untuk</w:t>
-      </w:r>
-      <w:proofErr w:type="spellEnd"/>
-      <w:r>
-        <w:t xml:space="preserve"> </w:t>
-      </w:r>
-      <w:proofErr w:type="spellStart"/>
-      <w:r>
-        <w:t>membuat</w:t>
-      </w:r>
-      <w:proofErr w:type="spellEnd"/>
-      <w:r>
-        <w:t xml:space="preserve"> dan </w:t>
-      </w:r>
-      <w:proofErr w:type="spellStart"/>
-      <w:r>
-        <w:t>mengeksekusi</w:t>
-      </w:r>
-      <w:proofErr w:type="spellEnd"/>
-      <w:r>
-        <w:t xml:space="preserve"> </w:t>
-      </w:r>
-      <w:r>
-        <w:rPr>
-          <w:i/>
-        </w:rPr>
-        <w:t>query-query database</w:t>
-      </w:r>
-      <w:r>
-        <w:t xml:space="preserve">. </w:t>
-      </w:r>
-      <w:r>
-        <w:rPr>
-          <w:i/>
-        </w:rPr>
-        <w:t xml:space="preserve">Programmer </w:t>
-      </w:r>
-      <w:proofErr w:type="spellStart"/>
-      <w:r>
-        <w:t>dapat</w:t>
-      </w:r>
-      <w:proofErr w:type="spellEnd"/>
-      <w:r>
-        <w:t xml:space="preserve"> </w:t>
-      </w:r>
-      <w:proofErr w:type="spellStart"/>
-      <w:r>
-        <w:t>menggunakannya</w:t>
-      </w:r>
-      <w:proofErr w:type="spellEnd"/>
-      <w:r>
-        <w:t xml:space="preserve"> </w:t>
-      </w:r>
-      <w:proofErr w:type="spellStart"/>
-      <w:r>
-        <w:t>untuk</w:t>
-      </w:r>
-      <w:proofErr w:type="spellEnd"/>
-      <w:r>
-        <w:t xml:space="preserve"> </w:t>
-      </w:r>
-      <w:proofErr w:type="spellStart"/>
-      <w:r>
-        <w:t>bermacam-macam</w:t>
-      </w:r>
-      <w:proofErr w:type="spellEnd"/>
-      <w:r>
-        <w:t xml:space="preserve"> </w:t>
-      </w:r>
-      <w:proofErr w:type="spellStart"/>
-      <w:r>
-        <w:t>operasi</w:t>
-      </w:r>
-      <w:proofErr w:type="spellEnd"/>
-      <w:r>
-        <w:t xml:space="preserve"> </w:t>
-      </w:r>
-      <w:r>
-        <w:rPr>
-          <w:i/>
-        </w:rPr>
-        <w:t xml:space="preserve">database </w:t>
-      </w:r>
-      <w:r>
-        <w:t xml:space="preserve">dan </w:t>
-      </w:r>
-      <w:proofErr w:type="spellStart"/>
-      <w:r>
-        <w:t>bekerja</w:t>
-      </w:r>
-      <w:proofErr w:type="spellEnd"/>
-      <w:r>
-        <w:t xml:space="preserve"> </w:t>
-      </w:r>
-      <w:proofErr w:type="spellStart"/>
-      <w:r>
-        <w:t>dengan</w:t>
-      </w:r>
-      <w:proofErr w:type="spellEnd"/>
-      <w:r>
-        <w:t xml:space="preserve"> </w:t>
-      </w:r>
-      <w:proofErr w:type="spellStart"/>
-      <w:r>
-        <w:t>sempurna</w:t>
-      </w:r>
-      <w:proofErr w:type="spellEnd"/>
-      <w:r>
-        <w:t xml:space="preserve"> </w:t>
-      </w:r>
-      <w:proofErr w:type="spellStart"/>
-      <w:r>
-        <w:t>dengan</w:t>
-      </w:r>
-      <w:proofErr w:type="spellEnd"/>
-      <w:r>
-        <w:t xml:space="preserve"> </w:t>
-      </w:r>
-      <w:proofErr w:type="spellStart"/>
-      <w:r>
-        <w:t>sistem-sistem</w:t>
-      </w:r>
-      <w:proofErr w:type="spellEnd"/>
-      <w:r>
-        <w:t xml:space="preserve"> </w:t>
-      </w:r>
-      <w:r>
-        <w:rPr>
-          <w:i/>
-        </w:rPr>
-        <w:t xml:space="preserve">database </w:t>
-      </w:r>
-      <w:r>
-        <w:t xml:space="preserve">yang </w:t>
-      </w:r>
-      <w:proofErr w:type="spellStart"/>
-      <w:r>
-        <w:t>didukung</w:t>
-      </w:r>
-      <w:proofErr w:type="spellEnd"/>
-      <w:r>
-        <w:t xml:space="preserve"> Laravel.</w:t>
-      </w:r>
-    </w:p>
-    <w:p>
-      <w:pPr>
-        <w:pStyle w:val="Heading4"/>
-      </w:pPr>
-      <w:r>
-        <w:t>Model</w:t>
-      </w:r>
-      <w:r>
-        <w:rPr>
-          <w:i w:val="0"/>
-        </w:rPr>
-        <w:t xml:space="preserve"> dan</w:t>
-      </w:r>
-      <w:r>
-        <w:t xml:space="preserve"> </w:t>
-      </w:r>
-      <w:r>
-        <w:t>Eloquent</w:t>
-      </w:r>
-    </w:p>
-    <w:p>
-      <w:r>
-        <w:rPr>
-          <w:i/>
-        </w:rPr>
-        <w:t xml:space="preserve">Model </w:t>
-      </w:r>
-      <w:proofErr w:type="spellStart"/>
-      <w:r>
-        <w:t>seringkali</w:t>
-      </w:r>
-      <w:proofErr w:type="spellEnd"/>
-      <w:r>
-        <w:t xml:space="preserve"> </w:t>
-      </w:r>
-      <w:proofErr w:type="spellStart"/>
-      <w:r>
-        <w:t>dihubungkan</w:t>
-      </w:r>
-      <w:proofErr w:type="spellEnd"/>
-      <w:r>
-        <w:t xml:space="preserve"> </w:t>
-      </w:r>
-      <w:proofErr w:type="spellStart"/>
-      <w:r>
-        <w:t>dengan</w:t>
-      </w:r>
-      <w:proofErr w:type="spellEnd"/>
-      <w:r>
-        <w:t xml:space="preserve"> </w:t>
-      </w:r>
-      <w:proofErr w:type="spellStart"/>
-      <w:r>
-        <w:t>sumber-sumber</w:t>
-      </w:r>
-      <w:proofErr w:type="spellEnd"/>
-      <w:r>
-        <w:t xml:space="preserve"> </w:t>
-      </w:r>
-      <w:proofErr w:type="spellStart"/>
-      <w:r>
-        <w:t>informasi</w:t>
-      </w:r>
-      <w:proofErr w:type="spellEnd"/>
-      <w:r>
-        <w:t xml:space="preserve"> </w:t>
-      </w:r>
-      <w:proofErr w:type="spellStart"/>
-      <w:r>
-        <w:t>aplikasi</w:t>
-      </w:r>
-      <w:proofErr w:type="spellEnd"/>
-      <w:r>
-        <w:t xml:space="preserve"> dan </w:t>
-      </w:r>
-      <w:proofErr w:type="spellStart"/>
-      <w:r>
-        <w:t>seringkali</w:t>
-      </w:r>
-      <w:proofErr w:type="spellEnd"/>
-      <w:r>
-        <w:t xml:space="preserve"> </w:t>
-      </w:r>
-      <w:proofErr w:type="spellStart"/>
-      <w:r>
-        <w:t>digunakan</w:t>
-      </w:r>
-      <w:proofErr w:type="spellEnd"/>
-      <w:r>
-        <w:t xml:space="preserve"> </w:t>
-      </w:r>
-      <w:proofErr w:type="spellStart"/>
-      <w:r>
-        <w:t>bersama</w:t>
-      </w:r>
-      <w:proofErr w:type="spellEnd"/>
-      <w:r>
-        <w:t xml:space="preserve"> </w:t>
-      </w:r>
-      <w:proofErr w:type="spellStart"/>
-      <w:r>
-        <w:t>dengan</w:t>
-      </w:r>
-      <w:proofErr w:type="spellEnd"/>
-      <w:r>
-        <w:t xml:space="preserve"> </w:t>
-      </w:r>
-      <w:proofErr w:type="spellStart"/>
-      <w:r>
-        <w:t>rekaman-rekaman</w:t>
-      </w:r>
-      <w:proofErr w:type="spellEnd"/>
-      <w:r>
-        <w:t xml:space="preserve"> </w:t>
-      </w:r>
-      <w:r>
-        <w:rPr>
-          <w:i/>
-        </w:rPr>
-        <w:t>database</w:t>
-      </w:r>
-      <w:r>
-        <w:t xml:space="preserve">. </w:t>
-      </w:r>
-      <w:r>
-        <w:rPr>
-          <w:i/>
-        </w:rPr>
-        <w:t xml:space="preserve">Model </w:t>
-      </w:r>
-      <w:proofErr w:type="spellStart"/>
-      <w:r>
-        <w:t>ini</w:t>
-      </w:r>
-      <w:proofErr w:type="spellEnd"/>
-      <w:r>
-        <w:t xml:space="preserve"> </w:t>
-      </w:r>
-      <w:proofErr w:type="spellStart"/>
-      <w:r>
-        <w:t>merupakan</w:t>
-      </w:r>
-      <w:proofErr w:type="spellEnd"/>
-      <w:r>
-        <w:t xml:space="preserve"> </w:t>
-      </w:r>
-      <w:proofErr w:type="spellStart"/>
-      <w:r>
-        <w:t>kelas-kelas</w:t>
-      </w:r>
-      <w:proofErr w:type="spellEnd"/>
-      <w:r>
-        <w:t xml:space="preserve"> yang </w:t>
-      </w:r>
-      <w:proofErr w:type="spellStart"/>
-      <w:r>
-        <w:t>merepresentasikan</w:t>
-      </w:r>
-      <w:proofErr w:type="spellEnd"/>
-      <w:r>
-        <w:t xml:space="preserve"> </w:t>
-      </w:r>
-      <w:proofErr w:type="spellStart"/>
-      <w:r>
-        <w:t>entitas-entitas</w:t>
-      </w:r>
-      <w:proofErr w:type="spellEnd"/>
-      <w:r>
-        <w:t xml:space="preserve"> di </w:t>
-      </w:r>
-      <w:proofErr w:type="spellStart"/>
-      <w:r>
-        <w:t>dalam</w:t>
-      </w:r>
-      <w:proofErr w:type="spellEnd"/>
-      <w:r>
-        <w:t xml:space="preserve"> </w:t>
-      </w:r>
-      <w:proofErr w:type="spellStart"/>
-      <w:r>
-        <w:t>aplikasi</w:t>
-      </w:r>
-      <w:proofErr w:type="spellEnd"/>
-      <w:r>
-        <w:t xml:space="preserve">, </w:t>
-      </w:r>
-      <w:proofErr w:type="spellStart"/>
-      <w:r>
-        <w:t>seperti</w:t>
-      </w:r>
-      <w:proofErr w:type="spellEnd"/>
-      <w:r>
-        <w:t xml:space="preserve"> </w:t>
-      </w:r>
-      <w:proofErr w:type="spellStart"/>
-      <w:r>
-        <w:t>pengguna</w:t>
-      </w:r>
-      <w:proofErr w:type="spellEnd"/>
-      <w:r>
-        <w:t xml:space="preserve">, </w:t>
-      </w:r>
-      <w:proofErr w:type="spellStart"/>
-      <w:r>
-        <w:t>artikel</w:t>
-      </w:r>
-      <w:proofErr w:type="spellEnd"/>
-      <w:r>
-        <w:t xml:space="preserve"> </w:t>
-      </w:r>
-      <w:proofErr w:type="spellStart"/>
-      <w:r>
-        <w:t>berita</w:t>
-      </w:r>
-      <w:proofErr w:type="spellEnd"/>
-      <w:r>
-        <w:t xml:space="preserve">, </w:t>
-      </w:r>
-      <w:proofErr w:type="spellStart"/>
-      <w:r>
-        <w:t>atau</w:t>
-      </w:r>
-      <w:proofErr w:type="spellEnd"/>
-      <w:r>
-        <w:t xml:space="preserve"> </w:t>
-      </w:r>
-      <w:r>
-        <w:rPr>
-          <w:i/>
-        </w:rPr>
-        <w:t>event-event</w:t>
-      </w:r>
-      <w:r>
-        <w:t xml:space="preserve">. Laravel </w:t>
-      </w:r>
-      <w:proofErr w:type="spellStart"/>
-      <w:r>
-        <w:t>meluncurkan</w:t>
-      </w:r>
-      <w:proofErr w:type="spellEnd"/>
-      <w:r>
-        <w:t xml:space="preserve"> </w:t>
-      </w:r>
-      <w:proofErr w:type="spellStart"/>
-      <w:r>
-        <w:t>sebuah</w:t>
-      </w:r>
-      <w:proofErr w:type="spellEnd"/>
-      <w:r>
-        <w:t xml:space="preserve"> </w:t>
-      </w:r>
-      <w:proofErr w:type="spellStart"/>
-      <w:r>
-        <w:t>fitur</w:t>
-      </w:r>
-      <w:proofErr w:type="spellEnd"/>
-      <w:r>
-        <w:t xml:space="preserve"> yang </w:t>
-      </w:r>
-      <w:proofErr w:type="spellStart"/>
-      <w:r>
-        <w:t>disebut</w:t>
-      </w:r>
-      <w:proofErr w:type="spellEnd"/>
-      <w:r>
-        <w:t xml:space="preserve"> </w:t>
-      </w:r>
-      <w:proofErr w:type="spellStart"/>
-      <w:r>
-        <w:t>dengan</w:t>
-      </w:r>
-      <w:proofErr w:type="spellEnd"/>
-      <w:r>
-        <w:t xml:space="preserve"> </w:t>
-      </w:r>
-      <w:r>
-        <w:rPr>
-          <w:i/>
-        </w:rPr>
-        <w:t>Eloquent</w:t>
-      </w:r>
-      <w:r>
-        <w:t xml:space="preserve">, yang </w:t>
-      </w:r>
-      <w:proofErr w:type="spellStart"/>
-      <w:r>
-        <w:t>merupakan</w:t>
-      </w:r>
-      <w:proofErr w:type="spellEnd"/>
-      <w:r>
-        <w:t xml:space="preserve"> </w:t>
-      </w:r>
-      <w:proofErr w:type="spellStart"/>
-      <w:r>
-        <w:t>pemetaan</w:t>
-      </w:r>
-      <w:proofErr w:type="spellEnd"/>
-      <w:r>
-        <w:t xml:space="preserve"> </w:t>
-      </w:r>
-      <w:proofErr w:type="spellStart"/>
-      <w:r>
-        <w:t>hubungan</w:t>
-      </w:r>
-      <w:proofErr w:type="spellEnd"/>
-      <w:r>
-        <w:t xml:space="preserve"> </w:t>
-      </w:r>
-      <w:proofErr w:type="spellStart"/>
-      <w:r>
-        <w:t>antar</w:t>
-      </w:r>
-      <w:proofErr w:type="spellEnd"/>
-      <w:r>
-        <w:t xml:space="preserve"> </w:t>
-      </w:r>
-      <w:proofErr w:type="spellStart"/>
-      <w:r>
-        <w:t>objek</w:t>
-      </w:r>
-      <w:proofErr w:type="spellEnd"/>
-      <w:r>
-        <w:t xml:space="preserve"> yang </w:t>
-      </w:r>
-      <w:proofErr w:type="spellStart"/>
-      <w:r>
-        <w:t>efisien</w:t>
-      </w:r>
-      <w:proofErr w:type="spellEnd"/>
-      <w:r>
-        <w:t xml:space="preserve"> </w:t>
-      </w:r>
-      <w:proofErr w:type="spellStart"/>
-      <w:r>
-        <w:t>dimana</w:t>
-      </w:r>
-      <w:proofErr w:type="spellEnd"/>
-      <w:r>
-        <w:t xml:space="preserve"> para </w:t>
-      </w:r>
-      <w:r>
-        <w:rPr>
-          <w:i/>
-        </w:rPr>
-        <w:t xml:space="preserve">programmer </w:t>
-      </w:r>
-      <w:proofErr w:type="spellStart"/>
-      <w:r>
-        <w:t>dapat</w:t>
-      </w:r>
-      <w:proofErr w:type="spellEnd"/>
-      <w:r>
-        <w:t xml:space="preserve"> </w:t>
-      </w:r>
-      <w:proofErr w:type="spellStart"/>
-      <w:r>
-        <w:t>menentukan</w:t>
-      </w:r>
-      <w:proofErr w:type="spellEnd"/>
-      <w:r>
-        <w:t xml:space="preserve"> </w:t>
-      </w:r>
-      <w:proofErr w:type="spellStart"/>
-      <w:r>
-        <w:t>entitas</w:t>
-      </w:r>
-      <w:proofErr w:type="spellEnd"/>
-      <w:r>
-        <w:t xml:space="preserve">, </w:t>
-      </w:r>
-      <w:proofErr w:type="spellStart"/>
-      <w:r>
-        <w:t>kemudian</w:t>
-      </w:r>
-      <w:proofErr w:type="spellEnd"/>
-      <w:r>
-        <w:t xml:space="preserve"> </w:t>
-      </w:r>
-      <w:proofErr w:type="spellStart"/>
-      <w:r>
-        <w:t>memasukkannya</w:t>
-      </w:r>
-      <w:proofErr w:type="spellEnd"/>
-      <w:r>
-        <w:t xml:space="preserve"> </w:t>
-      </w:r>
-      <w:proofErr w:type="spellStart"/>
-      <w:r>
-        <w:t>ke</w:t>
-      </w:r>
-      <w:proofErr w:type="spellEnd"/>
-      <w:r>
-        <w:t xml:space="preserve"> </w:t>
-      </w:r>
-      <w:proofErr w:type="spellStart"/>
-      <w:r>
-        <w:t>tabel-tabel</w:t>
-      </w:r>
-      <w:proofErr w:type="spellEnd"/>
-      <w:r>
-        <w:t xml:space="preserve"> </w:t>
-      </w:r>
-      <w:r>
-        <w:rPr>
-          <w:i/>
-        </w:rPr>
-        <w:t xml:space="preserve">database </w:t>
-      </w:r>
-      <w:proofErr w:type="spellStart"/>
-      <w:r>
-        <w:t>terkait</w:t>
-      </w:r>
-      <w:proofErr w:type="spellEnd"/>
-      <w:r>
-        <w:t xml:space="preserve"> dan </w:t>
-      </w:r>
-      <w:proofErr w:type="spellStart"/>
-      <w:r>
-        <w:t>memanfaatkan</w:t>
-      </w:r>
-      <w:proofErr w:type="spellEnd"/>
-      <w:r>
-        <w:t xml:space="preserve"> </w:t>
-      </w:r>
-      <w:proofErr w:type="spellStart"/>
-      <w:r>
-        <w:t>metode-metode</w:t>
-      </w:r>
-      <w:proofErr w:type="spellEnd"/>
-      <w:r>
-        <w:t xml:space="preserve"> PHP </w:t>
-      </w:r>
-      <w:proofErr w:type="spellStart"/>
-      <w:r>
-        <w:t>untuk</w:t>
-      </w:r>
-      <w:proofErr w:type="spellEnd"/>
-      <w:r>
-        <w:t xml:space="preserve"> </w:t>
-      </w:r>
-      <w:proofErr w:type="spellStart"/>
-      <w:r>
-        <w:t>mengeksekusi</w:t>
-      </w:r>
-      <w:proofErr w:type="spellEnd"/>
-      <w:r>
-        <w:t xml:space="preserve"> </w:t>
-      </w:r>
-      <w:r>
-        <w:rPr>
-          <w:i/>
-        </w:rPr>
-        <w:t xml:space="preserve">entry </w:t>
-      </w:r>
-      <w:proofErr w:type="spellStart"/>
-      <w:r>
-        <w:t>entitas-entitas</w:t>
-      </w:r>
-      <w:proofErr w:type="spellEnd"/>
-      <w:r>
-        <w:t xml:space="preserve"> </w:t>
-      </w:r>
-      <w:proofErr w:type="spellStart"/>
-      <w:r>
-        <w:t>tersebut</w:t>
-      </w:r>
-      <w:proofErr w:type="spellEnd"/>
-      <w:r>
-        <w:t xml:space="preserve">, </w:t>
-      </w:r>
-      <w:proofErr w:type="spellStart"/>
-      <w:r>
-        <w:t>daripada</w:t>
-      </w:r>
-      <w:proofErr w:type="spellEnd"/>
-      <w:r>
-        <w:t xml:space="preserve"> </w:t>
-      </w:r>
-      <w:proofErr w:type="spellStart"/>
-      <w:r>
-        <w:t>melakukan</w:t>
-      </w:r>
-      <w:proofErr w:type="spellEnd"/>
-      <w:r>
-        <w:t xml:space="preserve"> </w:t>
-      </w:r>
-      <w:r>
-        <w:rPr>
-          <w:i/>
-        </w:rPr>
-        <w:t xml:space="preserve">statement </w:t>
-      </w:r>
-      <w:r>
-        <w:t xml:space="preserve">SQL </w:t>
-      </w:r>
-      <w:proofErr w:type="spellStart"/>
-      <w:r>
-        <w:t>secara</w:t>
-      </w:r>
-      <w:proofErr w:type="spellEnd"/>
-      <w:r>
-        <w:t xml:space="preserve"> </w:t>
-      </w:r>
-      <w:proofErr w:type="spellStart"/>
-      <w:r>
-        <w:t>mentah</w:t>
-      </w:r>
-      <w:proofErr w:type="spellEnd"/>
-      <w:r>
-        <w:t xml:space="preserve">. </w:t>
-      </w:r>
-      <w:proofErr w:type="spellStart"/>
-      <w:r>
-        <w:t>Dengan</w:t>
-      </w:r>
-      <w:proofErr w:type="spellEnd"/>
-      <w:r>
-        <w:t xml:space="preserve"> </w:t>
-      </w:r>
-      <w:proofErr w:type="spellStart"/>
-      <w:r>
-        <w:t>fitur</w:t>
-      </w:r>
-      <w:proofErr w:type="spellEnd"/>
-      <w:r>
-        <w:t xml:space="preserve"> </w:t>
-      </w:r>
-      <w:proofErr w:type="spellStart"/>
-      <w:r>
-        <w:t>ini</w:t>
-      </w:r>
-      <w:proofErr w:type="spellEnd"/>
-      <w:r>
-        <w:t xml:space="preserve">, </w:t>
-      </w:r>
-      <w:proofErr w:type="spellStart"/>
-      <w:r>
-        <w:t>kita</w:t>
-      </w:r>
-      <w:proofErr w:type="spellEnd"/>
-      <w:r>
-        <w:t xml:space="preserve"> </w:t>
-      </w:r>
-      <w:proofErr w:type="spellStart"/>
-      <w:r>
-        <w:t>bisa</w:t>
-      </w:r>
-      <w:proofErr w:type="spellEnd"/>
-      <w:r>
-        <w:t xml:space="preserve"> </w:t>
-      </w:r>
-      <w:proofErr w:type="spellStart"/>
-      <w:r>
-        <w:t>menjalankan</w:t>
-      </w:r>
-      <w:proofErr w:type="spellEnd"/>
-      <w:r>
-        <w:t xml:space="preserve"> </w:t>
-      </w:r>
-      <w:r>
-        <w:rPr>
-          <w:i/>
-        </w:rPr>
-        <w:t xml:space="preserve">query </w:t>
-      </w:r>
-      <w:r>
-        <w:t xml:space="preserve">database ORM </w:t>
-      </w:r>
-      <w:proofErr w:type="spellStart"/>
-      <w:r>
-        <w:t>dengan</w:t>
-      </w:r>
-      <w:proofErr w:type="spellEnd"/>
-      <w:r>
-        <w:t xml:space="preserve"> </w:t>
-      </w:r>
-      <w:proofErr w:type="spellStart"/>
-      <w:r>
-        <w:t>efisien</w:t>
-      </w:r>
-      <w:proofErr w:type="spellEnd"/>
-      <w:r>
-        <w:t xml:space="preserve">, </w:t>
-      </w:r>
-      <w:proofErr w:type="spellStart"/>
-      <w:r>
-        <w:t>tanpa</w:t>
-      </w:r>
-      <w:proofErr w:type="spellEnd"/>
-      <w:r>
-        <w:t xml:space="preserve"> </w:t>
-      </w:r>
-      <w:proofErr w:type="spellStart"/>
-      <w:r>
-        <w:t>menuliskan</w:t>
-      </w:r>
-      <w:proofErr w:type="spellEnd"/>
-      <w:r>
-        <w:t xml:space="preserve"> </w:t>
-      </w:r>
-      <w:proofErr w:type="spellStart"/>
-      <w:r>
-        <w:t>instruksi-instruksi</w:t>
-      </w:r>
-      <w:proofErr w:type="spellEnd"/>
-      <w:r>
-        <w:t xml:space="preserve"> SQL </w:t>
-      </w:r>
-      <w:proofErr w:type="spellStart"/>
-      <w:r>
-        <w:t>apapun</w:t>
-      </w:r>
-      <w:proofErr w:type="spellEnd"/>
-      <w:r>
-        <w:t xml:space="preserve">. </w:t>
-      </w:r>
-      <w:r>
-        <w:rPr>
-          <w:i/>
-        </w:rPr>
-        <w:t xml:space="preserve">Eloquent </w:t>
-      </w:r>
-      <w:proofErr w:type="spellStart"/>
-      <w:r>
-        <w:t>berjalan</w:t>
-      </w:r>
-      <w:proofErr w:type="spellEnd"/>
-      <w:r>
-        <w:t xml:space="preserve"> </w:t>
-      </w:r>
-      <w:proofErr w:type="spellStart"/>
-      <w:r>
-        <w:t>sebagai</w:t>
-      </w:r>
-      <w:proofErr w:type="spellEnd"/>
-      <w:r>
-        <w:t xml:space="preserve"> </w:t>
-      </w:r>
-      <w:proofErr w:type="spellStart"/>
-      <w:r>
-        <w:t>sebuah</w:t>
-      </w:r>
-      <w:proofErr w:type="spellEnd"/>
-      <w:r>
-        <w:t xml:space="preserve"> </w:t>
-      </w:r>
-      <w:proofErr w:type="spellStart"/>
-      <w:r>
-        <w:t>lapisan</w:t>
-      </w:r>
-      <w:proofErr w:type="spellEnd"/>
-      <w:r>
-        <w:t xml:space="preserve">-model pada </w:t>
-      </w:r>
-      <w:proofErr w:type="spellStart"/>
-      <w:r>
-        <w:t>aplikasi</w:t>
-      </w:r>
-      <w:proofErr w:type="spellEnd"/>
-      <w:r>
-        <w:t xml:space="preserve"> yang </w:t>
-      </w:r>
-      <w:proofErr w:type="spellStart"/>
-      <w:r>
-        <w:t>dikembangkan</w:t>
-      </w:r>
-      <w:proofErr w:type="spellEnd"/>
-      <w:r>
-        <w:t>.</w:t>
-      </w:r>
-    </w:p>
-    <w:p>
-      <w:r>
-        <w:t xml:space="preserve">Gambar 3.2 </w:t>
-      </w:r>
-      <w:proofErr w:type="spellStart"/>
-      <w:r>
-        <w:t>b</w:t>
-      </w:r>
-      <w:r>
-        <w:t>erikut</w:t>
-      </w:r>
-      <w:proofErr w:type="spellEnd"/>
-      <w:r>
-        <w:t xml:space="preserve"> </w:t>
-      </w:r>
-      <w:proofErr w:type="spellStart"/>
-      <w:r>
-        <w:t>adalah</w:t>
-      </w:r>
-      <w:proofErr w:type="spellEnd"/>
-      <w:r>
-        <w:t xml:space="preserve"> </w:t>
-      </w:r>
-      <w:proofErr w:type="spellStart"/>
-      <w:r>
-        <w:t>ilustrasi</w:t>
-      </w:r>
-      <w:proofErr w:type="spellEnd"/>
-      <w:r>
-        <w:t xml:space="preserve"> </w:t>
-      </w:r>
-      <w:proofErr w:type="spellStart"/>
-      <w:r>
-        <w:t>bagaimana</w:t>
-      </w:r>
-      <w:proofErr w:type="spellEnd"/>
-      <w:r>
-        <w:t xml:space="preserve"> </w:t>
-      </w:r>
-      <w:proofErr w:type="spellStart"/>
-      <w:r>
-        <w:t>interaksi</w:t>
-      </w:r>
-      <w:proofErr w:type="spellEnd"/>
-      <w:r>
-        <w:t xml:space="preserve"> yang </w:t>
-      </w:r>
-      <w:proofErr w:type="spellStart"/>
-      <w:r>
-        <w:t>terjadi</w:t>
-      </w:r>
-      <w:proofErr w:type="spellEnd"/>
-      <w:r>
-        <w:t xml:space="preserve"> </w:t>
-      </w:r>
-      <w:proofErr w:type="spellStart"/>
-      <w:r>
-        <w:t>dari</w:t>
-      </w:r>
-      <w:proofErr w:type="spellEnd"/>
-      <w:r>
-        <w:t xml:space="preserve"> </w:t>
-      </w:r>
-      <w:proofErr w:type="spellStart"/>
-      <w:r>
-        <w:t>masing-masing</w:t>
-      </w:r>
-      <w:proofErr w:type="spellEnd"/>
-      <w:r>
-        <w:t xml:space="preserve"> </w:t>
-      </w:r>
-      <w:proofErr w:type="spellStart"/>
-      <w:r>
-        <w:t>komponen</w:t>
-      </w:r>
-      <w:proofErr w:type="spellEnd"/>
-      <w:r>
-        <w:t xml:space="preserve"> </w:t>
-      </w:r>
-      <w:proofErr w:type="spellStart"/>
-      <w:r>
-        <w:t>ketika</w:t>
-      </w:r>
-      <w:proofErr w:type="spellEnd"/>
-      <w:r>
-        <w:t xml:space="preserve"> </w:t>
-      </w:r>
-      <w:proofErr w:type="spellStart"/>
-      <w:r>
-        <w:t>diberikan</w:t>
-      </w:r>
-      <w:proofErr w:type="spellEnd"/>
-      <w:r>
-        <w:t xml:space="preserve"> </w:t>
-      </w:r>
-      <w:proofErr w:type="spellStart"/>
-      <w:r>
-        <w:t>perintah</w:t>
-      </w:r>
-      <w:proofErr w:type="spellEnd"/>
-      <w:r>
-        <w:t xml:space="preserve"> </w:t>
-      </w:r>
-      <w:proofErr w:type="spellStart"/>
-      <w:r>
-        <w:t>untuk</w:t>
-      </w:r>
-      <w:proofErr w:type="spellEnd"/>
-      <w:r>
-        <w:t xml:space="preserve"> </w:t>
-      </w:r>
-      <w:proofErr w:type="spellStart"/>
-      <w:r>
-        <w:t>menampilkan</w:t>
-      </w:r>
-      <w:proofErr w:type="spellEnd"/>
-      <w:r>
-        <w:t xml:space="preserve"> </w:t>
-      </w:r>
-      <w:proofErr w:type="spellStart"/>
-      <w:r>
-        <w:t>semua</w:t>
-      </w:r>
-      <w:proofErr w:type="spellEnd"/>
-      <w:r>
-        <w:t xml:space="preserve"> data yang </w:t>
-      </w:r>
-      <w:proofErr w:type="spellStart"/>
-      <w:r>
-        <w:t>ada</w:t>
-      </w:r>
-      <w:proofErr w:type="spellEnd"/>
-      <w:r>
-        <w:t xml:space="preserve"> pada </w:t>
-      </w:r>
-      <w:proofErr w:type="spellStart"/>
-      <w:r>
-        <w:t>tabel</w:t>
-      </w:r>
-      <w:proofErr w:type="spellEnd"/>
-      <w:r>
-        <w:t xml:space="preserve"> </w:t>
-      </w:r>
-      <w:proofErr w:type="spellStart"/>
-      <w:r>
-        <w:t>kucing</w:t>
-      </w:r>
-      <w:proofErr w:type="spellEnd"/>
-      <w:r>
-        <w:t xml:space="preserve">. </w:t>
-      </w:r>
-    </w:p>
-    <w:p>
-      <w:pPr>
-        <w:keepNext/>
-        <w:widowControl w:val="0"/>
-        <w:ind w:firstLine="0"/>
-        <w:jc w:val="center"/>
-      </w:pPr>
-      <w:r>
-        <w:rPr>
-          <w:noProof/>
-        </w:rPr>
-        <w:lastRenderedPageBreak/>
-        <w:drawing>
-          <wp:inline distT="0" distB="0" distL="0" distR="0" wp14:anchorId="3F86FFCB" wp14:editId="23169183">
-            <wp:extent cx="5040000" cy="3380292"/>
-            <wp:effectExtent l="0" t="0" r="8255" b="0"/>
-            <wp:docPr id="5" name="Picture 5"/>
-            <wp:cNvGraphicFramePr>
-              <a:graphicFrameLocks xmlns:a="http://schemas.openxmlformats.org/drawingml/2006/main" noChangeAspect="1"/>
-            </wp:cNvGraphicFramePr>
-            <a:graphic xmlns:a="http://schemas.openxmlformats.org/drawingml/2006/main">
-              <a:graphicData uri="http://schemas.openxmlformats.org/drawingml/2006/picture">
-                <pic:pic xmlns:pic="http://schemas.openxmlformats.org/drawingml/2006/picture">
-                  <pic:nvPicPr>
-                    <pic:cNvPr id="0" name="Picture 21"/>
-                    <pic:cNvPicPr>
-                      <a:picLocks noChangeAspect="1" noChangeArrowheads="1"/>
-                    </pic:cNvPicPr>
-                  </pic:nvPicPr>
-                  <pic:blipFill rotWithShape="1">
-                    <a:blip r:embed="rId7">
-                      <a:extLst>
-                        <a:ext uri="{28A0092B-C50C-407E-A947-70E740481C1C}">
-                          <a14:useLocalDpi xmlns:a14="http://schemas.microsoft.com/office/drawing/2010/main" val="0"/>
-                        </a:ext>
-                      </a:extLst>
-                    </a:blip>
-                    <a:srcRect t="8696" r="3948" b="5286"/>
-                    <a:stretch/>
-                  </pic:blipFill>
-                  <pic:spPr bwMode="auto">
-                    <a:xfrm>
-                      <a:off x="0" y="0"/>
-                      <a:ext cx="5040000" cy="3380292"/>
-                    </a:xfrm>
-                    <a:prstGeom prst="rect">
-                      <a:avLst/>
-                    </a:prstGeom>
-                    <a:noFill/>
-                    <a:ln>
-                      <a:noFill/>
-                    </a:ln>
-                    <a:extLst>
-                      <a:ext uri="{53640926-AAD7-44D8-BBD7-CCE9431645EC}">
-                        <a14:shadowObscured xmlns:a14="http://schemas.microsoft.com/office/drawing/2010/main"/>
-                      </a:ext>
-                    </a:extLst>
-                  </pic:spPr>
-                </pic:pic>
-              </a:graphicData>
-            </a:graphic>
-          </wp:inline>
-        </w:drawing>
-      </w:r>
-    </w:p>
-    <w:p>
-      <w:pPr>
-        <w:pStyle w:val="Caption"/>
-        <w:rPr>
-          <w:b w:val="0"/>
-          <w:bCs w:val="0"/>
-          <w:i/>
-          <w:iCs/>
-          <w:noProof/>
-        </w:rPr>
-      </w:pPr>
-      <w:r>
-        <w:t xml:space="preserve">Gambar 2. </w:t>
-      </w:r>
-      <w:r>
-        <w:t>2</w:t>
-      </w:r>
-      <w:r>
-        <w:rPr>
-          <w:noProof/>
-        </w:rPr>
-        <w:t xml:space="preserve"> </w:t>
-      </w:r>
-      <w:r>
-        <w:rPr>
-          <w:b w:val="0"/>
-          <w:bCs w:val="0"/>
-          <w:noProof/>
-        </w:rPr>
-        <w:t xml:space="preserve">Ilustrasi </w:t>
-      </w:r>
-      <w:r>
-        <w:rPr>
-          <w:b w:val="0"/>
-          <w:bCs w:val="0"/>
-          <w:i/>
-          <w:iCs/>
-          <w:noProof/>
-        </w:rPr>
-        <w:t>Model</w:t>
-      </w:r>
-      <w:r>
-        <w:rPr>
-          <w:b w:val="0"/>
-          <w:bCs w:val="0"/>
-          <w:noProof/>
-        </w:rPr>
-        <w:t xml:space="preserve"> dan </w:t>
-      </w:r>
-      <w:r>
-        <w:rPr>
-          <w:b w:val="0"/>
-          <w:bCs w:val="0"/>
-          <w:i/>
-          <w:iCs/>
-          <w:noProof/>
-        </w:rPr>
-        <w:t>Eloquent</w:t>
-      </w:r>
-    </w:p>
-    <w:p>
-      <w:pPr>
-        <w:pStyle w:val="Caption"/>
-        <w:spacing w:after="320"/>
-        <w:rPr>
-          <w:b w:val="0"/>
-          <w:bCs w:val="0"/>
-        </w:rPr>
-      </w:pPr>
-      <w:r>
-        <w:rPr>
-          <w:b w:val="0"/>
-          <w:bCs w:val="0"/>
-        </w:rPr>
-        <w:t>(</w:t>
-      </w:r>
-      <w:proofErr w:type="spellStart"/>
-      <w:r>
-        <w:t>Sumber</w:t>
-      </w:r>
-      <w:proofErr w:type="spellEnd"/>
-      <w:r>
-        <w:rPr>
-          <w:b w:val="0"/>
-          <w:bCs w:val="0"/>
-        </w:rPr>
-        <w:t xml:space="preserve">: </w:t>
-      </w:r>
-      <w:proofErr w:type="spellStart"/>
-      <w:r>
-        <w:rPr>
-          <w:b w:val="0"/>
-          <w:bCs w:val="0"/>
-        </w:rPr>
-        <w:t>Subecz</w:t>
-      </w:r>
-      <w:proofErr w:type="spellEnd"/>
-      <w:r>
-        <w:rPr>
-          <w:b w:val="0"/>
-          <w:bCs w:val="0"/>
-        </w:rPr>
-        <w:t>, Z.</w:t>
-      </w:r>
-      <w:r>
-        <w:rPr>
-          <w:b w:val="0"/>
-          <w:bCs w:val="0"/>
-        </w:rPr>
-        <w:t xml:space="preserve">, </w:t>
-      </w:r>
-      <w:r>
-        <w:rPr>
-          <w:b w:val="0"/>
-          <w:bCs w:val="0"/>
-        </w:rPr>
-        <w:t>2021)</w:t>
-      </w:r>
-    </w:p>
-    <w:p>
-      <w:pPr>
-        <w:widowControl w:val="0"/>
-        <w:ind w:firstLine="566"/>
-      </w:pPr>
-      <w:r>
-        <w:t xml:space="preserve">Kita </w:t>
-      </w:r>
-      <w:proofErr w:type="spellStart"/>
-      <w:r>
-        <w:t>ketahui</w:t>
-      </w:r>
-      <w:proofErr w:type="spellEnd"/>
-      <w:r>
-        <w:t xml:space="preserve"> </w:t>
-      </w:r>
-      <w:r>
-        <w:rPr>
-          <w:i/>
-        </w:rPr>
-        <w:t xml:space="preserve">client </w:t>
-      </w:r>
-      <w:r>
-        <w:t>(</w:t>
-      </w:r>
-      <w:proofErr w:type="spellStart"/>
-      <w:r>
-        <w:t>melalui</w:t>
-      </w:r>
-      <w:proofErr w:type="spellEnd"/>
-      <w:r>
-        <w:t xml:space="preserve"> </w:t>
-      </w:r>
-      <w:r>
-        <w:rPr>
-          <w:i/>
-        </w:rPr>
-        <w:t xml:space="preserve">web browser </w:t>
-      </w:r>
-      <w:proofErr w:type="spellStart"/>
-      <w:r>
-        <w:t>atau</w:t>
-      </w:r>
-      <w:proofErr w:type="spellEnd"/>
-      <w:r>
-        <w:t xml:space="preserve"> </w:t>
-      </w:r>
-      <w:r>
-        <w:rPr>
-          <w:i/>
-        </w:rPr>
-        <w:t>API Consumer</w:t>
-      </w:r>
-      <w:r>
-        <w:t xml:space="preserve">) </w:t>
-      </w:r>
-      <w:proofErr w:type="spellStart"/>
-      <w:r>
-        <w:t>ingin</w:t>
-      </w:r>
-      <w:proofErr w:type="spellEnd"/>
-      <w:r>
-        <w:t xml:space="preserve"> </w:t>
-      </w:r>
-      <w:proofErr w:type="spellStart"/>
-      <w:r>
-        <w:t>menampilkan</w:t>
-      </w:r>
-      <w:proofErr w:type="spellEnd"/>
-      <w:r>
-        <w:t xml:space="preserve"> </w:t>
-      </w:r>
-      <w:proofErr w:type="spellStart"/>
-      <w:r>
-        <w:t>semua</w:t>
-      </w:r>
-      <w:proofErr w:type="spellEnd"/>
-      <w:r>
-        <w:t xml:space="preserve"> data yang </w:t>
-      </w:r>
-      <w:proofErr w:type="spellStart"/>
-      <w:r>
-        <w:t>tersimpan</w:t>
-      </w:r>
-      <w:proofErr w:type="spellEnd"/>
-      <w:r>
-        <w:t xml:space="preserve"> pada </w:t>
-      </w:r>
-      <w:proofErr w:type="spellStart"/>
-      <w:r>
-        <w:t>tabel</w:t>
-      </w:r>
-      <w:proofErr w:type="spellEnd"/>
-      <w:r>
-        <w:t xml:space="preserve"> </w:t>
-      </w:r>
-      <w:proofErr w:type="spellStart"/>
-      <w:r>
-        <w:t>kucing</w:t>
-      </w:r>
-      <w:proofErr w:type="spellEnd"/>
-      <w:r>
-        <w:t xml:space="preserve">. </w:t>
-      </w:r>
-      <w:proofErr w:type="spellStart"/>
-      <w:r>
-        <w:t>Perintah</w:t>
-      </w:r>
-      <w:proofErr w:type="spellEnd"/>
-      <w:r>
-        <w:t xml:space="preserve"> </w:t>
-      </w:r>
-      <w:proofErr w:type="spellStart"/>
-      <w:r>
-        <w:t>ini</w:t>
-      </w:r>
-      <w:proofErr w:type="spellEnd"/>
-      <w:r>
-        <w:t xml:space="preserve"> </w:t>
-      </w:r>
-      <w:proofErr w:type="spellStart"/>
-      <w:r>
-        <w:t>diteruskan</w:t>
-      </w:r>
-      <w:proofErr w:type="spellEnd"/>
-      <w:r>
-        <w:t xml:space="preserve"> </w:t>
-      </w:r>
-      <w:proofErr w:type="spellStart"/>
-      <w:r>
-        <w:t>menuju</w:t>
-      </w:r>
-      <w:proofErr w:type="spellEnd"/>
-      <w:r>
-        <w:t xml:space="preserve"> </w:t>
-      </w:r>
-      <w:r>
-        <w:rPr>
-          <w:i/>
-        </w:rPr>
-        <w:t xml:space="preserve">Controller </w:t>
-      </w:r>
-      <w:proofErr w:type="spellStart"/>
-      <w:r>
-        <w:t>terlebih</w:t>
-      </w:r>
-      <w:proofErr w:type="spellEnd"/>
-      <w:r>
-        <w:t xml:space="preserve"> </w:t>
-      </w:r>
-      <w:proofErr w:type="spellStart"/>
-      <w:r>
-        <w:t>dahulu</w:t>
-      </w:r>
-      <w:proofErr w:type="spellEnd"/>
-      <w:r>
-        <w:t xml:space="preserve"> </w:t>
-      </w:r>
-      <w:proofErr w:type="spellStart"/>
-      <w:r>
-        <w:t>untuk</w:t>
-      </w:r>
-      <w:proofErr w:type="spellEnd"/>
-      <w:r>
-        <w:t xml:space="preserve"> </w:t>
-      </w:r>
-      <w:proofErr w:type="spellStart"/>
-      <w:r>
-        <w:t>diproses</w:t>
-      </w:r>
-      <w:proofErr w:type="spellEnd"/>
-      <w:r>
-        <w:t xml:space="preserve"> </w:t>
-      </w:r>
-      <w:proofErr w:type="spellStart"/>
-      <w:r>
-        <w:t>permintaan</w:t>
-      </w:r>
-      <w:proofErr w:type="spellEnd"/>
-      <w:r>
-        <w:t xml:space="preserve"> data </w:t>
-      </w:r>
-      <w:r>
-        <w:rPr>
-          <w:i/>
-        </w:rPr>
-        <w:t xml:space="preserve">client </w:t>
-      </w:r>
-      <w:proofErr w:type="spellStart"/>
-      <w:r>
-        <w:t>kemudian</w:t>
-      </w:r>
-      <w:proofErr w:type="spellEnd"/>
-      <w:r>
-        <w:t xml:space="preserve"> </w:t>
-      </w:r>
-      <w:proofErr w:type="spellStart"/>
-      <w:r>
-        <w:t>menentukan</w:t>
-      </w:r>
-      <w:proofErr w:type="spellEnd"/>
-      <w:r>
-        <w:t xml:space="preserve"> </w:t>
-      </w:r>
-      <w:r>
-        <w:rPr>
-          <w:i/>
-        </w:rPr>
-        <w:t xml:space="preserve">routes </w:t>
-      </w:r>
-      <w:proofErr w:type="spellStart"/>
-      <w:r>
-        <w:t>sumber</w:t>
-      </w:r>
-      <w:proofErr w:type="spellEnd"/>
-      <w:r>
-        <w:t xml:space="preserve"> </w:t>
-      </w:r>
-      <w:proofErr w:type="spellStart"/>
-      <w:r>
-        <w:t>pengambilan</w:t>
-      </w:r>
-      <w:proofErr w:type="spellEnd"/>
-      <w:r>
-        <w:t xml:space="preserve"> data. </w:t>
-      </w:r>
-      <w:proofErr w:type="spellStart"/>
-      <w:r>
-        <w:t>Selanjutnya</w:t>
-      </w:r>
-      <w:proofErr w:type="spellEnd"/>
-      <w:r>
-        <w:t xml:space="preserve"> </w:t>
-      </w:r>
-      <w:r>
-        <w:rPr>
-          <w:i/>
-        </w:rPr>
-        <w:t xml:space="preserve">Model </w:t>
-      </w:r>
-      <w:proofErr w:type="spellStart"/>
-      <w:r>
-        <w:t>menangkap</w:t>
-      </w:r>
-      <w:proofErr w:type="spellEnd"/>
-      <w:r>
-        <w:t xml:space="preserve"> </w:t>
-      </w:r>
-      <w:proofErr w:type="spellStart"/>
-      <w:r>
-        <w:t>perintah</w:t>
-      </w:r>
-      <w:proofErr w:type="spellEnd"/>
-      <w:r>
-        <w:t xml:space="preserve"> </w:t>
-      </w:r>
-      <w:proofErr w:type="spellStart"/>
-      <w:r>
-        <w:t>pengambilan</w:t>
-      </w:r>
-      <w:proofErr w:type="spellEnd"/>
-      <w:r>
-        <w:t xml:space="preserve"> data </w:t>
-      </w:r>
-      <w:proofErr w:type="spellStart"/>
-      <w:r>
-        <w:t>dari</w:t>
-      </w:r>
-      <w:proofErr w:type="spellEnd"/>
-      <w:r>
-        <w:t xml:space="preserve"> </w:t>
-      </w:r>
-      <w:proofErr w:type="spellStart"/>
-      <w:r>
-        <w:t>tabel</w:t>
-      </w:r>
-      <w:proofErr w:type="spellEnd"/>
-      <w:r>
-        <w:t xml:space="preserve"> </w:t>
-      </w:r>
-      <w:proofErr w:type="spellStart"/>
-      <w:r>
-        <w:t>kucing</w:t>
-      </w:r>
-      <w:proofErr w:type="spellEnd"/>
-      <w:r>
-        <w:t xml:space="preserve"> dan </w:t>
-      </w:r>
-      <w:proofErr w:type="spellStart"/>
-      <w:r>
-        <w:t>mengirimkannya</w:t>
-      </w:r>
-      <w:proofErr w:type="spellEnd"/>
-      <w:r>
-        <w:t xml:space="preserve"> </w:t>
-      </w:r>
-      <w:proofErr w:type="spellStart"/>
-      <w:r>
-        <w:t>ke</w:t>
-      </w:r>
-      <w:proofErr w:type="spellEnd"/>
-      <w:r>
-        <w:t xml:space="preserve"> </w:t>
-      </w:r>
-      <w:proofErr w:type="spellStart"/>
-      <w:r>
-        <w:t>sumber</w:t>
-      </w:r>
-      <w:proofErr w:type="spellEnd"/>
-      <w:r>
-        <w:t xml:space="preserve"> data. </w:t>
-      </w:r>
-      <w:proofErr w:type="spellStart"/>
-      <w:r>
-        <w:t>Selanjutnya</w:t>
-      </w:r>
-      <w:proofErr w:type="spellEnd"/>
-      <w:r>
-        <w:t xml:space="preserve">, data yang </w:t>
-      </w:r>
-      <w:proofErr w:type="spellStart"/>
-      <w:r>
-        <w:t>diambil</w:t>
-      </w:r>
-      <w:proofErr w:type="spellEnd"/>
-      <w:r>
-        <w:t xml:space="preserve"> </w:t>
-      </w:r>
-      <w:proofErr w:type="spellStart"/>
-      <w:r>
-        <w:t>dari</w:t>
-      </w:r>
-      <w:proofErr w:type="spellEnd"/>
-      <w:r>
-        <w:t xml:space="preserve"> </w:t>
-      </w:r>
-      <w:proofErr w:type="spellStart"/>
-      <w:r>
-        <w:t>sumber</w:t>
-      </w:r>
-      <w:proofErr w:type="spellEnd"/>
-      <w:r>
-        <w:t xml:space="preserve"> data </w:t>
-      </w:r>
-      <w:proofErr w:type="spellStart"/>
-      <w:r>
-        <w:t>ini</w:t>
-      </w:r>
-      <w:proofErr w:type="spellEnd"/>
-      <w:r>
-        <w:t xml:space="preserve"> </w:t>
-      </w:r>
-      <w:proofErr w:type="spellStart"/>
-      <w:r>
-        <w:t>dikembalikan</w:t>
-      </w:r>
-      <w:proofErr w:type="spellEnd"/>
-      <w:r>
-        <w:t xml:space="preserve"> </w:t>
-      </w:r>
-      <w:proofErr w:type="spellStart"/>
-      <w:r>
-        <w:t>lagi</w:t>
-      </w:r>
-      <w:proofErr w:type="spellEnd"/>
-      <w:r>
-        <w:t xml:space="preserve"> </w:t>
-      </w:r>
-      <w:proofErr w:type="spellStart"/>
-      <w:r>
-        <w:t>ke</w:t>
-      </w:r>
-      <w:proofErr w:type="spellEnd"/>
-      <w:r>
-        <w:t xml:space="preserve"> </w:t>
-      </w:r>
-      <w:r>
-        <w:rPr>
-          <w:i/>
-        </w:rPr>
-        <w:t xml:space="preserve">Model </w:t>
-      </w:r>
-      <w:proofErr w:type="spellStart"/>
-      <w:r>
-        <w:t>untuk</w:t>
-      </w:r>
-      <w:proofErr w:type="spellEnd"/>
-      <w:r>
-        <w:t xml:space="preserve"> </w:t>
-      </w:r>
-      <w:proofErr w:type="spellStart"/>
-      <w:r>
-        <w:t>diperiksa</w:t>
-      </w:r>
-      <w:proofErr w:type="spellEnd"/>
-      <w:r>
-        <w:t xml:space="preserve"> </w:t>
-      </w:r>
-      <w:proofErr w:type="spellStart"/>
-      <w:r>
-        <w:t>apakah</w:t>
-      </w:r>
-      <w:proofErr w:type="spellEnd"/>
-      <w:r>
-        <w:t xml:space="preserve"> data yang </w:t>
-      </w:r>
-      <w:proofErr w:type="spellStart"/>
-      <w:r>
-        <w:t>diambil</w:t>
-      </w:r>
-      <w:proofErr w:type="spellEnd"/>
-      <w:r>
-        <w:t xml:space="preserve"> </w:t>
-      </w:r>
-      <w:proofErr w:type="spellStart"/>
-      <w:r>
-        <w:t>hasilnya</w:t>
-      </w:r>
-      <w:proofErr w:type="spellEnd"/>
-      <w:r>
-        <w:t xml:space="preserve"> </w:t>
-      </w:r>
-      <w:proofErr w:type="spellStart"/>
-      <w:r>
-        <w:t>sesuai</w:t>
-      </w:r>
-      <w:proofErr w:type="spellEnd"/>
-      <w:r>
-        <w:t xml:space="preserve"> </w:t>
-      </w:r>
-      <w:proofErr w:type="spellStart"/>
-      <w:r>
-        <w:t>dengan</w:t>
-      </w:r>
-      <w:proofErr w:type="spellEnd"/>
-      <w:r>
-        <w:t xml:space="preserve"> </w:t>
-      </w:r>
-      <w:proofErr w:type="spellStart"/>
-      <w:r>
-        <w:t>perintah</w:t>
-      </w:r>
-      <w:proofErr w:type="spellEnd"/>
-      <w:r>
-        <w:t xml:space="preserve"> yang </w:t>
-      </w:r>
-      <w:proofErr w:type="spellStart"/>
-      <w:r>
-        <w:t>diberikan</w:t>
-      </w:r>
-      <w:proofErr w:type="spellEnd"/>
-      <w:r>
-        <w:t xml:space="preserve">, </w:t>
-      </w:r>
-      <w:proofErr w:type="spellStart"/>
-      <w:r>
-        <w:t>selanjutnya</w:t>
-      </w:r>
-      <w:proofErr w:type="spellEnd"/>
-      <w:r>
-        <w:t xml:space="preserve"> </w:t>
-      </w:r>
-      <w:proofErr w:type="spellStart"/>
-      <w:r>
-        <w:t>karena</w:t>
-      </w:r>
-      <w:proofErr w:type="spellEnd"/>
-      <w:r>
-        <w:t xml:space="preserve"> Laravel </w:t>
-      </w:r>
-      <w:proofErr w:type="spellStart"/>
-      <w:r>
-        <w:t>mengusung</w:t>
-      </w:r>
-      <w:proofErr w:type="spellEnd"/>
-      <w:r>
-        <w:t xml:space="preserve"> </w:t>
-      </w:r>
-      <w:proofErr w:type="spellStart"/>
-      <w:r>
-        <w:t>konsep</w:t>
-      </w:r>
-      <w:proofErr w:type="spellEnd"/>
-      <w:r>
-        <w:t xml:space="preserve"> OOP, data </w:t>
-      </w:r>
-      <w:proofErr w:type="spellStart"/>
-      <w:r>
-        <w:t>ini</w:t>
-      </w:r>
-      <w:proofErr w:type="spellEnd"/>
-      <w:r>
-        <w:t xml:space="preserve"> </w:t>
-      </w:r>
-      <w:proofErr w:type="spellStart"/>
-      <w:r>
-        <w:t>ditangkap</w:t>
-      </w:r>
-      <w:proofErr w:type="spellEnd"/>
-      <w:r>
-        <w:t xml:space="preserve"> </w:t>
-      </w:r>
-      <w:proofErr w:type="spellStart"/>
-      <w:r>
-        <w:t>sebagai</w:t>
-      </w:r>
-      <w:proofErr w:type="spellEnd"/>
-      <w:r>
-        <w:t xml:space="preserve"> </w:t>
-      </w:r>
-      <w:proofErr w:type="spellStart"/>
-      <w:r>
-        <w:t>objek</w:t>
-      </w:r>
-      <w:proofErr w:type="spellEnd"/>
-      <w:r>
-        <w:t xml:space="preserve"> oleh </w:t>
-      </w:r>
-      <w:r>
-        <w:rPr>
-          <w:i/>
-        </w:rPr>
-        <w:t>Controller</w:t>
-      </w:r>
-      <w:r>
-        <w:t xml:space="preserve">, yang </w:t>
-      </w:r>
-      <w:proofErr w:type="spellStart"/>
-      <w:r>
-        <w:t>kemudian</w:t>
-      </w:r>
-      <w:proofErr w:type="spellEnd"/>
-      <w:r>
-        <w:t xml:space="preserve"> </w:t>
-      </w:r>
-      <w:proofErr w:type="spellStart"/>
-      <w:r>
-        <w:t>dibawa</w:t>
-      </w:r>
-      <w:proofErr w:type="spellEnd"/>
-      <w:r>
-        <w:t xml:space="preserve"> </w:t>
-      </w:r>
-      <w:proofErr w:type="spellStart"/>
-      <w:r>
-        <w:t>ke</w:t>
-      </w:r>
-      <w:proofErr w:type="spellEnd"/>
-      <w:r>
-        <w:t xml:space="preserve"> </w:t>
-      </w:r>
-      <w:r>
-        <w:rPr>
-          <w:i/>
-        </w:rPr>
-        <w:t xml:space="preserve">View </w:t>
-      </w:r>
-      <w:proofErr w:type="spellStart"/>
-      <w:r>
-        <w:t>untuk</w:t>
-      </w:r>
-      <w:proofErr w:type="spellEnd"/>
-      <w:r>
-        <w:t xml:space="preserve"> </w:t>
-      </w:r>
-      <w:proofErr w:type="spellStart"/>
-      <w:r>
-        <w:t>diberikan</w:t>
-      </w:r>
-      <w:proofErr w:type="spellEnd"/>
-      <w:r>
-        <w:t xml:space="preserve"> </w:t>
-      </w:r>
-      <w:proofErr w:type="spellStart"/>
-      <w:r>
-        <w:t>skrip</w:t>
-      </w:r>
-      <w:proofErr w:type="spellEnd"/>
-      <w:r>
-        <w:t xml:space="preserve"> PHP yang </w:t>
-      </w:r>
-      <w:proofErr w:type="spellStart"/>
-      <w:r>
-        <w:t>selanjutnya</w:t>
-      </w:r>
-      <w:proofErr w:type="spellEnd"/>
-      <w:r>
-        <w:t xml:space="preserve"> </w:t>
-      </w:r>
-      <w:proofErr w:type="spellStart"/>
-      <w:r>
-        <w:t>disisipkan</w:t>
-      </w:r>
-      <w:proofErr w:type="spellEnd"/>
-      <w:r>
-        <w:t xml:space="preserve"> </w:t>
-      </w:r>
-      <w:proofErr w:type="spellStart"/>
-      <w:r>
-        <w:t>kedalam</w:t>
-      </w:r>
-      <w:proofErr w:type="spellEnd"/>
-      <w:r>
-        <w:t xml:space="preserve"> </w:t>
-      </w:r>
-      <w:proofErr w:type="spellStart"/>
-      <w:r>
-        <w:t>kode</w:t>
-      </w:r>
-      <w:proofErr w:type="spellEnd"/>
-      <w:r>
-        <w:t xml:space="preserve"> HTML </w:t>
-      </w:r>
-      <w:proofErr w:type="spellStart"/>
-      <w:r>
-        <w:t>untuk</w:t>
-      </w:r>
-      <w:proofErr w:type="spellEnd"/>
-      <w:r>
-        <w:t xml:space="preserve"> </w:t>
-      </w:r>
-      <w:proofErr w:type="spellStart"/>
-      <w:r>
-        <w:t>dikembalikan</w:t>
-      </w:r>
-      <w:proofErr w:type="spellEnd"/>
-      <w:r>
-        <w:t xml:space="preserve"> </w:t>
-      </w:r>
-      <w:proofErr w:type="spellStart"/>
-      <w:r>
-        <w:t>lagi</w:t>
-      </w:r>
-      <w:proofErr w:type="spellEnd"/>
-      <w:r>
-        <w:t xml:space="preserve"> </w:t>
-      </w:r>
-      <w:proofErr w:type="spellStart"/>
-      <w:r>
-        <w:t>ke</w:t>
-      </w:r>
-      <w:proofErr w:type="spellEnd"/>
-      <w:r>
-        <w:t xml:space="preserve"> </w:t>
-      </w:r>
-      <w:r>
-        <w:rPr>
-          <w:i/>
-        </w:rPr>
-        <w:t xml:space="preserve">Controller </w:t>
-      </w:r>
-      <w:r>
-        <w:t xml:space="preserve">agar </w:t>
-      </w:r>
-      <w:proofErr w:type="spellStart"/>
-      <w:r>
-        <w:t>ditampilkan</w:t>
-      </w:r>
-      <w:proofErr w:type="spellEnd"/>
-      <w:r>
-        <w:t xml:space="preserve"> </w:t>
-      </w:r>
-      <w:proofErr w:type="spellStart"/>
-      <w:r>
-        <w:t>ke</w:t>
-      </w:r>
-      <w:proofErr w:type="spellEnd"/>
-      <w:r>
-        <w:t xml:space="preserve"> </w:t>
-      </w:r>
-      <w:r>
-        <w:rPr>
-          <w:i/>
-        </w:rPr>
-        <w:t>Client</w:t>
-      </w:r>
-      <w:r>
-        <w:t>.</w:t>
-      </w:r>
-    </w:p>
-    <w:p>
-      <w:pPr>
-        <w:pStyle w:val="Heading4"/>
-      </w:pPr>
-      <w:r>
-        <w:lastRenderedPageBreak/>
-        <w:t>Authentication</w:t>
-      </w:r>
-      <w:r>
-        <w:t xml:space="preserve"> </w:t>
-      </w:r>
-      <w:r>
-        <w:rPr>
-          <w:i w:val="0"/>
-        </w:rPr>
-        <w:t>dan</w:t>
-      </w:r>
-      <w:r>
-        <w:t xml:space="preserve"> </w:t>
-      </w:r>
-      <w:r>
-        <w:t>Authorization</w:t>
-      </w:r>
-    </w:p>
-    <w:p>
-      <w:r>
-        <w:t xml:space="preserve">Proses </w:t>
-      </w:r>
-      <w:proofErr w:type="spellStart"/>
-      <w:r>
-        <w:t>pendaftaran</w:t>
-      </w:r>
-      <w:proofErr w:type="spellEnd"/>
-      <w:r>
-        <w:t xml:space="preserve"> dan </w:t>
-      </w:r>
-      <w:r>
-        <w:rPr>
-          <w:i/>
-        </w:rPr>
-        <w:t xml:space="preserve">login </w:t>
-      </w:r>
-      <w:proofErr w:type="spellStart"/>
-      <w:r>
-        <w:t>pengguna</w:t>
-      </w:r>
-      <w:proofErr w:type="spellEnd"/>
-      <w:r>
-        <w:t xml:space="preserve"> pada </w:t>
-      </w:r>
-      <w:proofErr w:type="spellStart"/>
-      <w:r>
-        <w:t>sistem</w:t>
-      </w:r>
-      <w:proofErr w:type="spellEnd"/>
-      <w:r>
-        <w:t xml:space="preserve"> </w:t>
-      </w:r>
-      <w:proofErr w:type="spellStart"/>
-      <w:r>
-        <w:t>perangkat</w:t>
-      </w:r>
-      <w:proofErr w:type="spellEnd"/>
-      <w:r>
-        <w:t xml:space="preserve"> </w:t>
-      </w:r>
-      <w:proofErr w:type="spellStart"/>
-      <w:r>
-        <w:t>lunak</w:t>
-      </w:r>
-      <w:proofErr w:type="spellEnd"/>
-      <w:r>
-        <w:t xml:space="preserve"> </w:t>
-      </w:r>
-      <w:proofErr w:type="spellStart"/>
-      <w:r>
-        <w:t>adalah</w:t>
-      </w:r>
-      <w:proofErr w:type="spellEnd"/>
-      <w:r>
-        <w:t xml:space="preserve"> </w:t>
-      </w:r>
-      <w:proofErr w:type="spellStart"/>
-      <w:r>
-        <w:t>suatu</w:t>
-      </w:r>
-      <w:proofErr w:type="spellEnd"/>
-      <w:r>
-        <w:t xml:space="preserve"> </w:t>
-      </w:r>
-      <w:proofErr w:type="spellStart"/>
-      <w:r>
-        <w:t>fitur</w:t>
-      </w:r>
-      <w:proofErr w:type="spellEnd"/>
-      <w:r>
-        <w:t xml:space="preserve"> yang </w:t>
-      </w:r>
-      <w:proofErr w:type="spellStart"/>
-      <w:r>
-        <w:t>umum</w:t>
-      </w:r>
-      <w:proofErr w:type="spellEnd"/>
-      <w:r>
-        <w:t xml:space="preserve"> dan </w:t>
-      </w:r>
-      <w:proofErr w:type="spellStart"/>
-      <w:r>
-        <w:t>penting</w:t>
-      </w:r>
-      <w:proofErr w:type="spellEnd"/>
-      <w:r>
-        <w:t xml:space="preserve">. Laravel </w:t>
-      </w:r>
-      <w:proofErr w:type="spellStart"/>
-      <w:r>
-        <w:t>memberikan</w:t>
-      </w:r>
-      <w:proofErr w:type="spellEnd"/>
-      <w:r>
-        <w:t xml:space="preserve"> </w:t>
-      </w:r>
-      <w:r>
-        <w:rPr>
-          <w:i/>
-        </w:rPr>
-        <w:t xml:space="preserve">tools-tools </w:t>
-      </w:r>
-      <w:proofErr w:type="spellStart"/>
-      <w:r>
-        <w:t>berbeda</w:t>
-      </w:r>
-      <w:proofErr w:type="spellEnd"/>
-      <w:r>
-        <w:t xml:space="preserve"> </w:t>
-      </w:r>
-      <w:proofErr w:type="spellStart"/>
-      <w:r>
-        <w:t>untuk</w:t>
-      </w:r>
-      <w:proofErr w:type="spellEnd"/>
-      <w:r>
-        <w:t xml:space="preserve"> </w:t>
-      </w:r>
-      <w:proofErr w:type="spellStart"/>
-      <w:r>
-        <w:t>memanfaatkan</w:t>
-      </w:r>
-      <w:proofErr w:type="spellEnd"/>
-      <w:r>
-        <w:t xml:space="preserve"> </w:t>
-      </w:r>
-      <w:proofErr w:type="spellStart"/>
-      <w:r>
-        <w:t>fungsi-fungsi</w:t>
-      </w:r>
-      <w:proofErr w:type="spellEnd"/>
-      <w:r>
-        <w:t xml:space="preserve"> yang </w:t>
-      </w:r>
-      <w:proofErr w:type="spellStart"/>
-      <w:r>
-        <w:t>dibutuhkan</w:t>
-      </w:r>
-      <w:proofErr w:type="spellEnd"/>
-      <w:r>
-        <w:t xml:space="preserve"> pada proses </w:t>
-      </w:r>
-      <w:proofErr w:type="spellStart"/>
-      <w:r>
-        <w:t>tersebut</w:t>
-      </w:r>
-      <w:proofErr w:type="spellEnd"/>
-      <w:r>
-        <w:t xml:space="preserve"> </w:t>
-      </w:r>
-      <w:proofErr w:type="spellStart"/>
-      <w:r>
-        <w:t>menjadi</w:t>
-      </w:r>
-      <w:proofErr w:type="spellEnd"/>
-      <w:r>
-        <w:t xml:space="preserve"> </w:t>
-      </w:r>
-      <w:proofErr w:type="spellStart"/>
-      <w:r>
-        <w:t>lebih</w:t>
-      </w:r>
-      <w:proofErr w:type="spellEnd"/>
-      <w:r>
-        <w:t xml:space="preserve"> </w:t>
-      </w:r>
-      <w:proofErr w:type="spellStart"/>
-      <w:r>
-        <w:t>aman</w:t>
-      </w:r>
-      <w:proofErr w:type="spellEnd"/>
-      <w:r>
-        <w:t xml:space="preserve"> dan </w:t>
-      </w:r>
-      <w:proofErr w:type="spellStart"/>
-      <w:r>
-        <w:t>mudah</w:t>
-      </w:r>
-      <w:proofErr w:type="spellEnd"/>
-      <w:r>
-        <w:t xml:space="preserve">. </w:t>
-      </w:r>
-      <w:proofErr w:type="spellStart"/>
-      <w:r>
-        <w:t>Disamping</w:t>
-      </w:r>
-      <w:proofErr w:type="spellEnd"/>
-      <w:r>
-        <w:t xml:space="preserve"> </w:t>
-      </w:r>
-      <w:proofErr w:type="spellStart"/>
-      <w:r>
-        <w:t>sistem</w:t>
-      </w:r>
-      <w:proofErr w:type="spellEnd"/>
-      <w:r>
-        <w:t xml:space="preserve"> </w:t>
-      </w:r>
-      <w:proofErr w:type="spellStart"/>
-      <w:r>
-        <w:t>autentikasi</w:t>
-      </w:r>
-      <w:proofErr w:type="spellEnd"/>
-      <w:r>
-        <w:t xml:space="preserve"> </w:t>
-      </w:r>
-      <w:proofErr w:type="spellStart"/>
-      <w:r>
-        <w:t>dari</w:t>
-      </w:r>
-      <w:proofErr w:type="spellEnd"/>
-      <w:r>
-        <w:t xml:space="preserve"> Laravel, </w:t>
-      </w:r>
-      <w:proofErr w:type="spellStart"/>
-      <w:r>
-        <w:t>kita</w:t>
-      </w:r>
-      <w:proofErr w:type="spellEnd"/>
-      <w:r>
-        <w:t xml:space="preserve"> </w:t>
-      </w:r>
-      <w:proofErr w:type="spellStart"/>
-      <w:r>
-        <w:t>bisa</w:t>
-      </w:r>
-      <w:proofErr w:type="spellEnd"/>
-      <w:r>
-        <w:t xml:space="preserve"> </w:t>
-      </w:r>
-      <w:proofErr w:type="spellStart"/>
-      <w:r>
-        <w:t>menggunakan</w:t>
-      </w:r>
-      <w:proofErr w:type="spellEnd"/>
-      <w:r>
-        <w:t xml:space="preserve"> </w:t>
-      </w:r>
-      <w:proofErr w:type="spellStart"/>
-      <w:r>
-        <w:t>metode</w:t>
-      </w:r>
-      <w:proofErr w:type="spellEnd"/>
-      <w:r>
-        <w:t xml:space="preserve"> </w:t>
-      </w:r>
-      <w:proofErr w:type="spellStart"/>
-      <w:r>
-        <w:t>sederhana</w:t>
-      </w:r>
-      <w:proofErr w:type="spellEnd"/>
-      <w:r>
-        <w:t xml:space="preserve"> </w:t>
-      </w:r>
-      <w:proofErr w:type="spellStart"/>
-      <w:r>
-        <w:t>untuk</w:t>
-      </w:r>
-      <w:proofErr w:type="spellEnd"/>
-      <w:r>
-        <w:t xml:space="preserve"> proses </w:t>
-      </w:r>
-      <w:proofErr w:type="spellStart"/>
-      <w:r>
-        <w:t>otorisasi</w:t>
-      </w:r>
-      <w:proofErr w:type="spellEnd"/>
-      <w:r>
-        <w:t xml:space="preserve"> </w:t>
-      </w:r>
-      <w:proofErr w:type="spellStart"/>
-      <w:r>
-        <w:t>operasi</w:t>
-      </w:r>
-      <w:proofErr w:type="spellEnd"/>
-      <w:r>
-        <w:t xml:space="preserve"> </w:t>
-      </w:r>
-      <w:proofErr w:type="spellStart"/>
-      <w:r>
-        <w:t>pengguna</w:t>
-      </w:r>
-      <w:proofErr w:type="spellEnd"/>
-      <w:r>
-        <w:t xml:space="preserve"> </w:t>
-      </w:r>
-      <w:proofErr w:type="spellStart"/>
-      <w:r>
-        <w:t>ketika</w:t>
-      </w:r>
-      <w:proofErr w:type="spellEnd"/>
-      <w:r>
-        <w:t xml:space="preserve"> </w:t>
-      </w:r>
-      <w:proofErr w:type="spellStart"/>
-      <w:r>
-        <w:t>mereka</w:t>
-      </w:r>
-      <w:proofErr w:type="spellEnd"/>
-      <w:r>
-        <w:t xml:space="preserve"> </w:t>
-      </w:r>
-      <w:proofErr w:type="spellStart"/>
-      <w:r>
-        <w:t>akan</w:t>
-      </w:r>
-      <w:proofErr w:type="spellEnd"/>
-      <w:r>
-        <w:t xml:space="preserve"> </w:t>
-      </w:r>
-      <w:proofErr w:type="spellStart"/>
-      <w:r>
-        <w:t>mengakses</w:t>
-      </w:r>
-      <w:proofErr w:type="spellEnd"/>
-      <w:r>
-        <w:t xml:space="preserve"> </w:t>
-      </w:r>
-      <w:proofErr w:type="spellStart"/>
-      <w:r>
-        <w:t>sebuah</w:t>
-      </w:r>
-      <w:proofErr w:type="spellEnd"/>
-      <w:r>
-        <w:t xml:space="preserve"> </w:t>
-      </w:r>
-      <w:proofErr w:type="spellStart"/>
-      <w:r>
-        <w:t>sumber</w:t>
-      </w:r>
-      <w:proofErr w:type="spellEnd"/>
-      <w:r>
-        <w:t xml:space="preserve"> data.  </w:t>
-      </w:r>
-      <w:proofErr w:type="spellStart"/>
-      <w:r>
-        <w:t>Meskipun</w:t>
-      </w:r>
-      <w:proofErr w:type="spellEnd"/>
-      <w:r>
-        <w:t xml:space="preserve"> </w:t>
-      </w:r>
-      <w:proofErr w:type="spellStart"/>
-      <w:r>
-        <w:t>pengguna</w:t>
-      </w:r>
-      <w:proofErr w:type="spellEnd"/>
-      <w:r>
-        <w:t xml:space="preserve"> </w:t>
-      </w:r>
-      <w:proofErr w:type="spellStart"/>
-      <w:r>
-        <w:t>sudah</w:t>
-      </w:r>
-      <w:proofErr w:type="spellEnd"/>
-      <w:r>
-        <w:t xml:space="preserve"> </w:t>
-      </w:r>
-      <w:proofErr w:type="spellStart"/>
-      <w:r>
-        <w:t>sah</w:t>
-      </w:r>
-      <w:proofErr w:type="spellEnd"/>
-      <w:r>
-        <w:t xml:space="preserve"> </w:t>
-      </w:r>
-      <w:proofErr w:type="spellStart"/>
-      <w:r>
-        <w:t>secara</w:t>
-      </w:r>
-      <w:proofErr w:type="spellEnd"/>
-      <w:r>
-        <w:t xml:space="preserve"> </w:t>
-      </w:r>
-      <w:proofErr w:type="spellStart"/>
-      <w:r>
-        <w:t>autentikasi</w:t>
-      </w:r>
-      <w:proofErr w:type="spellEnd"/>
-      <w:r>
-        <w:t xml:space="preserve">, </w:t>
-      </w:r>
-      <w:proofErr w:type="spellStart"/>
-      <w:r>
-        <w:t>tetapi</w:t>
-      </w:r>
-      <w:proofErr w:type="spellEnd"/>
-      <w:r>
-        <w:t xml:space="preserve"> </w:t>
-      </w:r>
-      <w:proofErr w:type="spellStart"/>
-      <w:proofErr w:type="gramStart"/>
-      <w:r>
-        <w:t>belum</w:t>
-      </w:r>
-      <w:proofErr w:type="spellEnd"/>
-      <w:r>
-        <w:t xml:space="preserve">  </w:t>
-      </w:r>
-      <w:proofErr w:type="spellStart"/>
-      <w:r>
-        <w:t>tentu</w:t>
-      </w:r>
-      <w:proofErr w:type="spellEnd"/>
-      <w:proofErr w:type="gramEnd"/>
-      <w:r>
-        <w:t xml:space="preserve"> </w:t>
-      </w:r>
-      <w:proofErr w:type="spellStart"/>
-      <w:r>
-        <w:t>mereka</w:t>
-      </w:r>
-      <w:proofErr w:type="spellEnd"/>
-      <w:r>
-        <w:t xml:space="preserve"> </w:t>
-      </w:r>
-      <w:proofErr w:type="spellStart"/>
-      <w:r>
-        <w:t>berhak</w:t>
-      </w:r>
-      <w:proofErr w:type="spellEnd"/>
-      <w:r>
-        <w:t xml:space="preserve"> </w:t>
-      </w:r>
-      <w:proofErr w:type="spellStart"/>
-      <w:r>
-        <w:t>membaca</w:t>
-      </w:r>
-      <w:proofErr w:type="spellEnd"/>
-      <w:r>
-        <w:t xml:space="preserve"> </w:t>
-      </w:r>
-      <w:proofErr w:type="spellStart"/>
-      <w:r>
-        <w:t>atau</w:t>
-      </w:r>
-      <w:proofErr w:type="spellEnd"/>
-      <w:r>
-        <w:t xml:space="preserve"> </w:t>
-      </w:r>
-      <w:proofErr w:type="spellStart"/>
-      <w:r>
-        <w:t>mengubah</w:t>
-      </w:r>
-      <w:proofErr w:type="spellEnd"/>
-      <w:r>
-        <w:t xml:space="preserve"> </w:t>
-      </w:r>
-      <w:proofErr w:type="spellStart"/>
-      <w:r>
-        <w:t>isi</w:t>
-      </w:r>
-      <w:proofErr w:type="spellEnd"/>
-      <w:r>
-        <w:t xml:space="preserve"> </w:t>
-      </w:r>
-      <w:proofErr w:type="spellStart"/>
-      <w:r>
-        <w:t>beberapa</w:t>
-      </w:r>
-      <w:proofErr w:type="spellEnd"/>
-      <w:r>
-        <w:t xml:space="preserve"> model-model </w:t>
-      </w:r>
-      <w:r>
-        <w:rPr>
-          <w:i/>
-        </w:rPr>
-        <w:t xml:space="preserve">Eloquent </w:t>
-      </w:r>
-      <w:r>
-        <w:t xml:space="preserve">yang </w:t>
-      </w:r>
-      <w:proofErr w:type="spellStart"/>
-      <w:r>
-        <w:t>ditangani</w:t>
-      </w:r>
-      <w:proofErr w:type="spellEnd"/>
-      <w:r>
-        <w:t xml:space="preserve"> </w:t>
-      </w:r>
-      <w:proofErr w:type="spellStart"/>
-      <w:r>
-        <w:t>aplikasi</w:t>
-      </w:r>
-      <w:proofErr w:type="spellEnd"/>
-      <w:r>
-        <w:t xml:space="preserve"> </w:t>
-      </w:r>
-      <w:proofErr w:type="spellStart"/>
-      <w:r>
-        <w:t>atau</w:t>
-      </w:r>
-      <w:proofErr w:type="spellEnd"/>
-      <w:r>
-        <w:t xml:space="preserve"> </w:t>
-      </w:r>
-      <w:proofErr w:type="spellStart"/>
-      <w:r>
-        <w:t>rekaman</w:t>
-      </w:r>
-      <w:proofErr w:type="spellEnd"/>
-      <w:r>
-        <w:t xml:space="preserve"> </w:t>
-      </w:r>
-      <w:proofErr w:type="spellStart"/>
-      <w:r>
-        <w:t>rekaman</w:t>
-      </w:r>
-      <w:proofErr w:type="spellEnd"/>
-      <w:r>
-        <w:t xml:space="preserve"> </w:t>
-      </w:r>
-      <w:r>
-        <w:rPr>
-          <w:i/>
-        </w:rPr>
-        <w:t>database</w:t>
-      </w:r>
-      <w:r>
-        <w:t>.</w:t>
-      </w:r>
-    </w:p>
-    <w:p>
-      <w:pPr>
-        <w:pStyle w:val="Heading4"/>
-        <w:rPr>
-          <w:iCs/>
-        </w:rPr>
-      </w:pPr>
-      <w:r>
-        <w:t>Middleware</w:t>
-      </w:r>
-    </w:p>
-    <w:p>
-      <w:r>
-        <w:rPr>
-          <w:i/>
-        </w:rPr>
-        <w:t xml:space="preserve">Middleware </w:t>
-      </w:r>
-      <w:proofErr w:type="spellStart"/>
-      <w:r>
-        <w:t>dimanfaatkan</w:t>
-      </w:r>
-      <w:proofErr w:type="spellEnd"/>
-      <w:r>
-        <w:t xml:space="preserve"> </w:t>
-      </w:r>
-      <w:proofErr w:type="spellStart"/>
-      <w:r>
-        <w:t>untuk</w:t>
-      </w:r>
-      <w:proofErr w:type="spellEnd"/>
-      <w:r>
-        <w:t xml:space="preserve"> mem-</w:t>
-      </w:r>
-      <w:r>
-        <w:rPr>
-          <w:i/>
-        </w:rPr>
-        <w:t xml:space="preserve">filter </w:t>
-      </w:r>
-      <w:proofErr w:type="spellStart"/>
-      <w:r>
-        <w:t>permintaan</w:t>
-      </w:r>
-      <w:proofErr w:type="spellEnd"/>
-      <w:r>
-        <w:t xml:space="preserve"> HTTP pada </w:t>
-      </w:r>
-      <w:proofErr w:type="spellStart"/>
-      <w:r>
-        <w:t>saat</w:t>
-      </w:r>
-      <w:proofErr w:type="spellEnd"/>
-      <w:r>
-        <w:t xml:space="preserve"> </w:t>
-      </w:r>
-      <w:proofErr w:type="spellStart"/>
-      <w:r>
-        <w:t>pengguna</w:t>
-      </w:r>
-      <w:proofErr w:type="spellEnd"/>
-      <w:r>
-        <w:t xml:space="preserve"> / </w:t>
-      </w:r>
-      <w:r>
-        <w:rPr>
-          <w:i/>
-        </w:rPr>
-        <w:t xml:space="preserve">client </w:t>
-      </w:r>
-      <w:proofErr w:type="spellStart"/>
-      <w:r>
-        <w:t>memasuki</w:t>
-      </w:r>
-      <w:proofErr w:type="spellEnd"/>
-      <w:r>
-        <w:t xml:space="preserve"> </w:t>
-      </w:r>
-      <w:proofErr w:type="spellStart"/>
-      <w:r>
-        <w:t>aplikasi</w:t>
-      </w:r>
-      <w:proofErr w:type="spellEnd"/>
-      <w:r>
-        <w:t xml:space="preserve">. </w:t>
-      </w:r>
-      <w:r>
-        <w:rPr>
-          <w:i/>
-        </w:rPr>
-        <w:t xml:space="preserve">Programmer </w:t>
-      </w:r>
-      <w:proofErr w:type="spellStart"/>
-      <w:r>
-        <w:t>dapat</w:t>
-      </w:r>
-      <w:proofErr w:type="spellEnd"/>
-      <w:r>
-        <w:t xml:space="preserve"> </w:t>
-      </w:r>
-      <w:proofErr w:type="spellStart"/>
-      <w:r>
-        <w:t>menggunakan</w:t>
-      </w:r>
-      <w:proofErr w:type="spellEnd"/>
-      <w:r>
-        <w:t xml:space="preserve"> </w:t>
-      </w:r>
-      <w:r>
-        <w:rPr>
-          <w:i/>
-        </w:rPr>
-        <w:t xml:space="preserve">middleware </w:t>
-      </w:r>
-      <w:proofErr w:type="spellStart"/>
-      <w:r>
-        <w:t>untuk</w:t>
-      </w:r>
-      <w:proofErr w:type="spellEnd"/>
-      <w:r>
-        <w:t xml:space="preserve"> </w:t>
-      </w:r>
-      <w:proofErr w:type="spellStart"/>
-      <w:r>
-        <w:t>lakukan</w:t>
-      </w:r>
-      <w:proofErr w:type="spellEnd"/>
-      <w:r>
-        <w:t xml:space="preserve"> </w:t>
-      </w:r>
-      <w:proofErr w:type="spellStart"/>
-      <w:r>
-        <w:t>tugas-tugas</w:t>
-      </w:r>
-      <w:proofErr w:type="spellEnd"/>
-      <w:r>
-        <w:t xml:space="preserve"> </w:t>
-      </w:r>
-      <w:proofErr w:type="spellStart"/>
-      <w:r>
-        <w:t>berikut</w:t>
-      </w:r>
-      <w:proofErr w:type="spellEnd"/>
-      <w:r>
-        <w:t xml:space="preserve"> </w:t>
-      </w:r>
-      <w:proofErr w:type="spellStart"/>
-      <w:r>
-        <w:t>ini</w:t>
-      </w:r>
-      <w:proofErr w:type="spellEnd"/>
-      <w:r>
-        <w:t xml:space="preserve">: </w:t>
-      </w:r>
-      <w:proofErr w:type="spellStart"/>
-      <w:r>
-        <w:t>pemeriksaan</w:t>
-      </w:r>
-      <w:proofErr w:type="spellEnd"/>
-      <w:r>
-        <w:t xml:space="preserve"> </w:t>
-      </w:r>
-      <w:proofErr w:type="spellStart"/>
-      <w:r>
-        <w:t>autentikasi</w:t>
-      </w:r>
-      <w:proofErr w:type="spellEnd"/>
-      <w:r>
-        <w:t xml:space="preserve"> dan </w:t>
-      </w:r>
-      <w:proofErr w:type="spellStart"/>
-      <w:r>
-        <w:t>otorisasi</w:t>
-      </w:r>
-      <w:proofErr w:type="spellEnd"/>
-      <w:r>
-        <w:t xml:space="preserve">, </w:t>
-      </w:r>
-      <w:proofErr w:type="spellStart"/>
-      <w:r>
-        <w:t>validasi</w:t>
-      </w:r>
-      <w:proofErr w:type="spellEnd"/>
-      <w:r>
-        <w:t xml:space="preserve"> </w:t>
-      </w:r>
-      <w:proofErr w:type="spellStart"/>
-      <w:r>
-        <w:t>sesi</w:t>
-      </w:r>
-      <w:proofErr w:type="spellEnd"/>
-      <w:r>
-        <w:t xml:space="preserve"> dan </w:t>
-      </w:r>
-      <w:proofErr w:type="spellStart"/>
-      <w:r>
-        <w:t>modifikasi</w:t>
-      </w:r>
-      <w:proofErr w:type="spellEnd"/>
-      <w:r>
-        <w:t xml:space="preserve"> </w:t>
-      </w:r>
-      <w:proofErr w:type="spellStart"/>
-      <w:r>
-        <w:t>variabel</w:t>
-      </w:r>
-      <w:proofErr w:type="spellEnd"/>
-      <w:r>
-        <w:t xml:space="preserve"> </w:t>
-      </w:r>
-      <w:proofErr w:type="spellStart"/>
-      <w:r>
-        <w:t>sesi</w:t>
-      </w:r>
-      <w:proofErr w:type="spellEnd"/>
-      <w:r>
-        <w:t xml:space="preserve">, </w:t>
-      </w:r>
-      <w:proofErr w:type="spellStart"/>
-      <w:r>
-        <w:t>membaca</w:t>
-      </w:r>
-      <w:proofErr w:type="spellEnd"/>
-      <w:r>
-        <w:t xml:space="preserve">, </w:t>
-      </w:r>
-      <w:proofErr w:type="spellStart"/>
-      <w:r>
-        <w:t>mengatur</w:t>
-      </w:r>
-      <w:proofErr w:type="spellEnd"/>
-      <w:r>
-        <w:t xml:space="preserve"> </w:t>
-      </w:r>
-      <w:proofErr w:type="spellStart"/>
-      <w:r>
-        <w:t>atau</w:t>
-      </w:r>
-      <w:proofErr w:type="spellEnd"/>
-      <w:r>
-        <w:t xml:space="preserve"> </w:t>
-      </w:r>
-      <w:proofErr w:type="spellStart"/>
-      <w:r>
-        <w:t>memodifikasi</w:t>
-      </w:r>
-      <w:proofErr w:type="spellEnd"/>
-      <w:r>
-        <w:t xml:space="preserve"> </w:t>
-      </w:r>
-      <w:r>
-        <w:rPr>
-          <w:i/>
-        </w:rPr>
-        <w:t xml:space="preserve">header </w:t>
-      </w:r>
-      <w:proofErr w:type="spellStart"/>
-      <w:r>
-        <w:t>permintaan</w:t>
-      </w:r>
-      <w:proofErr w:type="spellEnd"/>
-      <w:r>
-        <w:t xml:space="preserve"> dan </w:t>
-      </w:r>
-      <w:proofErr w:type="spellStart"/>
-      <w:r>
-        <w:t>tanggapan</w:t>
-      </w:r>
-      <w:proofErr w:type="spellEnd"/>
-      <w:r>
-        <w:t xml:space="preserve">; </w:t>
-      </w:r>
-      <w:proofErr w:type="spellStart"/>
-      <w:r>
-        <w:t>merekam</w:t>
-      </w:r>
-      <w:proofErr w:type="spellEnd"/>
-      <w:r>
-        <w:t xml:space="preserve"> </w:t>
-      </w:r>
-      <w:proofErr w:type="spellStart"/>
-      <w:r>
-        <w:t>transaksi</w:t>
-      </w:r>
-      <w:proofErr w:type="spellEnd"/>
-      <w:r>
-        <w:t xml:space="preserve"> data; </w:t>
-      </w:r>
-      <w:proofErr w:type="spellStart"/>
-      <w:r>
-        <w:t>pemanggilan</w:t>
-      </w:r>
-      <w:proofErr w:type="spellEnd"/>
-      <w:r>
-        <w:t xml:space="preserve"> API, dan lain-lain.</w:t>
-      </w:r>
-    </w:p>
-    <w:p>
-      <w:pPr>
-        <w:pStyle w:val="Heading4"/>
-        <w:rPr>
-          <w:iCs/>
-        </w:rPr>
-      </w:pPr>
-      <w:r>
-        <w:t>Validation</w:t>
-      </w:r>
-    </w:p>
-    <w:p>
-      <w:r>
-        <w:t>Kelas validator</w:t>
-      </w:r>
-      <w:r>
-        <w:rPr>
-          <w:i/>
-        </w:rPr>
-        <w:t xml:space="preserve"> </w:t>
-      </w:r>
-      <w:r>
-        <w:t xml:space="preserve">Laravel </w:t>
-      </w:r>
-      <w:proofErr w:type="spellStart"/>
-      <w:r>
-        <w:t>membantu</w:t>
-      </w:r>
-      <w:proofErr w:type="spellEnd"/>
-      <w:r>
-        <w:t xml:space="preserve"> </w:t>
-      </w:r>
-      <w:proofErr w:type="spellStart"/>
-      <w:r>
-        <w:t>memvalidasi</w:t>
-      </w:r>
-      <w:proofErr w:type="spellEnd"/>
-      <w:r>
-        <w:t xml:space="preserve"> </w:t>
-      </w:r>
-      <w:proofErr w:type="spellStart"/>
-      <w:r>
-        <w:t>fungsionalitas</w:t>
-      </w:r>
-      <w:proofErr w:type="spellEnd"/>
-      <w:r>
-        <w:t xml:space="preserve"> </w:t>
-      </w:r>
-      <w:proofErr w:type="spellStart"/>
-      <w:r>
-        <w:t>elemen-elemen</w:t>
-      </w:r>
-      <w:proofErr w:type="spellEnd"/>
-      <w:r>
-        <w:t xml:space="preserve"> </w:t>
-      </w:r>
-      <w:proofErr w:type="spellStart"/>
-      <w:r>
-        <w:t>seperti</w:t>
-      </w:r>
-      <w:proofErr w:type="spellEnd"/>
-      <w:r>
-        <w:t xml:space="preserve"> form, model </w:t>
-      </w:r>
-      <w:r>
-        <w:rPr>
-          <w:i/>
-        </w:rPr>
-        <w:t>database</w:t>
-      </w:r>
-      <w:r>
-        <w:t xml:space="preserve">. Validator </w:t>
-      </w:r>
-      <w:proofErr w:type="spellStart"/>
-      <w:r>
-        <w:t>ini</w:t>
-      </w:r>
-      <w:proofErr w:type="spellEnd"/>
-      <w:r>
-        <w:t xml:space="preserve"> </w:t>
-      </w:r>
-      <w:proofErr w:type="spellStart"/>
-      <w:r>
-        <w:t>mendukung</w:t>
-      </w:r>
-      <w:proofErr w:type="spellEnd"/>
-      <w:r>
-        <w:t xml:space="preserve"> </w:t>
-      </w:r>
-      <w:proofErr w:type="spellStart"/>
-      <w:r>
-        <w:t>penerimaan</w:t>
-      </w:r>
-      <w:proofErr w:type="spellEnd"/>
-      <w:r>
-        <w:t xml:space="preserve"> input data; </w:t>
-      </w:r>
-      <w:proofErr w:type="spellStart"/>
-      <w:r>
-        <w:t>mendeklarasikan</w:t>
-      </w:r>
-      <w:proofErr w:type="spellEnd"/>
-      <w:r>
-        <w:t xml:space="preserve"> </w:t>
-      </w:r>
-      <w:proofErr w:type="spellStart"/>
-      <w:r>
-        <w:t>peran-peran</w:t>
-      </w:r>
-      <w:proofErr w:type="spellEnd"/>
-      <w:r>
-        <w:t xml:space="preserve"> </w:t>
-      </w:r>
-      <w:proofErr w:type="spellStart"/>
-      <w:r>
-        <w:t>validasi</w:t>
-      </w:r>
-      <w:proofErr w:type="spellEnd"/>
-      <w:r>
-        <w:t xml:space="preserve"> </w:t>
-      </w:r>
-      <w:proofErr w:type="spellStart"/>
-      <w:r>
-        <w:t>khusus</w:t>
-      </w:r>
-      <w:proofErr w:type="spellEnd"/>
-      <w:r>
-        <w:t xml:space="preserve"> dan </w:t>
-      </w:r>
-      <w:proofErr w:type="spellStart"/>
-      <w:r>
-        <w:t>mendeklarasikan</w:t>
-      </w:r>
-      <w:proofErr w:type="spellEnd"/>
-      <w:r>
-        <w:t xml:space="preserve"> </w:t>
-      </w:r>
-      <w:proofErr w:type="spellStart"/>
-      <w:r>
-        <w:t>pesan-pesan</w:t>
-      </w:r>
-      <w:proofErr w:type="spellEnd"/>
-      <w:r>
-        <w:t xml:space="preserve"> </w:t>
-      </w:r>
-      <w:proofErr w:type="spellStart"/>
-      <w:r>
-        <w:t>validasi</w:t>
-      </w:r>
-      <w:proofErr w:type="spellEnd"/>
-      <w:r>
-        <w:t xml:space="preserve"> </w:t>
-      </w:r>
-      <w:proofErr w:type="spellStart"/>
-      <w:r>
-        <w:t>khusus</w:t>
-      </w:r>
-      <w:proofErr w:type="spellEnd"/>
-      <w:r>
-        <w:t>.</w:t>
-      </w:r>
-    </w:p>
-    <w:p>
-      <w:pPr>
-        <w:pStyle w:val="Heading4"/>
-        <w:rPr>
-          <w:i w:val="0"/>
-          <w:iCs/>
-        </w:rPr>
-      </w:pPr>
-      <w:proofErr w:type="spellStart"/>
-      <w:r>
-        <w:rPr>
-          <w:i w:val="0"/>
-          <w:iCs/>
-        </w:rPr>
-        <w:t>Pengamanan</w:t>
-      </w:r>
-      <w:proofErr w:type="spellEnd"/>
-      <w:r>
-        <w:rPr>
-          <w:i w:val="0"/>
-          <w:iCs/>
-        </w:rPr>
-        <w:t xml:space="preserve"> </w:t>
-      </w:r>
-      <w:proofErr w:type="spellStart"/>
-      <w:r>
-        <w:rPr>
-          <w:i w:val="0"/>
-          <w:iCs/>
-        </w:rPr>
-        <w:t>aplikasi</w:t>
-      </w:r>
-      <w:proofErr w:type="spellEnd"/>
-    </w:p>
-    <w:p>
-      <w:pPr>
-        <w:rPr>
-          <w:i/>
-        </w:rPr>
-      </w:pPr>
-      <w:proofErr w:type="spellStart"/>
-      <w:r>
-        <w:t>Sebelum</w:t>
-      </w:r>
-      <w:proofErr w:type="spellEnd"/>
-      <w:r>
-        <w:t xml:space="preserve"> </w:t>
-      </w:r>
-      <w:proofErr w:type="spellStart"/>
-      <w:r>
-        <w:t>meluncurkan</w:t>
-      </w:r>
-      <w:proofErr w:type="spellEnd"/>
-      <w:r>
-        <w:t xml:space="preserve"> </w:t>
-      </w:r>
-      <w:proofErr w:type="spellStart"/>
-      <w:r>
-        <w:t>sistem</w:t>
-      </w:r>
-      <w:proofErr w:type="spellEnd"/>
-      <w:r>
-        <w:t xml:space="preserve"> </w:t>
-      </w:r>
-      <w:proofErr w:type="spellStart"/>
-      <w:r>
-        <w:t>perangkat</w:t>
-      </w:r>
-      <w:proofErr w:type="spellEnd"/>
-      <w:r>
-        <w:t xml:space="preserve"> </w:t>
-      </w:r>
-      <w:proofErr w:type="spellStart"/>
-      <w:r>
-        <w:t>lunak</w:t>
-      </w:r>
-      <w:proofErr w:type="spellEnd"/>
-      <w:r>
-        <w:t xml:space="preserve"> </w:t>
-      </w:r>
-      <w:proofErr w:type="spellStart"/>
-      <w:r>
-        <w:t>kita</w:t>
-      </w:r>
-      <w:proofErr w:type="spellEnd"/>
-      <w:r>
-        <w:t xml:space="preserve"> </w:t>
-      </w:r>
-      <w:proofErr w:type="spellStart"/>
-      <w:r>
-        <w:t>ke</w:t>
-      </w:r>
-      <w:proofErr w:type="spellEnd"/>
-      <w:r>
-        <w:t xml:space="preserve"> </w:t>
-      </w:r>
-      <w:proofErr w:type="spellStart"/>
-      <w:r>
-        <w:t>lingkungan</w:t>
-      </w:r>
-      <w:proofErr w:type="spellEnd"/>
-      <w:r>
-        <w:t xml:space="preserve"> </w:t>
-      </w:r>
-      <w:proofErr w:type="spellStart"/>
-      <w:r>
-        <w:t>publik</w:t>
-      </w:r>
-      <w:proofErr w:type="spellEnd"/>
-      <w:r>
-        <w:t xml:space="preserve">, </w:t>
-      </w:r>
-      <w:r>
-        <w:rPr>
-          <w:i/>
-        </w:rPr>
-        <w:t xml:space="preserve">programmer </w:t>
-      </w:r>
-      <w:proofErr w:type="spellStart"/>
-      <w:r>
-        <w:t>harus</w:t>
-      </w:r>
-      <w:proofErr w:type="spellEnd"/>
-      <w:r>
-        <w:t xml:space="preserve"> </w:t>
-      </w:r>
-      <w:proofErr w:type="spellStart"/>
-      <w:r>
-        <w:t>mempertimbangkan</w:t>
-      </w:r>
-      <w:proofErr w:type="spellEnd"/>
-      <w:r>
-        <w:t xml:space="preserve"> </w:t>
-      </w:r>
-      <w:proofErr w:type="spellStart"/>
-      <w:r>
-        <w:t>beberapa</w:t>
-      </w:r>
-      <w:proofErr w:type="spellEnd"/>
-      <w:r>
-        <w:t xml:space="preserve"> </w:t>
-      </w:r>
-      <w:proofErr w:type="spellStart"/>
-      <w:r>
-        <w:t>pertanyaan-pertanyaan</w:t>
-      </w:r>
-      <w:proofErr w:type="spellEnd"/>
-      <w:r>
-        <w:t xml:space="preserve"> </w:t>
-      </w:r>
-      <w:proofErr w:type="spellStart"/>
-      <w:r>
-        <w:t>tentang</w:t>
-      </w:r>
-      <w:proofErr w:type="spellEnd"/>
-      <w:r>
-        <w:t xml:space="preserve"> </w:t>
-      </w:r>
-      <w:proofErr w:type="spellStart"/>
-      <w:r>
-        <w:t>keamanan</w:t>
-      </w:r>
-      <w:proofErr w:type="spellEnd"/>
-      <w:r>
-        <w:t xml:space="preserve">. Laravel </w:t>
-      </w:r>
-      <w:proofErr w:type="spellStart"/>
-      <w:r>
-        <w:t>melindungi</w:t>
-      </w:r>
-      <w:proofErr w:type="spellEnd"/>
-      <w:r>
-        <w:t xml:space="preserve"> </w:t>
-      </w:r>
-      <w:proofErr w:type="spellStart"/>
-      <w:r>
-        <w:t>sistem</w:t>
-      </w:r>
-      <w:proofErr w:type="spellEnd"/>
-      <w:r>
-        <w:t xml:space="preserve"> </w:t>
-      </w:r>
-      <w:proofErr w:type="spellStart"/>
-      <w:r>
-        <w:t>perangkat</w:t>
-      </w:r>
-      <w:proofErr w:type="spellEnd"/>
-      <w:r>
-        <w:t xml:space="preserve"> </w:t>
-      </w:r>
-      <w:proofErr w:type="spellStart"/>
-      <w:r>
-        <w:t>lunak</w:t>
-      </w:r>
-      <w:proofErr w:type="spellEnd"/>
-      <w:r>
-        <w:t xml:space="preserve"> </w:t>
-      </w:r>
-      <w:proofErr w:type="spellStart"/>
-      <w:r>
-        <w:t>terhadap</w:t>
-      </w:r>
-      <w:proofErr w:type="spellEnd"/>
-      <w:r>
-        <w:t xml:space="preserve"> </w:t>
-      </w:r>
-      <w:proofErr w:type="spellStart"/>
-      <w:r>
-        <w:t>serangan-serangan</w:t>
-      </w:r>
-      <w:proofErr w:type="spellEnd"/>
-      <w:r>
-        <w:t xml:space="preserve"> </w:t>
-      </w:r>
-      <w:r>
-        <w:lastRenderedPageBreak/>
-        <w:t xml:space="preserve">yang </w:t>
-      </w:r>
-      <w:proofErr w:type="spellStart"/>
-      <w:r>
-        <w:t>sering</w:t>
-      </w:r>
-      <w:proofErr w:type="spellEnd"/>
-      <w:r>
-        <w:t xml:space="preserve"> </w:t>
-      </w:r>
-      <w:proofErr w:type="spellStart"/>
-      <w:r>
-        <w:t>terjadi</w:t>
-      </w:r>
-      <w:proofErr w:type="spellEnd"/>
-      <w:r>
-        <w:t xml:space="preserve">. </w:t>
-      </w:r>
-      <w:proofErr w:type="spellStart"/>
-      <w:r>
-        <w:t>Beberapa</w:t>
-      </w:r>
-      <w:proofErr w:type="spellEnd"/>
-      <w:r>
-        <w:t xml:space="preserve"> </w:t>
-      </w:r>
-      <w:proofErr w:type="spellStart"/>
-      <w:r>
-        <w:t>diantaranya</w:t>
-      </w:r>
-      <w:proofErr w:type="spellEnd"/>
-      <w:r>
-        <w:t xml:space="preserve"> </w:t>
-      </w:r>
-      <w:proofErr w:type="spellStart"/>
-      <w:r>
-        <w:t>adalah</w:t>
-      </w:r>
-      <w:proofErr w:type="spellEnd"/>
-      <w:r>
-        <w:t xml:space="preserve">: </w:t>
-      </w:r>
-      <w:r>
-        <w:rPr>
-          <w:i/>
-        </w:rPr>
-        <w:t xml:space="preserve">Cross-site request forgery </w:t>
-      </w:r>
-      <w:r>
-        <w:t xml:space="preserve">(CSRF), </w:t>
-      </w:r>
-      <w:r>
-        <w:rPr>
-          <w:i/>
-        </w:rPr>
-        <w:t xml:space="preserve">Cross-site scripting </w:t>
-      </w:r>
-      <w:r>
-        <w:t xml:space="preserve">(XSS), SQL </w:t>
-      </w:r>
-      <w:r>
-        <w:rPr>
-          <w:i/>
-        </w:rPr>
-        <w:t>injection</w:t>
-      </w:r>
-      <w:r>
-        <w:t xml:space="preserve">, </w:t>
-      </w:r>
-      <w:r>
-        <w:rPr>
-          <w:i/>
-        </w:rPr>
-        <w:t>mass assignment vulnerability.</w:t>
-      </w:r>
-    </w:p>
-    <w:p>
-      <w:pPr>
         <w:pStyle w:val="Heading2"/>
       </w:pPr>
       <w:bookmarkStart w:id="4" w:name="_4d34og8" w:colFirst="0" w:colLast="0"/>
@@ -14698,6 +8292,7 @@
     <w:p>
       <w:proofErr w:type="spellStart"/>
       <w:r>
+        <w:lastRenderedPageBreak/>
         <w:t>Sehingga</w:t>
       </w:r>
       <w:proofErr w:type="spellEnd"/>
@@ -15584,7 +9179,6 @@
       </w:r>
       <w:proofErr w:type="spellStart"/>
       <w:r>
-        <w:lastRenderedPageBreak/>
         <w:t>membahas</w:t>
       </w:r>
       <w:proofErr w:type="spellEnd"/>
@@ -16384,6 +9978,7 @@
         <w:rPr>
           <w:noProof/>
         </w:rPr>
+        <w:lastRenderedPageBreak/>
         <w:drawing>
           <wp:inline distT="0" distB="0" distL="0" distR="0" wp14:anchorId="4BE4B933" wp14:editId="4C2AA889">
             <wp:extent cx="4500000" cy="2506581"/>
@@ -16402,11 +9997,11 @@
                     </pic:cNvPicPr>
                   </pic:nvPicPr>
                   <pic:blipFill rotWithShape="1">
-                    <a:blip r:embed="rId8" cstate="print">
+                    <a:blip r:embed="rId6" cstate="print">
                       <a:extLst>
                         <a:ext uri="{BEBA8EAE-BF5A-486C-A8C5-ECC9F3942E4B}">
                           <a14:imgProps xmlns:a14="http://schemas.microsoft.com/office/drawing/2010/main">
-                            <a14:imgLayer r:embed="rId9">
+                            <a14:imgLayer r:embed="rId7">
                               <a14:imgEffect>
                                 <a14:saturation sat="300000"/>
                               </a14:imgEffect>
@@ -16487,7 +10082,7 @@
     </w:p>
     <w:p>
       <w:pPr>
-        <w:spacing w:after="320"/>
+        <w:spacing w:after="160"/>
         <w:jc w:val="center"/>
       </w:pPr>
       <w:r>
@@ -16509,6 +10104,8 @@
       <w:r>
         <w:t>Sachan</w:t>
       </w:r>
+      <w:bookmarkStart w:id="5" w:name="_GoBack"/>
+      <w:bookmarkEnd w:id="5"/>
       <w:proofErr w:type="spellEnd"/>
       <w:r>
         <w:t xml:space="preserve"> D.</w:t>
@@ -16718,7 +10315,6 @@
       </w:r>
       <w:proofErr w:type="spellStart"/>
       <w:r>
-        <w:lastRenderedPageBreak/>
         <w:t>memprioritaskan</w:t>
       </w:r>
       <w:proofErr w:type="spellEnd"/>
@@ -16875,7 +10471,7 @@
           <w:ilvl w:val="0"/>
           <w:numId w:val="13"/>
         </w:numPr>
-        <w:ind w:left="567" w:hanging="567"/>
+        <w:ind w:left="851" w:hanging="851"/>
       </w:pPr>
       <w:r>
         <w:rPr>
@@ -17345,7 +10941,7 @@
           <w:ilvl w:val="0"/>
           <w:numId w:val="13"/>
         </w:numPr>
-        <w:ind w:left="567" w:hanging="567"/>
+        <w:ind w:left="851" w:hanging="851"/>
       </w:pPr>
       <w:r>
         <w:rPr>
@@ -17537,6 +11133,7 @@
       </w:r>
       <w:proofErr w:type="spellStart"/>
       <w:r>
+        <w:lastRenderedPageBreak/>
         <w:t>sebagai</w:t>
       </w:r>
       <w:proofErr w:type="spellEnd"/>
@@ -17799,7 +11396,7 @@
           <w:ilvl w:val="0"/>
           <w:numId w:val="13"/>
         </w:numPr>
-        <w:ind w:left="567" w:hanging="567"/>
+        <w:ind w:left="851" w:hanging="851"/>
       </w:pPr>
       <w:r>
         <w:rPr>
@@ -18115,7 +11712,7 @@
           <w:ilvl w:val="0"/>
           <w:numId w:val="13"/>
         </w:numPr>
-        <w:ind w:left="567" w:hanging="567"/>
+        <w:ind w:left="851" w:hanging="851"/>
       </w:pPr>
       <w:r>
         <w:rPr>
@@ -18419,11 +12016,7 @@
       </w:r>
       <w:proofErr w:type="spellEnd"/>
       <w:r>
-        <w:t xml:space="preserve"> </w:t>
-      </w:r>
-      <w:r>
-        <w:lastRenderedPageBreak/>
-        <w:t xml:space="preserve">pada </w:t>
+        <w:t xml:space="preserve"> pada </w:t>
       </w:r>
       <w:proofErr w:type="spellStart"/>
       <w:r>
@@ -18769,7 +12362,7 @@
           <w:ilvl w:val="0"/>
           <w:numId w:val="13"/>
         </w:numPr>
-        <w:ind w:left="567" w:hanging="567"/>
+        <w:ind w:left="851" w:hanging="851"/>
       </w:pPr>
       <w:r>
         <w:rPr>
@@ -19134,6 +12727,7 @@
     <w:p>
       <w:proofErr w:type="spellStart"/>
       <w:r>
+        <w:lastRenderedPageBreak/>
         <w:t>Dengan</w:t>
       </w:r>
       <w:proofErr w:type="spellEnd"/>
@@ -19956,7 +13550,6 @@
       </w:r>
       <w:proofErr w:type="spellStart"/>
       <w:r>
-        <w:lastRenderedPageBreak/>
         <w:t>memahami</w:t>
       </w:r>
       <w:proofErr w:type="spellEnd"/>
@@ -20496,6 +14089,7 @@
       </w:r>
       <w:proofErr w:type="spellStart"/>
       <w:r>
+        <w:lastRenderedPageBreak/>
         <w:t>menginspirasi</w:t>
       </w:r>
       <w:proofErr w:type="spellEnd"/>
@@ -21436,14 +15030,7 @@
         <w:rPr>
           <w:i/>
         </w:rPr>
-        <w:t xml:space="preserve"> Sequence </w:t>
-      </w:r>
-      <w:r>
-        <w:rPr>
-          <w:i/>
-        </w:rPr>
-        <w:lastRenderedPageBreak/>
-        <w:t>Diagram</w:t>
+        <w:t xml:space="preserve"> Sequence Diagram</w:t>
       </w:r>
       <w:r>
         <w:t>,</w:t>
@@ -21578,12 +15165,12 @@
         <w:outlineLvl w:val="2"/>
         <w:rPr>
           <w:b/>
-          <w:iCs/>
+          <w:i/>
           <w:vanish/>
         </w:rPr>
       </w:pPr>
-      <w:bookmarkStart w:id="5" w:name="_dnclhyyi0gea" w:colFirst="0" w:colLast="0"/>
-      <w:bookmarkEnd w:id="5"/>
+      <w:bookmarkStart w:id="6" w:name="_dnclhyyi0gea" w:colFirst="0" w:colLast="0"/>
+      <w:bookmarkEnd w:id="6"/>
     </w:p>
     <w:p>
       <w:pPr>
@@ -21599,26 +15186,7 @@
         <w:outlineLvl w:val="2"/>
         <w:rPr>
           <w:b/>
-          <w:iCs/>
-          <w:vanish/>
-        </w:rPr>
-      </w:pPr>
-    </w:p>
-    <w:p>
-      <w:pPr>
-        <w:pStyle w:val="ListParagraph"/>
-        <w:keepNext/>
-        <w:keepLines/>
-        <w:numPr>
-          <w:ilvl w:val="1"/>
-          <w:numId w:val="7"/>
-        </w:numPr>
-        <w:spacing w:before="480"/>
-        <w:contextualSpacing w:val="0"/>
-        <w:outlineLvl w:val="2"/>
-        <w:rPr>
-          <w:b/>
-          <w:iCs/>
+          <w:i/>
           <w:vanish/>
         </w:rPr>
       </w:pPr>
@@ -22009,6 +15577,7 @@
       </w:r>
       <w:proofErr w:type="spellStart"/>
       <w:r>
+        <w:lastRenderedPageBreak/>
         <w:t>akan</w:t>
       </w:r>
       <w:proofErr w:type="spellEnd"/>
@@ -22118,8 +15687,8 @@
           <w:iCs w:val="0"/>
         </w:rPr>
       </w:pPr>
-      <w:bookmarkStart w:id="6" w:name="_yqnn08cbdigd" w:colFirst="0" w:colLast="0"/>
-      <w:bookmarkEnd w:id="6"/>
+      <w:bookmarkStart w:id="7" w:name="_yqnn08cbdigd" w:colFirst="0" w:colLast="0"/>
+      <w:bookmarkEnd w:id="7"/>
       <w:r>
         <w:rPr>
           <w:i/>
@@ -22969,7 +16538,6 @@
           <w:i/>
           <w:iCs w:val="0"/>
         </w:rPr>
-        <w:lastRenderedPageBreak/>
         <w:t xml:space="preserve">Class Diagram </w:t>
       </w:r>
     </w:p>
@@ -23611,6 +17179,7 @@
           <w:i/>
           <w:iCs/>
         </w:rPr>
+        <w:lastRenderedPageBreak/>
         <w:t>Black Box Testing</w:t>
       </w:r>
     </w:p>
@@ -23922,10 +17491,7 @@
     </w:p>
     <w:p>
       <w:r>
-        <w:t xml:space="preserve"> </w:t>
-      </w:r>
-      <w:r>
-        <w:t>(</w:t>
+        <w:t xml:space="preserve"> (</w:t>
       </w:r>
       <w:proofErr w:type="spellStart"/>
       <w:r>
@@ -23933,10 +17499,7 @@
       </w:r>
       <w:proofErr w:type="spellEnd"/>
       <w:r>
-        <w:t xml:space="preserve">, A.B., 2024) </w:t>
-      </w:r>
-      <w:r>
-        <w:t xml:space="preserve">ISO 25010 </w:t>
+        <w:t xml:space="preserve">, A.B., 2024) ISO 25010 </w:t>
       </w:r>
       <w:proofErr w:type="spellStart"/>
       <w:r>
@@ -24134,8 +17697,6 @@
       <w:r>
         <w:t>.</w:t>
       </w:r>
-      <w:bookmarkStart w:id="7" w:name="_GoBack"/>
-      <w:bookmarkEnd w:id="7"/>
     </w:p>
     <w:p/>
     <w:sectPr>
@@ -26614,7 +20175,7 @@
 </file>
 
 <file path=customXml/itemProps1.xml><?xml version="1.0" encoding="utf-8"?>
-<ds:datastoreItem xmlns:ds="http://schemas.openxmlformats.org/officeDocument/2006/customXml" ds:itemID="{E2FD3DB3-992F-413E-80D8-3919FCF2247B}">
+<ds:datastoreItem xmlns:ds="http://schemas.openxmlformats.org/officeDocument/2006/customXml" ds:itemID="{92B1E410-E51B-4393-A958-5A54823258FE}">
   <ds:schemaRefs>
     <ds:schemaRef ds:uri="http://schemas.openxmlformats.org/officeDocument/2006/bibliography"/>
   </ds:schemaRefs>

--- a/Dokumen-Skripsi/Bab 2.docx
+++ b/Dokumen-Skripsi/Bab 2.docx
@@ -5,8 +5,11 @@
     <w:p>
       <w:pPr>
         <w:pStyle w:val="Heading1"/>
+        <w:ind w:firstLine="0"/>
       </w:pPr>
       <w:bookmarkStart w:id="0" w:name="_Toc170850384"/>
+      <w:bookmarkStart w:id="1" w:name="_GoBack"/>
+      <w:bookmarkEnd w:id="1"/>
       <w:r>
         <w:t>BAB II</w:t>
       </w:r>
@@ -23,8 +26,8 @@
           <w:szCs w:val="32"/>
         </w:rPr>
       </w:pPr>
-      <w:bookmarkStart w:id="1" w:name="_oxhns5eam8qo" w:colFirst="0" w:colLast="0"/>
-      <w:bookmarkEnd w:id="1"/>
+      <w:bookmarkStart w:id="2" w:name="_oxhns5eam8qo" w:colFirst="0" w:colLast="0"/>
+      <w:bookmarkEnd w:id="2"/>
       <w:r>
         <w:rPr>
           <w:b/>
@@ -49,16 +52,16 @@
           <w:vanish/>
         </w:rPr>
       </w:pPr>
-      <w:bookmarkStart w:id="2" w:name="_l81slznwya42" w:colFirst="0" w:colLast="0"/>
-      <w:bookmarkStart w:id="3" w:name="_Toc169642754"/>
-      <w:bookmarkStart w:id="4" w:name="_Toc169647206"/>
-      <w:bookmarkStart w:id="5" w:name="_Toc169648456"/>
-      <w:bookmarkStart w:id="6" w:name="_Toc170850385"/>
-      <w:bookmarkEnd w:id="2"/>
+      <w:bookmarkStart w:id="3" w:name="_l81slznwya42" w:colFirst="0" w:colLast="0"/>
+      <w:bookmarkStart w:id="4" w:name="_Toc169642754"/>
+      <w:bookmarkStart w:id="5" w:name="_Toc169647206"/>
+      <w:bookmarkStart w:id="6" w:name="_Toc169648456"/>
+      <w:bookmarkStart w:id="7" w:name="_Toc170850385"/>
       <w:bookmarkEnd w:id="3"/>
       <w:bookmarkEnd w:id="4"/>
       <w:bookmarkEnd w:id="5"/>
       <w:bookmarkEnd w:id="6"/>
+      <w:bookmarkEnd w:id="7"/>
     </w:p>
     <w:p>
       <w:pPr>
@@ -74,43 +77,43 @@
           <w:vanish/>
         </w:rPr>
       </w:pPr>
-      <w:bookmarkStart w:id="7" w:name="_Toc169642755"/>
-      <w:bookmarkStart w:id="8" w:name="_Toc169647207"/>
-      <w:bookmarkStart w:id="9" w:name="_Toc169648457"/>
-      <w:bookmarkStart w:id="10" w:name="_Toc170850386"/>
-      <w:bookmarkEnd w:id="7"/>
+      <w:bookmarkStart w:id="8" w:name="_Toc169642755"/>
+      <w:bookmarkStart w:id="9" w:name="_Toc169647207"/>
+      <w:bookmarkStart w:id="10" w:name="_Toc169648457"/>
+      <w:bookmarkStart w:id="11" w:name="_Toc170850386"/>
       <w:bookmarkEnd w:id="8"/>
       <w:bookmarkEnd w:id="9"/>
       <w:bookmarkEnd w:id="10"/>
-    </w:p>
-    <w:p>
-      <w:pPr>
-        <w:pStyle w:val="Heading2"/>
-      </w:pPr>
-      <w:bookmarkStart w:id="11" w:name="_Toc170850387"/>
-      <w:r>
-        <w:t>Kursus Mengemudi</w:t>
-      </w:r>
       <w:bookmarkEnd w:id="11"/>
     </w:p>
     <w:p>
-      <w:r>
-        <w:t xml:space="preserve">Lembaga Kursus adalah salah satu penyelenggara pendidikan diluar sekolah resmi (non-formal) untuk mengembangkan kemampuan dan keterampilan diri (Mahdy et al., 2021). Kursus Mengemudi secara spesifik dapat diartikan suatu pendidikan untuk mengembangkan kemampuan dan keterampilan diri dalam mengemudikan kendaraan khususnya mobil. KBBI sendiri mendeskripsikan kursus sebagai pelajaran tentang suatu pengetahuan atau keterampilan, yang diberikan dalam waktu singkat. Atau bisa juga diartikan sebagai lembaga di luar sekolah yang memberikan pelajaran serta pengetahuan atau keterampilan yang diberikan dalam waktu singkat. </w:t>
-      </w:r>
+      <w:pPr>
+        <w:pStyle w:val="Heading2"/>
+      </w:pPr>
+      <w:bookmarkStart w:id="12" w:name="_Toc170850387"/>
+      <w:r>
+        <w:t>Kursus Mengemudi</w:t>
+      </w:r>
+      <w:bookmarkEnd w:id="12"/>
     </w:p>
     <w:p>
+      <w:r>
+        <w:t xml:space="preserve">Lembaga Kursus adalah salah satu penyelenggara pendidikan diluar sekolah resmi (non-formal) untuk mengembangkan kemampuan dan keterampilan diri (Mahdy et al., 2021). Kursus Mengemudi secara spesifik dapat diartikan suatu pendidikan untuk mengembangkan kemampuan dan keterampilan diri dalam mengemudikan kendaraan khususnya mobil. KBBI sendiri mendeskripsikan kursus sebagai pelajaran tentang suatu pengetahuan atau keterampilan, yang diberikan dalam waktu singkat. Atau bisa juga diartikan sebagai lembaga di luar sekolah yang memberikan pelajaran serta pengetahuan atau keterampilan yang diberikan dalam waktu singkat. </w:t>
+      </w:r>
+    </w:p>
+    <w:p>
       <w:pPr>
         <w:pStyle w:val="Heading2"/>
       </w:pPr>
-      <w:bookmarkStart w:id="12" w:name="_2s8eyo1" w:colFirst="0" w:colLast="0"/>
-      <w:bookmarkStart w:id="13" w:name="_44sinio" w:colFirst="0" w:colLast="0"/>
-      <w:bookmarkStart w:id="14" w:name="_Toc170850388"/>
-      <w:bookmarkEnd w:id="12"/>
+      <w:bookmarkStart w:id="13" w:name="_2s8eyo1" w:colFirst="0" w:colLast="0"/>
+      <w:bookmarkStart w:id="14" w:name="_44sinio" w:colFirst="0" w:colLast="0"/>
+      <w:bookmarkStart w:id="15" w:name="_Toc170850388"/>
       <w:bookmarkEnd w:id="13"/>
+      <w:bookmarkEnd w:id="14"/>
       <w:r>
         <w:t>Sistem Informasi Berbasis Web</w:t>
       </w:r>
-      <w:bookmarkEnd w:id="14"/>
+      <w:bookmarkEnd w:id="15"/>
     </w:p>
     <w:p>
       <w:r>
@@ -180,14 +183,14 @@
           <w:vanish/>
         </w:rPr>
       </w:pPr>
-      <w:bookmarkStart w:id="15" w:name="_Toc169642758"/>
-      <w:bookmarkStart w:id="16" w:name="_Toc169647210"/>
-      <w:bookmarkStart w:id="17" w:name="_Toc169648460"/>
-      <w:bookmarkStart w:id="18" w:name="_Toc170850389"/>
-      <w:bookmarkEnd w:id="15"/>
+      <w:bookmarkStart w:id="16" w:name="_Toc169642758"/>
+      <w:bookmarkStart w:id="17" w:name="_Toc169647210"/>
+      <w:bookmarkStart w:id="18" w:name="_Toc169648460"/>
+      <w:bookmarkStart w:id="19" w:name="_Toc170850389"/>
       <w:bookmarkEnd w:id="16"/>
       <w:bookmarkEnd w:id="17"/>
       <w:bookmarkEnd w:id="18"/>
+      <w:bookmarkEnd w:id="19"/>
     </w:p>
     <w:p>
       <w:pPr>
@@ -207,14 +210,14 @@
           <w:vanish/>
         </w:rPr>
       </w:pPr>
-      <w:bookmarkStart w:id="19" w:name="_Toc169642759"/>
-      <w:bookmarkStart w:id="20" w:name="_Toc169647211"/>
-      <w:bookmarkStart w:id="21" w:name="_Toc169648461"/>
-      <w:bookmarkStart w:id="22" w:name="_Toc170850390"/>
-      <w:bookmarkEnd w:id="19"/>
+      <w:bookmarkStart w:id="20" w:name="_Toc169642759"/>
+      <w:bookmarkStart w:id="21" w:name="_Toc169647211"/>
+      <w:bookmarkStart w:id="22" w:name="_Toc169648461"/>
+      <w:bookmarkStart w:id="23" w:name="_Toc170850390"/>
       <w:bookmarkEnd w:id="20"/>
       <w:bookmarkEnd w:id="21"/>
       <w:bookmarkEnd w:id="22"/>
+      <w:bookmarkEnd w:id="23"/>
     </w:p>
     <w:p>
       <w:pPr>
@@ -234,14 +237,14 @@
           <w:vanish/>
         </w:rPr>
       </w:pPr>
-      <w:bookmarkStart w:id="23" w:name="_Toc169642760"/>
-      <w:bookmarkStart w:id="24" w:name="_Toc169647212"/>
-      <w:bookmarkStart w:id="25" w:name="_Toc169648462"/>
-      <w:bookmarkStart w:id="26" w:name="_Toc170850391"/>
-      <w:bookmarkEnd w:id="23"/>
+      <w:bookmarkStart w:id="24" w:name="_Toc169642760"/>
+      <w:bookmarkStart w:id="25" w:name="_Toc169647212"/>
+      <w:bookmarkStart w:id="26" w:name="_Toc169648462"/>
+      <w:bookmarkStart w:id="27" w:name="_Toc170850391"/>
       <w:bookmarkEnd w:id="24"/>
       <w:bookmarkEnd w:id="25"/>
       <w:bookmarkEnd w:id="26"/>
+      <w:bookmarkEnd w:id="27"/>
     </w:p>
     <w:p>
       <w:pPr>
@@ -261,100 +264,46 @@
           <w:vanish/>
         </w:rPr>
       </w:pPr>
-      <w:bookmarkStart w:id="27" w:name="_Toc169642761"/>
-      <w:bookmarkStart w:id="28" w:name="_Toc169647213"/>
-      <w:bookmarkStart w:id="29" w:name="_Toc169648463"/>
-      <w:bookmarkStart w:id="30" w:name="_Toc170850392"/>
-      <w:bookmarkEnd w:id="27"/>
+      <w:bookmarkStart w:id="28" w:name="_Toc169642761"/>
+      <w:bookmarkStart w:id="29" w:name="_Toc169647213"/>
+      <w:bookmarkStart w:id="30" w:name="_Toc169648463"/>
+      <w:bookmarkStart w:id="31" w:name="_Toc170850392"/>
       <w:bookmarkEnd w:id="28"/>
       <w:bookmarkEnd w:id="29"/>
       <w:bookmarkEnd w:id="30"/>
-    </w:p>
-    <w:p>
-      <w:pPr>
-        <w:pStyle w:val="Heading3"/>
-      </w:pPr>
-      <w:bookmarkStart w:id="31" w:name="_Toc170850393"/>
-      <w:r>
-        <w:rPr>
-          <w:i/>
-        </w:rPr>
-        <w:t xml:space="preserve">Hyper Text Markup Language </w:t>
-      </w:r>
-      <w:r>
-        <w:t>(HTML)</w:t>
-      </w:r>
       <w:bookmarkEnd w:id="31"/>
     </w:p>
     <w:p>
-      <w:r>
-        <w:t xml:space="preserve">HTML adalah salah satu istilah pemrograman yang paling dikenal oleh masyarakat umum, namun, banyak perdebatan yang mengatakan bahwa sebenarnya HTML bukanlah sebuah bahasa pemrograman. Ada juga beberapa orang yang beranggapan bahwa karena dalam menulis HTML diperlukan setidaknya pemahaman dasar tentang pemrograman, maka HTML dianggap sebagai bahasa pemrograman. Mengacu dari jurnal yang ditulis oleh (Sari et al., 2022) HTML merupakan salah satu bahasa pemrograman yang digunakan untuk membuat website. HTML biasa ditulis untuk membantu perancangan struktur dasar halaman website atau bisa juga dianggap sebagai pondasi awal untuk menyusun kerangka halaman website secara lebih terstruktur sebelum masuk ke tahap desain dan fungsionalitas. </w:t>
-      </w:r>
-    </w:p>
-    <w:p>
       <w:pPr>
         <w:pStyle w:val="Heading3"/>
       </w:pPr>
-      <w:bookmarkStart w:id="32" w:name="_Toc170850394"/>
-      <w:r>
-        <w:rPr>
-          <w:i/>
-        </w:rPr>
-        <w:t xml:space="preserve">Cascading Style Sheet </w:t>
-      </w:r>
-      <w:r>
-        <w:t>(CSS)</w:t>
+      <w:bookmarkStart w:id="32" w:name="_Toc170850393"/>
+      <w:r>
+        <w:rPr>
+          <w:i/>
+        </w:rPr>
+        <w:t xml:space="preserve">Hyper Text Markup Language </w:t>
+      </w:r>
+      <w:r>
+        <w:t>(HTML)</w:t>
       </w:r>
       <w:bookmarkEnd w:id="32"/>
     </w:p>
     <w:p>
       <w:r>
-        <w:t xml:space="preserve">Pada era modern saat ini, hampir tidak bisa kita temui rangkaian kode HTML tanpa dilengkapi CSS. Menurut (Sari et al., 2022) CSS adalah bahasa pemrograman yang ditujukan untuk memberikan modifikasi tampilan elemen-elemen web seperti </w:t>
-      </w:r>
-      <w:r>
-        <w:rPr>
-          <w:i/>
-        </w:rPr>
-        <w:t xml:space="preserve">font, outline, background, </w:t>
-      </w:r>
-      <w:r>
-        <w:t xml:space="preserve">menyesuaikan tampilan website dengan ukuran layar, </w:t>
-      </w:r>
-      <w:r>
-        <w:lastRenderedPageBreak/>
-        <w:t xml:space="preserve">dan sebagainya. Jika HTML digunakan untuk menempatkan konten-konten apa saja yang ingin ditampilkan pada sebuah halaman web, CSS digunakan untuk memberikan pemahaman kepada mesin untuk melakukan modifikasi terhadap tampilan elemen dan penataan tata letak lebih lanjut. </w:t>
+        <w:t xml:space="preserve">HTML adalah salah satu istilah pemrograman yang paling dikenal oleh masyarakat umum, namun, banyak perdebatan yang mengatakan bahwa sebenarnya HTML bukanlah sebuah bahasa pemrograman. Ada juga beberapa orang yang beranggapan bahwa karena dalam menulis HTML diperlukan setidaknya pemahaman dasar tentang pemrograman, maka HTML dianggap sebagai bahasa pemrograman. Mengacu dari jurnal yang ditulis oleh (Sari et al., 2022) HTML merupakan salah satu bahasa pemrograman yang digunakan untuk membuat website. HTML biasa ditulis untuk membantu perancangan struktur dasar halaman website atau bisa juga dianggap sebagai pondasi awal untuk menyusun kerangka halaman website secara lebih terstruktur sebelum masuk ke tahap desain dan fungsionalitas. </w:t>
       </w:r>
     </w:p>
     <w:p>
-      <w:r>
-        <w:t>Karena sejatinya, HTML tidak dirancang untuk menentukan aspek visual pada sebuah desain website. Sebab, fokus utama dari HTML adalah membagi struktur sebuah halaman website. Oleh karena itu, dikenalkan skrip “pendamping” untuk memperindah tag-tag HTML yaitu CSS. Selain itu, tujuan penggunaan CSS adalah untuk memberikan kesan konsisten di seluruh website.</w:t>
-      </w:r>
-    </w:p>
-    <w:p>
       <w:pPr>
         <w:pStyle w:val="Heading3"/>
       </w:pPr>
-      <w:bookmarkStart w:id="33" w:name="_Toc170850395"/>
-      <w:r>
-        <w:rPr>
-          <w:iCs w:val="0"/>
-        </w:rPr>
-        <w:t>Tailwind</w:t>
-      </w:r>
-      <w:r>
-        <w:rPr>
-          <w:i/>
-        </w:rPr>
-        <w:t xml:space="preserve"> </w:t>
-      </w:r>
-      <w:r>
-        <w:t xml:space="preserve">CSS </w:t>
-      </w:r>
-      <w:r>
-        <w:rPr>
-          <w:i/>
-        </w:rPr>
-        <w:t xml:space="preserve">Framework </w:t>
+      <w:bookmarkStart w:id="33" w:name="_Toc170850394"/>
+      <w:r>
+        <w:rPr>
+          <w:i/>
+        </w:rPr>
+        <w:t xml:space="preserve">Cascading Style Sheet </w:t>
       </w:r>
       <w:r>
         <w:t>(CSS)</w:t>
@@ -363,430 +312,382 @@
     </w:p>
     <w:p>
       <w:r>
-        <w:t xml:space="preserve">(Somi, M., 2023)  dalam jurnalnya menjelaskan bahwa </w:t>
-      </w:r>
-      <w:r>
-        <w:rPr>
-          <w:i/>
-          <w:iCs/>
-        </w:rPr>
-        <w:t>Framework</w:t>
-      </w:r>
-      <w:r>
-        <w:t xml:space="preserve"> </w:t>
-      </w:r>
-      <w:r>
-        <w:rPr>
-          <w:i/>
-          <w:iCs/>
-        </w:rPr>
-        <w:t>Tailwind</w:t>
-      </w:r>
-      <w:r>
-        <w:rPr>
-          <w:i/>
-          <w:iCs/>
-        </w:rPr>
-        <w:t xml:space="preserve"> </w:t>
-      </w:r>
-      <w:r>
-        <w:t xml:space="preserve">CSS adalah </w:t>
-      </w:r>
-      <w:r>
-        <w:rPr>
-          <w:i/>
-          <w:iCs/>
-        </w:rPr>
-        <w:t xml:space="preserve">framework </w:t>
-      </w:r>
-      <w:r>
-        <w:t xml:space="preserve">CSS yang mengutamakan penggunaan kelas utilitas yang paling populer dan bertujuan untuk membangun tampilan antarmuka khusus dengan cepat dan mudah. Maksudnya, berbeda dengan </w:t>
-      </w:r>
-      <w:r>
-        <w:rPr>
-          <w:i/>
-          <w:iCs/>
-        </w:rPr>
-        <w:t>Bootstrap</w:t>
-      </w:r>
-      <w:r>
-        <w:t xml:space="preserve"> yang tergolong </w:t>
-      </w:r>
-      <w:r>
-        <w:rPr>
-          <w:i/>
-          <w:iCs/>
-        </w:rPr>
-        <w:t>framework</w:t>
-      </w:r>
-      <w:r>
-        <w:t xml:space="preserve"> UI </w:t>
-      </w:r>
-      <w:r>
-        <w:rPr>
-          <w:i/>
-          <w:iCs/>
-        </w:rPr>
-        <w:t>kits</w:t>
-      </w:r>
-      <w:r>
-        <w:t xml:space="preserve">, </w:t>
-      </w:r>
-      <w:r>
-        <w:rPr>
-          <w:i/>
-          <w:iCs/>
-        </w:rPr>
-        <w:t xml:space="preserve">tailwind </w:t>
-      </w:r>
-      <w:r>
-        <w:t xml:space="preserve">tidak menyediakan komponen-komponen siap pakai. </w:t>
-      </w:r>
-      <w:r>
-        <w:rPr>
-          <w:i/>
-          <w:iCs/>
-        </w:rPr>
-        <w:t>Tailwind</w:t>
-      </w:r>
-      <w:r>
-        <w:rPr>
-          <w:i/>
-          <w:iCs/>
-        </w:rPr>
-        <w:t xml:space="preserve"> </w:t>
-      </w:r>
-      <w:r>
-        <w:t xml:space="preserve">tidak mempunyai tema bawaan. Dengan </w:t>
-      </w:r>
-      <w:r>
-        <w:rPr>
-          <w:i/>
-          <w:iCs/>
-        </w:rPr>
-        <w:t>tailwind</w:t>
-      </w:r>
-      <w:r>
-        <w:t xml:space="preserve">, kita memberikan </w:t>
-      </w:r>
-      <w:r>
-        <w:rPr>
-          <w:i/>
-          <w:iCs/>
-        </w:rPr>
-        <w:t>style</w:t>
-      </w:r>
-      <w:r>
-        <w:rPr>
-          <w:i/>
-          <w:iCs/>
-        </w:rPr>
-        <w:t xml:space="preserve"> </w:t>
-      </w:r>
-      <w:r>
-        <w:t xml:space="preserve">dengan mengetikkan kelas-kelas yang sudah ditentukan sebelumnya ke kodingan HTML yang kita kerjakan. </w:t>
+        <w:t xml:space="preserve">Pada era modern saat ini, hampir tidak bisa kita temui rangkaian kode HTML tanpa dilengkapi CSS. Menurut (Sari et al., 2022) CSS adalah bahasa pemrograman yang ditujukan untuk memberikan modifikasi tampilan elemen-elemen web seperti </w:t>
+      </w:r>
+      <w:r>
+        <w:rPr>
+          <w:i/>
+        </w:rPr>
+        <w:t xml:space="preserve">font, outline, background, </w:t>
+      </w:r>
+      <w:r>
+        <w:t xml:space="preserve">menyesuaikan tampilan website dengan ukuran layar, </w:t>
+      </w:r>
+      <w:r>
+        <w:lastRenderedPageBreak/>
+        <w:t xml:space="preserve">dan sebagainya. Jika HTML digunakan untuk menempatkan konten-konten apa saja yang ingin ditampilkan pada sebuah halaman web, CSS digunakan untuk memberikan pemahaman kepada mesin untuk melakukan modifikasi terhadap tampilan elemen dan penataan tata letak lebih lanjut. </w:t>
       </w:r>
     </w:p>
     <w:p>
       <w:r>
-        <w:t xml:space="preserve">Lebih lanjut lagi, (Somi, M., 2023) menjelaskan bahwa dengan menggunakan </w:t>
-      </w:r>
-      <w:r>
-        <w:rPr>
-          <w:i/>
-          <w:iCs/>
-        </w:rPr>
-        <w:t>tailwind</w:t>
-      </w:r>
-      <w:r>
-        <w:t xml:space="preserve">, memberikan kita kemampuan untuk mempercepat proses pemrograman tanpa kita harus menulis kode CSS di </w:t>
-      </w:r>
-      <w:r>
-        <w:rPr>
-          <w:i/>
-          <w:iCs/>
-        </w:rPr>
-        <w:t xml:space="preserve">file </w:t>
-      </w:r>
-      <w:r>
-        <w:t xml:space="preserve">lain melainkan, menulisnya secara bersamaan di kode markup HTML. Selain itu, </w:t>
-      </w:r>
-      <w:r>
-        <w:rPr>
-          <w:i/>
-          <w:iCs/>
-        </w:rPr>
-        <w:t xml:space="preserve">tailwind </w:t>
-      </w:r>
-      <w:r>
-        <w:t xml:space="preserve">memberikan kita kemampuan untuk melakukan kustomisasi secara penuh sesuai keinginan kita. Efek samping dari menggunakan </w:t>
-      </w:r>
-      <w:r>
-        <w:rPr>
-          <w:i/>
-          <w:iCs/>
-        </w:rPr>
-        <w:t>tailwind</w:t>
-      </w:r>
-      <w:r>
-        <w:t xml:space="preserve"> adalah kode HTML yang dihasilkan akan jauh lebih panjang  </w:t>
+        <w:t>Karena sejatinya, HTML tidak dirancang untuk menentukan aspek visual pada sebuah desain website. Sebab, fokus utama dari HTML adalah membagi struktur sebuah halaman website. Oleh karena itu, dikenalkan skrip “pendamping” untuk memperindah tag-tag HTML yaitu CSS. Selain itu, tujuan penggunaan CSS adalah untuk memberikan kesan konsisten di seluruh website.</w:t>
       </w:r>
     </w:p>
     <w:p>
       <w:pPr>
         <w:pStyle w:val="Heading3"/>
       </w:pPr>
-      <w:bookmarkStart w:id="34" w:name="_Toc170850396"/>
-      <w:r>
-        <w:lastRenderedPageBreak/>
-        <w:t>Javascript</w:t>
+      <w:bookmarkStart w:id="34" w:name="_Toc170850395"/>
+      <w:r>
+        <w:rPr>
+          <w:iCs w:val="0"/>
+        </w:rPr>
+        <w:t>Tailwind</w:t>
+      </w:r>
+      <w:r>
+        <w:rPr>
+          <w:i/>
+        </w:rPr>
+        <w:t xml:space="preserve"> </w:t>
+      </w:r>
+      <w:r>
+        <w:t xml:space="preserve">CSS </w:t>
+      </w:r>
+      <w:r>
+        <w:rPr>
+          <w:i/>
+        </w:rPr>
+        <w:t xml:space="preserve">Framework </w:t>
+      </w:r>
+      <w:r>
+        <w:t>(CSS)</w:t>
       </w:r>
       <w:bookmarkEnd w:id="34"/>
     </w:p>
     <w:p>
       <w:r>
-        <w:t xml:space="preserve">Halaman website yang dihasilkan dari hanya menggunakan bahasa HTML &amp; CSS cenderung statis dan kurang menarik. Untuk membuat tampilan yang lebih dinamis diciptakan sebuah bahasa pemrograman baru demi mengatasi kekurangan ini, yakni </w:t>
-      </w:r>
-      <w:r>
-        <w:rPr>
-          <w:i/>
-        </w:rPr>
-        <w:t>Javascript</w:t>
-      </w:r>
-      <w:r>
-        <w:t xml:space="preserve">. Sebagai referensi, (Noviantoro et al., 2022) menjelaskan bahwa </w:t>
-      </w:r>
-      <w:r>
-        <w:rPr>
-          <w:i/>
-        </w:rPr>
-        <w:t xml:space="preserve">Javascript </w:t>
-      </w:r>
-      <w:r>
-        <w:t xml:space="preserve">adalah salah satu bahasa pemrograman yang digunakan untuk dapat berjalan di web browser. Pada awal pengembangan bahasa pemrograman ini sempat disebut dengan nama </w:t>
-      </w:r>
-      <w:r>
-        <w:rPr>
-          <w:i/>
-        </w:rPr>
-        <w:t>Mocha</w:t>
-      </w:r>
-      <w:r>
-        <w:t xml:space="preserve">, kemudian berubah penamaannya menjadi </w:t>
-      </w:r>
-      <w:r>
-        <w:rPr>
-          <w:i/>
-        </w:rPr>
-        <w:t>Live-Script</w:t>
-      </w:r>
-      <w:r>
-        <w:t xml:space="preserve">, dimana ketika masa rilis, diubah lagi menjadi </w:t>
-      </w:r>
-      <w:r>
-        <w:rPr>
-          <w:i/>
-        </w:rPr>
-        <w:t>Javascript</w:t>
-      </w:r>
-      <w:r>
-        <w:t xml:space="preserve">. Lebih jauh lagi dijelaskan bahwa </w:t>
-      </w:r>
-      <w:r>
-        <w:rPr>
-          <w:i/>
-        </w:rPr>
-        <w:t xml:space="preserve">Javascript </w:t>
-      </w:r>
-      <w:r>
-        <w:t xml:space="preserve">adalah </w:t>
-      </w:r>
-      <w:r>
-        <w:rPr>
-          <w:i/>
-        </w:rPr>
-        <w:t xml:space="preserve">script </w:t>
-      </w:r>
-      <w:r>
-        <w:t xml:space="preserve">program berbasis </w:t>
-      </w:r>
-      <w:r>
-        <w:rPr>
-          <w:i/>
-        </w:rPr>
-        <w:t>client</w:t>
-      </w:r>
-      <w:r>
-        <w:t xml:space="preserve"> yang dieksekusi oleh browser sehingga membuat halaman web melakukan tugas-tugas tambahan yang tidak bisa dilakukan hanya dengan memanfaatkan HTML biasa. Selain alasan yang kami sebut diatas, beberapa interaksi yang ingin kami munculkan pada aplikasi ini tidak dapat diselesaikan hanya dengan menggunakan HTML dan CSS.</w:t>
+        <w:t xml:space="preserve">(Somi, M., 2023)  dalam jurnalnya menjelaskan bahwa </w:t>
+      </w:r>
+      <w:r>
+        <w:rPr>
+          <w:i/>
+          <w:iCs/>
+        </w:rPr>
+        <w:t>Framework</w:t>
+      </w:r>
+      <w:r>
+        <w:t xml:space="preserve"> </w:t>
+      </w:r>
+      <w:r>
+        <w:rPr>
+          <w:i/>
+          <w:iCs/>
+        </w:rPr>
+        <w:t>Tailwind</w:t>
+      </w:r>
+      <w:r>
+        <w:rPr>
+          <w:i/>
+          <w:iCs/>
+        </w:rPr>
+        <w:t xml:space="preserve"> </w:t>
+      </w:r>
+      <w:r>
+        <w:t xml:space="preserve">CSS adalah </w:t>
+      </w:r>
+      <w:r>
+        <w:rPr>
+          <w:i/>
+          <w:iCs/>
+        </w:rPr>
+        <w:t xml:space="preserve">framework </w:t>
+      </w:r>
+      <w:r>
+        <w:t xml:space="preserve">CSS yang mengutamakan penggunaan kelas utilitas yang paling populer dan bertujuan untuk membangun tampilan antarmuka khusus dengan cepat dan mudah. Maksudnya, berbeda dengan </w:t>
+      </w:r>
+      <w:r>
+        <w:rPr>
+          <w:i/>
+          <w:iCs/>
+        </w:rPr>
+        <w:t>Bootstrap</w:t>
+      </w:r>
+      <w:r>
+        <w:t xml:space="preserve"> yang tergolong </w:t>
+      </w:r>
+      <w:r>
+        <w:rPr>
+          <w:i/>
+          <w:iCs/>
+        </w:rPr>
+        <w:t>framework</w:t>
+      </w:r>
+      <w:r>
+        <w:t xml:space="preserve"> UI </w:t>
+      </w:r>
+      <w:r>
+        <w:rPr>
+          <w:i/>
+          <w:iCs/>
+        </w:rPr>
+        <w:t>kits</w:t>
+      </w:r>
+      <w:r>
+        <w:t xml:space="preserve">, </w:t>
+      </w:r>
+      <w:r>
+        <w:rPr>
+          <w:i/>
+          <w:iCs/>
+        </w:rPr>
+        <w:t xml:space="preserve">tailwind </w:t>
+      </w:r>
+      <w:r>
+        <w:t xml:space="preserve">tidak menyediakan komponen-komponen siap pakai. </w:t>
+      </w:r>
+      <w:r>
+        <w:rPr>
+          <w:i/>
+          <w:iCs/>
+        </w:rPr>
+        <w:t>Tailwind</w:t>
+      </w:r>
+      <w:r>
+        <w:rPr>
+          <w:i/>
+          <w:iCs/>
+        </w:rPr>
+        <w:t xml:space="preserve"> </w:t>
+      </w:r>
+      <w:r>
+        <w:t xml:space="preserve">tidak mempunyai tema bawaan. Dengan </w:t>
+      </w:r>
+      <w:r>
+        <w:rPr>
+          <w:i/>
+          <w:iCs/>
+        </w:rPr>
+        <w:t>tailwind</w:t>
+      </w:r>
+      <w:r>
+        <w:t xml:space="preserve">, kita memberikan </w:t>
+      </w:r>
+      <w:r>
+        <w:rPr>
+          <w:i/>
+          <w:iCs/>
+        </w:rPr>
+        <w:t>style</w:t>
+      </w:r>
+      <w:r>
+        <w:rPr>
+          <w:i/>
+          <w:iCs/>
+        </w:rPr>
+        <w:t xml:space="preserve"> </w:t>
+      </w:r>
+      <w:r>
+        <w:t xml:space="preserve">dengan mengetikkan kelas-kelas yang sudah ditentukan sebelumnya ke kodingan HTML yang kita kerjakan. </w:t>
       </w:r>
     </w:p>
     <w:p>
+      <w:r>
+        <w:t xml:space="preserve">Lebih lanjut lagi, (Somi, M., 2023) menjelaskan bahwa dengan menggunakan </w:t>
+      </w:r>
+      <w:r>
+        <w:rPr>
+          <w:i/>
+          <w:iCs/>
+        </w:rPr>
+        <w:t>tailwind</w:t>
+      </w:r>
+      <w:r>
+        <w:t xml:space="preserve">, memberikan kita kemampuan untuk mempercepat proses pemrograman tanpa kita harus menulis kode CSS di </w:t>
+      </w:r>
+      <w:r>
+        <w:rPr>
+          <w:i/>
+          <w:iCs/>
+        </w:rPr>
+        <w:t xml:space="preserve">file </w:t>
+      </w:r>
+      <w:r>
+        <w:t xml:space="preserve">lain melainkan, menulisnya secara bersamaan di kode markup HTML. Selain itu, </w:t>
+      </w:r>
+      <w:r>
+        <w:rPr>
+          <w:i/>
+          <w:iCs/>
+        </w:rPr>
+        <w:t xml:space="preserve">tailwind </w:t>
+      </w:r>
+      <w:r>
+        <w:t xml:space="preserve">memberikan kita kemampuan untuk melakukan kustomisasi secara penuh sesuai keinginan kita. Efek samping dari menggunakan </w:t>
+      </w:r>
+      <w:r>
+        <w:rPr>
+          <w:i/>
+          <w:iCs/>
+        </w:rPr>
+        <w:t>tailwind</w:t>
+      </w:r>
+      <w:r>
+        <w:t xml:space="preserve"> adalah kode HTML yang dihasilkan akan jauh lebih panjang  </w:t>
+      </w:r>
+    </w:p>
+    <w:p>
       <w:pPr>
         <w:pStyle w:val="Heading3"/>
       </w:pPr>
-      <w:bookmarkStart w:id="35" w:name="_Toc170850397"/>
-      <w:r>
-        <w:t>jQuery</w:t>
+      <w:bookmarkStart w:id="35" w:name="_Toc170850396"/>
+      <w:r>
+        <w:lastRenderedPageBreak/>
+        <w:t>Javascript</w:t>
       </w:r>
       <w:bookmarkEnd w:id="35"/>
     </w:p>
     <w:p>
       <w:r>
-        <w:t xml:space="preserve">(Sahrudin A. et al., 2023) menyebutkan pada jurnalnya menjelaskan jQuery sebagai berikut. Pada tahun 2006, John Resig memperkenalkan jQuery, sebuah </w:t>
-      </w:r>
-      <w:r>
-        <w:rPr>
-          <w:i/>
-          <w:iCs/>
-        </w:rPr>
-        <w:t xml:space="preserve">library </w:t>
-      </w:r>
-      <w:r>
-        <w:t xml:space="preserve">Javascript yang revolusioner. Sebelum hadirnya jQuery, para pengembang perangkat lunak harus menulis kode Javascript yang kompatibel dengan berbagai macam </w:t>
-      </w:r>
-      <w:r>
-        <w:rPr>
-          <w:i/>
-          <w:iCs/>
-        </w:rPr>
-        <w:t>browser</w:t>
-      </w:r>
-      <w:r>
-        <w:t xml:space="preserve">. jQuery hadir sebagai terobosan, memberikan para pengembang perangkat lunak kemampuan untuk menulis kode Javascript yang ringkas, mudah dipahami, serta dapat dieksekusi di berbagai </w:t>
-      </w:r>
-      <w:r>
-        <w:rPr>
-          <w:i/>
-          <w:iCs/>
-        </w:rPr>
-        <w:t>browser</w:t>
-      </w:r>
-      <w:r>
-        <w:t xml:space="preserve">. </w:t>
+        <w:t xml:space="preserve">Halaman website yang dihasilkan dari hanya menggunakan bahasa HTML &amp; CSS cenderung statis dan kurang menarik. Untuk membuat tampilan yang lebih dinamis diciptakan sebuah bahasa pemrograman baru demi mengatasi kekurangan ini, yakni </w:t>
+      </w:r>
+      <w:r>
+        <w:rPr>
+          <w:i/>
+        </w:rPr>
+        <w:t>Javascript</w:t>
+      </w:r>
+      <w:r>
+        <w:t xml:space="preserve">. Sebagai referensi, (Noviantoro et al., 2022) menjelaskan bahwa </w:t>
+      </w:r>
+      <w:r>
+        <w:rPr>
+          <w:i/>
+        </w:rPr>
+        <w:t xml:space="preserve">Javascript </w:t>
+      </w:r>
+      <w:r>
+        <w:t xml:space="preserve">adalah salah satu bahasa pemrograman yang digunakan untuk dapat berjalan di web browser. Pada awal pengembangan bahasa pemrograman ini sempat disebut dengan nama </w:t>
+      </w:r>
+      <w:r>
+        <w:rPr>
+          <w:i/>
+        </w:rPr>
+        <w:t>Mocha</w:t>
+      </w:r>
+      <w:r>
+        <w:t xml:space="preserve">, kemudian berubah penamaannya menjadi </w:t>
+      </w:r>
+      <w:r>
+        <w:rPr>
+          <w:i/>
+        </w:rPr>
+        <w:t>Live-Script</w:t>
+      </w:r>
+      <w:r>
+        <w:t xml:space="preserve">, dimana ketika masa rilis, diubah lagi menjadi </w:t>
+      </w:r>
+      <w:r>
+        <w:rPr>
+          <w:i/>
+        </w:rPr>
+        <w:t>Javascript</w:t>
+      </w:r>
+      <w:r>
+        <w:t xml:space="preserve">. Lebih jauh lagi dijelaskan bahwa </w:t>
+      </w:r>
+      <w:r>
+        <w:rPr>
+          <w:i/>
+        </w:rPr>
+        <w:t xml:space="preserve">Javascript </w:t>
+      </w:r>
+      <w:r>
+        <w:t xml:space="preserve">adalah </w:t>
+      </w:r>
+      <w:r>
+        <w:rPr>
+          <w:i/>
+        </w:rPr>
+        <w:t xml:space="preserve">script </w:t>
+      </w:r>
+      <w:r>
+        <w:t xml:space="preserve">program berbasis </w:t>
+      </w:r>
+      <w:r>
+        <w:rPr>
+          <w:i/>
+        </w:rPr>
+        <w:t>client</w:t>
+      </w:r>
+      <w:r>
+        <w:t xml:space="preserve"> yang dieksekusi oleh browser sehingga membuat halaman web melakukan tugas-tugas tambahan yang tidak bisa dilakukan hanya dengan memanfaatkan HTML biasa. Selain alasan yang kami sebut diatas, beberapa interaksi yang ingin kami munculkan pada aplikasi ini tidak dapat diselesaikan hanya dengan menggunakan HTML dan CSS.</w:t>
       </w:r>
     </w:p>
     <w:p>
       <w:pPr>
         <w:pStyle w:val="Heading3"/>
       </w:pPr>
-      <w:bookmarkStart w:id="36" w:name="_Toc170850398"/>
-      <w:r>
-        <w:t>MySQL</w:t>
+      <w:bookmarkStart w:id="36" w:name="_Toc170850397"/>
+      <w:r>
+        <w:t>jQuery</w:t>
       </w:r>
       <w:bookmarkEnd w:id="36"/>
     </w:p>
     <w:p>
       <w:r>
-        <w:t xml:space="preserve">MySQL merupakan sistem manajemen basis data relasional (RDBMS) yang populer dan banyak digunakan di berbagai platform (Hermiati R. et al., 2021). Dikenal dengan keunggulannya dalam mendukung skrip PHP, MySQL </w:t>
-      </w:r>
-      <w:r>
-        <w:lastRenderedPageBreak/>
-        <w:t>menawarkan kemudahan integrasi dengan bahasa pemrograman web yang populer ini. Salah satu keunggulan utama MySQL adalah sintaks kuerinya yang sederhana dan mudah dipahami. Bahasa Structured Query Language (SQL) yang digunakan MySQL dirancang dengan intuitif, memungkinkan pengguna untuk mengelola data dengan efektif dan efisien. Selain itu, MySQL terkenal dengan kecepatannya yang luar biasa dalam memproses dan mengakses data. Kecepatan ini menjadikannya pilihan ideal untuk aplikasi web yang membutuhkan performa tinggi dan skalabilitas yang baik.</w:t>
+        <w:t xml:space="preserve">(Sahrudin A. et al., 2023) menyebutkan pada jurnalnya menjelaskan jQuery sebagai berikut. Pada tahun 2006, John Resig memperkenalkan jQuery, sebuah </w:t>
+      </w:r>
+      <w:r>
+        <w:rPr>
+          <w:i/>
+          <w:iCs/>
+        </w:rPr>
+        <w:t xml:space="preserve">library </w:t>
+      </w:r>
+      <w:r>
+        <w:t xml:space="preserve">Javascript yang revolusioner. Sebelum hadirnya jQuery, para pengembang perangkat lunak harus menulis kode Javascript yang kompatibel dengan berbagai macam </w:t>
+      </w:r>
+      <w:r>
+        <w:rPr>
+          <w:i/>
+          <w:iCs/>
+        </w:rPr>
+        <w:t>browser</w:t>
+      </w:r>
+      <w:r>
+        <w:t xml:space="preserve">. jQuery hadir sebagai terobosan, memberikan para pengembang perangkat lunak kemampuan untuk menulis kode Javascript yang ringkas, mudah dipahami, serta dapat dieksekusi di berbagai </w:t>
+      </w:r>
+      <w:r>
+        <w:rPr>
+          <w:i/>
+          <w:iCs/>
+        </w:rPr>
+        <w:t>browser</w:t>
+      </w:r>
+      <w:r>
+        <w:t xml:space="preserve">. </w:t>
       </w:r>
     </w:p>
     <w:p>
       <w:pPr>
         <w:pStyle w:val="Heading3"/>
-        <w:rPr>
-          <w:i/>
-          <w:iCs w:val="0"/>
-        </w:rPr>
-      </w:pPr>
-      <w:bookmarkStart w:id="37" w:name="_Toc170850399"/>
-      <w:r>
-        <w:rPr>
-          <w:i/>
-        </w:rPr>
-        <w:t xml:space="preserve">Hypertext Preprocessor </w:t>
-      </w:r>
-      <w:r>
-        <w:t>(PHP)</w:t>
+      </w:pPr>
+      <w:bookmarkStart w:id="37" w:name="_Toc170850398"/>
+      <w:r>
+        <w:t>MySQL</w:t>
       </w:r>
       <w:bookmarkEnd w:id="37"/>
     </w:p>
     <w:p>
       <w:r>
-        <w:t xml:space="preserve">PHP atau </w:t>
-      </w:r>
-      <w:r>
-        <w:rPr>
-          <w:i/>
-        </w:rPr>
-        <w:t xml:space="preserve">Hypertext Preprocessor </w:t>
-      </w:r>
-      <w:r>
-        <w:t xml:space="preserve">sebagaimana yang dijelaskan (Adrianto S., 2021) adalah sebuah bahasa pemrograman untuk membuat web yang bersifat </w:t>
-      </w:r>
-      <w:r>
-        <w:rPr>
-          <w:i/>
-        </w:rPr>
-        <w:t>server-side</w:t>
-      </w:r>
-      <w:r>
-        <w:t xml:space="preserve"> </w:t>
-      </w:r>
-      <w:r>
-        <w:rPr>
-          <w:i/>
-        </w:rPr>
-        <w:t>scripting</w:t>
-      </w:r>
-      <w:r>
-        <w:t xml:space="preserve">, PHP memungkinkan untuk membuat halaman web bersifat dinamis. Selain itu, PHP membutuhkan </w:t>
-      </w:r>
-      <w:r>
-        <w:rPr>
-          <w:i/>
-        </w:rPr>
-        <w:t xml:space="preserve">Database Management System </w:t>
-      </w:r>
-      <w:r>
-        <w:t>(DBMS) untuk dijalankan secara bersamaan. DBMS yang paling populer di kalangan pelajar pemrograman salah satunya adalah MySQL, namun, PHP juga mendukung DBMS lain seperti Oracle, Microsoft Access, Interbase, D-Base, PostgreSQL, dan DBMS yang lainnya.</w:t>
+        <w:t xml:space="preserve">MySQL merupakan sistem manajemen basis data relasional (RDBMS) yang populer dan banyak digunakan di berbagai platform (Hermiati R. et al., 2021). Dikenal dengan keunggulannya dalam mendukung skrip PHP, MySQL </w:t>
+      </w:r>
+      <w:r>
+        <w:lastRenderedPageBreak/>
+        <w:t>menawarkan kemudahan integrasi dengan bahasa pemrograman web yang populer ini. Salah satu keunggulan utama MySQL adalah sintaks kuerinya yang sederhana dan mudah dipahami. Bahasa Structured Query Language (SQL) yang digunakan MySQL dirancang dengan intuitif, memungkinkan pengguna untuk mengelola data dengan efektif dan efisien. Selain itu, MySQL terkenal dengan kecepatannya yang luar biasa dalam memproses dan mengakses data. Kecepatan ini menjadikannya pilihan ideal untuk aplikasi web yang membutuhkan performa tinggi dan skalabilitas yang baik.</w:t>
       </w:r>
     </w:p>
     <w:p>
-      <w:r>
-        <w:t xml:space="preserve">Satu hal yang mungkin menjadi pertanyaan adalah apabila PHP dikenal dengan </w:t>
-      </w:r>
-      <w:r>
-        <w:rPr>
-          <w:i/>
-        </w:rPr>
-        <w:t>Hypertext Preprocessor</w:t>
-      </w:r>
-      <w:r>
-        <w:t xml:space="preserve">, lalu apa kepanjangan PHP? Menurut tulisan yang diterbitkan melalui web sekawanstudio.com yang ditulis oleh (Miranda R.A., 2023) Pada tahun 1994, ketika Rasmus Lerdorf pertama kali menemukan </w:t>
-      </w:r>
-      <w:r>
-        <w:rPr>
-          <w:i/>
-        </w:rPr>
-        <w:t>hypertext preprocessor</w:t>
-      </w:r>
-      <w:r>
-        <w:t xml:space="preserve">, beliau menggunakannya untuk memantau jumlah pengunjung atau yang sering kita sebut dengan </w:t>
-      </w:r>
-      <w:r>
-        <w:rPr>
-          <w:i/>
-        </w:rPr>
-        <w:t>traffic website</w:t>
-      </w:r>
-      <w:r>
-        <w:t xml:space="preserve"> dari halaman web pribadi nya atau dalam bahasa inggris dikenal dengan </w:t>
-      </w:r>
-      <w:r>
-        <w:rPr>
-          <w:i/>
-        </w:rPr>
-        <w:t>Personal Home Page</w:t>
-      </w:r>
-      <w:r>
-        <w:t>. Alasan tersebutlah yang menyebabkan bahasa pemrograman ini dijuluki sebagai PHP.</w:t>
-      </w:r>
-    </w:p>
-    <w:p>
       <w:pPr>
         <w:pStyle w:val="Heading3"/>
         <w:rPr>
@@ -794,107 +695,209 @@
           <w:iCs w:val="0"/>
         </w:rPr>
       </w:pPr>
-      <w:bookmarkStart w:id="38" w:name="_Toc170850400"/>
-      <w:r>
-        <w:rPr>
-          <w:i/>
-        </w:rPr>
-        <w:lastRenderedPageBreak/>
-        <w:t>Framework</w:t>
-      </w:r>
-      <w:r>
-        <w:t xml:space="preserve"> PHP Laravel</w:t>
+      <w:bookmarkStart w:id="38" w:name="_Toc170850399"/>
+      <w:r>
+        <w:rPr>
+          <w:i/>
+        </w:rPr>
+        <w:t xml:space="preserve">Hypertext Preprocessor </w:t>
+      </w:r>
+      <w:r>
+        <w:t>(PHP)</w:t>
       </w:r>
       <w:bookmarkEnd w:id="38"/>
     </w:p>
     <w:p>
       <w:r>
-        <w:t xml:space="preserve">Menurut penjelasan dari (Subecs, 2021) Laravel merupakan </w:t>
-      </w:r>
-      <w:r>
-        <w:rPr>
-          <w:i/>
-        </w:rPr>
-        <w:t xml:space="preserve">framework </w:t>
-      </w:r>
-      <w:r>
-        <w:t xml:space="preserve">PHP yang paling sering digunakan untuk </w:t>
-      </w:r>
-      <w:r>
-        <w:rPr>
-          <w:i/>
-        </w:rPr>
-        <w:t xml:space="preserve">programmer </w:t>
-      </w:r>
-      <w:r>
-        <w:t xml:space="preserve">pemula dan berpengalaman. Laravel dianggap mampu mengurangi durasi pengembangan sistem perangkat lunak serta mempersiapkan pasar dengan metode PHP berorientasi objek yang lebih modern. </w:t>
-      </w:r>
-      <w:r>
-        <w:rPr>
-          <w:i/>
-        </w:rPr>
-        <w:t xml:space="preserve">Syntax-syntax </w:t>
-      </w:r>
-      <w:r>
-        <w:t xml:space="preserve">ekspresif dan </w:t>
-      </w:r>
-      <w:r>
-        <w:rPr>
-          <w:i/>
-        </w:rPr>
-        <w:t xml:space="preserve">function-function </w:t>
-      </w:r>
-      <w:r>
-        <w:t xml:space="preserve">modern yang dimiliki Laravel disukai oleh para </w:t>
-      </w:r>
-      <w:r>
-        <w:rPr>
-          <w:i/>
-        </w:rPr>
-        <w:t xml:space="preserve">programmer </w:t>
-      </w:r>
-      <w:r>
-        <w:t xml:space="preserve">yang ingin mengembangkan web atau aplikasi yang lebih kompleks. Dengan menggunakan </w:t>
-      </w:r>
-      <w:r>
-        <w:rPr>
-          <w:i/>
-        </w:rPr>
-        <w:t xml:space="preserve">framework </w:t>
-      </w:r>
-      <w:r>
-        <w:t xml:space="preserve">ini diyakini dapat mempermudah proses pengembangan karena Laravel menggunakan sistem paket modular dimana modul-modul yang disediakan saling terkait satu sama lain, dimana kita bisa mengembangkan sistem perangkat lunak yang lebih luas lagi. </w:t>
-      </w:r>
-      <w:r>
-        <w:rPr>
-          <w:i/>
-        </w:rPr>
-        <w:t xml:space="preserve">Framework </w:t>
-      </w:r>
-      <w:r>
-        <w:t xml:space="preserve">ini memberikan kita jalan pintas yang memungkinkan </w:t>
-      </w:r>
-      <w:r>
-        <w:rPr>
-          <w:i/>
-        </w:rPr>
-        <w:t xml:space="preserve">programmer </w:t>
-      </w:r>
-      <w:r>
-        <w:t xml:space="preserve">berkonsentrasi terhadap masalah-masalah yang lebih penting. </w:t>
+        <w:t xml:space="preserve">PHP atau </w:t>
+      </w:r>
+      <w:r>
+        <w:rPr>
+          <w:i/>
+        </w:rPr>
+        <w:t xml:space="preserve">Hypertext Preprocessor </w:t>
+      </w:r>
+      <w:r>
+        <w:t xml:space="preserve">sebagaimana yang dijelaskan (Adrianto S., 2021) adalah sebuah bahasa pemrograman untuk membuat web yang bersifat </w:t>
+      </w:r>
+      <w:r>
+        <w:rPr>
+          <w:i/>
+        </w:rPr>
+        <w:t>server-side</w:t>
+      </w:r>
+      <w:r>
+        <w:t xml:space="preserve"> </w:t>
+      </w:r>
+      <w:r>
+        <w:rPr>
+          <w:i/>
+        </w:rPr>
+        <w:t>scripting</w:t>
+      </w:r>
+      <w:r>
+        <w:t xml:space="preserve">, PHP memungkinkan untuk membuat halaman web bersifat dinamis. Selain itu, PHP membutuhkan </w:t>
+      </w:r>
+      <w:r>
+        <w:rPr>
+          <w:i/>
+        </w:rPr>
+        <w:t xml:space="preserve">Database Management System </w:t>
+      </w:r>
+      <w:r>
+        <w:t>(DBMS) untuk dijalankan secara bersamaan. DBMS yang paling populer di kalangan pelajar pemrograman salah satunya adalah MySQL, namun, PHP juga mendukung DBMS lain seperti Oracle, Microsoft Access, Interbase, D-Base, PostgreSQL, dan DBMS yang lainnya.</w:t>
       </w:r>
     </w:p>
     <w:p>
+      <w:r>
+        <w:t xml:space="preserve">Satu hal yang mungkin menjadi pertanyaan adalah apabila PHP dikenal dengan </w:t>
+      </w:r>
+      <w:r>
+        <w:rPr>
+          <w:i/>
+        </w:rPr>
+        <w:t>Hypertext Preprocessor</w:t>
+      </w:r>
+      <w:r>
+        <w:t xml:space="preserve">, lalu apa kepanjangan PHP? Menurut tulisan yang diterbitkan melalui web sekawanstudio.com yang ditulis oleh (Miranda R.A., 2023) Pada tahun 1994, ketika Rasmus Lerdorf pertama kali menemukan </w:t>
+      </w:r>
+      <w:r>
+        <w:rPr>
+          <w:i/>
+        </w:rPr>
+        <w:t>hypertext preprocessor</w:t>
+      </w:r>
+      <w:r>
+        <w:t xml:space="preserve">, beliau menggunakannya untuk memantau jumlah pengunjung atau yang sering kita sebut dengan </w:t>
+      </w:r>
+      <w:r>
+        <w:rPr>
+          <w:i/>
+        </w:rPr>
+        <w:t>traffic website</w:t>
+      </w:r>
+      <w:r>
+        <w:t xml:space="preserve"> dari halaman web pribadi nya atau dalam bahasa inggris dikenal dengan </w:t>
+      </w:r>
+      <w:r>
+        <w:rPr>
+          <w:i/>
+        </w:rPr>
+        <w:t>Personal Home Page</w:t>
+      </w:r>
+      <w:r>
+        <w:t>. Alasan tersebutlah yang menyebabkan bahasa pemrograman ini dijuluki sebagai PHP.</w:t>
+      </w:r>
+    </w:p>
+    <w:p>
+      <w:pPr>
+        <w:pStyle w:val="Heading3"/>
+        <w:rPr>
+          <w:i/>
+          <w:iCs w:val="0"/>
+        </w:rPr>
+      </w:pPr>
+      <w:bookmarkStart w:id="39" w:name="_Toc170850400"/>
+      <w:r>
+        <w:rPr>
+          <w:i/>
+        </w:rPr>
+        <w:lastRenderedPageBreak/>
+        <w:t>Framework</w:t>
+      </w:r>
+      <w:r>
+        <w:t xml:space="preserve"> PHP Laravel</w:t>
+      </w:r>
+      <w:bookmarkEnd w:id="39"/>
+    </w:p>
+    <w:p>
+      <w:r>
+        <w:t xml:space="preserve">Menurut penjelasan dari (Subecs, 2021) Laravel merupakan </w:t>
+      </w:r>
+      <w:r>
+        <w:rPr>
+          <w:i/>
+        </w:rPr>
+        <w:t xml:space="preserve">framework </w:t>
+      </w:r>
+      <w:r>
+        <w:t xml:space="preserve">PHP yang paling sering digunakan untuk </w:t>
+      </w:r>
+      <w:r>
+        <w:rPr>
+          <w:i/>
+        </w:rPr>
+        <w:t xml:space="preserve">programmer </w:t>
+      </w:r>
+      <w:r>
+        <w:t xml:space="preserve">pemula dan berpengalaman. Laravel dianggap mampu mengurangi durasi pengembangan sistem perangkat lunak serta mempersiapkan pasar dengan metode PHP berorientasi objek yang lebih modern. </w:t>
+      </w:r>
+      <w:r>
+        <w:rPr>
+          <w:i/>
+        </w:rPr>
+        <w:t xml:space="preserve">Syntax-syntax </w:t>
+      </w:r>
+      <w:r>
+        <w:t xml:space="preserve">ekspresif dan </w:t>
+      </w:r>
+      <w:r>
+        <w:rPr>
+          <w:i/>
+        </w:rPr>
+        <w:t xml:space="preserve">function-function </w:t>
+      </w:r>
+      <w:r>
+        <w:t xml:space="preserve">modern yang dimiliki Laravel disukai oleh para </w:t>
+      </w:r>
+      <w:r>
+        <w:rPr>
+          <w:i/>
+        </w:rPr>
+        <w:t xml:space="preserve">programmer </w:t>
+      </w:r>
+      <w:r>
+        <w:t xml:space="preserve">yang ingin mengembangkan web atau aplikasi yang lebih kompleks. Dengan menggunakan </w:t>
+      </w:r>
+      <w:r>
+        <w:rPr>
+          <w:i/>
+        </w:rPr>
+        <w:t xml:space="preserve">framework </w:t>
+      </w:r>
+      <w:r>
+        <w:t xml:space="preserve">ini diyakini dapat mempermudah proses pengembangan karena Laravel menggunakan sistem paket modular dimana modul-modul yang disediakan saling terkait satu sama lain, dimana kita bisa mengembangkan sistem perangkat lunak yang lebih luas lagi. </w:t>
+      </w:r>
+      <w:r>
+        <w:rPr>
+          <w:i/>
+        </w:rPr>
+        <w:t xml:space="preserve">Framework </w:t>
+      </w:r>
+      <w:r>
+        <w:t xml:space="preserve">ini memberikan kita jalan pintas yang memungkinkan </w:t>
+      </w:r>
+      <w:r>
+        <w:rPr>
+          <w:i/>
+        </w:rPr>
+        <w:t xml:space="preserve">programmer </w:t>
+      </w:r>
+      <w:r>
+        <w:t xml:space="preserve">berkonsentrasi terhadap masalah-masalah yang lebih penting. </w:t>
+      </w:r>
+    </w:p>
+    <w:p>
       <w:pPr>
         <w:pStyle w:val="Heading2"/>
       </w:pPr>
-      <w:bookmarkStart w:id="39" w:name="_4d34og8" w:colFirst="0" w:colLast="0"/>
-      <w:bookmarkStart w:id="40" w:name="_Toc170850401"/>
-      <w:bookmarkEnd w:id="39"/>
+      <w:bookmarkStart w:id="40" w:name="_4d34og8" w:colFirst="0" w:colLast="0"/>
+      <w:bookmarkStart w:id="41" w:name="_Toc170850401"/>
+      <w:bookmarkEnd w:id="40"/>
       <w:r>
         <w:t>Rekayasa Perangkat Lunak</w:t>
       </w:r>
-      <w:bookmarkEnd w:id="40"/>
+      <w:bookmarkEnd w:id="41"/>
     </w:p>
     <w:p>
       <w:r>
@@ -1032,33 +1035,33 @@
           <w:vanish/>
         </w:rPr>
       </w:pPr>
-      <w:bookmarkStart w:id="41" w:name="_Toc169642771"/>
-      <w:bookmarkStart w:id="42" w:name="_Toc169647223"/>
-      <w:bookmarkStart w:id="43" w:name="_Toc169648473"/>
-      <w:bookmarkStart w:id="44" w:name="_Toc170850402"/>
-      <w:bookmarkEnd w:id="41"/>
+      <w:bookmarkStart w:id="42" w:name="_Toc169642771"/>
+      <w:bookmarkStart w:id="43" w:name="_Toc169647223"/>
+      <w:bookmarkStart w:id="44" w:name="_Toc169648473"/>
+      <w:bookmarkStart w:id="45" w:name="_Toc170850402"/>
       <w:bookmarkEnd w:id="42"/>
       <w:bookmarkEnd w:id="43"/>
       <w:bookmarkEnd w:id="44"/>
-    </w:p>
-    <w:p>
-      <w:pPr>
-        <w:pStyle w:val="Heading3"/>
-        <w:rPr>
-          <w:i/>
-          <w:iCs w:val="0"/>
-        </w:rPr>
-      </w:pPr>
-      <w:bookmarkStart w:id="45" w:name="_Toc170850403"/>
-      <w:r>
-        <w:rPr>
-          <w:i/>
-        </w:rPr>
-        <w:t>Incremental Model</w:t>
-      </w:r>
       <w:bookmarkEnd w:id="45"/>
     </w:p>
     <w:p>
+      <w:pPr>
+        <w:pStyle w:val="Heading3"/>
+        <w:rPr>
+          <w:i/>
+          <w:iCs w:val="0"/>
+        </w:rPr>
+      </w:pPr>
+      <w:bookmarkStart w:id="46" w:name="_Toc170850403"/>
+      <w:r>
+        <w:rPr>
+          <w:i/>
+        </w:rPr>
+        <w:t>Incremental Model</w:t>
+      </w:r>
+      <w:bookmarkEnd w:id="46"/>
+    </w:p>
+    <w:p>
       <w:r>
         <w:t xml:space="preserve">Model pengembangan perangkat lunak </w:t>
       </w:r>
@@ -1115,7 +1118,7 @@
         </w:rPr>
         <w:lastRenderedPageBreak/>
         <w:drawing>
-          <wp:inline distT="0" distB="0" distL="0" distR="0" wp14:anchorId="64AB502E" wp14:editId="1B2FD7D8">
+          <wp:inline distT="0" distB="0" distL="0" distR="0" wp14:anchorId="4D7984B9" wp14:editId="49E58480">
             <wp:extent cx="4500000" cy="2506581"/>
             <wp:effectExtent l="0" t="0" r="0" b="8255"/>
             <wp:docPr id="52" name="Picture 52"/>
@@ -1180,7 +1183,7 @@
       <w:pPr>
         <w:pStyle w:val="Caption"/>
       </w:pPr>
-      <w:bookmarkStart w:id="46" w:name="_Toc169643004"/>
+      <w:bookmarkStart w:id="47" w:name="_Toc169643004"/>
       <w:r>
         <w:t xml:space="preserve">Gambar 2. </w:t>
       </w:r>
@@ -1215,7 +1218,7 @@
         </w:rPr>
         <w:t>Incremental Model</w:t>
       </w:r>
-      <w:bookmarkEnd w:id="46"/>
+      <w:bookmarkEnd w:id="47"/>
     </w:p>
     <w:p>
       <w:pPr>
@@ -1424,7 +1427,7 @@
       <w:pPr>
         <w:pStyle w:val="Heading2"/>
       </w:pPr>
-      <w:bookmarkStart w:id="47" w:name="_Toc170850404"/>
+      <w:bookmarkStart w:id="48" w:name="_Toc170850404"/>
       <w:r>
         <w:rPr>
           <w:i/>
@@ -1435,7 +1438,7 @@
       <w:r>
         <w:t xml:space="preserve"> (BPMN)</w:t>
       </w:r>
-      <w:bookmarkEnd w:id="47"/>
+      <w:bookmarkEnd w:id="48"/>
     </w:p>
     <w:p>
       <w:pPr>
@@ -1770,7 +1773,7 @@
                 <w:szCs w:val="22"/>
               </w:rPr>
               <w:drawing>
-                <wp:inline distT="0" distB="0" distL="0" distR="0" wp14:anchorId="157838DC" wp14:editId="402A1D06">
+                <wp:inline distT="0" distB="0" distL="0" distR="0" wp14:anchorId="0518ED6F" wp14:editId="28596104">
                   <wp:extent cx="792000" cy="792000"/>
                   <wp:effectExtent l="0" t="0" r="8255" b="8255"/>
                   <wp:docPr id="32" name="Picture 32"/>
@@ -2203,7 +2206,7 @@
                 <w:szCs w:val="22"/>
               </w:rPr>
               <w:drawing>
-                <wp:inline distT="0" distB="0" distL="0" distR="0" wp14:anchorId="2AA84580" wp14:editId="147EFC92">
+                <wp:inline distT="0" distB="0" distL="0" distR="0" wp14:anchorId="07EB97F2" wp14:editId="7430C8F2">
                   <wp:extent cx="835868" cy="792000"/>
                   <wp:effectExtent l="0" t="0" r="2540" b="8255"/>
                   <wp:docPr id="31" name="Picture 31"/>
@@ -2413,7 +2416,7 @@
                 <w:szCs w:val="22"/>
               </w:rPr>
               <w:drawing>
-                <wp:inline distT="0" distB="0" distL="0" distR="0" wp14:anchorId="66AC21F0" wp14:editId="749ED72A">
+                <wp:inline distT="0" distB="0" distL="0" distR="0" wp14:anchorId="0E99E84C" wp14:editId="4171732B">
                   <wp:extent cx="783663" cy="792000"/>
                   <wp:effectExtent l="0" t="0" r="0" b="8255"/>
                   <wp:docPr id="29" name="Picture 29"/>
@@ -2618,7 +2621,7 @@
                 <w:szCs w:val="22"/>
               </w:rPr>
               <w:drawing>
-                <wp:inline distT="0" distB="0" distL="0" distR="0" wp14:anchorId="0CB16471" wp14:editId="0C66F209">
+                <wp:inline distT="0" distB="0" distL="0" distR="0" wp14:anchorId="385BFE01" wp14:editId="3C2C4DD8">
                   <wp:extent cx="1071271" cy="792000"/>
                   <wp:effectExtent l="0" t="0" r="0" b="8255"/>
                   <wp:docPr id="28" name="Picture 28"/>
@@ -2823,7 +2826,7 @@
                 <w:szCs w:val="22"/>
               </w:rPr>
               <w:drawing>
-                <wp:inline distT="0" distB="0" distL="0" distR="0" wp14:anchorId="645FF279" wp14:editId="4FE5F66E">
+                <wp:inline distT="0" distB="0" distL="0" distR="0" wp14:anchorId="0AB33D60" wp14:editId="1946408D">
                   <wp:extent cx="1080000" cy="1099440"/>
                   <wp:effectExtent l="0" t="0" r="6350" b="5715"/>
                   <wp:docPr id="36" name="Picture 36"/>
@@ -3027,7 +3030,7 @@
                 <w:szCs w:val="22"/>
               </w:rPr>
               <w:drawing>
-                <wp:inline distT="0" distB="0" distL="0" distR="0" wp14:anchorId="442BB812" wp14:editId="5C4169C6">
+                <wp:inline distT="0" distB="0" distL="0" distR="0" wp14:anchorId="37272F4C" wp14:editId="754E5AC9">
                   <wp:extent cx="1080000" cy="807840"/>
                   <wp:effectExtent l="0" t="0" r="6350" b="0"/>
                   <wp:docPr id="35" name="Picture 35"/>
@@ -3232,7 +3235,7 @@
                 <w:szCs w:val="22"/>
               </w:rPr>
               <w:drawing>
-                <wp:inline distT="0" distB="0" distL="0" distR="0" wp14:anchorId="5483A599" wp14:editId="5974C229">
+                <wp:inline distT="0" distB="0" distL="0" distR="0" wp14:anchorId="59FDCB9A" wp14:editId="7878B313">
                   <wp:extent cx="751423" cy="792000"/>
                   <wp:effectExtent l="0" t="0" r="0" b="8255"/>
                   <wp:docPr id="34" name="Picture 34"/>
@@ -3648,7 +3651,7 @@
                 <w:szCs w:val="22"/>
               </w:rPr>
               <w:drawing>
-                <wp:inline distT="0" distB="0" distL="0" distR="0" wp14:anchorId="6F498817" wp14:editId="72F6DB74">
+                <wp:inline distT="0" distB="0" distL="0" distR="0" wp14:anchorId="497AE1D4" wp14:editId="0A365AA9">
                   <wp:extent cx="1080000" cy="140400"/>
                   <wp:effectExtent l="0" t="0" r="6350" b="0"/>
                   <wp:docPr id="33" name="Picture 33"/>
@@ -3868,7 +3871,7 @@
                 <w:szCs w:val="22"/>
               </w:rPr>
               <w:drawing>
-                <wp:inline distT="0" distB="0" distL="0" distR="0" wp14:anchorId="034DF026" wp14:editId="600290C8">
+                <wp:inline distT="0" distB="0" distL="0" distR="0" wp14:anchorId="6240B44C" wp14:editId="6751BC92">
                   <wp:extent cx="1080000" cy="196560"/>
                   <wp:effectExtent l="0" t="0" r="6350" b="0"/>
                   <wp:docPr id="40" name="Picture 40"/>
@@ -4073,7 +4076,7 @@
                 <w:szCs w:val="22"/>
               </w:rPr>
               <w:drawing>
-                <wp:inline distT="0" distB="0" distL="0" distR="0" wp14:anchorId="5D794497" wp14:editId="10492FF9">
+                <wp:inline distT="0" distB="0" distL="0" distR="0" wp14:anchorId="45BC1BA2" wp14:editId="5C7CF396">
                   <wp:extent cx="1080000" cy="460080"/>
                   <wp:effectExtent l="0" t="0" r="0" b="0"/>
                   <wp:docPr id="39" name="Picture 39"/>
@@ -4206,7 +4209,7 @@
       <w:pPr>
         <w:pStyle w:val="Heading2"/>
       </w:pPr>
-      <w:bookmarkStart w:id="48" w:name="_Toc170850405"/>
+      <w:bookmarkStart w:id="49" w:name="_Toc170850405"/>
       <w:r>
         <w:rPr>
           <w:i/>
@@ -4217,7 +4220,7 @@
       <w:r>
         <w:t xml:space="preserve"> (UML)</w:t>
       </w:r>
-      <w:bookmarkEnd w:id="48"/>
+      <w:bookmarkEnd w:id="49"/>
     </w:p>
     <w:p>
       <w:r>
@@ -4365,16 +4368,16 @@
           <w:color w:val="000000"/>
         </w:rPr>
       </w:pPr>
-      <w:bookmarkStart w:id="49" w:name="_dnclhyyi0gea" w:colFirst="0" w:colLast="0"/>
-      <w:bookmarkStart w:id="50" w:name="_Toc169642775"/>
-      <w:bookmarkStart w:id="51" w:name="_Toc169647227"/>
-      <w:bookmarkStart w:id="52" w:name="_Toc169648477"/>
-      <w:bookmarkStart w:id="53" w:name="_Toc170850406"/>
-      <w:bookmarkEnd w:id="49"/>
+      <w:bookmarkStart w:id="50" w:name="_dnclhyyi0gea" w:colFirst="0" w:colLast="0"/>
+      <w:bookmarkStart w:id="51" w:name="_Toc169642775"/>
+      <w:bookmarkStart w:id="52" w:name="_Toc169647227"/>
+      <w:bookmarkStart w:id="53" w:name="_Toc169648477"/>
+      <w:bookmarkStart w:id="54" w:name="_Toc170850406"/>
       <w:bookmarkEnd w:id="50"/>
       <w:bookmarkEnd w:id="51"/>
       <w:bookmarkEnd w:id="52"/>
       <w:bookmarkEnd w:id="53"/>
+      <w:bookmarkEnd w:id="54"/>
     </w:p>
     <w:p>
       <w:pPr>
@@ -4395,14 +4398,14 @@
           <w:color w:val="000000"/>
         </w:rPr>
       </w:pPr>
-      <w:bookmarkStart w:id="54" w:name="_Toc169642776"/>
-      <w:bookmarkStart w:id="55" w:name="_Toc169647228"/>
-      <w:bookmarkStart w:id="56" w:name="_Toc169648478"/>
-      <w:bookmarkStart w:id="57" w:name="_Toc170850407"/>
-      <w:bookmarkEnd w:id="54"/>
+      <w:bookmarkStart w:id="55" w:name="_Toc169642776"/>
+      <w:bookmarkStart w:id="56" w:name="_Toc169647228"/>
+      <w:bookmarkStart w:id="57" w:name="_Toc169648478"/>
+      <w:bookmarkStart w:id="58" w:name="_Toc170850407"/>
       <w:bookmarkEnd w:id="55"/>
       <w:bookmarkEnd w:id="56"/>
       <w:bookmarkEnd w:id="57"/>
+      <w:bookmarkEnd w:id="58"/>
     </w:p>
     <w:p>
       <w:pPr>
@@ -4412,14 +4415,14 @@
           <w:iCs w:val="0"/>
         </w:rPr>
       </w:pPr>
-      <w:bookmarkStart w:id="58" w:name="_Toc170850408"/>
+      <w:bookmarkStart w:id="59" w:name="_Toc170850408"/>
       <w:r>
         <w:rPr>
           <w:i/>
         </w:rPr>
         <w:t>Use Case Diagram</w:t>
       </w:r>
-      <w:bookmarkEnd w:id="58"/>
+      <w:bookmarkEnd w:id="59"/>
       <w:r>
         <w:rPr>
           <w:i/>
@@ -4801,7 +4804,7 @@
                 <w:szCs w:val="22"/>
               </w:rPr>
               <w:drawing>
-                <wp:inline distT="0" distB="0" distL="0" distR="0" wp14:anchorId="62C21223" wp14:editId="4A3EA8C6">
+                <wp:inline distT="0" distB="0" distL="0" distR="0" wp14:anchorId="4099A43F" wp14:editId="613EEE29">
                   <wp:extent cx="1080000" cy="483923"/>
                   <wp:effectExtent l="0" t="0" r="6350" b="0"/>
                   <wp:docPr id="43" name="Picture 43"/>
@@ -5018,7 +5021,7 @@
                 <w:szCs w:val="22"/>
               </w:rPr>
               <w:drawing>
-                <wp:inline distT="0" distB="0" distL="0" distR="0" wp14:anchorId="60DD8886" wp14:editId="2DCB594B">
+                <wp:inline distT="0" distB="0" distL="0" distR="0" wp14:anchorId="46437C9A" wp14:editId="260FF464">
                   <wp:extent cx="447652" cy="792000"/>
                   <wp:effectExtent l="0" t="0" r="0" b="8255"/>
                   <wp:docPr id="42" name="Picture 42"/>
@@ -5247,7 +5250,7 @@
                 <w:szCs w:val="22"/>
               </w:rPr>
               <w:drawing>
-                <wp:inline distT="0" distB="0" distL="0" distR="0" wp14:anchorId="6D2D5933" wp14:editId="7FC3FA40">
+                <wp:inline distT="0" distB="0" distL="0" distR="0" wp14:anchorId="4D1F6F01" wp14:editId="49F24890">
                   <wp:extent cx="1080000" cy="741462"/>
                   <wp:effectExtent l="0" t="0" r="6350" b="0"/>
                   <wp:docPr id="41" name="Picture 41"/>
@@ -5577,7 +5580,7 @@
                 <w:szCs w:val="22"/>
               </w:rPr>
               <w:drawing>
-                <wp:inline distT="0" distB="0" distL="0" distR="0" wp14:anchorId="1C646BDA" wp14:editId="538A54C0">
+                <wp:inline distT="0" distB="0" distL="0" distR="0" wp14:anchorId="6ED695ED" wp14:editId="3942883B">
                   <wp:extent cx="1260000" cy="583961"/>
                   <wp:effectExtent l="0" t="0" r="0" b="6985"/>
                   <wp:docPr id="44" name="Picture 44"/>
@@ -5714,16 +5717,16 @@
           <w:iCs w:val="0"/>
         </w:rPr>
       </w:pPr>
-      <w:bookmarkStart w:id="59" w:name="_yqnn08cbdigd" w:colFirst="0" w:colLast="0"/>
-      <w:bookmarkStart w:id="60" w:name="_Toc170850409"/>
-      <w:bookmarkEnd w:id="59"/>
+      <w:bookmarkStart w:id="60" w:name="_yqnn08cbdigd" w:colFirst="0" w:colLast="0"/>
+      <w:bookmarkStart w:id="61" w:name="_Toc170850409"/>
+      <w:bookmarkEnd w:id="60"/>
       <w:r>
         <w:rPr>
           <w:i/>
         </w:rPr>
         <w:t>Activity Diagram</w:t>
       </w:r>
-      <w:bookmarkEnd w:id="60"/>
+      <w:bookmarkEnd w:id="61"/>
       <w:r>
         <w:rPr>
           <w:i/>
@@ -6094,7 +6097,7 @@
                 <w:szCs w:val="22"/>
               </w:rPr>
               <w:drawing>
-                <wp:inline distT="0" distB="0" distL="0" distR="0" wp14:anchorId="7CE21952" wp14:editId="08F25B40">
+                <wp:inline distT="0" distB="0" distL="0" distR="0" wp14:anchorId="4870FEE6" wp14:editId="31EF91A0">
                   <wp:extent cx="720000" cy="711692"/>
                   <wp:effectExtent l="0" t="0" r="4445" b="0"/>
                   <wp:docPr id="48" name="Picture 48"/>
@@ -6299,7 +6302,7 @@
                 <w:szCs w:val="22"/>
               </w:rPr>
               <w:drawing>
-                <wp:inline distT="0" distB="0" distL="0" distR="0" wp14:anchorId="54A34E7C" wp14:editId="1806D9A5">
+                <wp:inline distT="0" distB="0" distL="0" distR="0" wp14:anchorId="4EB27952" wp14:editId="2FE52298">
                   <wp:extent cx="1080000" cy="581539"/>
                   <wp:effectExtent l="0" t="0" r="6350" b="9525"/>
                   <wp:docPr id="47" name="Picture 47"/>
@@ -6522,7 +6525,7 @@
                 <w:szCs w:val="22"/>
               </w:rPr>
               <w:drawing>
-                <wp:inline distT="0" distB="0" distL="0" distR="0" wp14:anchorId="59D84650" wp14:editId="590E4DD1">
+                <wp:inline distT="0" distB="0" distL="0" distR="0" wp14:anchorId="046CF8F7" wp14:editId="6397C3BE">
                   <wp:extent cx="1080000" cy="141231"/>
                   <wp:effectExtent l="0" t="0" r="6350" b="0"/>
                   <wp:docPr id="46" name="Picture 46"/>
@@ -6745,7 +6748,7 @@
                 <w:szCs w:val="22"/>
               </w:rPr>
               <w:drawing>
-                <wp:inline distT="0" distB="0" distL="0" distR="0" wp14:anchorId="14CC3434" wp14:editId="78FB6A3B">
+                <wp:inline distT="0" distB="0" distL="0" distR="0" wp14:anchorId="503D29B6" wp14:editId="55761537">
                   <wp:extent cx="1080000" cy="920077"/>
                   <wp:effectExtent l="0" t="0" r="6350" b="0"/>
                   <wp:docPr id="45" name="Picture 45"/>
@@ -6925,8 +6928,6 @@
         </w:rPr>
         <w:t xml:space="preserve"> </w:t>
       </w:r>
-      <w:bookmarkStart w:id="61" w:name="_GoBack"/>
-      <w:bookmarkEnd w:id="61"/>
       <w:r>
         <w:t xml:space="preserve">Notasi-notasi </w:t>
       </w:r>
@@ -7216,7 +7217,7 @@
                 <w:szCs w:val="22"/>
               </w:rPr>
               <w:drawing>
-                <wp:inline distT="0" distB="0" distL="0" distR="0" wp14:anchorId="6027543D" wp14:editId="5FD79D45">
+                <wp:inline distT="0" distB="0" distL="0" distR="0" wp14:anchorId="2E18C09D" wp14:editId="06A21484">
                   <wp:extent cx="972000" cy="1123408"/>
                   <wp:effectExtent l="0" t="0" r="0" b="635"/>
                   <wp:docPr id="49" name="Picture 49"/>
@@ -7421,7 +7422,7 @@
                 <w:szCs w:val="22"/>
               </w:rPr>
               <w:drawing>
-                <wp:inline distT="0" distB="0" distL="0" distR="0" wp14:anchorId="6DB95C98" wp14:editId="7B222F12">
+                <wp:inline distT="0" distB="0" distL="0" distR="0" wp14:anchorId="12F9B864" wp14:editId="11237CCB">
                   <wp:extent cx="972000" cy="605631"/>
                   <wp:effectExtent l="0" t="0" r="0" b="4445"/>
                   <wp:docPr id="51" name="Picture 51"/>
@@ -7626,7 +7627,7 @@
                 <w:szCs w:val="22"/>
               </w:rPr>
               <w:drawing>
-                <wp:inline distT="0" distB="0" distL="0" distR="0" wp14:anchorId="6974CF7B" wp14:editId="41488AF5">
+                <wp:inline distT="0" distB="0" distL="0" distR="0" wp14:anchorId="19772E85" wp14:editId="0C4075B1">
                   <wp:extent cx="792000" cy="612277"/>
                   <wp:effectExtent l="0" t="0" r="8255" b="0"/>
                   <wp:docPr id="50" name="Picture 50"/>
@@ -7831,7 +7832,7 @@
                 <w:szCs w:val="22"/>
               </w:rPr>
               <w:drawing>
-                <wp:inline distT="0" distB="0" distL="0" distR="0" wp14:anchorId="1707BAB7" wp14:editId="1E92AC90">
+                <wp:inline distT="0" distB="0" distL="0" distR="0" wp14:anchorId="1FEFC4D2" wp14:editId="4C5E64A2">
                   <wp:extent cx="720000" cy="1250308"/>
                   <wp:effectExtent l="0" t="0" r="4445" b="7620"/>
                   <wp:docPr id="58" name="Picture 58"/>
@@ -8054,7 +8055,7 @@
                 <w:szCs w:val="22"/>
               </w:rPr>
               <w:drawing>
-                <wp:inline distT="0" distB="0" distL="0" distR="0" wp14:anchorId="7BF2DEFC" wp14:editId="2F615F1C">
+                <wp:inline distT="0" distB="0" distL="0" distR="0" wp14:anchorId="5C478B78" wp14:editId="3FBE54A8">
                   <wp:extent cx="792000" cy="724984"/>
                   <wp:effectExtent l="0" t="0" r="8255" b="0"/>
                   <wp:docPr id="55" name="Picture 55"/>
@@ -8268,7 +8269,7 @@
                 <w:szCs w:val="22"/>
               </w:rPr>
               <w:drawing>
-                <wp:inline distT="0" distB="0" distL="0" distR="0" wp14:anchorId="458A8EDC" wp14:editId="6F977805">
+                <wp:inline distT="0" distB="0" distL="0" distR="0" wp14:anchorId="03C2979D" wp14:editId="5B3F08B2">
                   <wp:extent cx="720000" cy="758769"/>
                   <wp:effectExtent l="0" t="0" r="4445" b="3810"/>
                   <wp:docPr id="54" name="Picture 54"/>
@@ -8703,7 +8704,7 @@
                 <w:szCs w:val="22"/>
               </w:rPr>
               <w:drawing>
-                <wp:inline distT="0" distB="0" distL="0" distR="0" wp14:anchorId="20E43973" wp14:editId="6E7CBE53">
+                <wp:inline distT="0" distB="0" distL="0" distR="0" wp14:anchorId="1C3D8A61" wp14:editId="7FF26C6C">
                   <wp:extent cx="720000" cy="720000"/>
                   <wp:effectExtent l="0" t="0" r="4445" b="4445"/>
                   <wp:docPr id="53" name="Picture 53"/>
@@ -8969,7 +8970,7 @@
           <w:noProof/>
         </w:rPr>
         <w:drawing>
-          <wp:inline distT="0" distB="0" distL="0" distR="0" wp14:anchorId="429E7648" wp14:editId="542C7302">
+          <wp:inline distT="0" distB="0" distL="0" distR="0" wp14:anchorId="12366C7D" wp14:editId="4CECB7A0">
             <wp:extent cx="5040372" cy="1112363"/>
             <wp:effectExtent l="0" t="0" r="0" b="0"/>
             <wp:docPr id="60" name="Picture 60" descr="Contoh komponen class diagram"/>
@@ -9259,51 +9260,144 @@
     </w:p>
     <w:p>
       <w:r>
-        <w:t>Contoh 1</w:t>
-      </w:r>
-      <w:r>
-        <w:t xml:space="preserve">: Masukkan </w:t>
+        <w:t xml:space="preserve">Tingkat pengujian dalam </w:t>
       </w:r>
       <w:r>
         <w:rPr>
           <w:i/>
           <w:iCs/>
         </w:rPr>
-        <w:t>username</w:t>
-      </w:r>
-      <w:r>
-        <w:t xml:space="preserve"> dan </w:t>
+        <w:t xml:space="preserve">black box testing </w:t>
+      </w:r>
+      <w:r>
+        <w:t xml:space="preserve">menurut (Singh, 2023) dibagi menjadi 6 kategori, namun, demi kesederhanaan pengujian sistem, kami akan memilih 3 kategori saja dimulai dari tertinggi ke yang terendah, </w:t>
       </w:r>
       <w:r>
         <w:rPr>
           <w:i/>
           <w:iCs/>
         </w:rPr>
-        <w:t>password</w:t>
-      </w:r>
-      <w:r>
-        <w:t xml:space="preserve"> dengan benar. Respon yang diharapkan adalah pengguna berhasil masuk ke aplikasi Instagram dan sistem mengarahkan pengguna ke halaman profil.</w:t>
+        <w:t xml:space="preserve">Major, </w:t>
+      </w:r>
+      <w:r>
+        <w:t>fungsi dengan tingkat pengujian</w:t>
+      </w:r>
+      <w:r>
+        <w:rPr>
+          <w:i/>
+          <w:iCs/>
+        </w:rPr>
+        <w:t xml:space="preserve"> </w:t>
+      </w:r>
+      <w:r>
+        <w:t>ini sering kali merupakan masalah signifikan yang memengaruhi fungsi inti perangkat lunak, namun tidak menonaktifkannya sepenuhnya.</w:t>
+      </w:r>
+      <w:r>
+        <w:t xml:space="preserve"> </w:t>
+      </w:r>
+      <w:r>
+        <w:rPr>
+          <w:i/>
+          <w:iCs/>
+        </w:rPr>
+        <w:t xml:space="preserve">Minor, </w:t>
+      </w:r>
+      <w:r>
+        <w:t>b</w:t>
+      </w:r>
+      <w:r>
+        <w:t xml:space="preserve">iasanya </w:t>
+      </w:r>
+      <w:r>
+        <w:t xml:space="preserve">dianggap </w:t>
+      </w:r>
+      <w:r>
+        <w:t>ganggu</w:t>
+      </w:r>
+      <w:r>
+        <w:t>an</w:t>
+      </w:r>
+      <w:r>
+        <w:t xml:space="preserve"> </w:t>
+      </w:r>
+      <w:r>
+        <w:t xml:space="preserve">yang </w:t>
+      </w:r>
+      <w:r>
+        <w:t>tidak memengaruhi fungsionalitas, namun merupakan gangguan kecil yang muncul di dalam sistem.</w:t>
+      </w:r>
+      <w:r>
+        <w:t xml:space="preserve"> Sedangkan </w:t>
+      </w:r>
+      <w:r>
+        <w:rPr>
+          <w:i/>
+          <w:iCs/>
+        </w:rPr>
+        <w:t>Trivial</w:t>
+      </w:r>
+      <w:r>
+        <w:t xml:space="preserve">, tingkat pengujian yang lebih kecil </w:t>
+      </w:r>
+      <w:r>
+        <w:rPr>
+          <w:i/>
+          <w:iCs/>
+        </w:rPr>
+        <w:t>Minor</w:t>
+      </w:r>
+      <w:r>
+        <w:t>, biasanya hanya masalah tampilan saja dengan sedikit atau tanpa dampak pada fungsionalitas. Mereka berprioritas rendah dan umumnya hanya diperbaiki untuk meningkatkan pengalaman pengguna atau untuk mempertahankan penampilan yang baik.</w:t>
       </w:r>
     </w:p>
     <w:p>
       <w:r>
-        <w:t>Contoh 2: Pengguna mengunggah foto berukuran besar ke aplikasi Instagram. Respon yang diharapkan adalah sistem menampilkan pesan kesalahan untuk memberi tahu pengguna bahwa ukuran foto terlalu besar.</w:t>
+        <w:lastRenderedPageBreak/>
+        <w:t>Contoh 1</w:t>
+      </w:r>
+      <w:r>
+        <w:t xml:space="preserve">: Masukkan </w:t>
+      </w:r>
+      <w:r>
+        <w:rPr>
+          <w:i/>
+          <w:iCs/>
+        </w:rPr>
+        <w:t>username</w:t>
+      </w:r>
+      <w:r>
+        <w:t xml:space="preserve"> dan </w:t>
+      </w:r>
+      <w:r>
+        <w:rPr>
+          <w:i/>
+          <w:iCs/>
+        </w:rPr>
+        <w:t>password</w:t>
+      </w:r>
+      <w:r>
+        <w:t xml:space="preserve"> dengan benar. Respon yang diharapkan adalah pengguna berhasil masuk ke aplikasi Instagram dan sistem mengarahkan pengguna ke halaman profil.</w:t>
       </w:r>
     </w:p>
     <w:p>
-      <w:pPr>
-        <w:pStyle w:val="Heading2"/>
-      </w:pPr>
-      <w:bookmarkStart w:id="64" w:name="_Toc170850412"/>
-      <w:r>
-        <w:t>ISO 25010</w:t>
-      </w:r>
-      <w:bookmarkEnd w:id="64"/>
-      <w:r>
-        <w:t>:2023</w:t>
+      <w:r>
+        <w:t>Contoh 2: Pengguna mengunggah foto berukuran besar ke aplikasi Instagram. Respon yang diharapkan adalah sistem menampilkan pesan kesalahan untuk memberi tahu pengguna bahwa ukuran foto terlalu besar.</w:t>
       </w:r>
     </w:p>
     <w:p>
+      <w:pPr>
+        <w:pStyle w:val="Heading2"/>
+      </w:pPr>
+      <w:bookmarkStart w:id="64" w:name="_Toc170850412"/>
+      <w:r>
+        <w:t>ISO 25010</w:t>
+      </w:r>
+      <w:bookmarkEnd w:id="64"/>
+      <w:r>
+        <w:t>:2023</w:t>
+      </w:r>
+    </w:p>
+    <w:p>
       <w:r>
         <w:t>Lembaga (ISO, 2011) sendiri menjelaskan ISO 25010:2023 sebagai d</w:t>
       </w:r>
@@ -9321,11 +9415,7 @@
         <w:t xml:space="preserve"> dan produk perangkat lunak. Model kualitas produk terdiri dari sembilan karakteristik (yang dibagi lagi menjadi sub</w:t>
       </w:r>
       <w:r>
-        <w:t>-</w:t>
-      </w:r>
-      <w:r>
-        <w:lastRenderedPageBreak/>
-        <w:t xml:space="preserve">sub </w:t>
+        <w:t xml:space="preserve">-sub </w:t>
       </w:r>
       <w:r>
         <w:t>karakteristik) yang berhubungan dengan sifat kualitas produk. Karakteristik dan subkarakteristik memberikan model acuan kualitas produk yang akan ditentukan, diukur dan dievaluasi.</w:t>
@@ -10033,1139 +10123,25 @@
           </w:p>
         </w:tc>
       </w:tr>
-      <w:tr>
-        <w:tc>
-          <w:tcPr>
-            <w:tcW w:w="704" w:type="dxa"/>
-            <w:vMerge w:val="restart"/>
-          </w:tcPr>
-          <w:p>
-            <w:pPr>
-              <w:spacing w:after="60" w:line="276" w:lineRule="auto"/>
-              <w:ind w:firstLine="0"/>
-              <w:jc w:val="center"/>
-              <w:rPr>
-                <w:sz w:val="22"/>
-                <w:szCs w:val="22"/>
-              </w:rPr>
-            </w:pPr>
-            <w:r>
-              <w:rPr>
-                <w:sz w:val="22"/>
-                <w:szCs w:val="22"/>
-              </w:rPr>
-              <w:t>4</w:t>
-            </w:r>
-          </w:p>
-        </w:tc>
-        <w:tc>
-          <w:tcPr>
-            <w:tcW w:w="3827" w:type="dxa"/>
-            <w:vMerge w:val="restart"/>
-          </w:tcPr>
-          <w:p>
-            <w:pPr>
-              <w:spacing w:after="60" w:line="276" w:lineRule="auto"/>
-              <w:ind w:firstLine="0"/>
-              <w:rPr>
-                <w:sz w:val="22"/>
-                <w:szCs w:val="22"/>
-              </w:rPr>
-            </w:pPr>
-            <w:r>
-              <w:rPr>
-                <w:i/>
-                <w:iCs/>
-                <w:sz w:val="22"/>
-                <w:szCs w:val="22"/>
-              </w:rPr>
-              <w:t>Interaction Capability</w:t>
-            </w:r>
-          </w:p>
-        </w:tc>
-        <w:tc>
-          <w:tcPr>
-            <w:tcW w:w="3398" w:type="dxa"/>
-          </w:tcPr>
-          <w:p>
-            <w:pPr>
-              <w:spacing w:after="60" w:line="276" w:lineRule="auto"/>
-              <w:ind w:firstLine="0"/>
-              <w:rPr>
-                <w:sz w:val="22"/>
-                <w:szCs w:val="22"/>
-              </w:rPr>
-            </w:pPr>
-            <w:r>
-              <w:rPr>
-                <w:i/>
-                <w:iCs/>
-                <w:sz w:val="22"/>
-                <w:szCs w:val="22"/>
-              </w:rPr>
-              <w:t>Appropriate Recognizability</w:t>
-            </w:r>
-          </w:p>
-        </w:tc>
-      </w:tr>
-      <w:tr>
-        <w:tc>
-          <w:tcPr>
-            <w:tcW w:w="704" w:type="dxa"/>
-            <w:vMerge/>
-          </w:tcPr>
-          <w:p>
-            <w:pPr>
-              <w:spacing w:after="60" w:line="276" w:lineRule="auto"/>
-              <w:ind w:firstLine="0"/>
-              <w:jc w:val="center"/>
-              <w:rPr>
-                <w:sz w:val="22"/>
-                <w:szCs w:val="22"/>
-              </w:rPr>
-            </w:pPr>
-          </w:p>
-        </w:tc>
-        <w:tc>
-          <w:tcPr>
-            <w:tcW w:w="3827" w:type="dxa"/>
-            <w:vMerge/>
-          </w:tcPr>
-          <w:p>
-            <w:pPr>
-              <w:spacing w:after="60" w:line="276" w:lineRule="auto"/>
-              <w:ind w:firstLine="0"/>
-              <w:rPr>
-                <w:sz w:val="22"/>
-                <w:szCs w:val="22"/>
-              </w:rPr>
-            </w:pPr>
-          </w:p>
-        </w:tc>
-        <w:tc>
-          <w:tcPr>
-            <w:tcW w:w="3398" w:type="dxa"/>
-          </w:tcPr>
-          <w:p>
-            <w:pPr>
-              <w:spacing w:after="60" w:line="276" w:lineRule="auto"/>
-              <w:ind w:firstLine="0"/>
-              <w:rPr>
-                <w:sz w:val="22"/>
-                <w:szCs w:val="22"/>
-              </w:rPr>
-            </w:pPr>
-            <w:r>
-              <w:rPr>
-                <w:i/>
-                <w:iCs/>
-                <w:sz w:val="22"/>
-                <w:szCs w:val="22"/>
-              </w:rPr>
-              <w:t>Learnability</w:t>
-            </w:r>
-          </w:p>
-        </w:tc>
-      </w:tr>
-      <w:tr>
-        <w:tc>
-          <w:tcPr>
-            <w:tcW w:w="704" w:type="dxa"/>
-            <w:vMerge/>
-          </w:tcPr>
-          <w:p>
-            <w:pPr>
-              <w:spacing w:after="60" w:line="276" w:lineRule="auto"/>
-              <w:ind w:firstLine="0"/>
-              <w:jc w:val="center"/>
-              <w:rPr>
-                <w:sz w:val="22"/>
-                <w:szCs w:val="22"/>
-              </w:rPr>
-            </w:pPr>
-          </w:p>
-        </w:tc>
-        <w:tc>
-          <w:tcPr>
-            <w:tcW w:w="3827" w:type="dxa"/>
-            <w:vMerge/>
-          </w:tcPr>
-          <w:p>
-            <w:pPr>
-              <w:spacing w:after="60" w:line="276" w:lineRule="auto"/>
-              <w:ind w:firstLine="0"/>
-              <w:rPr>
-                <w:sz w:val="22"/>
-                <w:szCs w:val="22"/>
-              </w:rPr>
-            </w:pPr>
-          </w:p>
-        </w:tc>
-        <w:tc>
-          <w:tcPr>
-            <w:tcW w:w="3398" w:type="dxa"/>
-          </w:tcPr>
-          <w:p>
-            <w:pPr>
-              <w:spacing w:after="60" w:line="276" w:lineRule="auto"/>
-              <w:ind w:firstLine="0"/>
-              <w:rPr>
-                <w:sz w:val="22"/>
-                <w:szCs w:val="22"/>
-              </w:rPr>
-            </w:pPr>
-            <w:r>
-              <w:rPr>
-                <w:i/>
-                <w:iCs/>
-                <w:sz w:val="22"/>
-                <w:szCs w:val="22"/>
-              </w:rPr>
-              <w:t>Operability</w:t>
-            </w:r>
-          </w:p>
-        </w:tc>
-      </w:tr>
-      <w:tr>
-        <w:tc>
-          <w:tcPr>
-            <w:tcW w:w="704" w:type="dxa"/>
-            <w:vMerge/>
-          </w:tcPr>
-          <w:p>
-            <w:pPr>
-              <w:spacing w:after="60" w:line="276" w:lineRule="auto"/>
-              <w:ind w:firstLine="0"/>
-              <w:jc w:val="center"/>
-              <w:rPr>
-                <w:sz w:val="22"/>
-                <w:szCs w:val="22"/>
-              </w:rPr>
-            </w:pPr>
-          </w:p>
-        </w:tc>
-        <w:tc>
-          <w:tcPr>
-            <w:tcW w:w="3827" w:type="dxa"/>
-            <w:vMerge/>
-          </w:tcPr>
-          <w:p>
-            <w:pPr>
-              <w:spacing w:after="60" w:line="276" w:lineRule="auto"/>
-              <w:ind w:firstLine="0"/>
-              <w:rPr>
-                <w:sz w:val="22"/>
-                <w:szCs w:val="22"/>
-              </w:rPr>
-            </w:pPr>
-          </w:p>
-        </w:tc>
-        <w:tc>
-          <w:tcPr>
-            <w:tcW w:w="3398" w:type="dxa"/>
-          </w:tcPr>
-          <w:p>
-            <w:pPr>
-              <w:spacing w:after="60" w:line="276" w:lineRule="auto"/>
-              <w:ind w:firstLine="0"/>
-              <w:rPr>
-                <w:i/>
-                <w:iCs/>
-                <w:sz w:val="22"/>
-                <w:szCs w:val="22"/>
-              </w:rPr>
-            </w:pPr>
-            <w:r>
-              <w:rPr>
-                <w:i/>
-                <w:iCs/>
-                <w:sz w:val="22"/>
-                <w:szCs w:val="22"/>
-              </w:rPr>
-              <w:t>User Error Protection</w:t>
-            </w:r>
-          </w:p>
-        </w:tc>
-      </w:tr>
-      <w:tr>
-        <w:tc>
-          <w:tcPr>
-            <w:tcW w:w="704" w:type="dxa"/>
-            <w:vMerge/>
-          </w:tcPr>
-          <w:p>
-            <w:pPr>
-              <w:spacing w:after="60" w:line="276" w:lineRule="auto"/>
-              <w:ind w:firstLine="0"/>
-              <w:jc w:val="center"/>
-              <w:rPr>
-                <w:sz w:val="22"/>
-                <w:szCs w:val="22"/>
-              </w:rPr>
-            </w:pPr>
-          </w:p>
-        </w:tc>
-        <w:tc>
-          <w:tcPr>
-            <w:tcW w:w="3827" w:type="dxa"/>
-            <w:vMerge/>
-          </w:tcPr>
-          <w:p>
-            <w:pPr>
-              <w:spacing w:after="60" w:line="276" w:lineRule="auto"/>
-              <w:ind w:firstLine="0"/>
-              <w:rPr>
-                <w:sz w:val="22"/>
-                <w:szCs w:val="22"/>
-              </w:rPr>
-            </w:pPr>
-          </w:p>
-        </w:tc>
-        <w:tc>
-          <w:tcPr>
-            <w:tcW w:w="3398" w:type="dxa"/>
-          </w:tcPr>
-          <w:p>
-            <w:pPr>
-              <w:spacing w:after="60" w:line="276" w:lineRule="auto"/>
-              <w:ind w:firstLine="0"/>
-              <w:rPr>
-                <w:i/>
-                <w:iCs/>
-                <w:sz w:val="22"/>
-                <w:szCs w:val="22"/>
-              </w:rPr>
-            </w:pPr>
-            <w:r>
-              <w:rPr>
-                <w:i/>
-                <w:iCs/>
-                <w:sz w:val="22"/>
-                <w:szCs w:val="22"/>
-              </w:rPr>
-              <w:t>User Engagement</w:t>
-            </w:r>
-          </w:p>
-        </w:tc>
-      </w:tr>
-      <w:tr>
-        <w:tc>
-          <w:tcPr>
-            <w:tcW w:w="704" w:type="dxa"/>
-            <w:vMerge/>
-          </w:tcPr>
-          <w:p>
-            <w:pPr>
-              <w:spacing w:after="60" w:line="276" w:lineRule="auto"/>
-              <w:ind w:firstLine="0"/>
-              <w:jc w:val="center"/>
-              <w:rPr>
-                <w:sz w:val="22"/>
-                <w:szCs w:val="22"/>
-              </w:rPr>
-            </w:pPr>
-          </w:p>
-        </w:tc>
-        <w:tc>
-          <w:tcPr>
-            <w:tcW w:w="3827" w:type="dxa"/>
-            <w:vMerge/>
-          </w:tcPr>
-          <w:p>
-            <w:pPr>
-              <w:spacing w:after="60" w:line="276" w:lineRule="auto"/>
-              <w:ind w:firstLine="0"/>
-              <w:rPr>
-                <w:sz w:val="22"/>
-                <w:szCs w:val="22"/>
-              </w:rPr>
-            </w:pPr>
-          </w:p>
-        </w:tc>
-        <w:tc>
-          <w:tcPr>
-            <w:tcW w:w="3398" w:type="dxa"/>
-          </w:tcPr>
-          <w:p>
-            <w:pPr>
-              <w:spacing w:after="60" w:line="276" w:lineRule="auto"/>
-              <w:ind w:firstLine="0"/>
-              <w:rPr>
-                <w:i/>
-                <w:iCs/>
-                <w:sz w:val="22"/>
-                <w:szCs w:val="22"/>
-              </w:rPr>
-            </w:pPr>
-            <w:r>
-              <w:rPr>
-                <w:i/>
-                <w:iCs/>
-                <w:sz w:val="22"/>
-                <w:szCs w:val="22"/>
-              </w:rPr>
-              <w:t>Inclusivity</w:t>
-            </w:r>
-          </w:p>
-        </w:tc>
-      </w:tr>
-      <w:tr>
-        <w:tc>
-          <w:tcPr>
-            <w:tcW w:w="704" w:type="dxa"/>
-            <w:vMerge/>
-          </w:tcPr>
-          <w:p>
-            <w:pPr>
-              <w:spacing w:after="60" w:line="276" w:lineRule="auto"/>
-              <w:ind w:firstLine="0"/>
-              <w:jc w:val="center"/>
-              <w:rPr>
-                <w:sz w:val="22"/>
-                <w:szCs w:val="22"/>
-              </w:rPr>
-            </w:pPr>
-          </w:p>
-        </w:tc>
-        <w:tc>
-          <w:tcPr>
-            <w:tcW w:w="3827" w:type="dxa"/>
-            <w:vMerge/>
-          </w:tcPr>
-          <w:p>
-            <w:pPr>
-              <w:spacing w:after="60" w:line="276" w:lineRule="auto"/>
-              <w:ind w:firstLine="0"/>
-              <w:rPr>
-                <w:sz w:val="22"/>
-                <w:szCs w:val="22"/>
-              </w:rPr>
-            </w:pPr>
-          </w:p>
-        </w:tc>
-        <w:tc>
-          <w:tcPr>
-            <w:tcW w:w="3398" w:type="dxa"/>
-          </w:tcPr>
-          <w:p>
-            <w:pPr>
-              <w:spacing w:after="60" w:line="276" w:lineRule="auto"/>
-              <w:ind w:firstLine="0"/>
-              <w:rPr>
-                <w:i/>
-                <w:iCs/>
-                <w:sz w:val="22"/>
-                <w:szCs w:val="22"/>
-              </w:rPr>
-            </w:pPr>
-            <w:r>
-              <w:rPr>
-                <w:i/>
-                <w:iCs/>
-                <w:sz w:val="22"/>
-                <w:szCs w:val="22"/>
-              </w:rPr>
-              <w:t>User Assistance</w:t>
-            </w:r>
-          </w:p>
-        </w:tc>
-      </w:tr>
-      <w:tr>
-        <w:tc>
-          <w:tcPr>
-            <w:tcW w:w="704" w:type="dxa"/>
-            <w:vMerge/>
-          </w:tcPr>
-          <w:p>
-            <w:pPr>
-              <w:spacing w:after="60" w:line="276" w:lineRule="auto"/>
-              <w:ind w:firstLine="0"/>
-              <w:jc w:val="center"/>
-              <w:rPr>
-                <w:sz w:val="22"/>
-                <w:szCs w:val="22"/>
-              </w:rPr>
-            </w:pPr>
-          </w:p>
-        </w:tc>
-        <w:tc>
-          <w:tcPr>
-            <w:tcW w:w="3827" w:type="dxa"/>
-            <w:vMerge/>
-          </w:tcPr>
-          <w:p>
-            <w:pPr>
-              <w:spacing w:after="60" w:line="276" w:lineRule="auto"/>
-              <w:ind w:firstLine="0"/>
-              <w:rPr>
-                <w:sz w:val="22"/>
-                <w:szCs w:val="22"/>
-              </w:rPr>
-            </w:pPr>
-          </w:p>
-        </w:tc>
-        <w:tc>
-          <w:tcPr>
-            <w:tcW w:w="3398" w:type="dxa"/>
-          </w:tcPr>
-          <w:p>
-            <w:pPr>
-              <w:spacing w:after="60" w:line="276" w:lineRule="auto"/>
-              <w:ind w:firstLine="0"/>
-              <w:rPr>
-                <w:i/>
-                <w:iCs/>
-                <w:sz w:val="22"/>
-                <w:szCs w:val="22"/>
-              </w:rPr>
-            </w:pPr>
-            <w:r>
-              <w:rPr>
-                <w:i/>
-                <w:iCs/>
-                <w:sz w:val="22"/>
-                <w:szCs w:val="22"/>
-              </w:rPr>
-              <w:t>Self-Descriptiveness</w:t>
-            </w:r>
-          </w:p>
-        </w:tc>
-      </w:tr>
-      <w:tr>
-        <w:tc>
-          <w:tcPr>
-            <w:tcW w:w="704" w:type="dxa"/>
-            <w:vMerge w:val="restart"/>
-          </w:tcPr>
-          <w:p>
-            <w:pPr>
-              <w:spacing w:after="60" w:line="276" w:lineRule="auto"/>
-              <w:ind w:firstLine="0"/>
-              <w:jc w:val="center"/>
-              <w:rPr>
-                <w:sz w:val="22"/>
-                <w:szCs w:val="22"/>
-              </w:rPr>
-            </w:pPr>
-            <w:r>
-              <w:rPr>
-                <w:sz w:val="22"/>
-                <w:szCs w:val="22"/>
-              </w:rPr>
-              <w:t>5</w:t>
-            </w:r>
-          </w:p>
-        </w:tc>
-        <w:tc>
-          <w:tcPr>
-            <w:tcW w:w="3827" w:type="dxa"/>
-            <w:vMerge w:val="restart"/>
-          </w:tcPr>
-          <w:p>
-            <w:pPr>
-              <w:spacing w:after="60" w:line="276" w:lineRule="auto"/>
-              <w:ind w:firstLine="0"/>
-              <w:rPr>
-                <w:i/>
-                <w:iCs/>
-                <w:sz w:val="22"/>
-                <w:szCs w:val="22"/>
-              </w:rPr>
-            </w:pPr>
-            <w:r>
-              <w:rPr>
-                <w:i/>
-                <w:iCs/>
-                <w:sz w:val="22"/>
-                <w:szCs w:val="22"/>
-              </w:rPr>
-              <w:t>Reliability</w:t>
-            </w:r>
-          </w:p>
-        </w:tc>
-        <w:tc>
-          <w:tcPr>
-            <w:tcW w:w="3398" w:type="dxa"/>
-          </w:tcPr>
-          <w:p>
-            <w:pPr>
-              <w:spacing w:after="60" w:line="276" w:lineRule="auto"/>
-              <w:ind w:firstLine="0"/>
-              <w:rPr>
-                <w:sz w:val="22"/>
-                <w:szCs w:val="22"/>
-              </w:rPr>
-            </w:pPr>
-            <w:r>
-              <w:rPr>
-                <w:i/>
-                <w:iCs/>
-                <w:sz w:val="22"/>
-                <w:szCs w:val="22"/>
-              </w:rPr>
-              <w:t>Faultlessness</w:t>
-            </w:r>
-          </w:p>
-        </w:tc>
-      </w:tr>
-      <w:tr>
-        <w:tc>
-          <w:tcPr>
-            <w:tcW w:w="704" w:type="dxa"/>
-            <w:vMerge/>
-          </w:tcPr>
-          <w:p>
-            <w:pPr>
-              <w:spacing w:after="60" w:line="276" w:lineRule="auto"/>
-              <w:ind w:firstLine="0"/>
-              <w:jc w:val="center"/>
-              <w:rPr>
-                <w:sz w:val="22"/>
-                <w:szCs w:val="22"/>
-              </w:rPr>
-            </w:pPr>
-          </w:p>
-        </w:tc>
-        <w:tc>
-          <w:tcPr>
-            <w:tcW w:w="3827" w:type="dxa"/>
-            <w:vMerge/>
-          </w:tcPr>
-          <w:p>
-            <w:pPr>
-              <w:spacing w:after="60" w:line="276" w:lineRule="auto"/>
-              <w:ind w:firstLine="0"/>
-              <w:rPr>
-                <w:sz w:val="22"/>
-                <w:szCs w:val="22"/>
-              </w:rPr>
-            </w:pPr>
-          </w:p>
-        </w:tc>
-        <w:tc>
-          <w:tcPr>
-            <w:tcW w:w="3398" w:type="dxa"/>
-          </w:tcPr>
-          <w:p>
-            <w:pPr>
-              <w:spacing w:after="60" w:line="276" w:lineRule="auto"/>
-              <w:ind w:firstLine="0"/>
-              <w:rPr>
-                <w:sz w:val="22"/>
-                <w:szCs w:val="22"/>
-              </w:rPr>
-            </w:pPr>
-            <w:r>
-              <w:rPr>
-                <w:i/>
-                <w:iCs/>
-                <w:sz w:val="22"/>
-                <w:szCs w:val="22"/>
-              </w:rPr>
-              <w:t>Availability</w:t>
-            </w:r>
-          </w:p>
-        </w:tc>
-      </w:tr>
-      <w:tr>
-        <w:tc>
-          <w:tcPr>
-            <w:tcW w:w="704" w:type="dxa"/>
-            <w:vMerge/>
-          </w:tcPr>
-          <w:p>
-            <w:pPr>
-              <w:spacing w:after="60" w:line="276" w:lineRule="auto"/>
-              <w:ind w:firstLine="0"/>
-              <w:jc w:val="center"/>
-              <w:rPr>
-                <w:sz w:val="22"/>
-                <w:szCs w:val="22"/>
-              </w:rPr>
-            </w:pPr>
-          </w:p>
-        </w:tc>
-        <w:tc>
-          <w:tcPr>
-            <w:tcW w:w="3827" w:type="dxa"/>
-            <w:vMerge/>
-          </w:tcPr>
-          <w:p>
-            <w:pPr>
-              <w:spacing w:after="60" w:line="276" w:lineRule="auto"/>
-              <w:ind w:firstLine="0"/>
-              <w:rPr>
-                <w:sz w:val="22"/>
-                <w:szCs w:val="22"/>
-              </w:rPr>
-            </w:pPr>
-          </w:p>
-        </w:tc>
-        <w:tc>
-          <w:tcPr>
-            <w:tcW w:w="3398" w:type="dxa"/>
-          </w:tcPr>
-          <w:p>
-            <w:pPr>
-              <w:spacing w:after="60" w:line="276" w:lineRule="auto"/>
-              <w:ind w:firstLine="0"/>
-              <w:rPr>
-                <w:sz w:val="22"/>
-                <w:szCs w:val="22"/>
-              </w:rPr>
-            </w:pPr>
-            <w:r>
-              <w:rPr>
-                <w:i/>
-                <w:iCs/>
-                <w:sz w:val="22"/>
-                <w:szCs w:val="22"/>
-              </w:rPr>
-              <w:t>Fault Tolerance</w:t>
-            </w:r>
-          </w:p>
-        </w:tc>
-      </w:tr>
-      <w:tr>
-        <w:tc>
-          <w:tcPr>
-            <w:tcW w:w="704" w:type="dxa"/>
-            <w:vMerge/>
-          </w:tcPr>
-          <w:p>
-            <w:pPr>
-              <w:spacing w:after="60" w:line="276" w:lineRule="auto"/>
-              <w:ind w:firstLine="0"/>
-              <w:jc w:val="center"/>
-              <w:rPr>
-                <w:sz w:val="22"/>
-                <w:szCs w:val="22"/>
-              </w:rPr>
-            </w:pPr>
-          </w:p>
-        </w:tc>
-        <w:tc>
-          <w:tcPr>
-            <w:tcW w:w="3827" w:type="dxa"/>
-            <w:vMerge/>
-          </w:tcPr>
-          <w:p>
-            <w:pPr>
-              <w:spacing w:after="60" w:line="276" w:lineRule="auto"/>
-              <w:ind w:firstLine="0"/>
-              <w:rPr>
-                <w:sz w:val="22"/>
-                <w:szCs w:val="22"/>
-              </w:rPr>
-            </w:pPr>
-          </w:p>
-        </w:tc>
-        <w:tc>
-          <w:tcPr>
-            <w:tcW w:w="3398" w:type="dxa"/>
-          </w:tcPr>
-          <w:p>
-            <w:pPr>
-              <w:spacing w:after="60" w:line="276" w:lineRule="auto"/>
-              <w:ind w:firstLine="0"/>
-              <w:rPr>
-                <w:i/>
-                <w:iCs/>
-                <w:sz w:val="22"/>
-                <w:szCs w:val="22"/>
-              </w:rPr>
-            </w:pPr>
-            <w:r>
-              <w:rPr>
-                <w:i/>
-                <w:iCs/>
-                <w:sz w:val="22"/>
-                <w:szCs w:val="22"/>
-              </w:rPr>
-              <w:t>Recoverability</w:t>
-            </w:r>
-          </w:p>
-        </w:tc>
-      </w:tr>
-      <w:tr>
-        <w:tc>
-          <w:tcPr>
-            <w:tcW w:w="704" w:type="dxa"/>
-            <w:vMerge w:val="restart"/>
-          </w:tcPr>
-          <w:p>
-            <w:pPr>
-              <w:spacing w:after="60" w:line="276" w:lineRule="auto"/>
-              <w:ind w:firstLine="0"/>
-              <w:jc w:val="center"/>
-              <w:rPr>
-                <w:sz w:val="22"/>
-                <w:szCs w:val="22"/>
-              </w:rPr>
-            </w:pPr>
-            <w:r>
-              <w:rPr>
-                <w:sz w:val="22"/>
-                <w:szCs w:val="22"/>
-              </w:rPr>
-              <w:t>6</w:t>
-            </w:r>
-          </w:p>
-        </w:tc>
-        <w:tc>
-          <w:tcPr>
-            <w:tcW w:w="3827" w:type="dxa"/>
-            <w:vMerge w:val="restart"/>
-          </w:tcPr>
-          <w:p>
-            <w:pPr>
-              <w:spacing w:after="60" w:line="276" w:lineRule="auto"/>
-              <w:ind w:firstLine="0"/>
-              <w:rPr>
-                <w:i/>
-                <w:iCs/>
-                <w:sz w:val="22"/>
-                <w:szCs w:val="22"/>
-              </w:rPr>
-            </w:pPr>
-            <w:r>
-              <w:rPr>
-                <w:i/>
-                <w:iCs/>
-                <w:sz w:val="22"/>
-                <w:szCs w:val="22"/>
-              </w:rPr>
-              <w:t>Security</w:t>
-            </w:r>
-          </w:p>
-        </w:tc>
-        <w:tc>
-          <w:tcPr>
-            <w:tcW w:w="3398" w:type="dxa"/>
-          </w:tcPr>
-          <w:p>
-            <w:pPr>
-              <w:spacing w:after="60" w:line="276" w:lineRule="auto"/>
-              <w:ind w:firstLine="0"/>
-              <w:rPr>
-                <w:sz w:val="22"/>
-                <w:szCs w:val="22"/>
-              </w:rPr>
-            </w:pPr>
-            <w:r>
-              <w:rPr>
-                <w:i/>
-                <w:iCs/>
-                <w:sz w:val="22"/>
-                <w:szCs w:val="22"/>
-              </w:rPr>
-              <w:t>Confidentiality</w:t>
-            </w:r>
-          </w:p>
-        </w:tc>
-      </w:tr>
-      <w:tr>
-        <w:tc>
-          <w:tcPr>
-            <w:tcW w:w="704" w:type="dxa"/>
-            <w:vMerge/>
-          </w:tcPr>
-          <w:p>
-            <w:pPr>
-              <w:spacing w:after="60" w:line="276" w:lineRule="auto"/>
-              <w:ind w:firstLine="0"/>
-              <w:jc w:val="center"/>
-              <w:rPr>
-                <w:sz w:val="22"/>
-                <w:szCs w:val="22"/>
-              </w:rPr>
-            </w:pPr>
-          </w:p>
-        </w:tc>
-        <w:tc>
-          <w:tcPr>
-            <w:tcW w:w="3827" w:type="dxa"/>
-            <w:vMerge/>
-          </w:tcPr>
-          <w:p>
-            <w:pPr>
-              <w:spacing w:after="60" w:line="276" w:lineRule="auto"/>
-              <w:ind w:firstLine="0"/>
-              <w:rPr>
-                <w:sz w:val="22"/>
-                <w:szCs w:val="22"/>
-              </w:rPr>
-            </w:pPr>
-          </w:p>
-        </w:tc>
-        <w:tc>
-          <w:tcPr>
-            <w:tcW w:w="3398" w:type="dxa"/>
-          </w:tcPr>
-          <w:p>
-            <w:pPr>
-              <w:spacing w:after="60" w:line="276" w:lineRule="auto"/>
-              <w:ind w:firstLine="0"/>
-              <w:rPr>
-                <w:sz w:val="22"/>
-                <w:szCs w:val="22"/>
-              </w:rPr>
-            </w:pPr>
-            <w:r>
-              <w:rPr>
-                <w:i/>
-                <w:iCs/>
-                <w:sz w:val="22"/>
-                <w:szCs w:val="22"/>
-              </w:rPr>
-              <w:t>Integrity</w:t>
-            </w:r>
-          </w:p>
-        </w:tc>
-      </w:tr>
-      <w:tr>
-        <w:tc>
-          <w:tcPr>
-            <w:tcW w:w="704" w:type="dxa"/>
-            <w:vMerge/>
-          </w:tcPr>
-          <w:p>
-            <w:pPr>
-              <w:spacing w:after="60" w:line="276" w:lineRule="auto"/>
-              <w:ind w:firstLine="0"/>
-              <w:jc w:val="center"/>
-              <w:rPr>
-                <w:sz w:val="22"/>
-                <w:szCs w:val="22"/>
-              </w:rPr>
-            </w:pPr>
-          </w:p>
-        </w:tc>
-        <w:tc>
-          <w:tcPr>
-            <w:tcW w:w="3827" w:type="dxa"/>
-            <w:vMerge/>
-          </w:tcPr>
-          <w:p>
-            <w:pPr>
-              <w:spacing w:after="60" w:line="276" w:lineRule="auto"/>
-              <w:ind w:firstLine="0"/>
-              <w:rPr>
-                <w:sz w:val="22"/>
-                <w:szCs w:val="22"/>
-              </w:rPr>
-            </w:pPr>
-          </w:p>
-        </w:tc>
-        <w:tc>
-          <w:tcPr>
-            <w:tcW w:w="3398" w:type="dxa"/>
-          </w:tcPr>
-          <w:p>
-            <w:pPr>
-              <w:spacing w:after="60" w:line="276" w:lineRule="auto"/>
-              <w:ind w:firstLine="0"/>
-              <w:rPr>
-                <w:sz w:val="22"/>
-                <w:szCs w:val="22"/>
-              </w:rPr>
-            </w:pPr>
-            <w:r>
-              <w:rPr>
-                <w:i/>
-                <w:iCs/>
-                <w:sz w:val="22"/>
-                <w:szCs w:val="22"/>
-              </w:rPr>
-              <w:t>Non-Repudiation</w:t>
-            </w:r>
-          </w:p>
-        </w:tc>
-      </w:tr>
-      <w:tr>
-        <w:tc>
-          <w:tcPr>
-            <w:tcW w:w="704" w:type="dxa"/>
-            <w:vMerge/>
-          </w:tcPr>
-          <w:p>
-            <w:pPr>
-              <w:spacing w:after="60" w:line="276" w:lineRule="auto"/>
-              <w:ind w:firstLine="0"/>
-              <w:jc w:val="center"/>
-              <w:rPr>
-                <w:sz w:val="22"/>
-                <w:szCs w:val="22"/>
-              </w:rPr>
-            </w:pPr>
-          </w:p>
-        </w:tc>
-        <w:tc>
-          <w:tcPr>
-            <w:tcW w:w="3827" w:type="dxa"/>
-            <w:vMerge/>
-          </w:tcPr>
-          <w:p>
-            <w:pPr>
-              <w:spacing w:after="60" w:line="276" w:lineRule="auto"/>
-              <w:ind w:firstLine="0"/>
-              <w:rPr>
-                <w:sz w:val="22"/>
-                <w:szCs w:val="22"/>
-              </w:rPr>
-            </w:pPr>
-          </w:p>
-        </w:tc>
-        <w:tc>
-          <w:tcPr>
-            <w:tcW w:w="3398" w:type="dxa"/>
-          </w:tcPr>
-          <w:p>
-            <w:pPr>
-              <w:spacing w:after="60" w:line="276" w:lineRule="auto"/>
-              <w:ind w:firstLine="0"/>
-              <w:rPr>
-                <w:i/>
-                <w:iCs/>
-                <w:sz w:val="22"/>
-                <w:szCs w:val="22"/>
-              </w:rPr>
-            </w:pPr>
-            <w:r>
-              <w:rPr>
-                <w:i/>
-                <w:iCs/>
-                <w:sz w:val="22"/>
-                <w:szCs w:val="22"/>
-              </w:rPr>
-              <w:t>Accountability</w:t>
-            </w:r>
-          </w:p>
-        </w:tc>
-      </w:tr>
-      <w:tr>
-        <w:tc>
-          <w:tcPr>
-            <w:tcW w:w="704" w:type="dxa"/>
-            <w:vMerge/>
-          </w:tcPr>
-          <w:p>
-            <w:pPr>
-              <w:spacing w:after="60" w:line="276" w:lineRule="auto"/>
-              <w:ind w:firstLine="0"/>
-              <w:jc w:val="center"/>
-              <w:rPr>
-                <w:sz w:val="22"/>
-                <w:szCs w:val="22"/>
-              </w:rPr>
-            </w:pPr>
-          </w:p>
-        </w:tc>
-        <w:tc>
-          <w:tcPr>
-            <w:tcW w:w="3827" w:type="dxa"/>
-            <w:vMerge/>
-          </w:tcPr>
-          <w:p>
-            <w:pPr>
-              <w:spacing w:after="60" w:line="276" w:lineRule="auto"/>
-              <w:ind w:firstLine="0"/>
-              <w:rPr>
-                <w:sz w:val="22"/>
-                <w:szCs w:val="22"/>
-              </w:rPr>
-            </w:pPr>
-          </w:p>
-        </w:tc>
-        <w:tc>
-          <w:tcPr>
-            <w:tcW w:w="3398" w:type="dxa"/>
-          </w:tcPr>
-          <w:p>
-            <w:pPr>
-              <w:spacing w:after="60" w:line="276" w:lineRule="auto"/>
-              <w:ind w:firstLine="0"/>
-              <w:rPr>
-                <w:i/>
-                <w:iCs/>
-                <w:sz w:val="22"/>
-                <w:szCs w:val="22"/>
-              </w:rPr>
-            </w:pPr>
-            <w:r>
-              <w:rPr>
-                <w:i/>
-                <w:iCs/>
-                <w:sz w:val="22"/>
-                <w:szCs w:val="22"/>
-              </w:rPr>
-              <w:t>Authenticity</w:t>
-            </w:r>
-          </w:p>
-        </w:tc>
-      </w:tr>
-      <w:tr>
-        <w:tc>
-          <w:tcPr>
-            <w:tcW w:w="704" w:type="dxa"/>
-            <w:vMerge/>
-          </w:tcPr>
-          <w:p>
-            <w:pPr>
-              <w:spacing w:after="60" w:line="276" w:lineRule="auto"/>
-              <w:ind w:firstLine="0"/>
-              <w:jc w:val="center"/>
-              <w:rPr>
-                <w:sz w:val="22"/>
-                <w:szCs w:val="22"/>
-              </w:rPr>
-            </w:pPr>
-          </w:p>
-        </w:tc>
-        <w:tc>
-          <w:tcPr>
-            <w:tcW w:w="3827" w:type="dxa"/>
-            <w:vMerge/>
-          </w:tcPr>
-          <w:p>
-            <w:pPr>
-              <w:spacing w:after="60" w:line="276" w:lineRule="auto"/>
-              <w:ind w:firstLine="0"/>
-              <w:rPr>
-                <w:sz w:val="22"/>
-                <w:szCs w:val="22"/>
-              </w:rPr>
-            </w:pPr>
-          </w:p>
-        </w:tc>
-        <w:tc>
-          <w:tcPr>
-            <w:tcW w:w="3398" w:type="dxa"/>
-          </w:tcPr>
-          <w:p>
-            <w:pPr>
-              <w:spacing w:after="60" w:line="276" w:lineRule="auto"/>
-              <w:ind w:firstLine="0"/>
-              <w:rPr>
-                <w:i/>
-                <w:iCs/>
-                <w:sz w:val="22"/>
-                <w:szCs w:val="22"/>
-              </w:rPr>
-            </w:pPr>
-            <w:r>
-              <w:rPr>
-                <w:i/>
-                <w:iCs/>
-                <w:sz w:val="22"/>
-                <w:szCs w:val="22"/>
-              </w:rPr>
-              <w:t>Resistance</w:t>
-            </w:r>
-          </w:p>
-        </w:tc>
-      </w:tr>
     </w:tbl>
+    <w:p>
+      <w:pPr>
+        <w:pStyle w:val="Caption"/>
+        <w:keepNext/>
+      </w:pPr>
+    </w:p>
+    <w:p>
+      <w:pPr>
+        <w:rPr>
+          <w:b/>
+          <w:bCs/>
+          <w:noProof/>
+        </w:rPr>
+      </w:pPr>
+      <w:r>
+        <w:br w:type="page"/>
+      </w:r>
+    </w:p>
     <w:p>
       <w:pPr>
         <w:pStyle w:val="Caption"/>
@@ -11318,6 +10294,1138 @@
                 <w:sz w:val="22"/>
                 <w:szCs w:val="22"/>
               </w:rPr>
+              <w:t>4</w:t>
+            </w:r>
+          </w:p>
+        </w:tc>
+        <w:tc>
+          <w:tcPr>
+            <w:tcW w:w="3827" w:type="dxa"/>
+            <w:vMerge w:val="restart"/>
+          </w:tcPr>
+          <w:p>
+            <w:pPr>
+              <w:spacing w:after="60" w:line="276" w:lineRule="auto"/>
+              <w:ind w:firstLine="0"/>
+              <w:rPr>
+                <w:sz w:val="22"/>
+                <w:szCs w:val="22"/>
+              </w:rPr>
+            </w:pPr>
+            <w:r>
+              <w:rPr>
+                <w:i/>
+                <w:iCs/>
+                <w:sz w:val="22"/>
+                <w:szCs w:val="22"/>
+              </w:rPr>
+              <w:t>Interaction Capability</w:t>
+            </w:r>
+          </w:p>
+        </w:tc>
+        <w:tc>
+          <w:tcPr>
+            <w:tcW w:w="3398" w:type="dxa"/>
+          </w:tcPr>
+          <w:p>
+            <w:pPr>
+              <w:spacing w:after="60" w:line="276" w:lineRule="auto"/>
+              <w:ind w:firstLine="0"/>
+              <w:rPr>
+                <w:sz w:val="22"/>
+                <w:szCs w:val="22"/>
+              </w:rPr>
+            </w:pPr>
+            <w:r>
+              <w:rPr>
+                <w:i/>
+                <w:iCs/>
+                <w:sz w:val="22"/>
+                <w:szCs w:val="22"/>
+              </w:rPr>
+              <w:t>Appropriate Recognizability</w:t>
+            </w:r>
+          </w:p>
+        </w:tc>
+      </w:tr>
+      <w:tr>
+        <w:tc>
+          <w:tcPr>
+            <w:tcW w:w="704" w:type="dxa"/>
+            <w:vMerge/>
+          </w:tcPr>
+          <w:p>
+            <w:pPr>
+              <w:spacing w:after="60" w:line="276" w:lineRule="auto"/>
+              <w:ind w:firstLine="0"/>
+              <w:jc w:val="center"/>
+              <w:rPr>
+                <w:sz w:val="22"/>
+                <w:szCs w:val="22"/>
+              </w:rPr>
+            </w:pPr>
+          </w:p>
+        </w:tc>
+        <w:tc>
+          <w:tcPr>
+            <w:tcW w:w="3827" w:type="dxa"/>
+            <w:vMerge/>
+          </w:tcPr>
+          <w:p>
+            <w:pPr>
+              <w:spacing w:after="60" w:line="276" w:lineRule="auto"/>
+              <w:ind w:firstLine="0"/>
+              <w:rPr>
+                <w:sz w:val="22"/>
+                <w:szCs w:val="22"/>
+              </w:rPr>
+            </w:pPr>
+          </w:p>
+        </w:tc>
+        <w:tc>
+          <w:tcPr>
+            <w:tcW w:w="3398" w:type="dxa"/>
+          </w:tcPr>
+          <w:p>
+            <w:pPr>
+              <w:spacing w:after="60" w:line="276" w:lineRule="auto"/>
+              <w:ind w:firstLine="0"/>
+              <w:rPr>
+                <w:sz w:val="22"/>
+                <w:szCs w:val="22"/>
+              </w:rPr>
+            </w:pPr>
+            <w:r>
+              <w:rPr>
+                <w:i/>
+                <w:iCs/>
+                <w:sz w:val="22"/>
+                <w:szCs w:val="22"/>
+              </w:rPr>
+              <w:t>Learnability</w:t>
+            </w:r>
+          </w:p>
+        </w:tc>
+      </w:tr>
+      <w:tr>
+        <w:tc>
+          <w:tcPr>
+            <w:tcW w:w="704" w:type="dxa"/>
+            <w:vMerge/>
+          </w:tcPr>
+          <w:p>
+            <w:pPr>
+              <w:spacing w:after="60" w:line="276" w:lineRule="auto"/>
+              <w:ind w:firstLine="0"/>
+              <w:jc w:val="center"/>
+              <w:rPr>
+                <w:sz w:val="22"/>
+                <w:szCs w:val="22"/>
+              </w:rPr>
+            </w:pPr>
+          </w:p>
+        </w:tc>
+        <w:tc>
+          <w:tcPr>
+            <w:tcW w:w="3827" w:type="dxa"/>
+            <w:vMerge/>
+          </w:tcPr>
+          <w:p>
+            <w:pPr>
+              <w:spacing w:after="60" w:line="276" w:lineRule="auto"/>
+              <w:ind w:firstLine="0"/>
+              <w:rPr>
+                <w:sz w:val="22"/>
+                <w:szCs w:val="22"/>
+              </w:rPr>
+            </w:pPr>
+          </w:p>
+        </w:tc>
+        <w:tc>
+          <w:tcPr>
+            <w:tcW w:w="3398" w:type="dxa"/>
+          </w:tcPr>
+          <w:p>
+            <w:pPr>
+              <w:spacing w:after="60" w:line="276" w:lineRule="auto"/>
+              <w:ind w:firstLine="0"/>
+              <w:rPr>
+                <w:sz w:val="22"/>
+                <w:szCs w:val="22"/>
+              </w:rPr>
+            </w:pPr>
+            <w:r>
+              <w:rPr>
+                <w:i/>
+                <w:iCs/>
+                <w:sz w:val="22"/>
+                <w:szCs w:val="22"/>
+              </w:rPr>
+              <w:t>Operability</w:t>
+            </w:r>
+          </w:p>
+        </w:tc>
+      </w:tr>
+      <w:tr>
+        <w:tc>
+          <w:tcPr>
+            <w:tcW w:w="704" w:type="dxa"/>
+            <w:vMerge/>
+          </w:tcPr>
+          <w:p>
+            <w:pPr>
+              <w:spacing w:after="60" w:line="276" w:lineRule="auto"/>
+              <w:ind w:firstLine="0"/>
+              <w:jc w:val="center"/>
+              <w:rPr>
+                <w:sz w:val="22"/>
+                <w:szCs w:val="22"/>
+              </w:rPr>
+            </w:pPr>
+          </w:p>
+        </w:tc>
+        <w:tc>
+          <w:tcPr>
+            <w:tcW w:w="3827" w:type="dxa"/>
+            <w:vMerge/>
+          </w:tcPr>
+          <w:p>
+            <w:pPr>
+              <w:spacing w:after="60" w:line="276" w:lineRule="auto"/>
+              <w:ind w:firstLine="0"/>
+              <w:rPr>
+                <w:sz w:val="22"/>
+                <w:szCs w:val="22"/>
+              </w:rPr>
+            </w:pPr>
+          </w:p>
+        </w:tc>
+        <w:tc>
+          <w:tcPr>
+            <w:tcW w:w="3398" w:type="dxa"/>
+          </w:tcPr>
+          <w:p>
+            <w:pPr>
+              <w:spacing w:after="60" w:line="276" w:lineRule="auto"/>
+              <w:ind w:firstLine="0"/>
+              <w:rPr>
+                <w:i/>
+                <w:iCs/>
+                <w:sz w:val="22"/>
+                <w:szCs w:val="22"/>
+              </w:rPr>
+            </w:pPr>
+            <w:r>
+              <w:rPr>
+                <w:i/>
+                <w:iCs/>
+                <w:sz w:val="22"/>
+                <w:szCs w:val="22"/>
+              </w:rPr>
+              <w:t>User Error Protection</w:t>
+            </w:r>
+          </w:p>
+        </w:tc>
+      </w:tr>
+      <w:tr>
+        <w:tc>
+          <w:tcPr>
+            <w:tcW w:w="704" w:type="dxa"/>
+            <w:vMerge/>
+          </w:tcPr>
+          <w:p>
+            <w:pPr>
+              <w:spacing w:after="60" w:line="276" w:lineRule="auto"/>
+              <w:ind w:firstLine="0"/>
+              <w:jc w:val="center"/>
+              <w:rPr>
+                <w:sz w:val="22"/>
+                <w:szCs w:val="22"/>
+              </w:rPr>
+            </w:pPr>
+          </w:p>
+        </w:tc>
+        <w:tc>
+          <w:tcPr>
+            <w:tcW w:w="3827" w:type="dxa"/>
+            <w:vMerge/>
+          </w:tcPr>
+          <w:p>
+            <w:pPr>
+              <w:spacing w:after="60" w:line="276" w:lineRule="auto"/>
+              <w:ind w:firstLine="0"/>
+              <w:rPr>
+                <w:sz w:val="22"/>
+                <w:szCs w:val="22"/>
+              </w:rPr>
+            </w:pPr>
+          </w:p>
+        </w:tc>
+        <w:tc>
+          <w:tcPr>
+            <w:tcW w:w="3398" w:type="dxa"/>
+          </w:tcPr>
+          <w:p>
+            <w:pPr>
+              <w:spacing w:after="60" w:line="276" w:lineRule="auto"/>
+              <w:ind w:firstLine="0"/>
+              <w:rPr>
+                <w:i/>
+                <w:iCs/>
+                <w:sz w:val="22"/>
+                <w:szCs w:val="22"/>
+              </w:rPr>
+            </w:pPr>
+            <w:r>
+              <w:rPr>
+                <w:i/>
+                <w:iCs/>
+                <w:sz w:val="22"/>
+                <w:szCs w:val="22"/>
+              </w:rPr>
+              <w:t>User Engagement</w:t>
+            </w:r>
+          </w:p>
+        </w:tc>
+      </w:tr>
+      <w:tr>
+        <w:tc>
+          <w:tcPr>
+            <w:tcW w:w="704" w:type="dxa"/>
+            <w:vMerge/>
+          </w:tcPr>
+          <w:p>
+            <w:pPr>
+              <w:spacing w:after="60" w:line="276" w:lineRule="auto"/>
+              <w:ind w:firstLine="0"/>
+              <w:jc w:val="center"/>
+              <w:rPr>
+                <w:sz w:val="22"/>
+                <w:szCs w:val="22"/>
+              </w:rPr>
+            </w:pPr>
+          </w:p>
+        </w:tc>
+        <w:tc>
+          <w:tcPr>
+            <w:tcW w:w="3827" w:type="dxa"/>
+            <w:vMerge/>
+          </w:tcPr>
+          <w:p>
+            <w:pPr>
+              <w:spacing w:after="60" w:line="276" w:lineRule="auto"/>
+              <w:ind w:firstLine="0"/>
+              <w:rPr>
+                <w:sz w:val="22"/>
+                <w:szCs w:val="22"/>
+              </w:rPr>
+            </w:pPr>
+          </w:p>
+        </w:tc>
+        <w:tc>
+          <w:tcPr>
+            <w:tcW w:w="3398" w:type="dxa"/>
+          </w:tcPr>
+          <w:p>
+            <w:pPr>
+              <w:spacing w:after="60" w:line="276" w:lineRule="auto"/>
+              <w:ind w:firstLine="0"/>
+              <w:rPr>
+                <w:i/>
+                <w:iCs/>
+                <w:sz w:val="22"/>
+                <w:szCs w:val="22"/>
+              </w:rPr>
+            </w:pPr>
+            <w:r>
+              <w:rPr>
+                <w:i/>
+                <w:iCs/>
+                <w:sz w:val="22"/>
+                <w:szCs w:val="22"/>
+              </w:rPr>
+              <w:t>Inclusivity</w:t>
+            </w:r>
+          </w:p>
+        </w:tc>
+      </w:tr>
+      <w:tr>
+        <w:tc>
+          <w:tcPr>
+            <w:tcW w:w="704" w:type="dxa"/>
+            <w:vMerge/>
+          </w:tcPr>
+          <w:p>
+            <w:pPr>
+              <w:spacing w:after="60" w:line="276" w:lineRule="auto"/>
+              <w:ind w:firstLine="0"/>
+              <w:jc w:val="center"/>
+              <w:rPr>
+                <w:sz w:val="22"/>
+                <w:szCs w:val="22"/>
+              </w:rPr>
+            </w:pPr>
+          </w:p>
+        </w:tc>
+        <w:tc>
+          <w:tcPr>
+            <w:tcW w:w="3827" w:type="dxa"/>
+            <w:vMerge/>
+          </w:tcPr>
+          <w:p>
+            <w:pPr>
+              <w:spacing w:after="60" w:line="276" w:lineRule="auto"/>
+              <w:ind w:firstLine="0"/>
+              <w:rPr>
+                <w:sz w:val="22"/>
+                <w:szCs w:val="22"/>
+              </w:rPr>
+            </w:pPr>
+          </w:p>
+        </w:tc>
+        <w:tc>
+          <w:tcPr>
+            <w:tcW w:w="3398" w:type="dxa"/>
+          </w:tcPr>
+          <w:p>
+            <w:pPr>
+              <w:spacing w:after="60" w:line="276" w:lineRule="auto"/>
+              <w:ind w:firstLine="0"/>
+              <w:rPr>
+                <w:i/>
+                <w:iCs/>
+                <w:sz w:val="22"/>
+                <w:szCs w:val="22"/>
+              </w:rPr>
+            </w:pPr>
+            <w:r>
+              <w:rPr>
+                <w:i/>
+                <w:iCs/>
+                <w:sz w:val="22"/>
+                <w:szCs w:val="22"/>
+              </w:rPr>
+              <w:t>User Assistance</w:t>
+            </w:r>
+          </w:p>
+        </w:tc>
+      </w:tr>
+      <w:tr>
+        <w:tc>
+          <w:tcPr>
+            <w:tcW w:w="704" w:type="dxa"/>
+            <w:vMerge/>
+          </w:tcPr>
+          <w:p>
+            <w:pPr>
+              <w:spacing w:after="60" w:line="276" w:lineRule="auto"/>
+              <w:ind w:firstLine="0"/>
+              <w:jc w:val="center"/>
+              <w:rPr>
+                <w:sz w:val="22"/>
+                <w:szCs w:val="22"/>
+              </w:rPr>
+            </w:pPr>
+          </w:p>
+        </w:tc>
+        <w:tc>
+          <w:tcPr>
+            <w:tcW w:w="3827" w:type="dxa"/>
+            <w:vMerge/>
+          </w:tcPr>
+          <w:p>
+            <w:pPr>
+              <w:spacing w:after="60" w:line="276" w:lineRule="auto"/>
+              <w:ind w:firstLine="0"/>
+              <w:rPr>
+                <w:sz w:val="22"/>
+                <w:szCs w:val="22"/>
+              </w:rPr>
+            </w:pPr>
+          </w:p>
+        </w:tc>
+        <w:tc>
+          <w:tcPr>
+            <w:tcW w:w="3398" w:type="dxa"/>
+          </w:tcPr>
+          <w:p>
+            <w:pPr>
+              <w:spacing w:after="60" w:line="276" w:lineRule="auto"/>
+              <w:ind w:firstLine="0"/>
+              <w:rPr>
+                <w:i/>
+                <w:iCs/>
+                <w:sz w:val="22"/>
+                <w:szCs w:val="22"/>
+              </w:rPr>
+            </w:pPr>
+            <w:r>
+              <w:rPr>
+                <w:i/>
+                <w:iCs/>
+                <w:sz w:val="22"/>
+                <w:szCs w:val="22"/>
+              </w:rPr>
+              <w:t>Self-Descriptiveness</w:t>
+            </w:r>
+          </w:p>
+        </w:tc>
+      </w:tr>
+      <w:tr>
+        <w:tc>
+          <w:tcPr>
+            <w:tcW w:w="704" w:type="dxa"/>
+            <w:vMerge w:val="restart"/>
+          </w:tcPr>
+          <w:p>
+            <w:pPr>
+              <w:spacing w:after="60" w:line="276" w:lineRule="auto"/>
+              <w:ind w:firstLine="0"/>
+              <w:jc w:val="center"/>
+              <w:rPr>
+                <w:sz w:val="22"/>
+                <w:szCs w:val="22"/>
+              </w:rPr>
+            </w:pPr>
+            <w:r>
+              <w:rPr>
+                <w:sz w:val="22"/>
+                <w:szCs w:val="22"/>
+              </w:rPr>
+              <w:t>5</w:t>
+            </w:r>
+          </w:p>
+        </w:tc>
+        <w:tc>
+          <w:tcPr>
+            <w:tcW w:w="3827" w:type="dxa"/>
+            <w:vMerge w:val="restart"/>
+          </w:tcPr>
+          <w:p>
+            <w:pPr>
+              <w:spacing w:after="60" w:line="276" w:lineRule="auto"/>
+              <w:ind w:firstLine="0"/>
+              <w:rPr>
+                <w:i/>
+                <w:iCs/>
+                <w:sz w:val="22"/>
+                <w:szCs w:val="22"/>
+              </w:rPr>
+            </w:pPr>
+            <w:r>
+              <w:rPr>
+                <w:i/>
+                <w:iCs/>
+                <w:sz w:val="22"/>
+                <w:szCs w:val="22"/>
+              </w:rPr>
+              <w:t>Reliability</w:t>
+            </w:r>
+          </w:p>
+        </w:tc>
+        <w:tc>
+          <w:tcPr>
+            <w:tcW w:w="3398" w:type="dxa"/>
+          </w:tcPr>
+          <w:p>
+            <w:pPr>
+              <w:spacing w:after="60" w:line="276" w:lineRule="auto"/>
+              <w:ind w:firstLine="0"/>
+              <w:rPr>
+                <w:sz w:val="22"/>
+                <w:szCs w:val="22"/>
+              </w:rPr>
+            </w:pPr>
+            <w:r>
+              <w:rPr>
+                <w:i/>
+                <w:iCs/>
+                <w:sz w:val="22"/>
+                <w:szCs w:val="22"/>
+              </w:rPr>
+              <w:t>Faultlessness</w:t>
+            </w:r>
+          </w:p>
+        </w:tc>
+      </w:tr>
+      <w:tr>
+        <w:tc>
+          <w:tcPr>
+            <w:tcW w:w="704" w:type="dxa"/>
+            <w:vMerge/>
+          </w:tcPr>
+          <w:p>
+            <w:pPr>
+              <w:spacing w:after="60" w:line="276" w:lineRule="auto"/>
+              <w:ind w:firstLine="0"/>
+              <w:jc w:val="center"/>
+              <w:rPr>
+                <w:sz w:val="22"/>
+                <w:szCs w:val="22"/>
+              </w:rPr>
+            </w:pPr>
+          </w:p>
+        </w:tc>
+        <w:tc>
+          <w:tcPr>
+            <w:tcW w:w="3827" w:type="dxa"/>
+            <w:vMerge/>
+          </w:tcPr>
+          <w:p>
+            <w:pPr>
+              <w:spacing w:after="60" w:line="276" w:lineRule="auto"/>
+              <w:ind w:firstLine="0"/>
+              <w:rPr>
+                <w:sz w:val="22"/>
+                <w:szCs w:val="22"/>
+              </w:rPr>
+            </w:pPr>
+          </w:p>
+        </w:tc>
+        <w:tc>
+          <w:tcPr>
+            <w:tcW w:w="3398" w:type="dxa"/>
+          </w:tcPr>
+          <w:p>
+            <w:pPr>
+              <w:spacing w:after="60" w:line="276" w:lineRule="auto"/>
+              <w:ind w:firstLine="0"/>
+              <w:rPr>
+                <w:sz w:val="22"/>
+                <w:szCs w:val="22"/>
+              </w:rPr>
+            </w:pPr>
+            <w:r>
+              <w:rPr>
+                <w:i/>
+                <w:iCs/>
+                <w:sz w:val="22"/>
+                <w:szCs w:val="22"/>
+              </w:rPr>
+              <w:t>Availability</w:t>
+            </w:r>
+          </w:p>
+        </w:tc>
+      </w:tr>
+      <w:tr>
+        <w:tc>
+          <w:tcPr>
+            <w:tcW w:w="704" w:type="dxa"/>
+            <w:vMerge/>
+          </w:tcPr>
+          <w:p>
+            <w:pPr>
+              <w:spacing w:after="60" w:line="276" w:lineRule="auto"/>
+              <w:ind w:firstLine="0"/>
+              <w:jc w:val="center"/>
+              <w:rPr>
+                <w:sz w:val="22"/>
+                <w:szCs w:val="22"/>
+              </w:rPr>
+            </w:pPr>
+          </w:p>
+        </w:tc>
+        <w:tc>
+          <w:tcPr>
+            <w:tcW w:w="3827" w:type="dxa"/>
+            <w:vMerge/>
+          </w:tcPr>
+          <w:p>
+            <w:pPr>
+              <w:spacing w:after="60" w:line="276" w:lineRule="auto"/>
+              <w:ind w:firstLine="0"/>
+              <w:rPr>
+                <w:sz w:val="22"/>
+                <w:szCs w:val="22"/>
+              </w:rPr>
+            </w:pPr>
+          </w:p>
+        </w:tc>
+        <w:tc>
+          <w:tcPr>
+            <w:tcW w:w="3398" w:type="dxa"/>
+          </w:tcPr>
+          <w:p>
+            <w:pPr>
+              <w:spacing w:after="60" w:line="276" w:lineRule="auto"/>
+              <w:ind w:firstLine="0"/>
+              <w:rPr>
+                <w:sz w:val="22"/>
+                <w:szCs w:val="22"/>
+              </w:rPr>
+            </w:pPr>
+            <w:r>
+              <w:rPr>
+                <w:i/>
+                <w:iCs/>
+                <w:sz w:val="22"/>
+                <w:szCs w:val="22"/>
+              </w:rPr>
+              <w:t>Fault Tolerance</w:t>
+            </w:r>
+          </w:p>
+        </w:tc>
+      </w:tr>
+      <w:tr>
+        <w:tc>
+          <w:tcPr>
+            <w:tcW w:w="704" w:type="dxa"/>
+            <w:vMerge/>
+          </w:tcPr>
+          <w:p>
+            <w:pPr>
+              <w:spacing w:after="60" w:line="276" w:lineRule="auto"/>
+              <w:ind w:firstLine="0"/>
+              <w:jc w:val="center"/>
+              <w:rPr>
+                <w:sz w:val="22"/>
+                <w:szCs w:val="22"/>
+              </w:rPr>
+            </w:pPr>
+          </w:p>
+        </w:tc>
+        <w:tc>
+          <w:tcPr>
+            <w:tcW w:w="3827" w:type="dxa"/>
+            <w:vMerge/>
+          </w:tcPr>
+          <w:p>
+            <w:pPr>
+              <w:spacing w:after="60" w:line="276" w:lineRule="auto"/>
+              <w:ind w:firstLine="0"/>
+              <w:rPr>
+                <w:sz w:val="22"/>
+                <w:szCs w:val="22"/>
+              </w:rPr>
+            </w:pPr>
+          </w:p>
+        </w:tc>
+        <w:tc>
+          <w:tcPr>
+            <w:tcW w:w="3398" w:type="dxa"/>
+          </w:tcPr>
+          <w:p>
+            <w:pPr>
+              <w:spacing w:after="60" w:line="276" w:lineRule="auto"/>
+              <w:ind w:firstLine="0"/>
+              <w:rPr>
+                <w:i/>
+                <w:iCs/>
+                <w:sz w:val="22"/>
+                <w:szCs w:val="22"/>
+              </w:rPr>
+            </w:pPr>
+            <w:r>
+              <w:rPr>
+                <w:i/>
+                <w:iCs/>
+                <w:sz w:val="22"/>
+                <w:szCs w:val="22"/>
+              </w:rPr>
+              <w:t>Recoverability</w:t>
+            </w:r>
+          </w:p>
+        </w:tc>
+      </w:tr>
+      <w:tr>
+        <w:tc>
+          <w:tcPr>
+            <w:tcW w:w="704" w:type="dxa"/>
+            <w:vMerge w:val="restart"/>
+          </w:tcPr>
+          <w:p>
+            <w:pPr>
+              <w:spacing w:after="60" w:line="276" w:lineRule="auto"/>
+              <w:ind w:firstLine="0"/>
+              <w:jc w:val="center"/>
+              <w:rPr>
+                <w:sz w:val="22"/>
+                <w:szCs w:val="22"/>
+              </w:rPr>
+            </w:pPr>
+            <w:r>
+              <w:rPr>
+                <w:sz w:val="22"/>
+                <w:szCs w:val="22"/>
+              </w:rPr>
+              <w:t>6</w:t>
+            </w:r>
+          </w:p>
+        </w:tc>
+        <w:tc>
+          <w:tcPr>
+            <w:tcW w:w="3827" w:type="dxa"/>
+            <w:vMerge w:val="restart"/>
+          </w:tcPr>
+          <w:p>
+            <w:pPr>
+              <w:spacing w:after="60" w:line="276" w:lineRule="auto"/>
+              <w:ind w:firstLine="0"/>
+              <w:rPr>
+                <w:i/>
+                <w:iCs/>
+                <w:sz w:val="22"/>
+                <w:szCs w:val="22"/>
+              </w:rPr>
+            </w:pPr>
+            <w:r>
+              <w:rPr>
+                <w:i/>
+                <w:iCs/>
+                <w:sz w:val="22"/>
+                <w:szCs w:val="22"/>
+              </w:rPr>
+              <w:t>Security</w:t>
+            </w:r>
+          </w:p>
+        </w:tc>
+        <w:tc>
+          <w:tcPr>
+            <w:tcW w:w="3398" w:type="dxa"/>
+          </w:tcPr>
+          <w:p>
+            <w:pPr>
+              <w:spacing w:after="60" w:line="276" w:lineRule="auto"/>
+              <w:ind w:firstLine="0"/>
+              <w:rPr>
+                <w:sz w:val="22"/>
+                <w:szCs w:val="22"/>
+              </w:rPr>
+            </w:pPr>
+            <w:r>
+              <w:rPr>
+                <w:i/>
+                <w:iCs/>
+                <w:sz w:val="22"/>
+                <w:szCs w:val="22"/>
+              </w:rPr>
+              <w:t>Confidentiality</w:t>
+            </w:r>
+          </w:p>
+        </w:tc>
+      </w:tr>
+      <w:tr>
+        <w:tc>
+          <w:tcPr>
+            <w:tcW w:w="704" w:type="dxa"/>
+            <w:vMerge/>
+          </w:tcPr>
+          <w:p>
+            <w:pPr>
+              <w:spacing w:after="60" w:line="276" w:lineRule="auto"/>
+              <w:ind w:firstLine="0"/>
+              <w:jc w:val="center"/>
+              <w:rPr>
+                <w:sz w:val="22"/>
+                <w:szCs w:val="22"/>
+              </w:rPr>
+            </w:pPr>
+          </w:p>
+        </w:tc>
+        <w:tc>
+          <w:tcPr>
+            <w:tcW w:w="3827" w:type="dxa"/>
+            <w:vMerge/>
+          </w:tcPr>
+          <w:p>
+            <w:pPr>
+              <w:spacing w:after="60" w:line="276" w:lineRule="auto"/>
+              <w:ind w:firstLine="0"/>
+              <w:rPr>
+                <w:sz w:val="22"/>
+                <w:szCs w:val="22"/>
+              </w:rPr>
+            </w:pPr>
+          </w:p>
+        </w:tc>
+        <w:tc>
+          <w:tcPr>
+            <w:tcW w:w="3398" w:type="dxa"/>
+          </w:tcPr>
+          <w:p>
+            <w:pPr>
+              <w:spacing w:after="60" w:line="276" w:lineRule="auto"/>
+              <w:ind w:firstLine="0"/>
+              <w:rPr>
+                <w:sz w:val="22"/>
+                <w:szCs w:val="22"/>
+              </w:rPr>
+            </w:pPr>
+            <w:r>
+              <w:rPr>
+                <w:i/>
+                <w:iCs/>
+                <w:sz w:val="22"/>
+                <w:szCs w:val="22"/>
+              </w:rPr>
+              <w:t>Integrity</w:t>
+            </w:r>
+          </w:p>
+        </w:tc>
+      </w:tr>
+      <w:tr>
+        <w:tc>
+          <w:tcPr>
+            <w:tcW w:w="704" w:type="dxa"/>
+            <w:vMerge/>
+          </w:tcPr>
+          <w:p>
+            <w:pPr>
+              <w:spacing w:after="60" w:line="276" w:lineRule="auto"/>
+              <w:ind w:firstLine="0"/>
+              <w:jc w:val="center"/>
+              <w:rPr>
+                <w:sz w:val="22"/>
+                <w:szCs w:val="22"/>
+              </w:rPr>
+            </w:pPr>
+          </w:p>
+        </w:tc>
+        <w:tc>
+          <w:tcPr>
+            <w:tcW w:w="3827" w:type="dxa"/>
+            <w:vMerge/>
+          </w:tcPr>
+          <w:p>
+            <w:pPr>
+              <w:spacing w:after="60" w:line="276" w:lineRule="auto"/>
+              <w:ind w:firstLine="0"/>
+              <w:rPr>
+                <w:sz w:val="22"/>
+                <w:szCs w:val="22"/>
+              </w:rPr>
+            </w:pPr>
+          </w:p>
+        </w:tc>
+        <w:tc>
+          <w:tcPr>
+            <w:tcW w:w="3398" w:type="dxa"/>
+          </w:tcPr>
+          <w:p>
+            <w:pPr>
+              <w:spacing w:after="60" w:line="276" w:lineRule="auto"/>
+              <w:ind w:firstLine="0"/>
+              <w:rPr>
+                <w:sz w:val="22"/>
+                <w:szCs w:val="22"/>
+              </w:rPr>
+            </w:pPr>
+            <w:r>
+              <w:rPr>
+                <w:i/>
+                <w:iCs/>
+                <w:sz w:val="22"/>
+                <w:szCs w:val="22"/>
+              </w:rPr>
+              <w:t>Non-Repudiation</w:t>
+            </w:r>
+          </w:p>
+        </w:tc>
+      </w:tr>
+      <w:tr>
+        <w:tc>
+          <w:tcPr>
+            <w:tcW w:w="704" w:type="dxa"/>
+            <w:vMerge/>
+          </w:tcPr>
+          <w:p>
+            <w:pPr>
+              <w:spacing w:after="60" w:line="276" w:lineRule="auto"/>
+              <w:ind w:firstLine="0"/>
+              <w:jc w:val="center"/>
+              <w:rPr>
+                <w:sz w:val="22"/>
+                <w:szCs w:val="22"/>
+              </w:rPr>
+            </w:pPr>
+          </w:p>
+        </w:tc>
+        <w:tc>
+          <w:tcPr>
+            <w:tcW w:w="3827" w:type="dxa"/>
+            <w:vMerge/>
+          </w:tcPr>
+          <w:p>
+            <w:pPr>
+              <w:spacing w:after="60" w:line="276" w:lineRule="auto"/>
+              <w:ind w:firstLine="0"/>
+              <w:rPr>
+                <w:sz w:val="22"/>
+                <w:szCs w:val="22"/>
+              </w:rPr>
+            </w:pPr>
+          </w:p>
+        </w:tc>
+        <w:tc>
+          <w:tcPr>
+            <w:tcW w:w="3398" w:type="dxa"/>
+          </w:tcPr>
+          <w:p>
+            <w:pPr>
+              <w:spacing w:after="60" w:line="276" w:lineRule="auto"/>
+              <w:ind w:firstLine="0"/>
+              <w:rPr>
+                <w:i/>
+                <w:iCs/>
+                <w:sz w:val="22"/>
+                <w:szCs w:val="22"/>
+              </w:rPr>
+            </w:pPr>
+            <w:r>
+              <w:rPr>
+                <w:i/>
+                <w:iCs/>
+                <w:sz w:val="22"/>
+                <w:szCs w:val="22"/>
+              </w:rPr>
+              <w:t>Accountability</w:t>
+            </w:r>
+          </w:p>
+        </w:tc>
+      </w:tr>
+      <w:tr>
+        <w:tc>
+          <w:tcPr>
+            <w:tcW w:w="704" w:type="dxa"/>
+            <w:vMerge/>
+          </w:tcPr>
+          <w:p>
+            <w:pPr>
+              <w:spacing w:after="60" w:line="276" w:lineRule="auto"/>
+              <w:ind w:firstLine="0"/>
+              <w:jc w:val="center"/>
+              <w:rPr>
+                <w:sz w:val="22"/>
+                <w:szCs w:val="22"/>
+              </w:rPr>
+            </w:pPr>
+          </w:p>
+        </w:tc>
+        <w:tc>
+          <w:tcPr>
+            <w:tcW w:w="3827" w:type="dxa"/>
+            <w:vMerge/>
+          </w:tcPr>
+          <w:p>
+            <w:pPr>
+              <w:spacing w:after="60" w:line="276" w:lineRule="auto"/>
+              <w:ind w:firstLine="0"/>
+              <w:rPr>
+                <w:sz w:val="22"/>
+                <w:szCs w:val="22"/>
+              </w:rPr>
+            </w:pPr>
+          </w:p>
+        </w:tc>
+        <w:tc>
+          <w:tcPr>
+            <w:tcW w:w="3398" w:type="dxa"/>
+          </w:tcPr>
+          <w:p>
+            <w:pPr>
+              <w:spacing w:after="60" w:line="276" w:lineRule="auto"/>
+              <w:ind w:firstLine="0"/>
+              <w:rPr>
+                <w:i/>
+                <w:iCs/>
+                <w:sz w:val="22"/>
+                <w:szCs w:val="22"/>
+              </w:rPr>
+            </w:pPr>
+            <w:r>
+              <w:rPr>
+                <w:i/>
+                <w:iCs/>
+                <w:sz w:val="22"/>
+                <w:szCs w:val="22"/>
+              </w:rPr>
+              <w:t>Authenticity</w:t>
+            </w:r>
+          </w:p>
+        </w:tc>
+      </w:tr>
+      <w:tr>
+        <w:tc>
+          <w:tcPr>
+            <w:tcW w:w="704" w:type="dxa"/>
+            <w:vMerge/>
+          </w:tcPr>
+          <w:p>
+            <w:pPr>
+              <w:spacing w:after="60" w:line="276" w:lineRule="auto"/>
+              <w:ind w:firstLine="0"/>
+              <w:jc w:val="center"/>
+              <w:rPr>
+                <w:sz w:val="22"/>
+                <w:szCs w:val="22"/>
+              </w:rPr>
+            </w:pPr>
+          </w:p>
+        </w:tc>
+        <w:tc>
+          <w:tcPr>
+            <w:tcW w:w="3827" w:type="dxa"/>
+            <w:vMerge/>
+          </w:tcPr>
+          <w:p>
+            <w:pPr>
+              <w:spacing w:after="60" w:line="276" w:lineRule="auto"/>
+              <w:ind w:firstLine="0"/>
+              <w:rPr>
+                <w:sz w:val="22"/>
+                <w:szCs w:val="22"/>
+              </w:rPr>
+            </w:pPr>
+          </w:p>
+        </w:tc>
+        <w:tc>
+          <w:tcPr>
+            <w:tcW w:w="3398" w:type="dxa"/>
+          </w:tcPr>
+          <w:p>
+            <w:pPr>
+              <w:spacing w:after="60" w:line="276" w:lineRule="auto"/>
+              <w:ind w:firstLine="0"/>
+              <w:rPr>
+                <w:i/>
+                <w:iCs/>
+                <w:sz w:val="22"/>
+                <w:szCs w:val="22"/>
+              </w:rPr>
+            </w:pPr>
+            <w:r>
+              <w:rPr>
+                <w:i/>
+                <w:iCs/>
+                <w:sz w:val="22"/>
+                <w:szCs w:val="22"/>
+              </w:rPr>
+              <w:t>Resistance</w:t>
+            </w:r>
+          </w:p>
+        </w:tc>
+      </w:tr>
+      <w:tr>
+        <w:tc>
+          <w:tcPr>
+            <w:tcW w:w="704" w:type="dxa"/>
+            <w:vMerge w:val="restart"/>
+          </w:tcPr>
+          <w:p>
+            <w:pPr>
+              <w:spacing w:after="60" w:line="276" w:lineRule="auto"/>
+              <w:ind w:firstLine="0"/>
+              <w:jc w:val="center"/>
+              <w:rPr>
+                <w:sz w:val="22"/>
+                <w:szCs w:val="22"/>
+              </w:rPr>
+            </w:pPr>
+            <w:r>
+              <w:rPr>
+                <w:sz w:val="22"/>
+                <w:szCs w:val="22"/>
+              </w:rPr>
               <w:t>7</w:t>
             </w:r>
           </w:p>
@@ -12199,6 +12307,7 @@
         <w:pStyle w:val="Heading2"/>
       </w:pPr>
       <w:r>
+        <w:lastRenderedPageBreak/>
         <w:t>Skala Likert</w:t>
       </w:r>
     </w:p>
@@ -12569,7 +12678,28 @@
         </w:tc>
       </w:tr>
     </w:tbl>
-    <w:p/>
+    <w:p>
+      <w:pPr>
+        <w:pStyle w:val="Heading1"/>
+        <w:jc w:val="both"/>
+        <w:sectPr>
+          <w:pgSz w:w="11906" w:h="16838"/>
+          <w:pgMar w:top="2267" w:right="1700" w:bottom="1700" w:left="2267" w:header="720" w:footer="720" w:gutter="0"/>
+          <w:cols w:space="720"/>
+          <w:titlePg/>
+          <w:docGrid w:linePitch="326"/>
+        </w:sectPr>
+      </w:pPr>
+      <w:bookmarkStart w:id="65" w:name="_n343nz58g3dl" w:colFirst="0" w:colLast="0"/>
+      <w:bookmarkStart w:id="66" w:name="_Hlk163286912"/>
+      <w:bookmarkEnd w:id="65"/>
+      <w:bookmarkEnd w:id="66"/>
+    </w:p>
+    <w:p>
+      <w:pPr>
+        <w:ind w:firstLine="0"/>
+      </w:pPr>
+    </w:p>
     <w:sectPr>
       <w:pgSz w:w="11906" w:h="16838"/>
       <w:pgMar w:top="2267" w:right="1700" w:bottom="1700" w:left="2267" w:header="720" w:footer="720" w:gutter="0"/>
@@ -15068,7 +15198,7 @@
 </file>
 
 <file path=customXml/itemProps1.xml><?xml version="1.0" encoding="utf-8"?>
-<ds:datastoreItem xmlns:ds="http://schemas.openxmlformats.org/officeDocument/2006/customXml" ds:itemID="{DED0A6D2-3D8F-40EB-8752-745A5359D906}">
+<ds:datastoreItem xmlns:ds="http://schemas.openxmlformats.org/officeDocument/2006/customXml" ds:itemID="{1C0A072B-9739-426A-AD2A-A89F8A4F4B09}">
   <ds:schemaRefs>
     <ds:schemaRef ds:uri="http://schemas.openxmlformats.org/officeDocument/2006/bibliography"/>
   </ds:schemaRefs>
